--- a/ml2/1126/최종보고서.docx
+++ b/ml2/1126/최종보고서.docx
@@ -313,6 +313,24 @@
                                       <w:lang w:eastAsia="ko-KR"/>
                                     </w:rPr>
                                   </w:pPr>
+                                  <w:r>
+                                    <w:rPr>
+                                      <w:rFonts w:ascii="KoPubWorld바탕체 Light" w:eastAsia="KoPubWorld바탕체 Light" w:hAnsi="KoPubWorld바탕체 Light" w:cs="KoPubWorld바탕체 Light" w:hint="eastAsia"/>
+                                      <w:sz w:val="22"/>
+                                      <w:szCs w:val="22"/>
+                                      <w:lang w:eastAsia="ko-KR"/>
+                                    </w:rPr>
+                                    <w:t>2</w:t>
+                                  </w:r>
+                                  <w:r>
+                                    <w:rPr>
+                                      <w:rFonts w:ascii="KoPubWorld바탕체 Light" w:eastAsia="KoPubWorld바탕체 Light" w:hAnsi="KoPubWorld바탕체 Light" w:cs="KoPubWorld바탕체 Light"/>
+                                      <w:sz w:val="22"/>
+                                      <w:szCs w:val="22"/>
+                                      <w:lang w:eastAsia="ko-KR"/>
+                                    </w:rPr>
+                                    <w:t>1102376</w:t>
+                                  </w:r>
                                 </w:p>
                               </w:tc>
                               <w:tc>
@@ -329,6 +347,24 @@
                                       <w:lang w:eastAsia="ko-KR"/>
                                     </w:rPr>
                                   </w:pPr>
+                                  <w:r>
+                                    <w:rPr>
+                                      <w:rFonts w:ascii="KoPubWorld바탕체 Light" w:eastAsia="KoPubWorld바탕체 Light" w:hAnsi="KoPubWorld바탕체 Light" w:cs="KoPubWorld바탕체 Light" w:hint="eastAsia"/>
+                                      <w:sz w:val="22"/>
+                                      <w:szCs w:val="22"/>
+                                      <w:lang w:eastAsia="ko-KR"/>
+                                    </w:rPr>
+                                    <w:t>2</w:t>
+                                  </w:r>
+                                  <w:r>
+                                    <w:rPr>
+                                      <w:rFonts w:ascii="KoPubWorld바탕체 Light" w:eastAsia="KoPubWorld바탕체 Light" w:hAnsi="KoPubWorld바탕체 Light" w:cs="KoPubWorld바탕체 Light"/>
+                                      <w:sz w:val="22"/>
+                                      <w:szCs w:val="22"/>
+                                      <w:lang w:eastAsia="ko-KR"/>
+                                    </w:rPr>
+                                    <w:t>1102385</w:t>
+                                  </w:r>
                                 </w:p>
                               </w:tc>
                               <w:tc>
@@ -637,6 +673,24 @@
                                 <w:lang w:eastAsia="ko-KR"/>
                               </w:rPr>
                             </w:pPr>
+                            <w:r>
+                              <w:rPr>
+                                <w:rFonts w:ascii="KoPubWorld바탕체 Light" w:eastAsia="KoPubWorld바탕체 Light" w:hAnsi="KoPubWorld바탕체 Light" w:cs="KoPubWorld바탕체 Light" w:hint="eastAsia"/>
+                                <w:sz w:val="22"/>
+                                <w:szCs w:val="22"/>
+                                <w:lang w:eastAsia="ko-KR"/>
+                              </w:rPr>
+                              <w:t>2</w:t>
+                            </w:r>
+                            <w:r>
+                              <w:rPr>
+                                <w:rFonts w:ascii="KoPubWorld바탕체 Light" w:eastAsia="KoPubWorld바탕체 Light" w:hAnsi="KoPubWorld바탕체 Light" w:cs="KoPubWorld바탕체 Light"/>
+                                <w:sz w:val="22"/>
+                                <w:szCs w:val="22"/>
+                                <w:lang w:eastAsia="ko-KR"/>
+                              </w:rPr>
+                              <w:t>1102376</w:t>
+                            </w:r>
                           </w:p>
                         </w:tc>
                         <w:tc>
@@ -653,6 +707,24 @@
                                 <w:lang w:eastAsia="ko-KR"/>
                               </w:rPr>
                             </w:pPr>
+                            <w:r>
+                              <w:rPr>
+                                <w:rFonts w:ascii="KoPubWorld바탕체 Light" w:eastAsia="KoPubWorld바탕체 Light" w:hAnsi="KoPubWorld바탕체 Light" w:cs="KoPubWorld바탕체 Light" w:hint="eastAsia"/>
+                                <w:sz w:val="22"/>
+                                <w:szCs w:val="22"/>
+                                <w:lang w:eastAsia="ko-KR"/>
+                              </w:rPr>
+                              <w:t>2</w:t>
+                            </w:r>
+                            <w:r>
+                              <w:rPr>
+                                <w:rFonts w:ascii="KoPubWorld바탕체 Light" w:eastAsia="KoPubWorld바탕체 Light" w:hAnsi="KoPubWorld바탕체 Light" w:cs="KoPubWorld바탕체 Light"/>
+                                <w:sz w:val="22"/>
+                                <w:szCs w:val="22"/>
+                                <w:lang w:eastAsia="ko-KR"/>
+                              </w:rPr>
+                              <w:t>1102385</w:t>
+                            </w:r>
                           </w:p>
                         </w:tc>
                         <w:tc>
@@ -783,7 +855,21 @@
           <w:rFonts w:ascii="KoPubWorld바탕체 Light" w:eastAsia="KoPubWorld바탕체 Light" w:hAnsi="KoPubWorld바탕체 Light" w:cs="KoPubWorld바탕체 Light" w:hint="eastAsia"/>
           <w:lang w:eastAsia="ko-KR"/>
         </w:rPr>
-        <w:t>에게는 구별이 쉽지 않은 데이터를 생성하는 기술을 적대적 공격이라고 한다.</w:t>
+        <w:t xml:space="preserve">에게는 구별이 쉽지 않은 데이터를 생성하는 기술을 </w:t>
+      </w:r>
+      <w:r>
+        <w:rPr>
+          <w:rFonts w:ascii="KoPubWorld바탕체 Light" w:eastAsia="KoPubWorld바탕체 Light" w:hAnsi="KoPubWorld바탕체 Light" w:cs="KoPubWorld바탕체 Light" w:hint="eastAsia"/>
+          <w:lang w:eastAsia="ko-KR"/>
+        </w:rPr>
+        <w:t>adversarial attack</w:t>
+      </w:r>
+      <w:r>
+        <w:rPr>
+          <w:rFonts w:ascii="KoPubWorld바탕체 Light" w:eastAsia="KoPubWorld바탕체 Light" w:hAnsi="KoPubWorld바탕체 Light" w:cs="KoPubWorld바탕체 Light" w:hint="eastAsia"/>
+          <w:lang w:eastAsia="ko-KR"/>
+        </w:rPr>
+        <w:t>이라고 한다.</w:t>
       </w:r>
       <w:r>
         <w:rPr>
@@ -804,14 +890,35 @@
           <w:rFonts w:ascii="KoPubWorld바탕체 Light" w:eastAsia="KoPubWorld바탕체 Light" w:hAnsi="KoPubWorld바탕체 Light" w:cs="KoPubWorld바탕체 Light" w:hint="eastAsia"/>
           <w:lang w:eastAsia="ko-KR"/>
         </w:rPr>
-        <w:t xml:space="preserve">적대적 공격을 구현하여, </w:t>
-      </w:r>
-      <w:r>
-        <w:rPr>
-          <w:rFonts w:ascii="KoPubWorld바탕체 Light" w:eastAsia="KoPubWorld바탕체 Light" w:hAnsi="KoPubWorld바탕체 Light" w:cs="KoPubWorld바탕체 Light" w:hint="eastAsia"/>
-          <w:lang w:eastAsia="ko-KR"/>
-        </w:rPr>
-        <w:t>이미지 분류 모델에 대한 적대적 공격의 성능을 측정한다.</w:t>
+        <w:t>adversarial attack</w:t>
+      </w:r>
+      <w:r>
+        <w:rPr>
+          <w:rFonts w:ascii="KoPubWorld바탕체 Light" w:eastAsia="KoPubWorld바탕체 Light" w:hAnsi="KoPubWorld바탕체 Light" w:cs="KoPubWorld바탕체 Light" w:hint="eastAsia"/>
+          <w:lang w:eastAsia="ko-KR"/>
+        </w:rPr>
+        <w:t xml:space="preserve">을 구현하여, </w:t>
+      </w:r>
+      <w:r>
+        <w:rPr>
+          <w:rFonts w:ascii="KoPubWorld바탕체 Light" w:eastAsia="KoPubWorld바탕체 Light" w:hAnsi="KoPubWorld바탕체 Light" w:cs="KoPubWorld바탕체 Light" w:hint="eastAsia"/>
+          <w:lang w:eastAsia="ko-KR"/>
+        </w:rPr>
+        <w:t xml:space="preserve">이미지 분류 모델에 대한 </w:t>
+      </w:r>
+      <w:r>
+        <w:rPr>
+          <w:rFonts w:ascii="KoPubWorld바탕체 Light" w:eastAsia="KoPubWorld바탕체 Light" w:hAnsi="KoPubWorld바탕체 Light" w:cs="KoPubWorld바탕체 Light" w:hint="eastAsia"/>
+          <w:lang w:eastAsia="ko-KR"/>
+        </w:rPr>
+        <w:t>adversarial attack</w:t>
+      </w:r>
+      <w:r>
+        <w:rPr>
+          <w:rFonts w:ascii="KoPubWorld바탕체 Light" w:eastAsia="KoPubWorld바탕체 Light" w:hAnsi="KoPubWorld바탕체 Light" w:cs="KoPubWorld바탕체 Light" w:hint="eastAsia"/>
+          <w:lang w:eastAsia="ko-KR"/>
+        </w:rPr>
+        <w:t>의 성능을 측정한다.</w:t>
       </w:r>
       <w:r>
         <w:rPr>
@@ -825,7 +932,21 @@
           <w:rFonts w:ascii="KoPubWorld바탕체 Light" w:eastAsia="KoPubWorld바탕체 Light" w:hAnsi="KoPubWorld바탕체 Light" w:cs="KoPubWorld바탕체 Light" w:hint="eastAsia"/>
           <w:lang w:eastAsia="ko-KR"/>
         </w:rPr>
-        <w:t>그리고 적대적 공격에 대하여</w:t>
+        <w:t xml:space="preserve">그리고 </w:t>
+      </w:r>
+      <w:r>
+        <w:rPr>
+          <w:rFonts w:ascii="KoPubWorld바탕체 Light" w:eastAsia="KoPubWorld바탕체 Light" w:hAnsi="KoPubWorld바탕체 Light" w:cs="KoPubWorld바탕체 Light" w:hint="eastAsia"/>
+          <w:lang w:eastAsia="ko-KR"/>
+        </w:rPr>
+        <w:t>adversarial attack</w:t>
+      </w:r>
+      <w:r>
+        <w:rPr>
+          <w:rFonts w:ascii="KoPubWorld바탕체 Light" w:eastAsia="KoPubWorld바탕체 Light" w:hAnsi="KoPubWorld바탕체 Light" w:cs="KoPubWorld바탕체 Light" w:hint="eastAsia"/>
+          <w:lang w:eastAsia="ko-KR"/>
+        </w:rPr>
+        <w:t>에 대하여</w:t>
       </w:r>
       <w:r>
         <w:rPr>
@@ -839,7 +960,14 @@
           <w:rFonts w:ascii="KoPubWorld바탕체 Light" w:eastAsia="KoPubWorld바탕체 Light" w:hAnsi="KoPubWorld바탕체 Light" w:cs="KoPubWorld바탕체 Light" w:hint="eastAsia"/>
           <w:lang w:eastAsia="ko-KR"/>
         </w:rPr>
-        <w:t xml:space="preserve">데이터 증강 </w:t>
+        <w:t>data augmentation</w:t>
+      </w:r>
+      <w:r>
+        <w:rPr>
+          <w:rFonts w:ascii="KoPubWorld바탕체 Light" w:eastAsia="KoPubWorld바탕체 Light" w:hAnsi="KoPubWorld바탕체 Light" w:cs="KoPubWorld바탕체 Light" w:hint="eastAsia"/>
+          <w:lang w:eastAsia="ko-KR"/>
+        </w:rPr>
+        <w:t xml:space="preserve"> </w:t>
       </w:r>
       <w:r>
         <w:rPr>
@@ -885,6 +1013,20 @@
       </w:r>
       <w:r>
         <w:rPr>
+          <w:rFonts w:ascii="KoPubWorld바탕체 Light" w:eastAsia="KoPubWorld바탕체 Light" w:hAnsi="KoPubWorld바탕체 Light" w:cs="KoPubWorld바탕체 Light"/>
+          <w:lang w:eastAsia="ko-KR"/>
+        </w:rPr>
+        <w:t xml:space="preserve">data augmentation </w:t>
+      </w:r>
+      <w:r>
+        <w:rPr>
+          <w:rFonts w:ascii="KoPubWorld바탕체 Light" w:eastAsia="KoPubWorld바탕체 Light" w:hAnsi="KoPubWorld바탕체 Light" w:cs="KoPubWorld바탕체 Light" w:hint="eastAsia"/>
+          <w:lang w:eastAsia="ko-KR"/>
+        </w:rPr>
+        <w:t xml:space="preserve">중에서 </w:t>
+      </w:r>
+      <w:r>
+        <w:rPr>
           <w:rFonts w:ascii="KoPubWorld바탕체 Light" w:eastAsia="KoPubWorld바탕체 Light" w:hAnsi="KoPubWorld바탕체 Light" w:cs="KoPubWorld바탕체 Light" w:hint="eastAsia"/>
           <w:lang w:eastAsia="ko-KR"/>
         </w:rPr>
@@ -895,23 +1037,56 @@
           <w:rFonts w:ascii="KoPubWorld바탕체 Light" w:eastAsia="KoPubWorld바탕체 Light" w:hAnsi="KoPubWorld바탕체 Light" w:cs="KoPubWorld바탕체 Light"/>
           <w:lang w:eastAsia="ko-KR"/>
         </w:rPr>
-        <w:t>~~~</w:t>
-      </w:r>
-      <w:proofErr w:type="spellStart"/>
-      <w:r>
-        <w:rPr>
-          <w:rFonts w:ascii="KoPubWorld바탕체 Light" w:eastAsia="KoPubWorld바탕체 Light" w:hAnsi="KoPubWorld바탕체 Light" w:cs="KoPubWorld바탕체 Light" w:hint="eastAsia"/>
-          <w:lang w:eastAsia="ko-KR"/>
-        </w:rPr>
-        <w:t>으로</w:t>
-      </w:r>
-      <w:proofErr w:type="spellEnd"/>
-      <w:r>
-        <w:rPr>
-          <w:rFonts w:ascii="KoPubWorld바탕체 Light" w:eastAsia="KoPubWorld바탕체 Light" w:hAnsi="KoPubWorld바탕체 Light" w:cs="KoPubWorld바탕체 Light" w:hint="eastAsia"/>
-          <w:lang w:eastAsia="ko-KR"/>
-        </w:rPr>
-        <w:t xml:space="preserve"> 나타났다.</w:t>
+        <w:t>Random Rotation</w:t>
+      </w:r>
+      <w:r>
+        <w:rPr>
+          <w:rFonts w:ascii="KoPubWorld바탕체 Light" w:eastAsia="KoPubWorld바탕체 Light" w:hAnsi="KoPubWorld바탕체 Light" w:cs="KoPubWorld바탕체 Light" w:hint="eastAsia"/>
+          <w:lang w:eastAsia="ko-KR"/>
+        </w:rPr>
+        <w:t>으로 나타났다.</w:t>
+      </w:r>
+      <w:r>
+        <w:rPr>
+          <w:rFonts w:ascii="KoPubWorld바탕체 Light" w:eastAsia="KoPubWorld바탕체 Light" w:hAnsi="KoPubWorld바탕체 Light" w:cs="KoPubWorld바탕체 Light"/>
+          <w:lang w:eastAsia="ko-KR"/>
+        </w:rPr>
+        <w:t xml:space="preserve"> </w:t>
+      </w:r>
+      <w:r>
+        <w:rPr>
+          <w:rFonts w:ascii="KoPubWorld바탕체 Light" w:eastAsia="KoPubWorld바탕체 Light" w:hAnsi="KoPubWorld바탕체 Light" w:cs="KoPubWorld바탕체 Light" w:hint="eastAsia"/>
+          <w:lang w:eastAsia="ko-KR"/>
+        </w:rPr>
+        <w:t xml:space="preserve">또한 모델의 층이 증가할수록 </w:t>
+      </w:r>
+      <w:r>
+        <w:rPr>
+          <w:rFonts w:ascii="KoPubWorld바탕체 Light" w:eastAsia="KoPubWorld바탕체 Light" w:hAnsi="KoPubWorld바탕체 Light" w:cs="KoPubWorld바탕체 Light"/>
+          <w:lang w:eastAsia="ko-KR"/>
+        </w:rPr>
+        <w:t>adversarial atta</w:t>
+      </w:r>
+      <w:r>
+        <w:rPr>
+          <w:rFonts w:ascii="KoPubWorld바탕체 Light" w:eastAsia="KoPubWorld바탕체 Light" w:hAnsi="KoPubWorld바탕체 Light" w:cs="KoPubWorld바탕체 Light" w:hint="eastAsia"/>
+          <w:lang w:eastAsia="ko-KR"/>
+        </w:rPr>
+        <w:t>c</w:t>
+      </w:r>
+      <w:r>
+        <w:rPr>
+          <w:rFonts w:ascii="KoPubWorld바탕체 Light" w:eastAsia="KoPubWorld바탕체 Light" w:hAnsi="KoPubWorld바탕체 Light" w:cs="KoPubWorld바탕체 Light"/>
+          <w:lang w:eastAsia="ko-KR"/>
+        </w:rPr>
+        <w:t>k</w:t>
+      </w:r>
+      <w:r>
+        <w:rPr>
+          <w:rFonts w:ascii="KoPubWorld바탕체 Light" w:eastAsia="KoPubWorld바탕체 Light" w:hAnsi="KoPubWorld바탕체 Light" w:cs="KoPubWorld바탕체 Light" w:hint="eastAsia"/>
+          <w:lang w:eastAsia="ko-KR"/>
+        </w:rPr>
+        <w:t>에 대한 방어 능력이 높아진다는 것이 확인되었다.</w:t>
       </w:r>
     </w:p>
     <w:p>
@@ -1001,7 +1176,21 @@
           <w:rFonts w:ascii="KoPubWorld바탕체 Light" w:eastAsia="KoPubWorld바탕체 Light" w:hAnsi="KoPubWorld바탕체 Light" w:cs="KoPubWorld바탕체 Light" w:hint="eastAsia"/>
           <w:lang w:eastAsia="ko-KR"/>
         </w:rPr>
-        <w:t>주차에서 다루었던 적대적 예제에 대한 의구심을 토대로 한다.</w:t>
+        <w:t xml:space="preserve">주차에서 다루었던 </w:t>
+      </w:r>
+      <w:r>
+        <w:rPr>
+          <w:rFonts w:ascii="KoPubWorld바탕체 Light" w:eastAsia="KoPubWorld바탕체 Light" w:hAnsi="KoPubWorld바탕체 Light" w:cs="KoPubWorld바탕체 Light" w:hint="eastAsia"/>
+          <w:lang w:eastAsia="ko-KR"/>
+        </w:rPr>
+        <w:t>adversarial example</w:t>
+      </w:r>
+      <w:r>
+        <w:rPr>
+          <w:rFonts w:ascii="KoPubWorld바탕체 Light" w:eastAsia="KoPubWorld바탕체 Light" w:hAnsi="KoPubWorld바탕체 Light" w:cs="KoPubWorld바탕체 Light" w:hint="eastAsia"/>
+          <w:lang w:eastAsia="ko-KR"/>
+        </w:rPr>
+        <w:t>에 대한 의구심을 토대로 한다.</w:t>
       </w:r>
       <w:r>
         <w:rPr>
@@ -1029,23 +1218,14 @@
           <w:rFonts w:ascii="KoPubWorld바탕체 Light" w:eastAsia="KoPubWorld바탕체 Light" w:hAnsi="KoPubWorld바탕체 Light" w:cs="KoPubWorld바탕체 Light" w:hint="eastAsia"/>
           <w:lang w:eastAsia="ko-KR"/>
         </w:rPr>
-        <w:t xml:space="preserve">적대적 </w:t>
-      </w:r>
-      <w:proofErr w:type="spellStart"/>
-      <w:r>
-        <w:rPr>
-          <w:rFonts w:ascii="KoPubWorld바탕체 Light" w:eastAsia="KoPubWorld바탕체 Light" w:hAnsi="KoPubWorld바탕체 Light" w:cs="KoPubWorld바탕체 Light" w:hint="eastAsia"/>
-          <w:lang w:eastAsia="ko-KR"/>
-        </w:rPr>
-        <w:t>예제란</w:t>
-      </w:r>
-      <w:proofErr w:type="spellEnd"/>
-      <w:r>
-        <w:rPr>
-          <w:rFonts w:ascii="KoPubWorld바탕체 Light" w:eastAsia="KoPubWorld바탕체 Light" w:hAnsi="KoPubWorld바탕체 Light" w:cs="KoPubWorld바탕체 Light" w:hint="eastAsia"/>
-          <w:lang w:eastAsia="ko-KR"/>
-        </w:rPr>
-        <w:t>,</w:t>
+        <w:t>adversarial example</w:t>
+      </w:r>
+      <w:r>
+        <w:rPr>
+          <w:rFonts w:ascii="KoPubWorld바탕체 Light" w:eastAsia="KoPubWorld바탕체 Light" w:hAnsi="KoPubWorld바탕체 Light" w:cs="KoPubWorld바탕체 Light" w:hint="eastAsia"/>
+          <w:lang w:eastAsia="ko-KR"/>
+        </w:rPr>
+        <w:t>란,</w:t>
       </w:r>
       <w:r>
         <w:rPr>
@@ -1059,7 +1239,14 @@
           <w:rFonts w:ascii="KoPubWorld바탕체 Light" w:eastAsia="KoPubWorld바탕체 Light" w:hAnsi="KoPubWorld바탕체 Light" w:cs="KoPubWorld바탕체 Light" w:hint="eastAsia"/>
           <w:lang w:eastAsia="ko-KR"/>
         </w:rPr>
-        <w:t>적대적 공격으로 생성한 이미지 데이터를 의미한다.</w:t>
+        <w:t>adversarial attack</w:t>
+      </w:r>
+      <w:r>
+        <w:rPr>
+          <w:rFonts w:ascii="KoPubWorld바탕체 Light" w:eastAsia="KoPubWorld바탕체 Light" w:hAnsi="KoPubWorld바탕체 Light" w:cs="KoPubWorld바탕체 Light" w:hint="eastAsia"/>
+          <w:lang w:eastAsia="ko-KR"/>
+        </w:rPr>
+        <w:t>으로 생성한 이미지 데이터를 의미한다.</w:t>
       </w:r>
       <w:r>
         <w:rPr>
@@ -1073,7 +1260,14 @@
           <w:rFonts w:ascii="KoPubWorld바탕체 Light" w:eastAsia="KoPubWorld바탕체 Light" w:hAnsi="KoPubWorld바탕체 Light" w:cs="KoPubWorld바탕체 Light" w:hint="eastAsia"/>
           <w:lang w:eastAsia="ko-KR"/>
         </w:rPr>
-        <w:t>적대적 공격이란 전통적인 가중치 업데이트 방식과 반대되는 방향으로 가중치를 업데이트하여 D</w:t>
+        <w:t>adversarial attack</w:t>
+      </w:r>
+      <w:r>
+        <w:rPr>
+          <w:rFonts w:ascii="KoPubWorld바탕체 Light" w:eastAsia="KoPubWorld바탕체 Light" w:hAnsi="KoPubWorld바탕체 Light" w:cs="KoPubWorld바탕체 Light" w:hint="eastAsia"/>
+          <w:lang w:eastAsia="ko-KR"/>
+        </w:rPr>
+        <w:t>이란 전통적인 가중치 업데이트 방식과 반대되는 방향으로 가중치를 업데이트하여 D</w:t>
       </w:r>
       <w:r>
         <w:rPr>
@@ -1112,7 +1306,21 @@
           <w:rFonts w:ascii="KoPubWorld바탕체 Light" w:eastAsia="KoPubWorld바탕체 Light" w:hAnsi="KoPubWorld바탕체 Light" w:cs="KoPubWorld바탕체 Light" w:hint="eastAsia"/>
           <w:lang w:eastAsia="ko-KR"/>
         </w:rPr>
-        <w:t>본 프로젝트는 상기의 적대적 공격에 대하여 효과적인 방어 방법이 무엇인지 찾아내는 것을 그 골자로 한다.</w:t>
+        <w:t xml:space="preserve">본 프로젝트는 상기의 </w:t>
+      </w:r>
+      <w:r>
+        <w:rPr>
+          <w:rFonts w:ascii="KoPubWorld바탕체 Light" w:eastAsia="KoPubWorld바탕체 Light" w:hAnsi="KoPubWorld바탕체 Light" w:cs="KoPubWorld바탕체 Light" w:hint="eastAsia"/>
+          <w:lang w:eastAsia="ko-KR"/>
+        </w:rPr>
+        <w:t>adversarial attack</w:t>
+      </w:r>
+      <w:r>
+        <w:rPr>
+          <w:rFonts w:ascii="KoPubWorld바탕체 Light" w:eastAsia="KoPubWorld바탕체 Light" w:hAnsi="KoPubWorld바탕체 Light" w:cs="KoPubWorld바탕체 Light" w:hint="eastAsia"/>
+          <w:lang w:eastAsia="ko-KR"/>
+        </w:rPr>
+        <w:t>에 대하여 효과적인 방어 방법이 무엇인지 찾아내는 것을 그 골자로 한다.</w:t>
       </w:r>
       <w:r>
         <w:rPr>
@@ -1126,7 +1334,21 @@
           <w:rFonts w:ascii="KoPubWorld바탕체 Light" w:eastAsia="KoPubWorld바탕체 Light" w:hAnsi="KoPubWorld바탕체 Light" w:cs="KoPubWorld바탕체 Light" w:hint="eastAsia"/>
           <w:lang w:eastAsia="ko-KR"/>
         </w:rPr>
-        <w:t>구체적으로 몇 가지 데이터 증강 이론과 모델의 레이어 깊이에 대한 변화를 통해서 효과적인 방어 방법에 대하여 고찰해 볼 것이다.</w:t>
+        <w:t xml:space="preserve">구체적으로 몇 가지 </w:t>
+      </w:r>
+      <w:r>
+        <w:rPr>
+          <w:rFonts w:ascii="KoPubWorld바탕체 Light" w:eastAsia="KoPubWorld바탕체 Light" w:hAnsi="KoPubWorld바탕체 Light" w:cs="KoPubWorld바탕체 Light" w:hint="eastAsia"/>
+          <w:lang w:eastAsia="ko-KR"/>
+        </w:rPr>
+        <w:t>data augmentation</w:t>
+      </w:r>
+      <w:r>
+        <w:rPr>
+          <w:rFonts w:ascii="KoPubWorld바탕체 Light" w:eastAsia="KoPubWorld바탕체 Light" w:hAnsi="KoPubWorld바탕체 Light" w:cs="KoPubWorld바탕체 Light" w:hint="eastAsia"/>
+          <w:lang w:eastAsia="ko-KR"/>
+        </w:rPr>
+        <w:t xml:space="preserve"> 이론과 모델의 레이어 깊이에 대한 변화를 통해서 효과적인 방어 방법에 대하여 고찰해 볼 것이다.</w:t>
       </w:r>
     </w:p>
     <w:p>
@@ -1267,7 +1489,14 @@
           <w:rFonts w:ascii="KoPubWorld바탕체 Light" w:eastAsia="KoPubWorld바탕체 Light" w:hAnsi="KoPubWorld바탕체 Light" w:cs="KoPubWorld바탕체 Light" w:hint="eastAsia"/>
           <w:lang w:eastAsia="ko-KR"/>
         </w:rPr>
-        <w:t>적대적 공격 모델로는 F</w:t>
+        <w:t>adversarial attack</w:t>
+      </w:r>
+      <w:r>
+        <w:rPr>
+          <w:rFonts w:ascii="KoPubWorld바탕체 Light" w:eastAsia="KoPubWorld바탕체 Light" w:hAnsi="KoPubWorld바탕체 Light" w:cs="KoPubWorld바탕체 Light" w:hint="eastAsia"/>
+          <w:lang w:eastAsia="ko-KR"/>
+        </w:rPr>
+        <w:t xml:space="preserve"> 모델로는 F</w:t>
       </w:r>
       <w:r>
         <w:rPr>
@@ -1346,16 +1575,37 @@
         <w:spacing w:before="40" w:after="40" w:line="276" w:lineRule="auto"/>
         <w:ind w:firstLine="0"/>
         <w:rPr>
-          <w:rFonts w:ascii="KoPubWorld바탕체 Light" w:eastAsia="KoPubWorld바탕체 Light" w:hAnsi="KoPubWorld바탕체 Light" w:cs="KoPubWorld바탕체 Light" w:hint="eastAsia"/>
-          <w:lang w:eastAsia="ko-KR"/>
-        </w:rPr>
-      </w:pPr>
-      <w:r>
-        <w:rPr>
-          <w:rFonts w:ascii="KoPubWorld바탕체 Light" w:eastAsia="KoPubWorld바탕체 Light" w:hAnsi="KoPubWorld바탕체 Light" w:cs="KoPubWorld바탕체 Light" w:hint="eastAsia"/>
-          <w:lang w:eastAsia="ko-KR"/>
-        </w:rPr>
-        <w:t xml:space="preserve"> 데이터 증강 방법으로는 R</w:t>
+          <w:rFonts w:ascii="KoPubWorld바탕체 Light" w:eastAsia="KoPubWorld바탕체 Light" w:hAnsi="KoPubWorld바탕체 Light" w:cs="KoPubWorld바탕체 Light"/>
+          <w:lang w:eastAsia="ko-KR"/>
+        </w:rPr>
+      </w:pPr>
+      <w:r>
+        <w:rPr>
+          <w:rFonts w:ascii="KoPubWorld바탕체 Light" w:eastAsia="KoPubWorld바탕체 Light" w:hAnsi="KoPubWorld바탕체 Light" w:cs="KoPubWorld바탕체 Light" w:hint="eastAsia"/>
+          <w:lang w:eastAsia="ko-KR"/>
+        </w:rPr>
+        <w:t xml:space="preserve"> </w:t>
+      </w:r>
+      <w:r>
+        <w:rPr>
+          <w:rFonts w:ascii="KoPubWorld바탕체 Light" w:eastAsia="KoPubWorld바탕체 Light" w:hAnsi="KoPubWorld바탕체 Light" w:cs="KoPubWorld바탕체 Light"/>
+          <w:lang w:eastAsia="ko-KR"/>
+        </w:rPr>
+        <w:t>D</w:t>
+      </w:r>
+      <w:r>
+        <w:rPr>
+          <w:rFonts w:ascii="KoPubWorld바탕체 Light" w:eastAsia="KoPubWorld바탕체 Light" w:hAnsi="KoPubWorld바탕체 Light" w:cs="KoPubWorld바탕체 Light" w:hint="eastAsia"/>
+          <w:lang w:eastAsia="ko-KR"/>
+        </w:rPr>
+        <w:t>ata augmentation</w:t>
+      </w:r>
+      <w:r>
+        <w:rPr>
+          <w:rFonts w:ascii="KoPubWorld바탕체 Light" w:eastAsia="KoPubWorld바탕체 Light" w:hAnsi="KoPubWorld바탕체 Light" w:cs="KoPubWorld바탕체 Light" w:hint="eastAsia"/>
+          <w:lang w:eastAsia="ko-KR"/>
+        </w:rPr>
+        <w:t xml:space="preserve"> 방법으로는 R</w:t>
       </w:r>
       <w:r>
         <w:rPr>
@@ -1383,7 +1633,29 @@
           <w:rFonts w:ascii="KoPubWorld바탕체 Light" w:eastAsia="KoPubWorld바탕체 Light" w:hAnsi="KoPubWorld바탕체 Light" w:cs="KoPubWorld바탕체 Light" w:hint="eastAsia"/>
           <w:lang w:eastAsia="ko-KR"/>
         </w:rPr>
-        <w:t>각각의 모델에 대하여 적대적 공격을 감행하여,</w:t>
+        <w:t xml:space="preserve">각각의 모델에 대하여 </w:t>
+      </w:r>
+      <w:r>
+        <w:rPr>
+          <w:rFonts w:ascii="KoPubWorld바탕체 Light" w:eastAsia="KoPubWorld바탕체 Light" w:hAnsi="KoPubWorld바탕체 Light" w:cs="KoPubWorld바탕체 Light" w:hint="eastAsia"/>
+          <w:lang w:eastAsia="ko-KR"/>
+        </w:rPr>
+        <w:t xml:space="preserve">adversarial </w:t>
+      </w:r>
+      <w:r>
+        <w:rPr>
+          <w:rFonts w:ascii="KoPubWorld바탕체 Light" w:eastAsia="KoPubWorld바탕체 Light" w:hAnsi="KoPubWorld바탕체 Light" w:cs="KoPubWorld바탕체 Light" w:hint="eastAsia"/>
+          <w:lang w:eastAsia="ko-KR"/>
+        </w:rPr>
+        <w:lastRenderedPageBreak/>
+        <w:t>attack</w:t>
+      </w:r>
+      <w:r>
+        <w:rPr>
+          <w:rFonts w:ascii="KoPubWorld바탕체 Light" w:eastAsia="KoPubWorld바탕체 Light" w:hAnsi="KoPubWorld바탕체 Light" w:cs="KoPubWorld바탕체 Light" w:hint="eastAsia"/>
+          <w:lang w:eastAsia="ko-KR"/>
+        </w:rPr>
+        <w:t>을 감행하여,</w:t>
       </w:r>
       <w:r>
         <w:rPr>
@@ -1424,6 +1696,69 @@
           <w:lang w:eastAsia="ko-KR"/>
         </w:rPr>
       </w:pPr>
+      <w:r>
+        <w:rPr>
+          <w:rFonts w:ascii="KoPubWorld바탕체 Light" w:eastAsia="KoPubWorld바탕체 Light" w:hAnsi="KoPubWorld바탕체 Light" w:cs="KoPubWorld바탕체 Light" w:hint="eastAsia"/>
+          <w:lang w:eastAsia="ko-KR"/>
+        </w:rPr>
+        <w:t xml:space="preserve"> 모델의 레이어 깊이는 각각 </w:t>
+      </w:r>
+      <w:r>
+        <w:rPr>
+          <w:rFonts w:ascii="KoPubWorld바탕체 Light" w:eastAsia="KoPubWorld바탕체 Light" w:hAnsi="KoPubWorld바탕체 Light" w:cs="KoPubWorld바탕체 Light"/>
+          <w:lang w:eastAsia="ko-KR"/>
+        </w:rPr>
+        <w:t>5</w:t>
+      </w:r>
+      <w:r>
+        <w:rPr>
+          <w:rFonts w:ascii="KoPubWorld바탕체 Light" w:eastAsia="KoPubWorld바탕체 Light" w:hAnsi="KoPubWorld바탕체 Light" w:cs="KoPubWorld바탕체 Light" w:hint="eastAsia"/>
+          <w:lang w:eastAsia="ko-KR"/>
+        </w:rPr>
+        <w:t>층,</w:t>
+      </w:r>
+      <w:r>
+        <w:rPr>
+          <w:rFonts w:ascii="KoPubWorld바탕체 Light" w:eastAsia="KoPubWorld바탕체 Light" w:hAnsi="KoPubWorld바탕체 Light" w:cs="KoPubWorld바탕체 Light"/>
+          <w:lang w:eastAsia="ko-KR"/>
+        </w:rPr>
+        <w:t xml:space="preserve"> 7</w:t>
+      </w:r>
+      <w:r>
+        <w:rPr>
+          <w:rFonts w:ascii="KoPubWorld바탕체 Light" w:eastAsia="KoPubWorld바탕체 Light" w:hAnsi="KoPubWorld바탕체 Light" w:cs="KoPubWorld바탕체 Light" w:hint="eastAsia"/>
+          <w:lang w:eastAsia="ko-KR"/>
+        </w:rPr>
+        <w:t>층,</w:t>
+      </w:r>
+      <w:r>
+        <w:rPr>
+          <w:rFonts w:ascii="KoPubWorld바탕체 Light" w:eastAsia="KoPubWorld바탕체 Light" w:hAnsi="KoPubWorld바탕체 Light" w:cs="KoPubWorld바탕체 Light"/>
+          <w:lang w:eastAsia="ko-KR"/>
+        </w:rPr>
+        <w:t xml:space="preserve"> 8</w:t>
+      </w:r>
+      <w:r>
+        <w:rPr>
+          <w:rFonts w:ascii="KoPubWorld바탕체 Light" w:eastAsia="KoPubWorld바탕체 Light" w:hAnsi="KoPubWorld바탕체 Light" w:cs="KoPubWorld바탕체 Light" w:hint="eastAsia"/>
+          <w:lang w:eastAsia="ko-KR"/>
+        </w:rPr>
+        <w:t xml:space="preserve">층 구조로 깊이를 늘려가며 </w:t>
+      </w:r>
+      <w:r>
+        <w:rPr>
+          <w:rFonts w:ascii="KoPubWorld바탕체 Light" w:eastAsia="KoPubWorld바탕체 Light" w:hAnsi="KoPubWorld바탕체 Light" w:cs="KoPubWorld바탕체 Light"/>
+          <w:lang w:eastAsia="ko-KR"/>
+        </w:rPr>
+        <w:t>adversarial attack</w:t>
+      </w:r>
+      <w:r>
+        <w:rPr>
+          <w:rFonts w:ascii="KoPubWorld바탕체 Light" w:eastAsia="KoPubWorld바탕체 Light" w:hAnsi="KoPubWorld바탕체 Light" w:cs="KoPubWorld바탕체 Light" w:hint="eastAsia"/>
+          <w:lang w:eastAsia="ko-KR"/>
+        </w:rPr>
+        <w:t>에 대한 방어 능력을 측정할 것이다.</w:t>
+      </w:r>
     </w:p>
     <w:p>
       <w:pPr>
@@ -1435,83 +1770,6 @@
           <w:lang w:eastAsia="ko-KR"/>
         </w:rPr>
       </w:pPr>
-      <w:r>
-        <w:rPr>
-          <w:rFonts w:ascii="KoPubWorld바탕체 Light" w:eastAsia="KoPubWorld바탕체 Light" w:hAnsi="KoPubWorld바탕체 Light" w:cs="KoPubWorld바탕체 Light"/>
-          <w:lang w:eastAsia="ko-KR"/>
-        </w:rPr>
-        <w:t>-</w:t>
-      </w:r>
-      <w:r>
-        <w:rPr>
-          <w:rFonts w:ascii="KoPubWorld바탕체 Light" w:eastAsia="KoPubWorld바탕체 Light" w:hAnsi="KoPubWorld바탕체 Light" w:cs="KoPubWorld바탕체 Light"/>
-          <w:lang w:eastAsia="ko-KR"/>
-        </w:rPr>
-        <w:tab/>
-      </w:r>
-      <w:r>
-        <w:rPr>
-          <w:rFonts w:ascii="KoPubWorld바탕체 Light" w:eastAsia="KoPubWorld바탕체 Light" w:hAnsi="KoPubWorld바탕체 Light" w:cs="KoPubWorld바탕체 Light" w:hint="eastAsia"/>
-          <w:lang w:eastAsia="ko-KR"/>
-        </w:rPr>
-        <w:t>본론과</w:t>
-      </w:r>
-      <w:r>
-        <w:rPr>
-          <w:rFonts w:ascii="KoPubWorld바탕체 Light" w:eastAsia="KoPubWorld바탕체 Light" w:hAnsi="KoPubWorld바탕체 Light" w:cs="KoPubWorld바탕체 Light"/>
-          <w:lang w:eastAsia="ko-KR"/>
-        </w:rPr>
-        <w:t xml:space="preserve"> </w:t>
-      </w:r>
-      <w:r>
-        <w:rPr>
-          <w:rFonts w:ascii="KoPubWorld바탕체 Light" w:eastAsia="KoPubWorld바탕체 Light" w:hAnsi="KoPubWorld바탕체 Light" w:cs="KoPubWorld바탕체 Light" w:hint="eastAsia"/>
-          <w:lang w:eastAsia="ko-KR"/>
-        </w:rPr>
-        <w:t>실험결과에</w:t>
-      </w:r>
-      <w:r>
-        <w:rPr>
-          <w:rFonts w:ascii="KoPubWorld바탕체 Light" w:eastAsia="KoPubWorld바탕체 Light" w:hAnsi="KoPubWorld바탕체 Light" w:cs="KoPubWorld바탕체 Light"/>
-          <w:lang w:eastAsia="ko-KR"/>
-        </w:rPr>
-        <w:t xml:space="preserve"> </w:t>
-      </w:r>
-      <w:r>
-        <w:rPr>
-          <w:rFonts w:ascii="KoPubWorld바탕체 Light" w:eastAsia="KoPubWorld바탕체 Light" w:hAnsi="KoPubWorld바탕체 Light" w:cs="KoPubWorld바탕체 Light" w:hint="eastAsia"/>
-          <w:lang w:eastAsia="ko-KR"/>
-        </w:rPr>
-        <w:t>대한</w:t>
-      </w:r>
-      <w:r>
-        <w:rPr>
-          <w:rFonts w:ascii="KoPubWorld바탕체 Light" w:eastAsia="KoPubWorld바탕체 Light" w:hAnsi="KoPubWorld바탕체 Light" w:cs="KoPubWorld바탕체 Light"/>
-          <w:lang w:eastAsia="ko-KR"/>
-        </w:rPr>
-        <w:t xml:space="preserve"> </w:t>
-      </w:r>
-      <w:r>
-        <w:rPr>
-          <w:rFonts w:ascii="KoPubWorld바탕체 Light" w:eastAsia="KoPubWorld바탕체 Light" w:hAnsi="KoPubWorld바탕체 Light" w:cs="KoPubWorld바탕체 Light" w:hint="eastAsia"/>
-          <w:lang w:eastAsia="ko-KR"/>
-        </w:rPr>
-        <w:t>간략한</w:t>
-      </w:r>
-      <w:r>
-        <w:rPr>
-          <w:rFonts w:ascii="KoPubWorld바탕체 Light" w:eastAsia="KoPubWorld바탕체 Light" w:hAnsi="KoPubWorld바탕체 Light" w:cs="KoPubWorld바탕체 Light"/>
-          <w:lang w:eastAsia="ko-KR"/>
-        </w:rPr>
-        <w:t xml:space="preserve"> </w:t>
-      </w:r>
-      <w:r>
-        <w:rPr>
-          <w:rFonts w:ascii="KoPubWorld바탕체 Light" w:eastAsia="KoPubWorld바탕체 Light" w:hAnsi="KoPubWorld바탕체 Light" w:cs="KoPubWorld바탕체 Light" w:hint="eastAsia"/>
-          <w:lang w:eastAsia="ko-KR"/>
-        </w:rPr>
-        <w:t>설명</w:t>
-      </w:r>
     </w:p>
     <w:p>
       <w:pPr>
@@ -1545,65 +1803,103 @@
     <w:p>
       <w:pPr>
         <w:pStyle w:val="Text"/>
-        <w:numPr>
-          <w:ilvl w:val="0"/>
-          <w:numId w:val="15"/>
-        </w:numPr>
         <w:spacing w:before="40" w:after="40" w:line="276" w:lineRule="auto"/>
-        <w:rPr>
-          <w:rFonts w:ascii="KoPubWorld바탕체 Light" w:eastAsia="KoPubWorld바탕체 Light" w:hAnsi="KoPubWorld바탕체 Light" w:cs="KoPubWorld바탕체 Light"/>
-          <w:lang w:eastAsia="ko-KR"/>
-        </w:rPr>
-      </w:pPr>
-      <w:r>
-        <w:rPr>
-          <w:rFonts w:ascii="KoPubWorld바탕체 Light" w:eastAsia="KoPubWorld바탕체 Light" w:hAnsi="KoPubWorld바탕체 Light" w:cs="KoPubWorld바탕체 Light"/>
-          <w:lang w:eastAsia="ko-KR"/>
-        </w:rPr>
-        <w:lastRenderedPageBreak/>
-        <w:t>1 ~ 2</w:t>
-      </w:r>
-      <w:r>
-        <w:rPr>
-          <w:rFonts w:ascii="KoPubWorld바탕체 Light" w:eastAsia="KoPubWorld바탕체 Light" w:hAnsi="KoPubWorld바탕체 Light" w:cs="KoPubWorld바탕체 Light" w:hint="eastAsia"/>
-          <w:lang w:eastAsia="ko-KR"/>
-        </w:rPr>
-        <w:t>쪽 분량</w:t>
-      </w:r>
-    </w:p>
-    <w:p>
-      <w:pPr>
-        <w:pStyle w:val="Text"/>
-        <w:numPr>
-          <w:ilvl w:val="0"/>
-          <w:numId w:val="15"/>
-        </w:numPr>
-        <w:spacing w:before="40" w:after="40" w:line="276" w:lineRule="auto"/>
-        <w:rPr>
-          <w:rFonts w:ascii="KoPubWorld바탕체 Light" w:eastAsia="KoPubWorld바탕체 Light" w:hAnsi="KoPubWorld바탕체 Light" w:cs="KoPubWorld바탕체 Light"/>
-          <w:lang w:eastAsia="ko-KR"/>
-        </w:rPr>
-      </w:pPr>
-      <w:r>
-        <w:rPr>
-          <w:rFonts w:ascii="KoPubWorld바탕체 Light" w:eastAsia="KoPubWorld바탕체 Light" w:hAnsi="KoPubWorld바탕체 Light" w:cs="KoPubWorld바탕체 Light" w:hint="eastAsia"/>
-          <w:lang w:eastAsia="ko-KR"/>
-        </w:rPr>
-        <w:t>프로젝트의 결과물</w:t>
-      </w:r>
-      <w:r>
-        <w:rPr>
-          <w:rFonts w:ascii="KoPubWorld바탕체 Light" w:eastAsia="KoPubWorld바탕체 Light" w:hAnsi="KoPubWorld바탕체 Light" w:cs="KoPubWorld바탕체 Light"/>
-          <w:lang w:eastAsia="ko-KR"/>
-        </w:rPr>
-        <w:t xml:space="preserve"> (</w:t>
-      </w:r>
-      <w:r>
-        <w:rPr>
-          <w:rFonts w:ascii="KoPubWorld바탕체 Light" w:eastAsia="KoPubWorld바탕체 Light" w:hAnsi="KoPubWorld바탕체 Light" w:cs="KoPubWorld바탕체 Light" w:hint="eastAsia"/>
-          <w:lang w:eastAsia="ko-KR"/>
-        </w:rPr>
-        <w:t>조사 내용,</w:t>
+        <w:ind w:firstLineChars="100" w:firstLine="180"/>
+        <w:rPr>
+          <w:rFonts w:ascii="KoPubWorld바탕체 Light" w:eastAsia="KoPubWorld바탕체 Light" w:hAnsi="KoPubWorld바탕체 Light" w:cs="KoPubWorld바탕체 Light"/>
+          <w:lang w:eastAsia="ko-KR"/>
+        </w:rPr>
+      </w:pPr>
+      <w:r>
+        <w:rPr>
+          <w:rFonts w:ascii="KoPubWorld바탕체 Light" w:eastAsia="KoPubWorld바탕체 Light" w:hAnsi="KoPubWorld바탕체 Light" w:cs="KoPubWorld바탕체 Light" w:hint="eastAsia"/>
+          <w:lang w:eastAsia="ko-KR"/>
+        </w:rPr>
+        <w:t xml:space="preserve">앞서 언급하였듯이 본 프로젝트의 핵심이 되는 </w:t>
+      </w:r>
+      <w:r>
+        <w:rPr>
+          <w:rFonts w:ascii="KoPubWorld바탕체 Light" w:eastAsia="KoPubWorld바탕체 Light" w:hAnsi="KoPubWorld바탕체 Light" w:cs="KoPubWorld바탕체 Light" w:hint="eastAsia"/>
+          <w:lang w:eastAsia="ko-KR"/>
+        </w:rPr>
+        <w:t>adversarial attack</w:t>
+      </w:r>
+      <w:r>
+        <w:rPr>
+          <w:rFonts w:ascii="KoPubWorld바탕체 Light" w:eastAsia="KoPubWorld바탕체 Light" w:hAnsi="KoPubWorld바탕체 Light" w:cs="KoPubWorld바탕체 Light" w:hint="eastAsia"/>
+          <w:lang w:eastAsia="ko-KR"/>
+        </w:rPr>
+        <w:t xml:space="preserve">의 방법으로 </w:t>
+      </w:r>
+      <w:r>
+        <w:rPr>
+          <w:rFonts w:ascii="KoPubWorld바탕체 Light" w:eastAsia="KoPubWorld바탕체 Light" w:hAnsi="KoPubWorld바탕체 Light" w:cs="KoPubWorld바탕체 Light"/>
+          <w:lang w:eastAsia="ko-KR"/>
+        </w:rPr>
+        <w:t>FSGM</w:t>
+      </w:r>
+      <w:r>
+        <w:rPr>
+          <w:rFonts w:ascii="KoPubWorld바탕체 Light" w:eastAsia="KoPubWorld바탕체 Light" w:hAnsi="KoPubWorld바탕체 Light" w:cs="KoPubWorld바탕체 Light" w:hint="eastAsia"/>
+          <w:lang w:eastAsia="ko-KR"/>
+        </w:rPr>
+        <w:t>을 사용한다.</w:t>
+      </w:r>
+      <w:r>
+        <w:rPr>
+          <w:rFonts w:ascii="KoPubWorld바탕체 Light" w:eastAsia="KoPubWorld바탕체 Light" w:hAnsi="KoPubWorld바탕체 Light" w:cs="KoPubWorld바탕체 Light"/>
+          <w:lang w:eastAsia="ko-KR"/>
+        </w:rPr>
+        <w:t xml:space="preserve"> FSGM</w:t>
+      </w:r>
+      <w:r>
+        <w:rPr>
+          <w:rFonts w:ascii="KoPubWorld바탕체 Light" w:eastAsia="KoPubWorld바탕체 Light" w:hAnsi="KoPubWorld바탕체 Light" w:cs="KoPubWorld바탕체 Light" w:hint="eastAsia"/>
+          <w:lang w:eastAsia="ko-KR"/>
+        </w:rPr>
+        <w:t xml:space="preserve">은 </w:t>
+      </w:r>
+      <w:r>
+        <w:rPr>
+          <w:rFonts w:ascii="KoPubWorld바탕체 Light" w:eastAsia="KoPubWorld바탕체 Light" w:hAnsi="KoPubWorld바탕체 Light" w:cs="KoPubWorld바탕체 Light"/>
+          <w:lang w:eastAsia="ko-KR"/>
+        </w:rPr>
+        <w:t>Ian Goodfellow</w:t>
+      </w:r>
+      <w:r>
+        <w:rPr>
+          <w:rFonts w:ascii="KoPubWorld바탕체 Light" w:eastAsia="KoPubWorld바탕체 Light" w:hAnsi="KoPubWorld바탕체 Light" w:cs="KoPubWorld바탕체 Light" w:hint="eastAsia"/>
+          <w:lang w:eastAsia="ko-KR"/>
+        </w:rPr>
+        <w:t xml:space="preserve">가 고안한 </w:t>
+      </w:r>
+      <w:r>
+        <w:rPr>
+          <w:rFonts w:ascii="KoPubWorld바탕체 Light" w:eastAsia="KoPubWorld바탕체 Light" w:hAnsi="KoPubWorld바탕체 Light" w:cs="KoPubWorld바탕체 Light" w:hint="eastAsia"/>
+          <w:lang w:eastAsia="ko-KR"/>
+        </w:rPr>
+        <w:t>adversarial attack</w:t>
+      </w:r>
+      <w:r>
+        <w:rPr>
+          <w:rFonts w:ascii="KoPubWorld바탕체 Light" w:eastAsia="KoPubWorld바탕체 Light" w:hAnsi="KoPubWorld바탕체 Light" w:cs="KoPubWorld바탕체 Light" w:hint="eastAsia"/>
+          <w:lang w:eastAsia="ko-KR"/>
+        </w:rPr>
+        <w:t xml:space="preserve"> 방법론으로 가장 널리 쓰이는 </w:t>
+      </w:r>
+      <w:r>
+        <w:rPr>
+          <w:rFonts w:ascii="KoPubWorld바탕체 Light" w:eastAsia="KoPubWorld바탕체 Light" w:hAnsi="KoPubWorld바탕체 Light" w:cs="KoPubWorld바탕체 Light" w:hint="eastAsia"/>
+          <w:lang w:eastAsia="ko-KR"/>
+        </w:rPr>
+        <w:t>adversarial attack</w:t>
+      </w:r>
+      <w:r>
+        <w:rPr>
+          <w:rFonts w:ascii="KoPubWorld바탕체 Light" w:eastAsia="KoPubWorld바탕체 Light" w:hAnsi="KoPubWorld바탕체 Light" w:cs="KoPubWorld바탕체 Light" w:hint="eastAsia"/>
+          <w:lang w:eastAsia="ko-KR"/>
+        </w:rPr>
+        <w:t xml:space="preserve"> 방법론 중의 하나이다.</w:t>
       </w:r>
       <w:r>
         <w:rPr>
@@ -1617,7 +1913,7 @@
           <w:rFonts w:ascii="KoPubWorld바탕체 Light" w:eastAsia="KoPubWorld바탕체 Light" w:hAnsi="KoPubWorld바탕체 Light" w:cs="KoPubWorld바탕체 Light" w:hint="eastAsia"/>
           <w:lang w:eastAsia="ko-KR"/>
         </w:rPr>
-        <w:t>시스템,</w:t>
+        <w:t>이 방법론은 놀라울 정도로 강력하면서도 직관적이다.</w:t>
       </w:r>
       <w:r>
         <w:rPr>
@@ -1631,42 +1927,23 @@
           <w:rFonts w:ascii="KoPubWorld바탕체 Light" w:eastAsia="KoPubWorld바탕체 Light" w:hAnsi="KoPubWorld바탕체 Light" w:cs="KoPubWorld바탕체 Light" w:hint="eastAsia"/>
           <w:lang w:eastAsia="ko-KR"/>
         </w:rPr>
-        <w:t>알고리즘 등</w:t>
-      </w:r>
-      <w:r>
-        <w:rPr>
-          <w:rFonts w:ascii="KoPubWorld바탕체 Light" w:eastAsia="KoPubWorld바탕체 Light" w:hAnsi="KoPubWorld바탕체 Light" w:cs="KoPubWorld바탕체 Light"/>
-          <w:lang w:eastAsia="ko-KR"/>
-        </w:rPr>
-        <w:t>)</w:t>
-      </w:r>
-      <w:r>
-        <w:rPr>
-          <w:rFonts w:ascii="KoPubWorld바탕체 Light" w:eastAsia="KoPubWorld바탕체 Light" w:hAnsi="KoPubWorld바탕체 Light" w:cs="KoPubWorld바탕체 Light" w:hint="eastAsia"/>
-          <w:lang w:eastAsia="ko-KR"/>
-        </w:rPr>
-        <w:t>에 대한 자세한 설명</w:t>
-      </w:r>
-    </w:p>
-    <w:p>
-      <w:pPr>
-        <w:pStyle w:val="Text"/>
-        <w:numPr>
-          <w:ilvl w:val="0"/>
-          <w:numId w:val="15"/>
-        </w:numPr>
-        <w:spacing w:before="40" w:after="40" w:line="276" w:lineRule="auto"/>
-        <w:rPr>
-          <w:rFonts w:ascii="KoPubWorld바탕체 Light" w:eastAsia="KoPubWorld바탕체 Light" w:hAnsi="KoPubWorld바탕체 Light" w:cs="KoPubWorld바탕체 Light"/>
-          <w:lang w:eastAsia="ko-KR"/>
-        </w:rPr>
-      </w:pPr>
-      <w:r>
-        <w:rPr>
-          <w:rFonts w:ascii="KoPubWorld바탕체 Light" w:eastAsia="KoPubWorld바탕체 Light" w:hAnsi="KoPubWorld바탕체 Light" w:cs="KoPubWorld바탕체 Light" w:hint="eastAsia"/>
-          <w:lang w:eastAsia="ko-KR"/>
-        </w:rPr>
-        <w:t>주제와 관련된 배경 지식,</w:t>
+        <w:t xml:space="preserve">모델이 </w:t>
+      </w:r>
+      <w:proofErr w:type="spellStart"/>
+      <w:r>
+        <w:rPr>
+          <w:rFonts w:ascii="KoPubWorld바탕체 Light" w:eastAsia="KoPubWorld바탕체 Light" w:hAnsi="KoPubWorld바탕체 Light" w:cs="KoPubWorld바탕체 Light" w:hint="eastAsia"/>
+          <w:lang w:eastAsia="ko-KR"/>
+        </w:rPr>
+        <w:t>그래디언트를</w:t>
+      </w:r>
+      <w:proofErr w:type="spellEnd"/>
+      <w:r>
+        <w:rPr>
+          <w:rFonts w:ascii="KoPubWorld바탕체 Light" w:eastAsia="KoPubWorld바탕체 Light" w:hAnsi="KoPubWorld바탕체 Light" w:cs="KoPubWorld바탕체 Light" w:hint="eastAsia"/>
+          <w:lang w:eastAsia="ko-KR"/>
+        </w:rPr>
+        <w:t xml:space="preserve"> 업데이트하는 방향을 고려하여 노이즈를 생성하도록 고안되었다.</w:t>
       </w:r>
       <w:r>
         <w:rPr>
@@ -1680,28 +1957,141 @@
           <w:rFonts w:ascii="KoPubWorld바탕체 Light" w:eastAsia="KoPubWorld바탕체 Light" w:hAnsi="KoPubWorld바탕체 Light" w:cs="KoPubWorld바탕체 Light" w:hint="eastAsia"/>
           <w:lang w:eastAsia="ko-KR"/>
         </w:rPr>
-        <w:t>관련 기술에 대한 간략한 소개 및 프로젝트와의 관련성</w:t>
-      </w:r>
-    </w:p>
-    <w:p>
-      <w:pPr>
-        <w:pStyle w:val="Text"/>
-        <w:numPr>
-          <w:ilvl w:val="0"/>
-          <w:numId w:val="15"/>
-        </w:numPr>
-        <w:spacing w:before="40" w:after="40" w:line="276" w:lineRule="auto"/>
-        <w:rPr>
-          <w:rFonts w:ascii="KoPubWorld바탕체 Light" w:eastAsia="KoPubWorld바탕체 Light" w:hAnsi="KoPubWorld바탕체 Light" w:cs="KoPubWorld바탕체 Light"/>
-          <w:lang w:eastAsia="ko-KR"/>
-        </w:rPr>
-      </w:pPr>
-      <w:r>
-        <w:rPr>
-          <w:rFonts w:ascii="KoPubWorld바탕체 Light" w:eastAsia="KoPubWorld바탕체 Light" w:hAnsi="KoPubWorld바탕체 Light" w:cs="KoPubWorld바탕체 Light" w:hint="eastAsia"/>
-          <w:lang w:eastAsia="ko-KR"/>
-        </w:rPr>
-        <w:t>본론과 실험결과에 대한 간략한 설명</w:t>
+        <w:t>즉,</w:t>
+      </w:r>
+      <w:r>
+        <w:rPr>
+          <w:rFonts w:ascii="KoPubWorld바탕체 Light" w:eastAsia="KoPubWorld바탕체 Light" w:hAnsi="KoPubWorld바탕체 Light" w:cs="KoPubWorld바탕체 Light"/>
+          <w:lang w:eastAsia="ko-KR"/>
+        </w:rPr>
+        <w:t xml:space="preserve"> </w:t>
+      </w:r>
+      <w:proofErr w:type="spellStart"/>
+      <w:r>
+        <w:rPr>
+          <w:rFonts w:ascii="KoPubWorld바탕체 Light" w:eastAsia="KoPubWorld바탕체 Light" w:hAnsi="KoPubWorld바탕체 Light" w:cs="KoPubWorld바탕체 Light" w:hint="eastAsia"/>
+          <w:lang w:eastAsia="ko-KR"/>
+        </w:rPr>
+        <w:t>그래디언트를</w:t>
+      </w:r>
+      <w:proofErr w:type="spellEnd"/>
+      <w:r>
+        <w:rPr>
+          <w:rFonts w:ascii="KoPubWorld바탕체 Light" w:eastAsia="KoPubWorld바탕체 Light" w:hAnsi="KoPubWorld바탕체 Light" w:cs="KoPubWorld바탕체 Light" w:hint="eastAsia"/>
+          <w:lang w:eastAsia="ko-KR"/>
+        </w:rPr>
+        <w:t xml:space="preserve"> </w:t>
+      </w:r>
+      <w:proofErr w:type="spellStart"/>
+      <w:r>
+        <w:rPr>
+          <w:rFonts w:ascii="KoPubWorld바탕체 Light" w:eastAsia="KoPubWorld바탕체 Light" w:hAnsi="KoPubWorld바탕체 Light" w:cs="KoPubWorld바탕체 Light" w:hint="eastAsia"/>
+          <w:lang w:eastAsia="ko-KR"/>
+        </w:rPr>
+        <w:t>역전파하는</w:t>
+      </w:r>
+      <w:proofErr w:type="spellEnd"/>
+      <w:r>
+        <w:rPr>
+          <w:rFonts w:ascii="KoPubWorld바탕체 Light" w:eastAsia="KoPubWorld바탕체 Light" w:hAnsi="KoPubWorld바탕체 Light" w:cs="KoPubWorld바탕체 Light" w:hint="eastAsia"/>
+          <w:lang w:eastAsia="ko-KR"/>
+        </w:rPr>
+        <w:t xml:space="preserve"> 과정에서 </w:t>
+      </w:r>
+      <w:r>
+        <w:rPr>
+          <w:rFonts w:ascii="KoPubWorld바탕체 Light" w:eastAsia="KoPubWorld바탕체 Light" w:hAnsi="KoPubWorld바탕체 Light" w:cs="KoPubWorld바탕체 Light" w:hint="eastAsia"/>
+          <w:lang w:eastAsia="ko-KR"/>
+        </w:rPr>
+        <w:t>손실을</w:t>
+      </w:r>
+      <w:r>
+        <w:rPr>
+          <w:rFonts w:ascii="KoPubWorld바탕체 Light" w:eastAsia="KoPubWorld바탕체 Light" w:hAnsi="KoPubWorld바탕체 Light" w:cs="KoPubWorld바탕체 Light" w:hint="eastAsia"/>
+          <w:lang w:eastAsia="ko-KR"/>
+        </w:rPr>
+        <w:t xml:space="preserve"> 최소화하는 방향으로 진행하기보다는</w:t>
+      </w:r>
+      <w:r>
+        <w:rPr>
+          <w:rFonts w:ascii="KoPubWorld바탕체 Light" w:eastAsia="KoPubWorld바탕체 Light" w:hAnsi="KoPubWorld바탕체 Light" w:cs="KoPubWorld바탕체 Light"/>
+          <w:lang w:eastAsia="ko-KR"/>
+        </w:rPr>
+        <w:t xml:space="preserve">, </w:t>
+      </w:r>
+      <w:r>
+        <w:rPr>
+          <w:rFonts w:ascii="KoPubWorld바탕체 Light" w:eastAsia="KoPubWorld바탕체 Light" w:hAnsi="KoPubWorld바탕체 Light" w:cs="KoPubWorld바탕체 Light" w:hint="eastAsia"/>
+          <w:lang w:eastAsia="ko-KR"/>
+        </w:rPr>
+        <w:t>오히려 이를 최대화하는 방향으로 입력 데이터를 업데이트하도록 고안되었다.</w:t>
+      </w:r>
+      <w:r>
+        <w:rPr>
+          <w:rFonts w:ascii="KoPubWorld바탕체 Light" w:eastAsia="KoPubWorld바탕체 Light" w:hAnsi="KoPubWorld바탕체 Light" w:cs="KoPubWorld바탕체 Light"/>
+          <w:lang w:eastAsia="ko-KR"/>
+        </w:rPr>
+        <w:t xml:space="preserve"> </w:t>
+      </w:r>
+      <w:r>
+        <w:rPr>
+          <w:rFonts w:ascii="KoPubWorld바탕체 Light" w:eastAsia="KoPubWorld바탕체 Light" w:hAnsi="KoPubWorld바탕체 Light" w:cs="KoPubWorld바탕체 Light" w:hint="eastAsia"/>
+          <w:lang w:eastAsia="ko-KR"/>
+        </w:rPr>
+        <w:t xml:space="preserve">입력 데이터 </w:t>
+      </w:r>
+      <w:proofErr w:type="spellStart"/>
+      <w:r>
+        <w:rPr>
+          <w:rFonts w:ascii="KoPubWorld바탕체 Light" w:eastAsia="KoPubWorld바탕체 Light" w:hAnsi="KoPubWorld바탕체 Light" w:cs="KoPubWorld바탕체 Light" w:hint="eastAsia"/>
+          <w:lang w:eastAsia="ko-KR"/>
+        </w:rPr>
+        <w:t>그래디언트의</w:t>
+      </w:r>
+      <w:proofErr w:type="spellEnd"/>
+      <w:r>
+        <w:rPr>
+          <w:rFonts w:ascii="KoPubWorld바탕체 Light" w:eastAsia="KoPubWorld바탕체 Light" w:hAnsi="KoPubWorld바탕체 Light" w:cs="KoPubWorld바탕체 Light" w:hint="eastAsia"/>
+          <w:lang w:eastAsia="ko-KR"/>
+        </w:rPr>
+        <w:t xml:space="preserve"> </w:t>
+      </w:r>
+      <w:proofErr w:type="spellStart"/>
+      <w:r>
+        <w:rPr>
+          <w:rFonts w:ascii="KoPubWorld바탕체 Light" w:eastAsia="KoPubWorld바탕체 Light" w:hAnsi="KoPubWorld바탕체 Light" w:cs="KoPubWorld바탕체 Light" w:hint="eastAsia"/>
+          <w:lang w:eastAsia="ko-KR"/>
+        </w:rPr>
+        <w:t>손실</w:t>
+      </w:r>
+      <w:r>
+        <w:rPr>
+          <w:rFonts w:ascii="KoPubWorld바탕체 Light" w:eastAsia="KoPubWorld바탕체 Light" w:hAnsi="KoPubWorld바탕체 Light" w:cs="KoPubWorld바탕체 Light" w:hint="eastAsia"/>
+          <w:lang w:eastAsia="ko-KR"/>
+        </w:rPr>
+        <w:t>값을</w:t>
+      </w:r>
+      <w:proofErr w:type="spellEnd"/>
+      <w:r>
+        <w:rPr>
+          <w:rFonts w:ascii="KoPubWorld바탕체 Light" w:eastAsia="KoPubWorld바탕체 Light" w:hAnsi="KoPubWorld바탕체 Light" w:cs="KoPubWorld바탕체 Light" w:hint="eastAsia"/>
+          <w:lang w:eastAsia="ko-KR"/>
+        </w:rPr>
+        <w:t xml:space="preserve"> 활용하여 입력 데이터의 </w:t>
+      </w:r>
+      <w:r>
+        <w:rPr>
+          <w:rFonts w:ascii="KoPubWorld바탕체 Light" w:eastAsia="KoPubWorld바탕체 Light" w:hAnsi="KoPubWorld바탕체 Light" w:cs="KoPubWorld바탕체 Light" w:hint="eastAsia"/>
+          <w:lang w:eastAsia="ko-KR"/>
+        </w:rPr>
+        <w:t>손실을</w:t>
+      </w:r>
+      <w:r>
+        <w:rPr>
+          <w:rFonts w:ascii="KoPubWorld바탕체 Light" w:eastAsia="KoPubWorld바탕체 Light" w:hAnsi="KoPubWorld바탕체 Light" w:cs="KoPubWorld바탕체 Light" w:hint="eastAsia"/>
+          <w:lang w:eastAsia="ko-KR"/>
+        </w:rPr>
+        <w:t xml:space="preserve"> 최대화하는 것이다.</w:t>
       </w:r>
     </w:p>
     <w:p>
@@ -1711,6 +2101,1852 @@
         <w:ind w:firstLine="0"/>
         <w:rPr>
           <w:rFonts w:ascii="KoPubWorld바탕체 Light" w:eastAsia="KoPubWorld바탕체 Light" w:hAnsi="KoPubWorld바탕체 Light" w:cs="KoPubWorld바탕체 Light"/>
+          <w:lang w:eastAsia="ko-KR"/>
+        </w:rPr>
+      </w:pPr>
+    </w:p>
+    <w:p>
+      <w:pPr>
+        <w:pStyle w:val="Text"/>
+        <w:spacing w:before="40" w:after="40" w:line="276" w:lineRule="auto"/>
+        <w:ind w:firstLine="0"/>
+        <w:rPr>
+          <w:rFonts w:ascii="KoPubWorld바탕체 Light" w:eastAsia="KoPubWorld바탕체 Light" w:hAnsi="KoPubWorld바탕체 Light" w:cs="KoPubWorld바탕체 Light"/>
+          <w:lang w:eastAsia="ko-KR"/>
+        </w:rPr>
+      </w:pPr>
+      <w:r>
+        <w:rPr>
+          <w:noProof/>
+        </w:rPr>
+        <w:drawing>
+          <wp:inline distT="0" distB="0" distL="0" distR="0" wp14:anchorId="5F5833CE" wp14:editId="4BC285A9">
+            <wp:extent cx="2969895" cy="1180465"/>
+            <wp:effectExtent l="0" t="0" r="1905" b="635"/>
+            <wp:docPr id="1" name="그림 1" descr="fgsm_panda_image"/>
+            <wp:cNvGraphicFramePr>
+              <a:graphicFrameLocks xmlns:a="http://schemas.openxmlformats.org/drawingml/2006/main" noChangeAspect="1"/>
+            </wp:cNvGraphicFramePr>
+            <a:graphic xmlns:a="http://schemas.openxmlformats.org/drawingml/2006/main">
+              <a:graphicData uri="http://schemas.openxmlformats.org/drawingml/2006/picture">
+                <pic:pic xmlns:pic="http://schemas.openxmlformats.org/drawingml/2006/picture">
+                  <pic:nvPicPr>
+                    <pic:cNvPr id="0" name="Picture 1" descr="fgsm_panda_image"/>
+                    <pic:cNvPicPr>
+                      <a:picLocks noChangeAspect="1" noChangeArrowheads="1"/>
+                    </pic:cNvPicPr>
+                  </pic:nvPicPr>
+                  <pic:blipFill>
+                    <a:blip r:embed="rId7">
+                      <a:extLst>
+                        <a:ext uri="{28A0092B-C50C-407E-A947-70E740481C1C}">
+                          <a14:useLocalDpi xmlns:a14="http://schemas.microsoft.com/office/drawing/2010/main" val="0"/>
+                        </a:ext>
+                      </a:extLst>
+                    </a:blip>
+                    <a:srcRect/>
+                    <a:stretch>
+                      <a:fillRect/>
+                    </a:stretch>
+                  </pic:blipFill>
+                  <pic:spPr bwMode="auto">
+                    <a:xfrm>
+                      <a:off x="0" y="0"/>
+                      <a:ext cx="2969895" cy="1180465"/>
+                    </a:xfrm>
+                    <a:prstGeom prst="rect">
+                      <a:avLst/>
+                    </a:prstGeom>
+                    <a:noFill/>
+                    <a:ln>
+                      <a:noFill/>
+                    </a:ln>
+                  </pic:spPr>
+                </pic:pic>
+              </a:graphicData>
+            </a:graphic>
+          </wp:inline>
+        </w:drawing>
+      </w:r>
+    </w:p>
+    <w:p>
+      <w:pPr>
+        <w:pStyle w:val="Text"/>
+        <w:spacing w:before="40" w:after="40" w:line="276" w:lineRule="auto"/>
+        <w:ind w:firstLine="0"/>
+        <w:rPr>
+          <w:rFonts w:ascii="KoPubWorld바탕체 Light" w:eastAsia="KoPubWorld바탕체 Light" w:hAnsi="KoPubWorld바탕체 Light" w:cs="KoPubWorld바탕체 Light" w:hint="eastAsia"/>
+          <w:lang w:eastAsia="ko-KR"/>
+        </w:rPr>
+      </w:pPr>
+    </w:p>
+    <w:p>
+      <w:pPr>
+        <w:pStyle w:val="Text"/>
+        <w:spacing w:before="40" w:after="40" w:line="276" w:lineRule="auto"/>
+        <w:ind w:firstLineChars="100" w:firstLine="180"/>
+        <w:rPr>
+          <w:rFonts w:ascii="KoPubWorld바탕체 Light" w:eastAsia="KoPubWorld바탕체 Light" w:hAnsi="KoPubWorld바탕체 Light" w:cs="KoPubWorld바탕체 Light" w:hint="eastAsia"/>
+          <w:lang w:eastAsia="ko-KR"/>
+        </w:rPr>
+      </w:pPr>
+      <w:r>
+        <w:rPr>
+          <w:rFonts w:ascii="KoPubWorld바탕체 Light" w:eastAsia="KoPubWorld바탕체 Light" w:hAnsi="KoPubWorld바탕체 Light" w:cs="KoPubWorld바탕체 Light" w:hint="eastAsia"/>
+          <w:lang w:eastAsia="ko-KR"/>
+        </w:rPr>
+        <w:t>예를 들어,</w:t>
+      </w:r>
+      <w:r>
+        <w:rPr>
+          <w:rFonts w:ascii="KoPubWorld바탕체 Light" w:eastAsia="KoPubWorld바탕체 Light" w:hAnsi="KoPubWorld바탕체 Light" w:cs="KoPubWorld바탕체 Light" w:hint="eastAsia"/>
+          <w:lang w:eastAsia="ko-KR"/>
+        </w:rPr>
+        <w:t xml:space="preserve"> 위의 그림을 살펴보면,</w:t>
+      </w:r>
+      <w:r>
+        <w:rPr>
+          <w:rFonts w:ascii="KoPubWorld바탕체 Light" w:eastAsia="KoPubWorld바탕체 Light" w:hAnsi="KoPubWorld바탕체 Light" w:cs="KoPubWorld바탕체 Light"/>
+          <w:lang w:eastAsia="ko-KR"/>
+        </w:rPr>
+        <w:t xml:space="preserve"> 57.7%</w:t>
+      </w:r>
+      <w:r>
+        <w:rPr>
+          <w:rFonts w:ascii="KoPubWorld바탕체 Light" w:eastAsia="KoPubWorld바탕체 Light" w:hAnsi="KoPubWorld바탕체 Light" w:cs="KoPubWorld바탕체 Light" w:hint="eastAsia"/>
+          <w:lang w:eastAsia="ko-KR"/>
+        </w:rPr>
+        <w:t xml:space="preserve">의 신뢰도로 </w:t>
+      </w:r>
+      <w:r>
+        <w:rPr>
+          <w:rFonts w:ascii="KoPubWorld바탕체 Light" w:eastAsia="KoPubWorld바탕체 Light" w:hAnsi="KoPubWorld바탕체 Light" w:cs="KoPubWorld바탕체 Light"/>
+          <w:lang w:eastAsia="ko-KR"/>
+        </w:rPr>
+        <w:t>“panda”</w:t>
+      </w:r>
+      <w:r>
+        <w:rPr>
+          <w:rFonts w:ascii="KoPubWorld바탕체 Light" w:eastAsia="KoPubWorld바탕체 Light" w:hAnsi="KoPubWorld바탕체 Light" w:cs="KoPubWorld바탕체 Light" w:hint="eastAsia"/>
+          <w:lang w:eastAsia="ko-KR"/>
+        </w:rPr>
+        <w:t>라고 모델이 분류한 이미지</w:t>
+      </w:r>
+      <w:r>
+        <w:rPr>
+          <w:rFonts w:ascii="KoPubWorld바탕체 Light" w:eastAsia="KoPubWorld바탕체 Light" w:hAnsi="KoPubWorld바탕체 Light" w:cs="KoPubWorld바탕체 Light" w:hint="eastAsia"/>
+          <w:lang w:eastAsia="ko-KR"/>
+        </w:rPr>
+        <w:t xml:space="preserve"> </w:t>
+      </w:r>
+      <m:oMath>
+        <m:r>
+          <m:rPr>
+            <m:sty m:val="bi"/>
+          </m:rPr>
+          <w:rPr>
+            <w:rFonts w:ascii="Cambria Math" w:eastAsia="KoPubWorld바탕체 Light" w:hAnsi="Cambria Math" w:cs="KoPubWorld바탕체 Light"/>
+            <w:lang w:eastAsia="ko-KR"/>
+          </w:rPr>
+          <m:t>x</m:t>
+        </m:r>
+      </m:oMath>
+      <w:r>
+        <w:rPr>
+          <w:rFonts w:ascii="KoPubWorld바탕체 Light" w:eastAsia="KoPubWorld바탕체 Light" w:hAnsi="KoPubWorld바탕체 Light" w:cs="KoPubWorld바탕체 Light" w:hint="eastAsia"/>
+          <w:lang w:eastAsia="ko-KR"/>
+        </w:rPr>
+        <w:t>에</w:t>
+      </w:r>
+      <w:r>
+        <w:rPr>
+          <w:rFonts w:ascii="KoPubWorld바탕체 Light" w:eastAsia="KoPubWorld바탕체 Light" w:hAnsi="KoPubWorld바탕체 Light" w:cs="KoPubWorld바탕체 Light" w:hint="eastAsia"/>
+          <w:lang w:eastAsia="ko-KR"/>
+        </w:rPr>
+        <w:t xml:space="preserve"> 대하여</w:t>
+      </w:r>
+      <w:r>
+        <w:rPr>
+          <w:rFonts w:ascii="KoPubWorld바탕체 Light" w:eastAsia="KoPubWorld바탕체 Light" w:hAnsi="KoPubWorld바탕체 Light" w:cs="KoPubWorld바탕체 Light"/>
+          <w:lang w:eastAsia="ko-KR"/>
+        </w:rPr>
+        <w:t xml:space="preserve">, </w:t>
+      </w:r>
+      <w:r>
+        <w:rPr>
+          <w:rFonts w:ascii="KoPubWorld바탕체 Light" w:eastAsia="KoPubWorld바탕체 Light" w:hAnsi="KoPubWorld바탕체 Light" w:cs="KoPubWorld바탕체 Light" w:hint="eastAsia"/>
+          <w:lang w:eastAsia="ko-KR"/>
+        </w:rPr>
+        <w:t xml:space="preserve">우리가 바라는 라벨 </w:t>
+      </w:r>
+      <m:oMath>
+        <m:r>
+          <w:rPr>
+            <w:rFonts w:ascii="Cambria Math" w:eastAsia="KoPubWorld바탕체 Light" w:hAnsi="Cambria Math" w:cs="KoPubWorld바탕체 Light"/>
+            <w:lang w:eastAsia="ko-KR"/>
+          </w:rPr>
+          <m:t>y</m:t>
+        </m:r>
+      </m:oMath>
+      <w:r>
+        <w:rPr>
+          <w:rFonts w:ascii="KoPubWorld바탕체 Light" w:eastAsia="KoPubWorld바탕체 Light" w:hAnsi="KoPubWorld바탕체 Light" w:cs="KoPubWorld바탕체 Light" w:hint="eastAsia"/>
+          <w:lang w:eastAsia="ko-KR"/>
+        </w:rPr>
+        <w:t>,</w:t>
+      </w:r>
+      <w:r>
+        <w:rPr>
+          <w:rFonts w:ascii="KoPubWorld바탕체 Light" w:eastAsia="KoPubWorld바탕체 Light" w:hAnsi="KoPubWorld바탕체 Light" w:cs="KoPubWorld바탕체 Light"/>
+          <w:lang w:eastAsia="ko-KR"/>
+        </w:rPr>
+        <w:t xml:space="preserve"> </w:t>
+      </w:r>
+      <w:r>
+        <w:rPr>
+          <w:rFonts w:ascii="KoPubWorld바탕체 Light" w:eastAsia="KoPubWorld바탕체 Light" w:hAnsi="KoPubWorld바탕체 Light" w:cs="KoPubWorld바탕체 Light" w:hint="eastAsia"/>
+          <w:lang w:eastAsia="ko-KR"/>
+        </w:rPr>
+        <w:t xml:space="preserve">그리고 모델 파라미터 </w:t>
+      </w:r>
+      <m:oMath>
+        <m:r>
+          <m:rPr>
+            <m:sty m:val="p"/>
+          </m:rPr>
+          <w:rPr>
+            <w:rFonts w:ascii="Cambria Math" w:eastAsia="KoPubWorld바탕체 Light" w:hAnsi="Cambria Math" w:cs="KoPubWorld바탕체 Light"/>
+            <w:lang w:eastAsia="ko-KR"/>
+          </w:rPr>
+          <m:t>θ</m:t>
+        </m:r>
+      </m:oMath>
+      <w:r>
+        <w:rPr>
+          <w:rFonts w:ascii="KoPubWorld바탕체 Light" w:eastAsia="KoPubWorld바탕체 Light" w:hAnsi="KoPubWorld바탕체 Light" w:cs="KoPubWorld바탕체 Light" w:hint="eastAsia"/>
+          <w:lang w:eastAsia="ko-KR"/>
+        </w:rPr>
+        <w:t xml:space="preserve">를 바탕으로 모델을 업데이터하기 위한 손실 </w:t>
+      </w:r>
+      <m:oMath>
+        <m:r>
+          <w:rPr>
+            <w:rFonts w:ascii="Cambria Math" w:eastAsia="KoPubWorld바탕체 Light" w:hAnsi="Cambria Math" w:cs="KoPubWorld바탕체 Light"/>
+            <w:lang w:eastAsia="ko-KR"/>
+          </w:rPr>
+          <m:t>J</m:t>
+        </m:r>
+        <m:d>
+          <m:dPr>
+            <m:ctrlPr>
+              <w:rPr>
+                <w:rFonts w:ascii="Cambria Math" w:eastAsia="KoPubWorld바탕체 Light" w:hAnsi="Cambria Math" w:cs="KoPubWorld바탕체 Light"/>
+                <w:i/>
+                <w:lang w:eastAsia="ko-KR"/>
+              </w:rPr>
+            </m:ctrlPr>
+          </m:dPr>
+          <m:e>
+            <m:r>
+              <m:rPr>
+                <m:sty m:val="p"/>
+              </m:rPr>
+              <w:rPr>
+                <w:rFonts w:ascii="Cambria Math" w:eastAsia="KoPubWorld바탕체 Light" w:hAnsi="Cambria Math" w:cs="KoPubWorld바탕체 Light"/>
+                <w:lang w:eastAsia="ko-KR"/>
+              </w:rPr>
+              <m:t>θ</m:t>
+            </m:r>
+            <m:r>
+              <w:rPr>
+                <w:rFonts w:ascii="Cambria Math" w:eastAsia="KoPubWorld바탕체 Light" w:hAnsi="Cambria Math" w:cs="KoPubWorld바탕체 Light"/>
+                <w:lang w:eastAsia="ko-KR"/>
+              </w:rPr>
+              <m:t>,</m:t>
+            </m:r>
+            <m:r>
+              <m:rPr>
+                <m:sty m:val="bi"/>
+              </m:rPr>
+              <w:rPr>
+                <w:rFonts w:ascii="Cambria Math" w:eastAsia="KoPubWorld바탕체 Light" w:hAnsi="Cambria Math" w:cs="KoPubWorld바탕체 Light"/>
+                <w:lang w:eastAsia="ko-KR"/>
+              </w:rPr>
+              <m:t>x</m:t>
+            </m:r>
+            <m:r>
+              <w:rPr>
+                <w:rFonts w:ascii="Cambria Math" w:eastAsia="KoPubWorld바탕체 Light" w:hAnsi="Cambria Math" w:cs="KoPubWorld바탕체 Light"/>
+                <w:lang w:eastAsia="ko-KR"/>
+              </w:rPr>
+              <m:t>,y</m:t>
+            </m:r>
+          </m:e>
+        </m:d>
+      </m:oMath>
+      <w:r>
+        <w:rPr>
+          <w:rFonts w:ascii="KoPubWorld바탕체 Light" w:eastAsia="KoPubWorld바탕체 Light" w:hAnsi="KoPubWorld바탕체 Light" w:cs="KoPubWorld바탕체 Light" w:hint="eastAsia"/>
+          <w:lang w:eastAsia="ko-KR"/>
+        </w:rPr>
+        <w:t>을 계산한다.</w:t>
+      </w:r>
+      <w:r>
+        <w:rPr>
+          <w:rFonts w:ascii="KoPubWorld바탕체 Light" w:eastAsia="KoPubWorld바탕체 Light" w:hAnsi="KoPubWorld바탕체 Light" w:cs="KoPubWorld바탕체 Light"/>
+          <w:lang w:eastAsia="ko-KR"/>
+        </w:rPr>
+        <w:t xml:space="preserve"> </w:t>
+      </w:r>
+      <w:r>
+        <w:rPr>
+          <w:rFonts w:ascii="KoPubWorld바탕체 Light" w:eastAsia="KoPubWorld바탕체 Light" w:hAnsi="KoPubWorld바탕체 Light" w:cs="KoPubWorld바탕체 Light" w:hint="eastAsia"/>
+          <w:lang w:eastAsia="ko-KR"/>
+        </w:rPr>
+        <w:t xml:space="preserve">그리고 입력 데이터의 </w:t>
+      </w:r>
+      <w:proofErr w:type="spellStart"/>
+      <w:r>
+        <w:rPr>
+          <w:rFonts w:ascii="KoPubWorld바탕체 Light" w:eastAsia="KoPubWorld바탕체 Light" w:hAnsi="KoPubWorld바탕체 Light" w:cs="KoPubWorld바탕체 Light" w:hint="eastAsia"/>
+          <w:lang w:eastAsia="ko-KR"/>
+        </w:rPr>
+        <w:t>그래디언트</w:t>
+      </w:r>
+      <w:proofErr w:type="spellEnd"/>
+      <w:r>
+        <w:rPr>
+          <w:rFonts w:ascii="KoPubWorld바탕체 Light" w:eastAsia="KoPubWorld바탕체 Light" w:hAnsi="KoPubWorld바탕체 Light" w:cs="KoPubWorld바탕체 Light" w:hint="eastAsia"/>
+          <w:lang w:eastAsia="ko-KR"/>
+        </w:rPr>
+        <w:t xml:space="preserve"> </w:t>
+      </w:r>
+      <m:oMath>
+        <m:sSub>
+          <m:sSubPr>
+            <m:ctrlPr>
+              <w:rPr>
+                <w:rFonts w:ascii="Cambria Math" w:eastAsia="KoPubWorld바탕체 Light" w:hAnsi="Cambria Math" w:cs="KoPubWorld바탕체 Light"/>
+                <w:i/>
+                <w:lang w:eastAsia="ko-KR"/>
+              </w:rPr>
+            </m:ctrlPr>
+          </m:sSubPr>
+          <m:e>
+            <m:r>
+              <m:rPr>
+                <m:sty m:val="p"/>
+              </m:rPr>
+              <w:rPr>
+                <w:rFonts w:ascii="Cambria Math" w:eastAsia="KoPubWorld바탕체 Light" w:hAnsi="Cambria Math" w:cs="KoPubWorld바탕체 Light"/>
+                <w:lang w:eastAsia="ko-KR"/>
+              </w:rPr>
+              <m:t>∇</m:t>
+            </m:r>
+          </m:e>
+          <m:sub>
+            <m:r>
+              <m:rPr>
+                <m:sty m:val="bi"/>
+              </m:rPr>
+              <w:rPr>
+                <w:rFonts w:ascii="Cambria Math" w:eastAsia="KoPubWorld바탕체 Light" w:hAnsi="Cambria Math" w:cs="KoPubWorld바탕체 Light"/>
+                <w:lang w:eastAsia="ko-KR"/>
+              </w:rPr>
+              <m:t>x</m:t>
+            </m:r>
+          </m:sub>
+        </m:sSub>
+        <m:r>
+          <w:rPr>
+            <w:rFonts w:ascii="Cambria Math" w:eastAsia="KoPubWorld바탕체 Light" w:hAnsi="Cambria Math" w:cs="KoPubWorld바탕체 Light"/>
+            <w:lang w:eastAsia="ko-KR"/>
+          </w:rPr>
+          <m:t>J</m:t>
+        </m:r>
+        <m:d>
+          <m:dPr>
+            <m:ctrlPr>
+              <w:rPr>
+                <w:rFonts w:ascii="Cambria Math" w:eastAsia="KoPubWorld바탕체 Light" w:hAnsi="Cambria Math" w:cs="KoPubWorld바탕체 Light"/>
+                <w:i/>
+                <w:lang w:eastAsia="ko-KR"/>
+              </w:rPr>
+            </m:ctrlPr>
+          </m:dPr>
+          <m:e>
+            <m:r>
+              <w:rPr>
+                <w:rFonts w:ascii="Cambria Math" w:eastAsia="KoPubWorld바탕체 Light" w:hAnsi="Cambria Math" w:cs="KoPubWorld바탕체 Light"/>
+                <w:lang w:eastAsia="ko-KR"/>
+              </w:rPr>
+              <m:t>θ</m:t>
+            </m:r>
+            <m:r>
+              <w:rPr>
+                <w:rFonts w:ascii="Cambria Math" w:eastAsia="KoPubWorld바탕체 Light" w:hAnsi="Cambria Math" w:cs="KoPubWorld바탕체 Light"/>
+                <w:lang w:eastAsia="ko-KR"/>
+              </w:rPr>
+              <m:t>,</m:t>
+            </m:r>
+            <m:r>
+              <m:rPr>
+                <m:sty m:val="bi"/>
+              </m:rPr>
+              <w:rPr>
+                <w:rFonts w:ascii="Cambria Math" w:eastAsia="KoPubWorld바탕체 Light" w:hAnsi="Cambria Math" w:cs="KoPubWorld바탕체 Light"/>
+                <w:lang w:eastAsia="ko-KR"/>
+              </w:rPr>
+              <m:t>x</m:t>
+            </m:r>
+            <m:r>
+              <w:rPr>
+                <w:rFonts w:ascii="Cambria Math" w:eastAsia="KoPubWorld바탕체 Light" w:hAnsi="Cambria Math" w:cs="KoPubWorld바탕체 Light"/>
+                <w:lang w:eastAsia="ko-KR"/>
+              </w:rPr>
+              <m:t>,y</m:t>
+            </m:r>
+          </m:e>
+        </m:d>
+      </m:oMath>
+      <w:r>
+        <w:rPr>
+          <w:rFonts w:ascii="KoPubWorld바탕체 Light" w:eastAsia="KoPubWorld바탕체 Light" w:hAnsi="KoPubWorld바탕체 Light" w:cs="KoPubWorld바탕체 Light" w:hint="eastAsia"/>
+          <w:lang w:eastAsia="ko-KR"/>
+        </w:rPr>
+        <w:t xml:space="preserve">에 대한 방향을 </w:t>
+      </w:r>
+      <w:r>
+        <w:rPr>
+          <w:rFonts w:ascii="KoPubWorld바탕체 Light" w:eastAsia="KoPubWorld바탕체 Light" w:hAnsi="KoPubWorld바탕체 Light" w:cs="KoPubWorld바탕체 Light"/>
+          <w:lang w:eastAsia="ko-KR"/>
+        </w:rPr>
+        <w:t xml:space="preserve">sign </w:t>
+      </w:r>
+      <w:r>
+        <w:rPr>
+          <w:rFonts w:ascii="KoPubWorld바탕체 Light" w:eastAsia="KoPubWorld바탕체 Light" w:hAnsi="KoPubWorld바탕체 Light" w:cs="KoPubWorld바탕체 Light" w:hint="eastAsia"/>
+          <w:lang w:eastAsia="ko-KR"/>
+        </w:rPr>
+        <w:t>함수로 나타낸다.</w:t>
+      </w:r>
+      <w:r>
+        <w:rPr>
+          <w:rFonts w:ascii="KoPubWorld바탕체 Light" w:eastAsia="KoPubWorld바탕체 Light" w:hAnsi="KoPubWorld바탕체 Light" w:cs="KoPubWorld바탕체 Light"/>
+          <w:lang w:eastAsia="ko-KR"/>
+        </w:rPr>
+        <w:t xml:space="preserve"> </w:t>
+      </w:r>
+      <w:r>
+        <w:rPr>
+          <w:rFonts w:ascii="KoPubWorld바탕체 Light" w:eastAsia="KoPubWorld바탕체 Light" w:hAnsi="KoPubWorld바탕체 Light" w:cs="KoPubWorld바탕체 Light" w:hint="eastAsia"/>
+          <w:lang w:eastAsia="ko-KR"/>
+        </w:rPr>
+        <w:t xml:space="preserve">이를 </w:t>
+      </w:r>
+      <w:r>
+        <w:rPr>
+          <w:rFonts w:ascii="KoPubWorld바탕체 Light" w:eastAsia="KoPubWorld바탕체 Light" w:hAnsi="KoPubWorld바탕체 Light" w:cs="KoPubWorld바탕체 Light" w:hint="eastAsia"/>
+          <w:lang w:eastAsia="ko-KR"/>
+        </w:rPr>
+        <w:t>adversarial attack</w:t>
+      </w:r>
+      <w:r>
+        <w:rPr>
+          <w:rFonts w:ascii="KoPubWorld바탕체 Light" w:eastAsia="KoPubWorld바탕체 Light" w:hAnsi="KoPubWorld바탕체 Light" w:cs="KoPubWorld바탕체 Light" w:hint="eastAsia"/>
+          <w:lang w:eastAsia="ko-KR"/>
+        </w:rPr>
+        <w:t xml:space="preserve">의 강도라고 볼 수 있는 가중치 </w:t>
+      </w:r>
+      <m:oMath>
+        <m:r>
+          <w:rPr>
+            <w:rFonts w:ascii="Cambria Math" w:eastAsia="KoPubWorld바탕체 Light" w:hAnsi="Cambria Math" w:cs="KoPubWorld바탕체 Light"/>
+            <w:lang w:eastAsia="ko-KR"/>
+          </w:rPr>
+          <m:t>ϵ=0.07</m:t>
+        </m:r>
+      </m:oMath>
+      <w:r>
+        <w:rPr>
+          <w:rFonts w:ascii="KoPubWorld바탕체 Light" w:eastAsia="KoPubWorld바탕체 Light" w:hAnsi="KoPubWorld바탕체 Light" w:cs="KoPubWorld바탕체 Light" w:hint="eastAsia"/>
+          <w:lang w:eastAsia="ko-KR"/>
+        </w:rPr>
+        <w:t xml:space="preserve">을 곱한 뒤 </w:t>
+      </w:r>
+      <w:r>
+        <w:rPr>
+          <w:rFonts w:ascii="KoPubWorld바탕체 Light" w:eastAsia="KoPubWorld바탕체 Light" w:hAnsi="KoPubWorld바탕체 Light" w:cs="KoPubWorld바탕체 Light" w:hint="eastAsia"/>
+          <w:lang w:eastAsia="ko-KR"/>
+        </w:rPr>
+        <w:t>입력 데이터</w:t>
+      </w:r>
+      <w:r>
+        <w:rPr>
+          <w:rFonts w:ascii="KoPubWorld바탕체 Light" w:eastAsia="KoPubWorld바탕체 Light" w:hAnsi="KoPubWorld바탕체 Light" w:cs="KoPubWorld바탕체 Light" w:hint="eastAsia"/>
+          <w:lang w:eastAsia="ko-KR"/>
+        </w:rPr>
+        <w:t xml:space="preserve">에 </w:t>
+      </w:r>
+      <w:r>
+        <w:rPr>
+          <w:rFonts w:ascii="KoPubWorld바탕체 Light" w:eastAsia="KoPubWorld바탕체 Light" w:hAnsi="KoPubWorld바탕체 Light" w:cs="KoPubWorld바탕체 Light" w:hint="eastAsia"/>
+          <w:lang w:eastAsia="ko-KR"/>
+        </w:rPr>
+        <w:t>반영</w:t>
+      </w:r>
+      <w:r>
+        <w:rPr>
+          <w:rFonts w:ascii="KoPubWorld바탕체 Light" w:eastAsia="KoPubWorld바탕체 Light" w:hAnsi="KoPubWorld바탕체 Light" w:cs="KoPubWorld바탕체 Light" w:hint="eastAsia"/>
+          <w:lang w:eastAsia="ko-KR"/>
+        </w:rPr>
+        <w:t xml:space="preserve">하면 </w:t>
+      </w:r>
+      <w:r>
+        <w:rPr>
+          <w:rFonts w:ascii="KoPubWorld바탕체 Light" w:eastAsia="KoPubWorld바탕체 Light" w:hAnsi="KoPubWorld바탕체 Light" w:cs="KoPubWorld바탕체 Light" w:hint="eastAsia"/>
+          <w:lang w:eastAsia="ko-KR"/>
+        </w:rPr>
+        <w:t xml:space="preserve">우리가 원하는 </w:t>
+      </w:r>
+      <w:r>
+        <w:rPr>
+          <w:rFonts w:ascii="KoPubWorld바탕체 Light" w:eastAsia="KoPubWorld바탕체 Light" w:hAnsi="KoPubWorld바탕체 Light" w:cs="KoPubWorld바탕체 Light" w:hint="eastAsia"/>
+          <w:lang w:eastAsia="ko-KR"/>
+        </w:rPr>
+        <w:t>adversarial example</w:t>
+      </w:r>
+      <w:r>
+        <w:rPr>
+          <w:rFonts w:ascii="KoPubWorld바탕체 Light" w:eastAsia="KoPubWorld바탕체 Light" w:hAnsi="KoPubWorld바탕체 Light" w:cs="KoPubWorld바탕체 Light" w:hint="eastAsia"/>
+          <w:lang w:eastAsia="ko-KR"/>
+        </w:rPr>
+        <w:t>를 생성할 수 있다.</w:t>
+      </w:r>
+      <w:r>
+        <w:rPr>
+          <w:rFonts w:ascii="KoPubWorld바탕체 Light" w:eastAsia="KoPubWorld바탕체 Light" w:hAnsi="KoPubWorld바탕체 Light" w:cs="KoPubWorld바탕체 Light"/>
+          <w:lang w:eastAsia="ko-KR"/>
+        </w:rPr>
+        <w:t xml:space="preserve"> </w:t>
+      </w:r>
+      <w:r>
+        <w:rPr>
+          <w:rFonts w:ascii="KoPubWorld바탕체 Light" w:eastAsia="KoPubWorld바탕체 Light" w:hAnsi="KoPubWorld바탕체 Light" w:cs="KoPubWorld바탕체 Light" w:hint="eastAsia"/>
+          <w:lang w:eastAsia="ko-KR"/>
+        </w:rPr>
+        <w:t xml:space="preserve">이러한 </w:t>
+      </w:r>
+      <w:r>
+        <w:rPr>
+          <w:rFonts w:ascii="KoPubWorld바탕체 Light" w:eastAsia="KoPubWorld바탕체 Light" w:hAnsi="KoPubWorld바탕체 Light" w:cs="KoPubWorld바탕체 Light" w:hint="eastAsia"/>
+          <w:lang w:eastAsia="ko-KR"/>
+        </w:rPr>
+        <w:t>adversarial example</w:t>
+      </w:r>
+      <w:r>
+        <w:rPr>
+          <w:rFonts w:ascii="KoPubWorld바탕체 Light" w:eastAsia="KoPubWorld바탕체 Light" w:hAnsi="KoPubWorld바탕체 Light" w:cs="KoPubWorld바탕체 Light" w:hint="eastAsia"/>
+          <w:lang w:eastAsia="ko-KR"/>
+        </w:rPr>
+        <w:t xml:space="preserve">를 </w:t>
+      </w:r>
+      <w:r>
+        <w:rPr>
+          <w:rFonts w:ascii="KoPubWorld바탕체 Light" w:eastAsia="KoPubWorld바탕체 Light" w:hAnsi="KoPubWorld바탕체 Light" w:cs="KoPubWorld바탕체 Light" w:hint="eastAsia"/>
+          <w:lang w:eastAsia="ko-KR"/>
+        </w:rPr>
+        <w:t>모델</w:t>
+      </w:r>
+      <w:r>
+        <w:rPr>
+          <w:rFonts w:ascii="KoPubWorld바탕체 Light" w:eastAsia="KoPubWorld바탕체 Light" w:hAnsi="KoPubWorld바탕체 Light" w:cs="KoPubWorld바탕체 Light" w:hint="eastAsia"/>
+          <w:lang w:eastAsia="ko-KR"/>
+        </w:rPr>
+        <w:t>에 입력할 경우,</w:t>
+      </w:r>
+      <w:r>
+        <w:rPr>
+          <w:rFonts w:ascii="KoPubWorld바탕체 Light" w:eastAsia="KoPubWorld바탕체 Light" w:hAnsi="KoPubWorld바탕체 Light" w:cs="KoPubWorld바탕체 Light"/>
+          <w:lang w:eastAsia="ko-KR"/>
+        </w:rPr>
+        <w:t xml:space="preserve"> </w:t>
+      </w:r>
+      <w:r>
+        <w:rPr>
+          <w:rFonts w:ascii="KoPubWorld바탕체 Light" w:eastAsia="KoPubWorld바탕체 Light" w:hAnsi="KoPubWorld바탕체 Light" w:cs="KoPubWorld바탕체 Light" w:hint="eastAsia"/>
+          <w:lang w:eastAsia="ko-KR"/>
+        </w:rPr>
+        <w:t>모델은</w:t>
+      </w:r>
+      <w:r>
+        <w:rPr>
+          <w:rFonts w:ascii="KoPubWorld바탕체 Light" w:eastAsia="KoPubWorld바탕체 Light" w:hAnsi="KoPubWorld바탕체 Light" w:cs="KoPubWorld바탕체 Light" w:hint="eastAsia"/>
+          <w:lang w:eastAsia="ko-KR"/>
+        </w:rPr>
+        <w:t xml:space="preserve"> </w:t>
+      </w:r>
+      <w:r>
+        <w:rPr>
+          <w:rFonts w:ascii="KoPubWorld바탕체 Light" w:eastAsia="KoPubWorld바탕체 Light" w:hAnsi="KoPubWorld바탕체 Light" w:cs="KoPubWorld바탕체 Light" w:hint="eastAsia"/>
+          <w:lang w:eastAsia="ko-KR"/>
+        </w:rPr>
+        <w:t>adversarial example</w:t>
+      </w:r>
+      <w:r>
+        <w:rPr>
+          <w:rFonts w:ascii="KoPubWorld바탕체 Light" w:eastAsia="KoPubWorld바탕체 Light" w:hAnsi="KoPubWorld바탕체 Light" w:cs="KoPubWorld바탕체 Light" w:hint="eastAsia"/>
+          <w:lang w:eastAsia="ko-KR"/>
+        </w:rPr>
+        <w:t xml:space="preserve">를 </w:t>
+      </w:r>
+      <w:r>
+        <w:rPr>
+          <w:rFonts w:ascii="KoPubWorld바탕체 Light" w:eastAsia="KoPubWorld바탕체 Light" w:hAnsi="KoPubWorld바탕체 Light" w:cs="KoPubWorld바탕체 Light"/>
+          <w:lang w:eastAsia="ko-KR"/>
+        </w:rPr>
+        <w:t>“</w:t>
+      </w:r>
+      <w:r>
+        <w:rPr>
+          <w:rFonts w:ascii="KoPubWorld바탕체 Light" w:eastAsia="KoPubWorld바탕체 Light" w:hAnsi="KoPubWorld바탕체 Light" w:cs="KoPubWorld바탕체 Light" w:hint="eastAsia"/>
+          <w:lang w:eastAsia="ko-KR"/>
+        </w:rPr>
+        <w:t>p</w:t>
+      </w:r>
+      <w:r>
+        <w:rPr>
+          <w:rFonts w:ascii="KoPubWorld바탕체 Light" w:eastAsia="KoPubWorld바탕체 Light" w:hAnsi="KoPubWorld바탕체 Light" w:cs="KoPubWorld바탕체 Light"/>
+          <w:lang w:eastAsia="ko-KR"/>
+        </w:rPr>
+        <w:t>anda”</w:t>
+      </w:r>
+      <w:r>
+        <w:rPr>
+          <w:rFonts w:ascii="KoPubWorld바탕체 Light" w:eastAsia="KoPubWorld바탕체 Light" w:hAnsi="KoPubWorld바탕체 Light" w:cs="KoPubWorld바탕체 Light" w:hint="eastAsia"/>
+          <w:lang w:eastAsia="ko-KR"/>
+        </w:rPr>
+        <w:t xml:space="preserve">가 아닌 </w:t>
+      </w:r>
+      <w:r>
+        <w:rPr>
+          <w:rFonts w:ascii="KoPubWorld바탕체 Light" w:eastAsia="KoPubWorld바탕체 Light" w:hAnsi="KoPubWorld바탕체 Light" w:cs="KoPubWorld바탕체 Light"/>
+          <w:lang w:eastAsia="ko-KR"/>
+        </w:rPr>
+        <w:t>“gibbon”</w:t>
+      </w:r>
+      <w:r>
+        <w:rPr>
+          <w:rFonts w:ascii="KoPubWorld바탕체 Light" w:eastAsia="KoPubWorld바탕체 Light" w:hAnsi="KoPubWorld바탕체 Light" w:cs="KoPubWorld바탕체 Light" w:hint="eastAsia"/>
+          <w:lang w:eastAsia="ko-KR"/>
+        </w:rPr>
+        <w:t>으로 분류하게 되는 것이다. 즉,</w:t>
+      </w:r>
+      <w:r>
+        <w:rPr>
+          <w:rFonts w:ascii="KoPubWorld바탕체 Light" w:eastAsia="KoPubWorld바탕체 Light" w:hAnsi="KoPubWorld바탕체 Light" w:cs="KoPubWorld바탕체 Light"/>
+          <w:lang w:eastAsia="ko-KR"/>
+        </w:rPr>
+        <w:t xml:space="preserve"> </w:t>
+      </w:r>
+      <w:r>
+        <w:rPr>
+          <w:rFonts w:ascii="KoPubWorld바탕체 Light" w:eastAsia="KoPubWorld바탕체 Light" w:hAnsi="KoPubWorld바탕체 Light" w:cs="KoPubWorld바탕체 Light" w:hint="eastAsia"/>
+          <w:lang w:eastAsia="ko-KR"/>
+        </w:rPr>
+        <w:t xml:space="preserve">육안으로는 명백하게 </w:t>
+      </w:r>
+      <w:r>
+        <w:rPr>
+          <w:rFonts w:ascii="KoPubWorld바탕체 Light" w:eastAsia="KoPubWorld바탕체 Light" w:hAnsi="KoPubWorld바탕체 Light" w:cs="KoPubWorld바탕체 Light"/>
+          <w:lang w:eastAsia="ko-KR"/>
+        </w:rPr>
+        <w:t>“panda”</w:t>
+      </w:r>
+      <w:r>
+        <w:rPr>
+          <w:rFonts w:ascii="KoPubWorld바탕체 Light" w:eastAsia="KoPubWorld바탕체 Light" w:hAnsi="KoPubWorld바탕체 Light" w:cs="KoPubWorld바탕체 Light" w:hint="eastAsia"/>
+          <w:lang w:eastAsia="ko-KR"/>
+        </w:rPr>
+        <w:t>로 보이는 이미지를 D</w:t>
+      </w:r>
+      <w:r>
+        <w:rPr>
+          <w:rFonts w:ascii="KoPubWorld바탕체 Light" w:eastAsia="KoPubWorld바탕체 Light" w:hAnsi="KoPubWorld바탕체 Light" w:cs="KoPubWorld바탕체 Light"/>
+          <w:lang w:eastAsia="ko-KR"/>
+        </w:rPr>
+        <w:t xml:space="preserve">NN </w:t>
+      </w:r>
+      <w:r>
+        <w:rPr>
+          <w:rFonts w:ascii="KoPubWorld바탕체 Light" w:eastAsia="KoPubWorld바탕체 Light" w:hAnsi="KoPubWorld바탕체 Light" w:cs="KoPubWorld바탕체 Light" w:hint="eastAsia"/>
+          <w:lang w:eastAsia="ko-KR"/>
+        </w:rPr>
+        <w:t xml:space="preserve">모델은 전혀 다른 이미지로 분류한다는 것이 </w:t>
+      </w:r>
+      <w:r>
+        <w:rPr>
+          <w:rFonts w:ascii="KoPubWorld바탕체 Light" w:eastAsia="KoPubWorld바탕체 Light" w:hAnsi="KoPubWorld바탕체 Light" w:cs="KoPubWorld바탕체 Light" w:hint="eastAsia"/>
+          <w:lang w:eastAsia="ko-KR"/>
+        </w:rPr>
+        <w:t>adversarial attack</w:t>
+      </w:r>
+      <w:r>
+        <w:rPr>
+          <w:rFonts w:ascii="KoPubWorld바탕체 Light" w:eastAsia="KoPubWorld바탕체 Light" w:hAnsi="KoPubWorld바탕체 Light" w:cs="KoPubWorld바탕체 Light" w:hint="eastAsia"/>
+          <w:lang w:eastAsia="ko-KR"/>
+        </w:rPr>
+        <w:t>의 의의라고 할 수 있다.</w:t>
+      </w:r>
+      <w:r>
+        <w:rPr>
+          <w:rFonts w:ascii="KoPubWorld바탕체 Light" w:eastAsia="KoPubWorld바탕체 Light" w:hAnsi="KoPubWorld바탕체 Light" w:cs="KoPubWorld바탕체 Light"/>
+          <w:lang w:eastAsia="ko-KR"/>
+        </w:rPr>
+        <w:t xml:space="preserve"> </w:t>
+      </w:r>
+    </w:p>
+    <w:p>
+      <w:pPr>
+        <w:pStyle w:val="Text"/>
+        <w:spacing w:before="40" w:after="40" w:line="276" w:lineRule="auto"/>
+        <w:ind w:firstLine="120"/>
+        <w:rPr>
+          <w:rFonts w:ascii="KoPubWorld바탕체 Light" w:eastAsia="KoPubWorld바탕체 Light" w:hAnsi="KoPubWorld바탕체 Light" w:cs="KoPubWorld바탕체 Light"/>
+          <w:lang w:eastAsia="ko-KR"/>
+        </w:rPr>
+      </w:pPr>
+      <w:r>
+        <w:rPr>
+          <w:rFonts w:ascii="KoPubWorld바탕체 Light" w:eastAsia="KoPubWorld바탕체 Light" w:hAnsi="KoPubWorld바탕체 Light" w:cs="KoPubWorld바탕체 Light" w:hint="eastAsia"/>
+          <w:lang w:eastAsia="ko-KR"/>
+        </w:rPr>
+        <w:t>F</w:t>
+      </w:r>
+      <w:r>
+        <w:rPr>
+          <w:rFonts w:ascii="KoPubWorld바탕체 Light" w:eastAsia="KoPubWorld바탕체 Light" w:hAnsi="KoPubWorld바탕체 Light" w:cs="KoPubWorld바탕체 Light"/>
+          <w:lang w:eastAsia="ko-KR"/>
+        </w:rPr>
+        <w:t>SGM</w:t>
+      </w:r>
+      <w:r>
+        <w:rPr>
+          <w:rFonts w:ascii="KoPubWorld바탕체 Light" w:eastAsia="KoPubWorld바탕체 Light" w:hAnsi="KoPubWorld바탕체 Light" w:cs="KoPubWorld바탕체 Light" w:hint="eastAsia"/>
+          <w:lang w:eastAsia="ko-KR"/>
+        </w:rPr>
+        <w:t xml:space="preserve">에 대한 방어책으로 </w:t>
+      </w:r>
+      <w:r>
+        <w:rPr>
+          <w:rFonts w:ascii="KoPubWorld바탕체 Light" w:eastAsia="KoPubWorld바탕체 Light" w:hAnsi="KoPubWorld바탕체 Light" w:cs="KoPubWorld바탕체 Light" w:hint="eastAsia"/>
+          <w:lang w:eastAsia="ko-KR"/>
+        </w:rPr>
+        <w:t>data augmentation</w:t>
+      </w:r>
+      <w:r>
+        <w:rPr>
+          <w:rFonts w:ascii="KoPubWorld바탕체 Light" w:eastAsia="KoPubWorld바탕체 Light" w:hAnsi="KoPubWorld바탕체 Light" w:cs="KoPubWorld바탕체 Light" w:hint="eastAsia"/>
+          <w:lang w:eastAsia="ko-KR"/>
+        </w:rPr>
+        <w:t>과 네트워크 깊이 증대를 고안하였다.</w:t>
+      </w:r>
+      <w:r>
+        <w:rPr>
+          <w:rFonts w:ascii="KoPubWorld바탕체 Light" w:eastAsia="KoPubWorld바탕체 Light" w:hAnsi="KoPubWorld바탕체 Light" w:cs="KoPubWorld바탕체 Light"/>
+          <w:lang w:eastAsia="ko-KR"/>
+        </w:rPr>
+        <w:t xml:space="preserve"> </w:t>
+      </w:r>
+      <w:r>
+        <w:rPr>
+          <w:rFonts w:ascii="KoPubWorld바탕체 Light" w:eastAsia="KoPubWorld바탕체 Light" w:hAnsi="KoPubWorld바탕체 Light" w:cs="KoPubWorld바탕체 Light" w:hint="eastAsia"/>
+          <w:lang w:eastAsia="ko-KR"/>
+        </w:rPr>
+        <w:t>data augmentation</w:t>
+      </w:r>
+      <w:r>
+        <w:rPr>
+          <w:rFonts w:ascii="KoPubWorld바탕체 Light" w:eastAsia="KoPubWorld바탕체 Light" w:hAnsi="KoPubWorld바탕체 Light" w:cs="KoPubWorld바탕체 Light" w:hint="eastAsia"/>
+          <w:lang w:eastAsia="ko-KR"/>
+        </w:rPr>
+        <w:t xml:space="preserve"> 방법론으로는 </w:t>
+      </w:r>
+      <w:r>
+        <w:rPr>
+          <w:rFonts w:ascii="KoPubWorld바탕체 Light" w:eastAsia="KoPubWorld바탕체 Light" w:hAnsi="KoPubWorld바탕체 Light" w:cs="KoPubWorld바탕체 Light"/>
+          <w:lang w:eastAsia="ko-KR"/>
+        </w:rPr>
+        <w:t>Random Horizontal Flip, Random Rotation, Random Affine, Color Jitter, Gaussian Blur</w:t>
+      </w:r>
+      <w:r>
+        <w:rPr>
+          <w:rFonts w:ascii="KoPubWorld바탕체 Light" w:eastAsia="KoPubWorld바탕체 Light" w:hAnsi="KoPubWorld바탕체 Light" w:cs="KoPubWorld바탕체 Light" w:hint="eastAsia"/>
+          <w:lang w:eastAsia="ko-KR"/>
+        </w:rPr>
+        <w:t>을 선택하였다.</w:t>
+      </w:r>
+    </w:p>
+    <w:p>
+      <w:pPr>
+        <w:pStyle w:val="Text"/>
+        <w:spacing w:before="40" w:after="40" w:line="276" w:lineRule="auto"/>
+        <w:ind w:firstLine="120"/>
+        <w:rPr>
+          <w:rFonts w:ascii="KoPubWorld바탕체 Light" w:eastAsia="KoPubWorld바탕체 Light" w:hAnsi="KoPubWorld바탕체 Light" w:cs="KoPubWorld바탕체 Light"/>
+          <w:lang w:eastAsia="ko-KR"/>
+        </w:rPr>
+      </w:pPr>
+      <w:r>
+        <w:rPr>
+          <w:rFonts w:ascii="KoPubWorld바탕체 Light" w:eastAsia="KoPubWorld바탕체 Light" w:hAnsi="KoPubWorld바탕체 Light" w:cs="KoPubWorld바탕체 Light" w:hint="eastAsia"/>
+          <w:lang w:eastAsia="ko-KR"/>
+        </w:rPr>
+        <w:t>R</w:t>
+      </w:r>
+      <w:r>
+        <w:rPr>
+          <w:rFonts w:ascii="KoPubWorld바탕체 Light" w:eastAsia="KoPubWorld바탕체 Light" w:hAnsi="KoPubWorld바탕체 Light" w:cs="KoPubWorld바탕체 Light"/>
+          <w:lang w:eastAsia="ko-KR"/>
+        </w:rPr>
+        <w:t>andom Horizontal Flip</w:t>
+      </w:r>
+      <w:r>
+        <w:rPr>
+          <w:rFonts w:ascii="KoPubWorld바탕체 Light" w:eastAsia="KoPubWorld바탕체 Light" w:hAnsi="KoPubWorld바탕체 Light" w:cs="KoPubWorld바탕체 Light" w:hint="eastAsia"/>
+          <w:lang w:eastAsia="ko-KR"/>
+        </w:rPr>
+        <w:t xml:space="preserve">은 주어지는 이미지를 임의의 확률로 수평 방향으로 뒤집는 </w:t>
+      </w:r>
+      <w:r>
+        <w:rPr>
+          <w:rFonts w:ascii="KoPubWorld바탕체 Light" w:eastAsia="KoPubWorld바탕체 Light" w:hAnsi="KoPubWorld바탕체 Light" w:cs="KoPubWorld바탕체 Light" w:hint="eastAsia"/>
+          <w:lang w:eastAsia="ko-KR"/>
+        </w:rPr>
+        <w:t>변형</w:t>
+      </w:r>
+      <w:r>
+        <w:rPr>
+          <w:rFonts w:ascii="KoPubWorld바탕체 Light" w:eastAsia="KoPubWorld바탕체 Light" w:hAnsi="KoPubWorld바탕체 Light" w:cs="KoPubWorld바탕체 Light" w:hint="eastAsia"/>
+          <w:lang w:eastAsia="ko-KR"/>
+        </w:rPr>
+        <w:t xml:space="preserve"> 방법이다.</w:t>
+      </w:r>
+      <w:r>
+        <w:rPr>
+          <w:rFonts w:ascii="KoPubWorld바탕체 Light" w:eastAsia="KoPubWorld바탕체 Light" w:hAnsi="KoPubWorld바탕체 Light" w:cs="KoPubWorld바탕체 Light"/>
+          <w:lang w:eastAsia="ko-KR"/>
+        </w:rPr>
+        <w:t xml:space="preserve"> Random Rotation</w:t>
+      </w:r>
+      <w:r>
+        <w:rPr>
+          <w:rFonts w:ascii="KoPubWorld바탕체 Light" w:eastAsia="KoPubWorld바탕체 Light" w:hAnsi="KoPubWorld바탕체 Light" w:cs="KoPubWorld바탕체 Light" w:hint="eastAsia"/>
+          <w:lang w:eastAsia="ko-KR"/>
+        </w:rPr>
+        <w:t xml:space="preserve">이란 주어진 이미지를 </w:t>
+      </w:r>
+      <w:r>
+        <w:rPr>
+          <w:rFonts w:ascii="KoPubWorld바탕체 Light" w:eastAsia="KoPubWorld바탕체 Light" w:hAnsi="KoPubWorld바탕체 Light" w:cs="KoPubWorld바탕체 Light" w:hint="eastAsia"/>
+          <w:lang w:eastAsia="ko-KR"/>
+        </w:rPr>
+        <w:t>임의의 각도로 회전하는 변형 방법이다.</w:t>
+      </w:r>
+      <w:r>
+        <w:rPr>
+          <w:rFonts w:ascii="KoPubWorld바탕체 Light" w:eastAsia="KoPubWorld바탕체 Light" w:hAnsi="KoPubWorld바탕체 Light" w:cs="KoPubWorld바탕체 Light"/>
+          <w:lang w:eastAsia="ko-KR"/>
+        </w:rPr>
+        <w:t xml:space="preserve"> Random Affine</w:t>
+      </w:r>
+      <w:r>
+        <w:rPr>
+          <w:rFonts w:ascii="KoPubWorld바탕체 Light" w:eastAsia="KoPubWorld바탕체 Light" w:hAnsi="KoPubWorld바탕체 Light" w:cs="KoPubWorld바탕체 Light" w:hint="eastAsia"/>
+          <w:lang w:eastAsia="ko-KR"/>
+        </w:rPr>
+        <w:t>은 이미지를 랜덤하게 회전 및 이동하는 변형을 의미한다.</w:t>
+      </w:r>
+      <w:r>
+        <w:rPr>
+          <w:rFonts w:ascii="KoPubWorld바탕체 Light" w:eastAsia="KoPubWorld바탕체 Light" w:hAnsi="KoPubWorld바탕체 Light" w:cs="KoPubWorld바탕체 Light"/>
+          <w:lang w:eastAsia="ko-KR"/>
+        </w:rPr>
+        <w:t xml:space="preserve"> Color Jitter</w:t>
+      </w:r>
+      <w:r>
+        <w:rPr>
+          <w:rFonts w:ascii="KoPubWorld바탕체 Light" w:eastAsia="KoPubWorld바탕체 Light" w:hAnsi="KoPubWorld바탕체 Light" w:cs="KoPubWorld바탕체 Light" w:hint="eastAsia"/>
+          <w:lang w:eastAsia="ko-KR"/>
+        </w:rPr>
+        <w:t>는 이미지의 명도, 채도,</w:t>
+      </w:r>
+      <w:r>
+        <w:rPr>
+          <w:rFonts w:ascii="KoPubWorld바탕체 Light" w:eastAsia="KoPubWorld바탕체 Light" w:hAnsi="KoPubWorld바탕체 Light" w:cs="KoPubWorld바탕체 Light"/>
+          <w:lang w:eastAsia="ko-KR"/>
+        </w:rPr>
+        <w:t xml:space="preserve"> </w:t>
+      </w:r>
+      <w:r>
+        <w:rPr>
+          <w:rFonts w:ascii="KoPubWorld바탕체 Light" w:eastAsia="KoPubWorld바탕체 Light" w:hAnsi="KoPubWorld바탕체 Light" w:cs="KoPubWorld바탕체 Light" w:hint="eastAsia"/>
+          <w:lang w:eastAsia="ko-KR"/>
+        </w:rPr>
+        <w:t>대비를 랜덤하게 변화시키는 변형을 의미한다.</w:t>
+      </w:r>
+      <w:r>
+        <w:rPr>
+          <w:rFonts w:ascii="KoPubWorld바탕체 Light" w:eastAsia="KoPubWorld바탕체 Light" w:hAnsi="KoPubWorld바탕체 Light" w:cs="KoPubWorld바탕체 Light"/>
+          <w:lang w:eastAsia="ko-KR"/>
+        </w:rPr>
+        <w:t xml:space="preserve"> </w:t>
+      </w:r>
+      <w:r>
+        <w:rPr>
+          <w:rFonts w:ascii="KoPubWorld바탕체 Light" w:eastAsia="KoPubWorld바탕체 Light" w:hAnsi="KoPubWorld바탕체 Light" w:cs="KoPubWorld바탕체 Light"/>
+          <w:lang w:eastAsia="ko-KR"/>
+        </w:rPr>
+        <w:t>Gaussian Blur</w:t>
+      </w:r>
+      <w:r>
+        <w:rPr>
+          <w:rFonts w:ascii="KoPubWorld바탕체 Light" w:eastAsia="KoPubWorld바탕체 Light" w:hAnsi="KoPubWorld바탕체 Light" w:cs="KoPubWorld바탕체 Light" w:hint="eastAsia"/>
+          <w:lang w:eastAsia="ko-KR"/>
+        </w:rPr>
+        <w:t xml:space="preserve">는 </w:t>
+      </w:r>
+      <w:r>
+        <w:rPr>
+          <w:rFonts w:ascii="KoPubWorld바탕체 Light" w:eastAsia="KoPubWorld바탕체 Light" w:hAnsi="KoPubWorld바탕체 Light" w:cs="KoPubWorld바탕체 Light" w:hint="eastAsia"/>
+          <w:lang w:eastAsia="ko-KR"/>
+        </w:rPr>
+        <w:lastRenderedPageBreak/>
+        <w:t xml:space="preserve">이미지를 </w:t>
+      </w:r>
+      <w:proofErr w:type="spellStart"/>
+      <w:r>
+        <w:rPr>
+          <w:rFonts w:ascii="KoPubWorld바탕체 Light" w:eastAsia="KoPubWorld바탕체 Light" w:hAnsi="KoPubWorld바탕체 Light" w:cs="KoPubWorld바탕체 Light" w:hint="eastAsia"/>
+          <w:lang w:eastAsia="ko-KR"/>
+        </w:rPr>
+        <w:t>가우시안</w:t>
+      </w:r>
+      <w:proofErr w:type="spellEnd"/>
+      <w:r>
+        <w:rPr>
+          <w:rFonts w:ascii="KoPubWorld바탕체 Light" w:eastAsia="KoPubWorld바탕체 Light" w:hAnsi="KoPubWorld바탕체 Light" w:cs="KoPubWorld바탕체 Light" w:hint="eastAsia"/>
+          <w:lang w:eastAsia="ko-KR"/>
+        </w:rPr>
+        <w:t xml:space="preserve"> 분포에 따라 흐릿하게 처리하는 변형 방법을 의미한다.</w:t>
+      </w:r>
+    </w:p>
+    <w:p>
+      <w:pPr>
+        <w:pStyle w:val="Text"/>
+        <w:spacing w:before="40" w:after="40" w:line="276" w:lineRule="auto"/>
+        <w:ind w:firstLine="120"/>
+        <w:rPr>
+          <w:rFonts w:ascii="KoPubWorld바탕체 Light" w:eastAsia="KoPubWorld바탕체 Light" w:hAnsi="KoPubWorld바탕체 Light" w:cs="KoPubWorld바탕체 Light" w:hint="eastAsia"/>
+          <w:lang w:eastAsia="ko-KR"/>
+        </w:rPr>
+      </w:pPr>
+      <w:r>
+        <w:rPr>
+          <w:rFonts w:ascii="KoPubWorld바탕체 Light" w:eastAsia="KoPubWorld바탕체 Light" w:hAnsi="KoPubWorld바탕체 Light" w:cs="KoPubWorld바탕체 Light" w:hint="eastAsia"/>
+          <w:lang w:eastAsia="ko-KR"/>
+        </w:rPr>
+        <w:t xml:space="preserve"> </w:t>
+      </w:r>
+      <w:r>
+        <w:rPr>
+          <w:rFonts w:ascii="KoPubWorld바탕체 Light" w:eastAsia="KoPubWorld바탕체 Light" w:hAnsi="KoPubWorld바탕체 Light" w:cs="KoPubWorld바탕체 Light" w:hint="eastAsia"/>
+          <w:lang w:eastAsia="ko-KR"/>
+        </w:rPr>
+        <w:t xml:space="preserve">기본적인 학습 모델에 위 </w:t>
+      </w:r>
+      <w:r>
+        <w:rPr>
+          <w:rFonts w:ascii="KoPubWorld바탕체 Light" w:eastAsia="KoPubWorld바탕체 Light" w:hAnsi="KoPubWorld바탕체 Light" w:cs="KoPubWorld바탕체 Light" w:hint="eastAsia"/>
+          <w:lang w:eastAsia="ko-KR"/>
+        </w:rPr>
+        <w:t>data augmentation</w:t>
+      </w:r>
+      <w:r>
+        <w:rPr>
+          <w:rFonts w:ascii="KoPubWorld바탕체 Light" w:eastAsia="KoPubWorld바탕체 Light" w:hAnsi="KoPubWorld바탕체 Light" w:cs="KoPubWorld바탕체 Light" w:hint="eastAsia"/>
+          <w:lang w:eastAsia="ko-KR"/>
+        </w:rPr>
+        <w:t xml:space="preserve"> 방법 </w:t>
+      </w:r>
+      <w:r>
+        <w:rPr>
+          <w:rFonts w:ascii="KoPubWorld바탕체 Light" w:eastAsia="KoPubWorld바탕체 Light" w:hAnsi="KoPubWorld바탕체 Light" w:cs="KoPubWorld바탕체 Light"/>
+          <w:lang w:eastAsia="ko-KR"/>
+        </w:rPr>
+        <w:t>5</w:t>
+      </w:r>
+      <w:r>
+        <w:rPr>
+          <w:rFonts w:ascii="KoPubWorld바탕체 Light" w:eastAsia="KoPubWorld바탕체 Light" w:hAnsi="KoPubWorld바탕체 Light" w:cs="KoPubWorld바탕체 Light" w:hint="eastAsia"/>
+          <w:lang w:eastAsia="ko-KR"/>
+        </w:rPr>
+        <w:t xml:space="preserve">가지를 각각 적용한 </w:t>
+      </w:r>
+      <w:r>
+        <w:rPr>
+          <w:rFonts w:ascii="KoPubWorld바탕체 Light" w:eastAsia="KoPubWorld바탕체 Light" w:hAnsi="KoPubWorld바탕체 Light" w:cs="KoPubWorld바탕체 Light"/>
+          <w:lang w:eastAsia="ko-KR"/>
+        </w:rPr>
+        <w:t>5</w:t>
+      </w:r>
+      <w:r>
+        <w:rPr>
+          <w:rFonts w:ascii="KoPubWorld바탕체 Light" w:eastAsia="KoPubWorld바탕체 Light" w:hAnsi="KoPubWorld바탕체 Light" w:cs="KoPubWorld바탕체 Light" w:hint="eastAsia"/>
+          <w:lang w:eastAsia="ko-KR"/>
+        </w:rPr>
+        <w:t>개의 모델에 대하여 가중치 데이터를 저장</w:t>
+      </w:r>
+      <w:r>
+        <w:rPr>
+          <w:rFonts w:ascii="KoPubWorld바탕체 Light" w:eastAsia="KoPubWorld바탕체 Light" w:hAnsi="KoPubWorld바탕체 Light" w:cs="KoPubWorld바탕체 Light" w:hint="eastAsia"/>
+          <w:lang w:eastAsia="ko-KR"/>
+        </w:rPr>
+        <w:t>할 것이다.</w:t>
+      </w:r>
+      <w:r>
+        <w:rPr>
+          <w:rFonts w:ascii="KoPubWorld바탕체 Light" w:eastAsia="KoPubWorld바탕체 Light" w:hAnsi="KoPubWorld바탕체 Light" w:cs="KoPubWorld바탕체 Light"/>
+          <w:lang w:eastAsia="ko-KR"/>
+        </w:rPr>
+        <w:t xml:space="preserve"> </w:t>
+      </w:r>
+      <w:r>
+        <w:rPr>
+          <w:rFonts w:ascii="KoPubWorld바탕체 Light" w:eastAsia="KoPubWorld바탕체 Light" w:hAnsi="KoPubWorld바탕체 Light" w:cs="KoPubWorld바탕체 Light" w:hint="eastAsia"/>
+          <w:lang w:eastAsia="ko-KR"/>
+        </w:rPr>
+        <w:t xml:space="preserve">그리고 이렇게 저장된 가중치 데이터에 대하여 각각 adversarial attack을 감행하여 어떠한 </w:t>
+      </w:r>
+      <w:r>
+        <w:rPr>
+          <w:rFonts w:ascii="KoPubWorld바탕체 Light" w:eastAsia="KoPubWorld바탕체 Light" w:hAnsi="KoPubWorld바탕체 Light" w:cs="KoPubWorld바탕체 Light" w:hint="eastAsia"/>
+          <w:lang w:eastAsia="ko-KR"/>
+        </w:rPr>
+        <w:t>data augmentation</w:t>
+      </w:r>
+      <w:r>
+        <w:rPr>
+          <w:rFonts w:ascii="KoPubWorld바탕체 Light" w:eastAsia="KoPubWorld바탕체 Light" w:hAnsi="KoPubWorld바탕체 Light" w:cs="KoPubWorld바탕체 Light" w:hint="eastAsia"/>
+          <w:lang w:eastAsia="ko-KR"/>
+        </w:rPr>
+        <w:t xml:space="preserve"> 방법론이 adversarial attack에 대하여 가장 강건한지를 확인할 것이다.</w:t>
+      </w:r>
+    </w:p>
+    <w:p>
+      <w:pPr>
+        <w:pStyle w:val="Text"/>
+        <w:spacing w:before="40" w:after="40" w:line="276" w:lineRule="auto"/>
+        <w:ind w:firstLine="0"/>
+        <w:rPr>
+          <w:rFonts w:ascii="KoPubWorld바탕체 Light" w:eastAsia="KoPubWorld바탕체 Light" w:hAnsi="KoPubWorld바탕체 Light" w:cs="KoPubWorld바탕체 Light"/>
+          <w:lang w:eastAsia="ko-KR"/>
+        </w:rPr>
+      </w:pPr>
+      <w:r>
+        <w:rPr>
+          <w:rFonts w:ascii="KoPubWorld바탕체 Light" w:eastAsia="KoPubWorld바탕체 Light" w:hAnsi="KoPubWorld바탕체 Light" w:cs="KoPubWorld바탕체 Light"/>
+          <w:lang w:eastAsia="ko-KR"/>
+        </w:rPr>
+        <w:t xml:space="preserve"> </w:t>
+      </w:r>
+      <w:r>
+        <w:rPr>
+          <w:rFonts w:ascii="KoPubWorld바탕체 Light" w:eastAsia="KoPubWorld바탕체 Light" w:hAnsi="KoPubWorld바탕체 Light" w:cs="KoPubWorld바탕체 Light" w:hint="eastAsia"/>
+          <w:lang w:eastAsia="ko-KR"/>
+        </w:rPr>
+        <w:t xml:space="preserve">모델의 레이어 </w:t>
+      </w:r>
+      <w:r>
+        <w:rPr>
+          <w:rFonts w:ascii="KoPubWorld바탕체 Light" w:eastAsia="KoPubWorld바탕체 Light" w:hAnsi="KoPubWorld바탕체 Light" w:cs="KoPubWorld바탕체 Light" w:hint="eastAsia"/>
+          <w:lang w:eastAsia="ko-KR"/>
+        </w:rPr>
+        <w:t>깊이의 경우,</w:t>
+      </w:r>
+      <w:r>
+        <w:rPr>
+          <w:rFonts w:ascii="KoPubWorld바탕체 Light" w:eastAsia="KoPubWorld바탕체 Light" w:hAnsi="KoPubWorld바탕체 Light" w:cs="KoPubWorld바탕체 Light"/>
+          <w:lang w:eastAsia="ko-KR"/>
+        </w:rPr>
+        <w:t xml:space="preserve"> </w:t>
+      </w:r>
+      <w:r>
+        <w:rPr>
+          <w:rFonts w:ascii="KoPubWorld바탕체 Light" w:eastAsia="KoPubWorld바탕체 Light" w:hAnsi="KoPubWorld바탕체 Light" w:cs="KoPubWorld바탕체 Light" w:hint="eastAsia"/>
+          <w:lang w:eastAsia="ko-KR"/>
+        </w:rPr>
+        <w:t xml:space="preserve">각각 </w:t>
+      </w:r>
+      <w:r>
+        <w:rPr>
+          <w:rFonts w:ascii="KoPubWorld바탕체 Light" w:eastAsia="KoPubWorld바탕체 Light" w:hAnsi="KoPubWorld바탕체 Light" w:cs="KoPubWorld바탕체 Light"/>
+          <w:lang w:eastAsia="ko-KR"/>
+        </w:rPr>
+        <w:t>5</w:t>
+      </w:r>
+      <w:r>
+        <w:rPr>
+          <w:rFonts w:ascii="KoPubWorld바탕체 Light" w:eastAsia="KoPubWorld바탕체 Light" w:hAnsi="KoPubWorld바탕체 Light" w:cs="KoPubWorld바탕체 Light" w:hint="eastAsia"/>
+          <w:lang w:eastAsia="ko-KR"/>
+        </w:rPr>
+        <w:t>층,</w:t>
+      </w:r>
+      <w:r>
+        <w:rPr>
+          <w:rFonts w:ascii="KoPubWorld바탕체 Light" w:eastAsia="KoPubWorld바탕체 Light" w:hAnsi="KoPubWorld바탕체 Light" w:cs="KoPubWorld바탕체 Light"/>
+          <w:lang w:eastAsia="ko-KR"/>
+        </w:rPr>
+        <w:t xml:space="preserve"> 7</w:t>
+      </w:r>
+      <w:r>
+        <w:rPr>
+          <w:rFonts w:ascii="KoPubWorld바탕체 Light" w:eastAsia="KoPubWorld바탕체 Light" w:hAnsi="KoPubWorld바탕체 Light" w:cs="KoPubWorld바탕체 Light" w:hint="eastAsia"/>
+          <w:lang w:eastAsia="ko-KR"/>
+        </w:rPr>
+        <w:t>층,</w:t>
+      </w:r>
+      <w:r>
+        <w:rPr>
+          <w:rFonts w:ascii="KoPubWorld바탕체 Light" w:eastAsia="KoPubWorld바탕체 Light" w:hAnsi="KoPubWorld바탕체 Light" w:cs="KoPubWorld바탕체 Light"/>
+          <w:lang w:eastAsia="ko-KR"/>
+        </w:rPr>
+        <w:t xml:space="preserve"> 8</w:t>
+      </w:r>
+      <w:r>
+        <w:rPr>
+          <w:rFonts w:ascii="KoPubWorld바탕체 Light" w:eastAsia="KoPubWorld바탕체 Light" w:hAnsi="KoPubWorld바탕체 Light" w:cs="KoPubWorld바탕체 Light" w:hint="eastAsia"/>
+          <w:lang w:eastAsia="ko-KR"/>
+        </w:rPr>
+        <w:t>층 구조로 설계하였으며,</w:t>
+      </w:r>
+      <w:r>
+        <w:rPr>
+          <w:rFonts w:ascii="KoPubWorld바탕체 Light" w:eastAsia="KoPubWorld바탕체 Light" w:hAnsi="KoPubWorld바탕체 Light" w:cs="KoPubWorld바탕체 Light"/>
+          <w:lang w:eastAsia="ko-KR"/>
+        </w:rPr>
+        <w:t xml:space="preserve"> </w:t>
+      </w:r>
+      <w:r>
+        <w:rPr>
+          <w:rFonts w:ascii="KoPubWorld바탕체 Light" w:eastAsia="KoPubWorld바탕체 Light" w:hAnsi="KoPubWorld바탕체 Light" w:cs="KoPubWorld바탕체 Light" w:hint="eastAsia"/>
+          <w:lang w:eastAsia="ko-KR"/>
+        </w:rPr>
+        <w:t>각 모델에 대한 파라미터 수는 M</w:t>
+      </w:r>
+      <w:r>
+        <w:rPr>
+          <w:rFonts w:ascii="KoPubWorld바탕체 Light" w:eastAsia="KoPubWorld바탕체 Light" w:hAnsi="KoPubWorld바탕체 Light" w:cs="KoPubWorld바탕체 Light"/>
+          <w:lang w:eastAsia="ko-KR"/>
+        </w:rPr>
+        <w:t xml:space="preserve">NIST </w:t>
+      </w:r>
+      <w:r>
+        <w:rPr>
+          <w:rFonts w:ascii="KoPubWorld바탕체 Light" w:eastAsia="KoPubWorld바탕체 Light" w:hAnsi="KoPubWorld바탕체 Light" w:cs="KoPubWorld바탕체 Light" w:hint="eastAsia"/>
+          <w:lang w:eastAsia="ko-KR"/>
+        </w:rPr>
+        <w:t>데이터셋을 기준으로 다음과 같이 설계하였다.</w:t>
+      </w:r>
+    </w:p>
+    <w:p>
+      <w:pPr>
+        <w:pStyle w:val="Text"/>
+        <w:spacing w:before="40" w:after="40" w:line="276" w:lineRule="auto"/>
+        <w:ind w:firstLine="0"/>
+        <w:rPr>
+          <w:rFonts w:ascii="KoPubWorld바탕체 Light" w:eastAsia="KoPubWorld바탕체 Light" w:hAnsi="KoPubWorld바탕체 Light" w:cs="KoPubWorld바탕체 Light" w:hint="eastAsia"/>
+          <w:lang w:eastAsia="ko-KR"/>
+        </w:rPr>
+      </w:pPr>
+    </w:p>
+    <w:tbl>
+      <w:tblPr>
+        <w:tblStyle w:val="af3"/>
+        <w:tblW w:w="0" w:type="auto"/>
+        <w:tblBorders>
+          <w:right w:val="none" w:sz="0" w:space="0" w:color="auto"/>
+        </w:tblBorders>
+        <w:tblLook w:val="04A0" w:firstRow="1" w:lastRow="0" w:firstColumn="1" w:lastColumn="0" w:noHBand="0" w:noVBand="1"/>
+      </w:tblPr>
+      <w:tblGrid>
+        <w:gridCol w:w="1166"/>
+        <w:gridCol w:w="1167"/>
+        <w:gridCol w:w="1167"/>
+        <w:gridCol w:w="1167"/>
+      </w:tblGrid>
+      <w:tr>
+        <w:trPr>
+          <w:trHeight w:hRule="exact" w:val="454"/>
+        </w:trPr>
+        <w:tc>
+          <w:tcPr>
+            <w:tcW w:w="1166" w:type="dxa"/>
+            <w:tcBorders>
+              <w:top w:val="single" w:sz="12" w:space="0" w:color="auto"/>
+              <w:left w:val="nil"/>
+              <w:bottom w:val="double" w:sz="4" w:space="0" w:color="auto"/>
+            </w:tcBorders>
+          </w:tcPr>
+          <w:p>
+            <w:pPr>
+              <w:pStyle w:val="Text"/>
+              <w:spacing w:before="40" w:after="40" w:line="276" w:lineRule="auto"/>
+              <w:ind w:firstLine="0"/>
+              <w:jc w:val="center"/>
+              <w:rPr>
+                <w:rFonts w:ascii="KoPubWorld바탕체 Light" w:eastAsia="KoPubWorld바탕체 Light" w:hAnsi="KoPubWorld바탕체 Light" w:cs="KoPubWorld바탕체 Light" w:hint="eastAsia"/>
+                <w:b/>
+                <w:bCs/>
+                <w:sz w:val="18"/>
+                <w:szCs w:val="18"/>
+                <w:lang w:eastAsia="ko-KR"/>
+              </w:rPr>
+            </w:pPr>
+            <w:r>
+              <w:rPr>
+                <w:rFonts w:ascii="KoPubWorld바탕체 Light" w:eastAsia="KoPubWorld바탕체 Light" w:hAnsi="KoPubWorld바탕체 Light" w:cs="KoPubWorld바탕체 Light" w:hint="eastAsia"/>
+                <w:b/>
+                <w:bCs/>
+                <w:sz w:val="18"/>
+                <w:szCs w:val="18"/>
+                <w:lang w:eastAsia="ko-KR"/>
+              </w:rPr>
+              <w:t>#</w:t>
+            </w:r>
+            <w:r>
+              <w:rPr>
+                <w:rFonts w:ascii="KoPubWorld바탕체 Light" w:eastAsia="KoPubWorld바탕체 Light" w:hAnsi="KoPubWorld바탕체 Light" w:cs="KoPubWorld바탕체 Light"/>
+                <w:b/>
+                <w:bCs/>
+                <w:sz w:val="18"/>
+                <w:szCs w:val="18"/>
+                <w:lang w:eastAsia="ko-KR"/>
+              </w:rPr>
+              <w:t xml:space="preserve"> Param</w:t>
+            </w:r>
+          </w:p>
+        </w:tc>
+        <w:tc>
+          <w:tcPr>
+            <w:tcW w:w="1167" w:type="dxa"/>
+            <w:tcBorders>
+              <w:top w:val="single" w:sz="12" w:space="0" w:color="auto"/>
+              <w:bottom w:val="double" w:sz="4" w:space="0" w:color="auto"/>
+            </w:tcBorders>
+          </w:tcPr>
+          <w:p>
+            <w:pPr>
+              <w:pStyle w:val="Text"/>
+              <w:spacing w:before="40" w:after="40" w:line="276" w:lineRule="auto"/>
+              <w:ind w:firstLine="0"/>
+              <w:jc w:val="center"/>
+              <w:rPr>
+                <w:rFonts w:ascii="KoPubWorld바탕체 Light" w:eastAsia="KoPubWorld바탕체 Light" w:hAnsi="KoPubWorld바탕체 Light" w:cs="KoPubWorld바탕체 Light" w:hint="eastAsia"/>
+                <w:b/>
+                <w:bCs/>
+                <w:sz w:val="18"/>
+                <w:szCs w:val="18"/>
+                <w:lang w:eastAsia="ko-KR"/>
+              </w:rPr>
+            </w:pPr>
+            <w:r>
+              <w:rPr>
+                <w:rFonts w:ascii="KoPubWorld바탕체 Light" w:eastAsia="KoPubWorld바탕체 Light" w:hAnsi="KoPubWorld바탕체 Light" w:cs="KoPubWorld바탕체 Light" w:hint="eastAsia"/>
+                <w:b/>
+                <w:bCs/>
+                <w:sz w:val="18"/>
+                <w:szCs w:val="18"/>
+                <w:lang w:eastAsia="ko-KR"/>
+              </w:rPr>
+              <w:t>N</w:t>
+            </w:r>
+            <w:r>
+              <w:rPr>
+                <w:rFonts w:ascii="KoPubWorld바탕체 Light" w:eastAsia="KoPubWorld바탕체 Light" w:hAnsi="KoPubWorld바탕체 Light" w:cs="KoPubWorld바탕체 Light"/>
+                <w:b/>
+                <w:bCs/>
+                <w:sz w:val="18"/>
+                <w:szCs w:val="18"/>
+                <w:lang w:eastAsia="ko-KR"/>
+              </w:rPr>
+              <w:t>et-5</w:t>
+            </w:r>
+          </w:p>
+        </w:tc>
+        <w:tc>
+          <w:tcPr>
+            <w:tcW w:w="1167" w:type="dxa"/>
+            <w:tcBorders>
+              <w:top w:val="single" w:sz="12" w:space="0" w:color="auto"/>
+              <w:bottom w:val="double" w:sz="4" w:space="0" w:color="auto"/>
+            </w:tcBorders>
+          </w:tcPr>
+          <w:p>
+            <w:pPr>
+              <w:pStyle w:val="Text"/>
+              <w:spacing w:before="40" w:after="40" w:line="276" w:lineRule="auto"/>
+              <w:ind w:firstLine="0"/>
+              <w:jc w:val="center"/>
+              <w:rPr>
+                <w:rFonts w:ascii="KoPubWorld바탕체 Light" w:eastAsia="KoPubWorld바탕체 Light" w:hAnsi="KoPubWorld바탕체 Light" w:cs="KoPubWorld바탕체 Light" w:hint="eastAsia"/>
+                <w:b/>
+                <w:bCs/>
+                <w:sz w:val="18"/>
+                <w:szCs w:val="18"/>
+                <w:lang w:eastAsia="ko-KR"/>
+              </w:rPr>
+            </w:pPr>
+            <w:r>
+              <w:rPr>
+                <w:rFonts w:ascii="KoPubWorld바탕체 Light" w:eastAsia="KoPubWorld바탕체 Light" w:hAnsi="KoPubWorld바탕체 Light" w:cs="KoPubWorld바탕체 Light" w:hint="eastAsia"/>
+                <w:b/>
+                <w:bCs/>
+                <w:sz w:val="18"/>
+                <w:szCs w:val="18"/>
+                <w:lang w:eastAsia="ko-KR"/>
+              </w:rPr>
+              <w:t>N</w:t>
+            </w:r>
+            <w:r>
+              <w:rPr>
+                <w:rFonts w:ascii="KoPubWorld바탕체 Light" w:eastAsia="KoPubWorld바탕체 Light" w:hAnsi="KoPubWorld바탕체 Light" w:cs="KoPubWorld바탕체 Light"/>
+                <w:b/>
+                <w:bCs/>
+                <w:sz w:val="18"/>
+                <w:szCs w:val="18"/>
+                <w:lang w:eastAsia="ko-KR"/>
+              </w:rPr>
+              <w:t>et-7</w:t>
+            </w:r>
+          </w:p>
+        </w:tc>
+        <w:tc>
+          <w:tcPr>
+            <w:tcW w:w="1167" w:type="dxa"/>
+            <w:tcBorders>
+              <w:top w:val="single" w:sz="12" w:space="0" w:color="auto"/>
+              <w:bottom w:val="double" w:sz="4" w:space="0" w:color="auto"/>
+            </w:tcBorders>
+          </w:tcPr>
+          <w:p>
+            <w:pPr>
+              <w:pStyle w:val="Text"/>
+              <w:spacing w:before="40" w:after="40" w:line="276" w:lineRule="auto"/>
+              <w:ind w:firstLine="0"/>
+              <w:jc w:val="center"/>
+              <w:rPr>
+                <w:rFonts w:ascii="KoPubWorld바탕체 Light" w:eastAsia="KoPubWorld바탕체 Light" w:hAnsi="KoPubWorld바탕체 Light" w:cs="KoPubWorld바탕체 Light" w:hint="eastAsia"/>
+                <w:b/>
+                <w:bCs/>
+                <w:sz w:val="18"/>
+                <w:szCs w:val="18"/>
+                <w:lang w:eastAsia="ko-KR"/>
+              </w:rPr>
+            </w:pPr>
+            <w:r>
+              <w:rPr>
+                <w:rFonts w:ascii="KoPubWorld바탕체 Light" w:eastAsia="KoPubWorld바탕체 Light" w:hAnsi="KoPubWorld바탕체 Light" w:cs="KoPubWorld바탕체 Light" w:hint="eastAsia"/>
+                <w:b/>
+                <w:bCs/>
+                <w:sz w:val="18"/>
+                <w:szCs w:val="18"/>
+                <w:lang w:eastAsia="ko-KR"/>
+              </w:rPr>
+              <w:t>N</w:t>
+            </w:r>
+            <w:r>
+              <w:rPr>
+                <w:rFonts w:ascii="KoPubWorld바탕체 Light" w:eastAsia="KoPubWorld바탕체 Light" w:hAnsi="KoPubWorld바탕체 Light" w:cs="KoPubWorld바탕체 Light"/>
+                <w:b/>
+                <w:bCs/>
+                <w:sz w:val="18"/>
+                <w:szCs w:val="18"/>
+                <w:lang w:eastAsia="ko-KR"/>
+              </w:rPr>
+              <w:t>et-8</w:t>
+            </w:r>
+          </w:p>
+        </w:tc>
+      </w:tr>
+      <w:tr>
+        <w:trPr>
+          <w:trHeight w:hRule="exact" w:val="454"/>
+        </w:trPr>
+        <w:tc>
+          <w:tcPr>
+            <w:tcW w:w="1166" w:type="dxa"/>
+            <w:tcBorders>
+              <w:top w:val="double" w:sz="4" w:space="0" w:color="auto"/>
+              <w:left w:val="nil"/>
+              <w:bottom w:val="single" w:sz="4" w:space="0" w:color="auto"/>
+            </w:tcBorders>
+          </w:tcPr>
+          <w:p>
+            <w:pPr>
+              <w:pStyle w:val="Text"/>
+              <w:spacing w:before="40" w:after="40" w:line="276" w:lineRule="auto"/>
+              <w:ind w:firstLine="0"/>
+              <w:jc w:val="center"/>
+              <w:rPr>
+                <w:rFonts w:ascii="KoPubWorld바탕체 Light" w:eastAsia="KoPubWorld바탕체 Light" w:hAnsi="KoPubWorld바탕체 Light" w:cs="KoPubWorld바탕체 Light" w:hint="eastAsia"/>
+                <w:b/>
+                <w:bCs/>
+                <w:sz w:val="18"/>
+                <w:szCs w:val="18"/>
+                <w:lang w:eastAsia="ko-KR"/>
+              </w:rPr>
+            </w:pPr>
+            <w:r>
+              <w:rPr>
+                <w:rFonts w:ascii="KoPubWorld바탕체 Light" w:eastAsia="KoPubWorld바탕체 Light" w:hAnsi="KoPubWorld바탕체 Light" w:cs="KoPubWorld바탕체 Light" w:hint="eastAsia"/>
+                <w:b/>
+                <w:bCs/>
+                <w:sz w:val="18"/>
+                <w:szCs w:val="18"/>
+                <w:lang w:eastAsia="ko-KR"/>
+              </w:rPr>
+              <w:t>M</w:t>
+            </w:r>
+            <w:r>
+              <w:rPr>
+                <w:rFonts w:ascii="KoPubWorld바탕체 Light" w:eastAsia="KoPubWorld바탕체 Light" w:hAnsi="KoPubWorld바탕체 Light" w:cs="KoPubWorld바탕체 Light"/>
+                <w:b/>
+                <w:bCs/>
+                <w:sz w:val="18"/>
+                <w:szCs w:val="18"/>
+                <w:lang w:eastAsia="ko-KR"/>
+              </w:rPr>
+              <w:t>NIST</w:t>
+            </w:r>
+          </w:p>
+        </w:tc>
+        <w:tc>
+          <w:tcPr>
+            <w:tcW w:w="1167" w:type="dxa"/>
+            <w:tcBorders>
+              <w:top w:val="double" w:sz="4" w:space="0" w:color="auto"/>
+              <w:bottom w:val="single" w:sz="4" w:space="0" w:color="auto"/>
+            </w:tcBorders>
+          </w:tcPr>
+          <w:p>
+            <w:pPr>
+              <w:pStyle w:val="Text"/>
+              <w:spacing w:before="40" w:after="40" w:line="276" w:lineRule="auto"/>
+              <w:ind w:firstLine="0"/>
+              <w:jc w:val="center"/>
+              <w:rPr>
+                <w:rFonts w:ascii="KoPubWorld바탕체 Light" w:eastAsia="KoPubWorld바탕체 Light" w:hAnsi="KoPubWorld바탕체 Light" w:cs="KoPubWorld바탕체 Light" w:hint="eastAsia"/>
+                <w:sz w:val="18"/>
+                <w:szCs w:val="18"/>
+                <w:lang w:eastAsia="ko-KR"/>
+              </w:rPr>
+            </w:pPr>
+            <w:r>
+              <w:rPr>
+                <w:rFonts w:ascii="KoPubWorld바탕체 Light" w:eastAsia="KoPubWorld바탕체 Light" w:hAnsi="KoPubWorld바탕체 Light" w:cs="KoPubWorld바탕체 Light" w:hint="eastAsia"/>
+                <w:sz w:val="18"/>
+                <w:szCs w:val="18"/>
+                <w:lang w:eastAsia="ko-KR"/>
+              </w:rPr>
+              <w:t>1</w:t>
+            </w:r>
+            <w:r>
+              <w:rPr>
+                <w:rFonts w:ascii="KoPubWorld바탕체 Light" w:eastAsia="KoPubWorld바탕체 Light" w:hAnsi="KoPubWorld바탕체 Light" w:cs="KoPubWorld바탕체 Light"/>
+                <w:sz w:val="18"/>
+                <w:szCs w:val="18"/>
+                <w:lang w:eastAsia="ko-KR"/>
+              </w:rPr>
+              <w:t>31</w:t>
+            </w:r>
+            <w:r>
+              <w:rPr>
+                <w:rFonts w:ascii="KoPubWorld바탕체 Light" w:eastAsia="KoPubWorld바탕체 Light" w:hAnsi="KoPubWorld바탕체 Light" w:cs="KoPubWorld바탕체 Light"/>
+                <w:sz w:val="18"/>
+                <w:szCs w:val="18"/>
+                <w:lang w:eastAsia="ko-KR"/>
+              </w:rPr>
+              <w:t>,</w:t>
+            </w:r>
+            <w:r>
+              <w:rPr>
+                <w:rFonts w:ascii="KoPubWorld바탕체 Light" w:eastAsia="KoPubWorld바탕체 Light" w:hAnsi="KoPubWorld바탕체 Light" w:cs="KoPubWorld바탕체 Light"/>
+                <w:sz w:val="18"/>
+                <w:szCs w:val="18"/>
+                <w:lang w:eastAsia="ko-KR"/>
+              </w:rPr>
+              <w:t>140</w:t>
+            </w:r>
+          </w:p>
+        </w:tc>
+        <w:tc>
+          <w:tcPr>
+            <w:tcW w:w="1167" w:type="dxa"/>
+            <w:tcBorders>
+              <w:top w:val="double" w:sz="4" w:space="0" w:color="auto"/>
+              <w:bottom w:val="single" w:sz="4" w:space="0" w:color="auto"/>
+            </w:tcBorders>
+          </w:tcPr>
+          <w:p>
+            <w:pPr>
+              <w:pStyle w:val="Text"/>
+              <w:spacing w:before="40" w:after="40" w:line="276" w:lineRule="auto"/>
+              <w:ind w:firstLine="0"/>
+              <w:jc w:val="center"/>
+              <w:rPr>
+                <w:rFonts w:ascii="KoPubWorld바탕체 Light" w:eastAsia="KoPubWorld바탕체 Light" w:hAnsi="KoPubWorld바탕체 Light" w:cs="KoPubWorld바탕체 Light" w:hint="eastAsia"/>
+                <w:sz w:val="18"/>
+                <w:szCs w:val="18"/>
+                <w:lang w:eastAsia="ko-KR"/>
+              </w:rPr>
+            </w:pPr>
+            <w:r>
+              <w:rPr>
+                <w:rFonts w:ascii="KoPubWorld바탕체 Light" w:eastAsia="KoPubWorld바탕체 Light" w:hAnsi="KoPubWorld바탕체 Light" w:cs="KoPubWorld바탕체 Light" w:hint="eastAsia"/>
+                <w:sz w:val="18"/>
+                <w:szCs w:val="18"/>
+                <w:lang w:eastAsia="ko-KR"/>
+              </w:rPr>
+              <w:t>5</w:t>
+            </w:r>
+            <w:r>
+              <w:rPr>
+                <w:rFonts w:ascii="KoPubWorld바탕체 Light" w:eastAsia="KoPubWorld바탕체 Light" w:hAnsi="KoPubWorld바탕체 Light" w:cs="KoPubWorld바탕체 Light"/>
+                <w:sz w:val="18"/>
+                <w:szCs w:val="18"/>
+                <w:lang w:eastAsia="ko-KR"/>
+              </w:rPr>
+              <w:t>01</w:t>
+            </w:r>
+            <w:r>
+              <w:rPr>
+                <w:rFonts w:ascii="KoPubWorld바탕체 Light" w:eastAsia="KoPubWorld바탕체 Light" w:hAnsi="KoPubWorld바탕체 Light" w:cs="KoPubWorld바탕체 Light"/>
+                <w:sz w:val="18"/>
+                <w:szCs w:val="18"/>
+                <w:lang w:eastAsia="ko-KR"/>
+              </w:rPr>
+              <w:t>,</w:t>
+            </w:r>
+            <w:r>
+              <w:rPr>
+                <w:rFonts w:ascii="KoPubWorld바탕체 Light" w:eastAsia="KoPubWorld바탕체 Light" w:hAnsi="KoPubWorld바탕체 Light" w:cs="KoPubWorld바탕체 Light"/>
+                <w:sz w:val="18"/>
+                <w:szCs w:val="18"/>
+                <w:lang w:eastAsia="ko-KR"/>
+              </w:rPr>
+              <w:t>940</w:t>
+            </w:r>
+          </w:p>
+        </w:tc>
+        <w:tc>
+          <w:tcPr>
+            <w:tcW w:w="1167" w:type="dxa"/>
+            <w:tcBorders>
+              <w:top w:val="double" w:sz="4" w:space="0" w:color="auto"/>
+              <w:bottom w:val="single" w:sz="4" w:space="0" w:color="auto"/>
+            </w:tcBorders>
+          </w:tcPr>
+          <w:p>
+            <w:pPr>
+              <w:pStyle w:val="Text"/>
+              <w:spacing w:before="40" w:after="40" w:line="276" w:lineRule="auto"/>
+              <w:ind w:firstLine="0"/>
+              <w:jc w:val="center"/>
+              <w:rPr>
+                <w:rFonts w:ascii="KoPubWorld바탕체 Light" w:eastAsia="KoPubWorld바탕체 Light" w:hAnsi="KoPubWorld바탕체 Light" w:cs="KoPubWorld바탕체 Light" w:hint="eastAsia"/>
+                <w:sz w:val="18"/>
+                <w:szCs w:val="18"/>
+                <w:lang w:eastAsia="ko-KR"/>
+              </w:rPr>
+            </w:pPr>
+            <w:r>
+              <w:rPr>
+                <w:rFonts w:ascii="KoPubWorld바탕체 Light" w:eastAsia="KoPubWorld바탕체 Light" w:hAnsi="KoPubWorld바탕체 Light" w:cs="KoPubWorld바탕체 Light" w:hint="eastAsia"/>
+                <w:sz w:val="18"/>
+                <w:szCs w:val="18"/>
+                <w:lang w:eastAsia="ko-KR"/>
+              </w:rPr>
+              <w:t>6</w:t>
+            </w:r>
+            <w:r>
+              <w:rPr>
+                <w:rFonts w:ascii="KoPubWorld바탕체 Light" w:eastAsia="KoPubWorld바탕체 Light" w:hAnsi="KoPubWorld바탕체 Light" w:cs="KoPubWorld바탕체 Light"/>
+                <w:sz w:val="18"/>
+                <w:szCs w:val="18"/>
+                <w:lang w:eastAsia="ko-KR"/>
+              </w:rPr>
+              <w:t>87</w:t>
+            </w:r>
+            <w:r>
+              <w:rPr>
+                <w:rFonts w:ascii="KoPubWorld바탕체 Light" w:eastAsia="KoPubWorld바탕체 Light" w:hAnsi="KoPubWorld바탕체 Light" w:cs="KoPubWorld바탕체 Light"/>
+                <w:sz w:val="18"/>
+                <w:szCs w:val="18"/>
+                <w:lang w:eastAsia="ko-KR"/>
+              </w:rPr>
+              <w:t>,</w:t>
+            </w:r>
+            <w:r>
+              <w:rPr>
+                <w:rFonts w:ascii="KoPubWorld바탕체 Light" w:eastAsia="KoPubWorld바탕체 Light" w:hAnsi="KoPubWorld바탕체 Light" w:cs="KoPubWorld바탕체 Light"/>
+                <w:sz w:val="18"/>
+                <w:szCs w:val="18"/>
+                <w:lang w:eastAsia="ko-KR"/>
+              </w:rPr>
+              <w:t>890</w:t>
+            </w:r>
+          </w:p>
+        </w:tc>
+      </w:tr>
+      <w:tr>
+        <w:trPr>
+          <w:trHeight w:hRule="exact" w:val="454"/>
+        </w:trPr>
+        <w:tc>
+          <w:tcPr>
+            <w:tcW w:w="1166" w:type="dxa"/>
+            <w:tcBorders>
+              <w:top w:val="single" w:sz="4" w:space="0" w:color="auto"/>
+              <w:left w:val="nil"/>
+              <w:bottom w:val="single" w:sz="12" w:space="0" w:color="auto"/>
+            </w:tcBorders>
+          </w:tcPr>
+          <w:p>
+            <w:pPr>
+              <w:pStyle w:val="Text"/>
+              <w:spacing w:before="40" w:after="40" w:line="276" w:lineRule="auto"/>
+              <w:ind w:firstLine="0"/>
+              <w:jc w:val="center"/>
+              <w:rPr>
+                <w:rFonts w:ascii="KoPubWorld바탕체 Light" w:eastAsia="KoPubWorld바탕체 Light" w:hAnsi="KoPubWorld바탕체 Light" w:cs="KoPubWorld바탕체 Light" w:hint="eastAsia"/>
+                <w:b/>
+                <w:bCs/>
+                <w:sz w:val="18"/>
+                <w:szCs w:val="18"/>
+                <w:lang w:eastAsia="ko-KR"/>
+              </w:rPr>
+            </w:pPr>
+            <w:r>
+              <w:rPr>
+                <w:rFonts w:ascii="KoPubWorld바탕체 Light" w:eastAsia="KoPubWorld바탕체 Light" w:hAnsi="KoPubWorld바탕체 Light" w:cs="KoPubWorld바탕체 Light" w:hint="eastAsia"/>
+                <w:b/>
+                <w:bCs/>
+                <w:sz w:val="18"/>
+                <w:szCs w:val="18"/>
+                <w:lang w:eastAsia="ko-KR"/>
+              </w:rPr>
+              <w:t>C</w:t>
+            </w:r>
+            <w:r>
+              <w:rPr>
+                <w:rFonts w:ascii="KoPubWorld바탕체 Light" w:eastAsia="KoPubWorld바탕체 Light" w:hAnsi="KoPubWorld바탕체 Light" w:cs="KoPubWorld바탕체 Light"/>
+                <w:b/>
+                <w:bCs/>
+                <w:sz w:val="18"/>
+                <w:szCs w:val="18"/>
+                <w:lang w:eastAsia="ko-KR"/>
+              </w:rPr>
+              <w:t>IFAR10</w:t>
+            </w:r>
+          </w:p>
+        </w:tc>
+        <w:tc>
+          <w:tcPr>
+            <w:tcW w:w="1167" w:type="dxa"/>
+            <w:tcBorders>
+              <w:top w:val="single" w:sz="4" w:space="0" w:color="auto"/>
+              <w:bottom w:val="single" w:sz="12" w:space="0" w:color="auto"/>
+            </w:tcBorders>
+          </w:tcPr>
+          <w:p>
+            <w:pPr>
+              <w:pStyle w:val="Text"/>
+              <w:spacing w:before="40" w:after="40" w:line="276" w:lineRule="auto"/>
+              <w:ind w:firstLine="0"/>
+              <w:jc w:val="center"/>
+              <w:rPr>
+                <w:rFonts w:ascii="KoPubWorld바탕체 Light" w:eastAsia="KoPubWorld바탕체 Light" w:hAnsi="KoPubWorld바탕체 Light" w:cs="KoPubWorld바탕체 Light" w:hint="eastAsia"/>
+                <w:sz w:val="18"/>
+                <w:szCs w:val="18"/>
+                <w:lang w:eastAsia="ko-KR"/>
+              </w:rPr>
+            </w:pPr>
+            <w:r>
+              <w:rPr>
+                <w:rFonts w:ascii="KoPubWorld바탕체 Light" w:eastAsia="KoPubWorld바탕체 Light" w:hAnsi="KoPubWorld바탕체 Light" w:cs="KoPubWorld바탕체 Light" w:hint="eastAsia"/>
+                <w:sz w:val="18"/>
+                <w:szCs w:val="18"/>
+                <w:lang w:eastAsia="ko-KR"/>
+              </w:rPr>
+              <w:t>6</w:t>
+            </w:r>
+            <w:r>
+              <w:rPr>
+                <w:rFonts w:ascii="KoPubWorld바탕체 Light" w:eastAsia="KoPubWorld바탕체 Light" w:hAnsi="KoPubWorld바탕체 Light" w:cs="KoPubWorld바탕체 Light"/>
+                <w:sz w:val="18"/>
+                <w:szCs w:val="18"/>
+                <w:lang w:eastAsia="ko-KR"/>
+              </w:rPr>
+              <w:t>2</w:t>
+            </w:r>
+            <w:r>
+              <w:rPr>
+                <w:rFonts w:ascii="KoPubWorld바탕체 Light" w:eastAsia="KoPubWorld바탕체 Light" w:hAnsi="KoPubWorld바탕체 Light" w:cs="KoPubWorld바탕체 Light"/>
+                <w:sz w:val="18"/>
+                <w:szCs w:val="18"/>
+                <w:lang w:eastAsia="ko-KR"/>
+              </w:rPr>
+              <w:t>,</w:t>
+            </w:r>
+            <w:r>
+              <w:rPr>
+                <w:rFonts w:ascii="KoPubWorld바탕체 Light" w:eastAsia="KoPubWorld바탕체 Light" w:hAnsi="KoPubWorld바탕체 Light" w:cs="KoPubWorld바탕체 Light"/>
+                <w:sz w:val="18"/>
+                <w:szCs w:val="18"/>
+                <w:lang w:eastAsia="ko-KR"/>
+              </w:rPr>
+              <w:t>006</w:t>
+            </w:r>
+          </w:p>
+        </w:tc>
+        <w:tc>
+          <w:tcPr>
+            <w:tcW w:w="1167" w:type="dxa"/>
+            <w:tcBorders>
+              <w:top w:val="single" w:sz="4" w:space="0" w:color="auto"/>
+              <w:bottom w:val="single" w:sz="12" w:space="0" w:color="auto"/>
+            </w:tcBorders>
+          </w:tcPr>
+          <w:p>
+            <w:pPr>
+              <w:pStyle w:val="Text"/>
+              <w:spacing w:before="40" w:after="40" w:line="276" w:lineRule="auto"/>
+              <w:ind w:firstLine="0"/>
+              <w:jc w:val="center"/>
+              <w:rPr>
+                <w:rFonts w:ascii="KoPubWorld바탕체 Light" w:eastAsia="KoPubWorld바탕체 Light" w:hAnsi="KoPubWorld바탕체 Light" w:cs="KoPubWorld바탕체 Light" w:hint="eastAsia"/>
+                <w:sz w:val="18"/>
+                <w:szCs w:val="18"/>
+                <w:lang w:eastAsia="ko-KR"/>
+              </w:rPr>
+            </w:pPr>
+            <w:r>
+              <w:rPr>
+                <w:rFonts w:ascii="KoPubWorld바탕체 Light" w:eastAsia="KoPubWorld바탕체 Light" w:hAnsi="KoPubWorld바탕체 Light" w:cs="KoPubWorld바탕체 Light" w:hint="eastAsia"/>
+                <w:sz w:val="18"/>
+                <w:szCs w:val="18"/>
+                <w:lang w:eastAsia="ko-KR"/>
+              </w:rPr>
+              <w:t>1</w:t>
+            </w:r>
+            <w:r>
+              <w:rPr>
+                <w:rFonts w:ascii="KoPubWorld바탕체 Light" w:eastAsia="KoPubWorld바탕체 Light" w:hAnsi="KoPubWorld바탕체 Light" w:cs="KoPubWorld바탕체 Light"/>
+                <w:sz w:val="18"/>
+                <w:szCs w:val="18"/>
+                <w:lang w:eastAsia="ko-KR"/>
+              </w:rPr>
+              <w:t>53</w:t>
+            </w:r>
+            <w:r>
+              <w:rPr>
+                <w:rFonts w:ascii="KoPubWorld바탕체 Light" w:eastAsia="KoPubWorld바탕체 Light" w:hAnsi="KoPubWorld바탕체 Light" w:cs="KoPubWorld바탕체 Light"/>
+                <w:sz w:val="18"/>
+                <w:szCs w:val="18"/>
+                <w:lang w:eastAsia="ko-KR"/>
+              </w:rPr>
+              <w:t>,</w:t>
+            </w:r>
+            <w:r>
+              <w:rPr>
+                <w:rFonts w:ascii="KoPubWorld바탕체 Light" w:eastAsia="KoPubWorld바탕체 Light" w:hAnsi="KoPubWorld바탕체 Light" w:cs="KoPubWorld바탕체 Light"/>
+                <w:sz w:val="18"/>
+                <w:szCs w:val="18"/>
+                <w:lang w:eastAsia="ko-KR"/>
+              </w:rPr>
+              <w:t>662</w:t>
+            </w:r>
+          </w:p>
+        </w:tc>
+        <w:tc>
+          <w:tcPr>
+            <w:tcW w:w="1167" w:type="dxa"/>
+            <w:tcBorders>
+              <w:top w:val="single" w:sz="4" w:space="0" w:color="auto"/>
+              <w:bottom w:val="single" w:sz="12" w:space="0" w:color="auto"/>
+            </w:tcBorders>
+          </w:tcPr>
+          <w:p>
+            <w:pPr>
+              <w:pStyle w:val="Text"/>
+              <w:spacing w:before="40" w:after="40" w:line="276" w:lineRule="auto"/>
+              <w:ind w:firstLine="0"/>
+              <w:jc w:val="center"/>
+              <w:rPr>
+                <w:rFonts w:ascii="KoPubWorld바탕체 Light" w:eastAsia="KoPubWorld바탕체 Light" w:hAnsi="KoPubWorld바탕체 Light" w:cs="KoPubWorld바탕체 Light" w:hint="eastAsia"/>
+                <w:sz w:val="18"/>
+                <w:szCs w:val="18"/>
+                <w:lang w:eastAsia="ko-KR"/>
+              </w:rPr>
+            </w:pPr>
+            <w:r>
+              <w:rPr>
+                <w:rFonts w:ascii="KoPubWorld바탕체 Light" w:eastAsia="KoPubWorld바탕체 Light" w:hAnsi="KoPubWorld바탕체 Light" w:cs="KoPubWorld바탕체 Light" w:hint="eastAsia"/>
+                <w:sz w:val="18"/>
+                <w:szCs w:val="18"/>
+                <w:lang w:eastAsia="ko-KR"/>
+              </w:rPr>
+              <w:t>2</w:t>
+            </w:r>
+            <w:r>
+              <w:rPr>
+                <w:rFonts w:ascii="KoPubWorld바탕체 Light" w:eastAsia="KoPubWorld바탕체 Light" w:hAnsi="KoPubWorld바탕체 Light" w:cs="KoPubWorld바탕체 Light"/>
+                <w:sz w:val="18"/>
+                <w:szCs w:val="18"/>
+                <w:lang w:eastAsia="ko-KR"/>
+              </w:rPr>
+              <w:t>16</w:t>
+            </w:r>
+            <w:r>
+              <w:rPr>
+                <w:rFonts w:ascii="KoPubWorld바탕체 Light" w:eastAsia="KoPubWorld바탕체 Light" w:hAnsi="KoPubWorld바탕체 Light" w:cs="KoPubWorld바탕체 Light"/>
+                <w:sz w:val="18"/>
+                <w:szCs w:val="18"/>
+                <w:lang w:eastAsia="ko-KR"/>
+              </w:rPr>
+              <w:t>,</w:t>
+            </w:r>
+            <w:r>
+              <w:rPr>
+                <w:rFonts w:ascii="KoPubWorld바탕체 Light" w:eastAsia="KoPubWorld바탕체 Light" w:hAnsi="KoPubWorld바탕체 Light" w:cs="KoPubWorld바탕체 Light"/>
+                <w:sz w:val="18"/>
+                <w:szCs w:val="18"/>
+                <w:lang w:eastAsia="ko-KR"/>
+              </w:rPr>
+              <w:t>406</w:t>
+            </w:r>
+          </w:p>
+        </w:tc>
+      </w:tr>
+    </w:tbl>
+    <w:p>
+      <w:pPr>
+        <w:pStyle w:val="Text"/>
+        <w:spacing w:before="40" w:after="40" w:line="276" w:lineRule="auto"/>
+        <w:ind w:firstLine="0"/>
+        <w:rPr>
+          <w:rFonts w:ascii="KoPubWorld바탕체 Light" w:eastAsia="KoPubWorld바탕체 Light" w:hAnsi="KoPubWorld바탕체 Light" w:cs="KoPubWorld바탕체 Light" w:hint="eastAsia"/>
           <w:lang w:eastAsia="ko-KR"/>
         </w:rPr>
       </w:pPr>
@@ -1748,119 +3984,40 @@
       <w:pPr>
         <w:pStyle w:val="Text"/>
         <w:numPr>
-          <w:ilvl w:val="0"/>
-          <w:numId w:val="17"/>
+          <w:ilvl w:val="1"/>
+          <w:numId w:val="10"/>
         </w:numPr>
         <w:spacing w:before="40" w:after="40" w:line="276" w:lineRule="auto"/>
         <w:rPr>
-          <w:rFonts w:ascii="KoPubWorld바탕체 Light" w:eastAsia="KoPubWorld바탕체 Light" w:hAnsi="KoPubWorld바탕체 Light" w:cs="KoPubWorld바탕체 Light"/>
-          <w:lang w:eastAsia="ko-KR"/>
-        </w:rPr>
-      </w:pPr>
-      <w:r>
-        <w:rPr>
-          <w:rFonts w:ascii="KoPubWorld바탕체 Light" w:eastAsia="KoPubWorld바탕체 Light" w:hAnsi="KoPubWorld바탕체 Light" w:cs="KoPubWorld바탕체 Light"/>
-          <w:lang w:eastAsia="ko-KR"/>
-        </w:rPr>
-        <w:t>1 ~ 2</w:t>
-      </w:r>
-      <w:r>
-        <w:rPr>
-          <w:rFonts w:ascii="KoPubWorld바탕체 Light" w:eastAsia="KoPubWorld바탕체 Light" w:hAnsi="KoPubWorld바탕체 Light" w:cs="KoPubWorld바탕체 Light" w:hint="eastAsia"/>
-          <w:lang w:eastAsia="ko-KR"/>
-        </w:rPr>
-        <w:t>쪽 분량</w:t>
-      </w:r>
-    </w:p>
-    <w:p>
-      <w:pPr>
-        <w:pStyle w:val="Text"/>
-        <w:numPr>
-          <w:ilvl w:val="0"/>
-          <w:numId w:val="17"/>
-        </w:numPr>
-        <w:spacing w:before="40" w:after="40" w:line="276" w:lineRule="auto"/>
-        <w:rPr>
-          <w:rFonts w:ascii="KoPubWorld바탕체 Light" w:eastAsia="KoPubWorld바탕체 Light" w:hAnsi="KoPubWorld바탕체 Light" w:cs="KoPubWorld바탕체 Light"/>
-          <w:lang w:eastAsia="ko-KR"/>
-        </w:rPr>
-      </w:pPr>
-      <w:r>
-        <w:rPr>
-          <w:rFonts w:ascii="KoPubWorld바탕체 Light" w:eastAsia="KoPubWorld바탕체 Light" w:hAnsi="KoPubWorld바탕체 Light" w:cs="KoPubWorld바탕체 Light" w:hint="eastAsia"/>
-          <w:lang w:eastAsia="ko-KR"/>
-        </w:rPr>
-        <w:t xml:space="preserve">실험이 </w:t>
-      </w:r>
-      <w:r>
-        <w:rPr>
-          <w:rFonts w:ascii="KoPubWorld바탕체 Light" w:eastAsia="KoPubWorld바탕체 Light" w:hAnsi="KoPubWorld바탕체 Light" w:cs="KoPubWorld바탕체 Light" w:hint="eastAsia"/>
-          <w:lang w:eastAsia="ko-KR"/>
-        </w:rPr>
-        <w:t xml:space="preserve">원래 </w:t>
-      </w:r>
-      <w:r>
-        <w:rPr>
-          <w:rFonts w:ascii="KoPubWorld바탕체 Light" w:eastAsia="KoPubWorld바탕체 Light" w:hAnsi="KoPubWorld바탕체 Light" w:cs="KoPubWorld바탕체 Light" w:hint="eastAsia"/>
-          <w:lang w:eastAsia="ko-KR"/>
-        </w:rPr>
-        <w:t>목표로 했던 주제를 잘 해결할 수 있는</w:t>
-      </w:r>
-      <w:r>
-        <w:rPr>
-          <w:rFonts w:ascii="KoPubWorld바탕체 Light" w:eastAsia="KoPubWorld바탕체 Light" w:hAnsi="KoPubWorld바탕체 Light" w:cs="KoPubWorld바탕체 Light" w:hint="eastAsia"/>
-          <w:lang w:eastAsia="ko-KR"/>
-        </w:rPr>
-        <w:t>지에 대한 검증</w:t>
-      </w:r>
-    </w:p>
-    <w:p>
-      <w:pPr>
-        <w:pStyle w:val="Text"/>
-        <w:numPr>
-          <w:ilvl w:val="0"/>
-          <w:numId w:val="17"/>
-        </w:numPr>
-        <w:spacing w:before="40" w:after="40" w:line="276" w:lineRule="auto"/>
-        <w:rPr>
-          <w:rFonts w:ascii="KoPubWorld바탕체 Light" w:eastAsia="KoPubWorld바탕체 Light" w:hAnsi="KoPubWorld바탕체 Light" w:cs="KoPubWorld바탕체 Light"/>
-          <w:lang w:eastAsia="ko-KR"/>
-        </w:rPr>
-      </w:pPr>
-      <w:r>
-        <w:rPr>
-          <w:rFonts w:ascii="KoPubWorld바탕체 Light" w:eastAsia="KoPubWorld바탕체 Light" w:hAnsi="KoPubWorld바탕체 Light" w:cs="KoPubWorld바탕체 Light" w:hint="eastAsia"/>
-          <w:lang w:eastAsia="ko-KR"/>
-        </w:rPr>
-        <w:t>다양한 그림과 표를 사용</w:t>
-      </w:r>
-      <w:r>
-        <w:rPr>
-          <w:rFonts w:ascii="KoPubWorld바탕체 Light" w:eastAsia="KoPubWorld바탕체 Light" w:hAnsi="KoPubWorld바탕체 Light" w:cs="KoPubWorld바탕체 Light"/>
-          <w:lang w:eastAsia="ko-KR"/>
-        </w:rPr>
-        <w:t xml:space="preserve">, </w:t>
-      </w:r>
-      <w:r>
-        <w:rPr>
-          <w:rFonts w:ascii="KoPubWorld바탕체 Light" w:eastAsia="KoPubWorld바탕체 Light" w:hAnsi="KoPubWorld바탕체 Light" w:cs="KoPubWorld바탕체 Light" w:hint="eastAsia"/>
-          <w:lang w:eastAsia="ko-KR"/>
-        </w:rPr>
-        <w:t>해당 실험 결과들을 제시</w:t>
-      </w:r>
-      <w:r>
-        <w:rPr>
-          <w:rFonts w:ascii="KoPubWorld바탕체 Light" w:eastAsia="KoPubWorld바탕체 Light" w:hAnsi="KoPubWorld바탕체 Light" w:cs="KoPubWorld바탕체 Light"/>
-          <w:lang w:eastAsia="ko-KR"/>
-        </w:rPr>
-        <w:t>/</w:t>
-      </w:r>
-      <w:r>
-        <w:rPr>
-          <w:rFonts w:ascii="KoPubWorld바탕체 Light" w:eastAsia="KoPubWorld바탕체 Light" w:hAnsi="KoPubWorld바탕체 Light" w:cs="KoPubWorld바탕체 Light" w:hint="eastAsia"/>
-          <w:lang w:eastAsia="ko-KR"/>
-        </w:rPr>
-        <w:t>분석</w:t>
+          <w:rFonts w:ascii="KoPubWorld바탕체 Light" w:eastAsia="KoPubWorld바탕체 Light" w:hAnsi="KoPubWorld바탕체 Light" w:cs="KoPubWorld바탕체 Light" w:hint="eastAsia"/>
+          <w:b/>
+          <w:bCs/>
+          <w:sz w:val="22"/>
+          <w:szCs w:val="22"/>
+          <w:lang w:eastAsia="ko-KR"/>
+        </w:rPr>
+      </w:pPr>
+      <w:r>
+        <w:rPr>
+          <w:rFonts w:ascii="KoPubWorld바탕체 Light" w:eastAsia="KoPubWorld바탕체 Light" w:hAnsi="KoPubWorld바탕체 Light" w:cs="KoPubWorld바탕체 Light" w:hint="eastAsia"/>
+          <w:b/>
+          <w:bCs/>
+          <w:sz w:val="22"/>
+          <w:szCs w:val="22"/>
+          <w:lang w:eastAsia="ko-KR"/>
+        </w:rPr>
+        <w:t>D</w:t>
+      </w:r>
+      <w:r>
+        <w:rPr>
+          <w:rFonts w:ascii="KoPubWorld바탕체 Light" w:eastAsia="KoPubWorld바탕체 Light" w:hAnsi="KoPubWorld바탕체 Light" w:cs="KoPubWorld바탕체 Light"/>
+          <w:b/>
+          <w:bCs/>
+          <w:sz w:val="22"/>
+          <w:szCs w:val="22"/>
+          <w:lang w:eastAsia="ko-KR"/>
+        </w:rPr>
+        <w:t>ata Augmentation</w:t>
       </w:r>
     </w:p>
     <w:p>
@@ -1869,7 +4026,5002 @@
         <w:spacing w:before="40" w:after="40" w:line="276" w:lineRule="auto"/>
         <w:ind w:firstLine="0"/>
         <w:rPr>
-          <w:rFonts w:ascii="KoPubWorld바탕체 Light" w:eastAsia="KoPubWorld바탕체 Light" w:hAnsi="KoPubWorld바탕체 Light" w:cs="KoPubWorld바탕체 Light"/>
+          <w:rFonts w:ascii="KoPubWorld바탕체 Light" w:eastAsia="KoPubWorld바탕체 Light" w:hAnsi="KoPubWorld바탕체 Light" w:cs="KoPubWorld바탕체 Light" w:hint="eastAsia"/>
+          <w:b/>
+          <w:bCs/>
+          <w:sz w:val="22"/>
+          <w:szCs w:val="22"/>
+          <w:lang w:eastAsia="ko-KR"/>
+        </w:rPr>
+      </w:pPr>
+      <w:r>
+        <w:rPr>
+          <w:noProof/>
+        </w:rPr>
+        <w:drawing>
+          <wp:inline distT="0" distB="0" distL="0" distR="0" wp14:anchorId="04BDA7B5" wp14:editId="4136639E">
+            <wp:extent cx="2969895" cy="2383155"/>
+            <wp:effectExtent l="0" t="0" r="1905" b="0"/>
+            <wp:docPr id="4" name="그림 4"/>
+            <wp:cNvGraphicFramePr>
+              <a:graphicFrameLocks xmlns:a="http://schemas.openxmlformats.org/drawingml/2006/main" noChangeAspect="1"/>
+            </wp:cNvGraphicFramePr>
+            <a:graphic xmlns:a="http://schemas.openxmlformats.org/drawingml/2006/main">
+              <a:graphicData uri="http://schemas.openxmlformats.org/drawingml/2006/picture">
+                <pic:pic xmlns:pic="http://schemas.openxmlformats.org/drawingml/2006/picture">
+                  <pic:nvPicPr>
+                    <pic:cNvPr id="1" name=""/>
+                    <pic:cNvPicPr/>
+                  </pic:nvPicPr>
+                  <pic:blipFill>
+                    <a:blip r:embed="rId8"/>
+                    <a:stretch>
+                      <a:fillRect/>
+                    </a:stretch>
+                  </pic:blipFill>
+                  <pic:spPr>
+                    <a:xfrm>
+                      <a:off x="0" y="0"/>
+                      <a:ext cx="2969895" cy="2383155"/>
+                    </a:xfrm>
+                    <a:prstGeom prst="rect">
+                      <a:avLst/>
+                    </a:prstGeom>
+                  </pic:spPr>
+                </pic:pic>
+              </a:graphicData>
+            </a:graphic>
+          </wp:inline>
+        </w:drawing>
+      </w:r>
+    </w:p>
+    <w:p>
+      <w:pPr>
+        <w:pStyle w:val="Text"/>
+        <w:spacing w:before="40" w:after="40" w:line="276" w:lineRule="auto"/>
+        <w:ind w:firstLine="0"/>
+        <w:rPr>
+          <w:rFonts w:ascii="KoPubWorld바탕체 Light" w:eastAsia="KoPubWorld바탕체 Light" w:hAnsi="KoPubWorld바탕체 Light" w:cs="KoPubWorld바탕체 Light"/>
+          <w:b/>
+          <w:bCs/>
+          <w:sz w:val="22"/>
+          <w:szCs w:val="22"/>
+          <w:lang w:eastAsia="ko-KR"/>
+        </w:rPr>
+      </w:pPr>
+      <w:r>
+        <w:rPr>
+          <w:noProof/>
+        </w:rPr>
+        <w:drawing>
+          <wp:inline distT="0" distB="0" distL="0" distR="0" wp14:anchorId="3A12F933" wp14:editId="02F1928B">
+            <wp:extent cx="2969895" cy="2383155"/>
+            <wp:effectExtent l="0" t="0" r="1905" b="0"/>
+            <wp:docPr id="3" name="그림 3"/>
+            <wp:cNvGraphicFramePr>
+              <a:graphicFrameLocks xmlns:a="http://schemas.openxmlformats.org/drawingml/2006/main" noChangeAspect="1"/>
+            </wp:cNvGraphicFramePr>
+            <a:graphic xmlns:a="http://schemas.openxmlformats.org/drawingml/2006/main">
+              <a:graphicData uri="http://schemas.openxmlformats.org/drawingml/2006/picture">
+                <pic:pic xmlns:pic="http://schemas.openxmlformats.org/drawingml/2006/picture">
+                  <pic:nvPicPr>
+                    <pic:cNvPr id="1" name=""/>
+                    <pic:cNvPicPr/>
+                  </pic:nvPicPr>
+                  <pic:blipFill>
+                    <a:blip r:embed="rId9"/>
+                    <a:stretch>
+                      <a:fillRect/>
+                    </a:stretch>
+                  </pic:blipFill>
+                  <pic:spPr>
+                    <a:xfrm>
+                      <a:off x="0" y="0"/>
+                      <a:ext cx="2969895" cy="2383155"/>
+                    </a:xfrm>
+                    <a:prstGeom prst="rect">
+                      <a:avLst/>
+                    </a:prstGeom>
+                  </pic:spPr>
+                </pic:pic>
+              </a:graphicData>
+            </a:graphic>
+          </wp:inline>
+        </w:drawing>
+      </w:r>
+    </w:p>
+    <w:p>
+      <w:pPr>
+        <w:pStyle w:val="Text"/>
+        <w:spacing w:before="40" w:after="40" w:line="276" w:lineRule="auto"/>
+        <w:ind w:firstLineChars="100" w:firstLine="180"/>
+        <w:rPr>
+          <w:rFonts w:ascii="KoPubWorld바탕체 Light" w:eastAsia="KoPubWorld바탕체 Light" w:hAnsi="KoPubWorld바탕체 Light" w:cs="KoPubWorld바탕체 Light"/>
+          <w:lang w:eastAsia="ko-KR"/>
+        </w:rPr>
+      </w:pPr>
+      <w:r>
+        <w:rPr>
+          <w:rFonts w:ascii="KoPubWorld바탕체 Light" w:eastAsia="KoPubWorld바탕체 Light" w:hAnsi="KoPubWorld바탕체 Light" w:cs="KoPubWorld바탕체 Light" w:hint="eastAsia"/>
+          <w:lang w:eastAsia="ko-KR"/>
+        </w:rPr>
+        <w:t>M</w:t>
+      </w:r>
+      <w:r>
+        <w:rPr>
+          <w:rFonts w:ascii="KoPubWorld바탕체 Light" w:eastAsia="KoPubWorld바탕체 Light" w:hAnsi="KoPubWorld바탕체 Light" w:cs="KoPubWorld바탕체 Light"/>
+          <w:lang w:eastAsia="ko-KR"/>
+        </w:rPr>
+        <w:t xml:space="preserve">NIST </w:t>
+      </w:r>
+      <w:r>
+        <w:rPr>
+          <w:rFonts w:ascii="KoPubWorld바탕체 Light" w:eastAsia="KoPubWorld바탕체 Light" w:hAnsi="KoPubWorld바탕체 Light" w:cs="KoPubWorld바탕체 Light" w:hint="eastAsia"/>
+          <w:lang w:eastAsia="ko-KR"/>
+        </w:rPr>
+        <w:t xml:space="preserve">데이터셋과 </w:t>
+      </w:r>
+      <w:r>
+        <w:rPr>
+          <w:rFonts w:ascii="KoPubWorld바탕체 Light" w:eastAsia="KoPubWorld바탕체 Light" w:hAnsi="KoPubWorld바탕체 Light" w:cs="KoPubWorld바탕체 Light"/>
+          <w:lang w:eastAsia="ko-KR"/>
+        </w:rPr>
+        <w:t xml:space="preserve">CIFAR10 </w:t>
+      </w:r>
+      <w:r>
+        <w:rPr>
+          <w:rFonts w:ascii="KoPubWorld바탕체 Light" w:eastAsia="KoPubWorld바탕체 Light" w:hAnsi="KoPubWorld바탕체 Light" w:cs="KoPubWorld바탕체 Light" w:hint="eastAsia"/>
+          <w:lang w:eastAsia="ko-KR"/>
+        </w:rPr>
+        <w:t xml:space="preserve">데이터셋에 대하여 각각 </w:t>
+      </w:r>
+      <w:r>
+        <w:rPr>
+          <w:rFonts w:ascii="KoPubWorld바탕체 Light" w:eastAsia="KoPubWorld바탕체 Light" w:hAnsi="KoPubWorld바탕체 Light" w:cs="KoPubWorld바탕체 Light"/>
+          <w:lang w:eastAsia="ko-KR"/>
+        </w:rPr>
+        <w:t>adversarial attack</w:t>
+      </w:r>
+      <w:r>
+        <w:rPr>
+          <w:rFonts w:ascii="KoPubWorld바탕체 Light" w:eastAsia="KoPubWorld바탕체 Light" w:hAnsi="KoPubWorld바탕체 Light" w:cs="KoPubWorld바탕체 Light" w:hint="eastAsia"/>
+          <w:lang w:eastAsia="ko-KR"/>
+        </w:rPr>
+        <w:t>을 시행하였다.</w:t>
+      </w:r>
+      <w:r>
+        <w:rPr>
+          <w:rFonts w:ascii="KoPubWorld바탕체 Light" w:eastAsia="KoPubWorld바탕체 Light" w:hAnsi="KoPubWorld바탕체 Light" w:cs="KoPubWorld바탕체 Light" w:hint="eastAsia"/>
+          <w:b/>
+          <w:bCs/>
+          <w:lang w:eastAsia="ko-KR"/>
+        </w:rPr>
+        <w:t xml:space="preserve"> </w:t>
+      </w:r>
+      <m:oMath>
+        <m:r>
+          <w:rPr>
+            <w:rFonts w:ascii="Cambria Math" w:eastAsia="KoPubWorld바탕체 Light" w:hAnsi="Cambria Math" w:cs="KoPubWorld바탕체 Light"/>
+            <w:lang w:eastAsia="ko-KR"/>
+          </w:rPr>
+          <m:t>ϵ</m:t>
+        </m:r>
+        <m:r>
+          <w:rPr>
+            <w:rFonts w:ascii="Cambria Math" w:eastAsia="KoPubWorld바탕체 Light" w:hAnsi="Cambria Math" w:cs="KoPubWorld바탕체 Light"/>
+            <w:lang w:eastAsia="ko-KR"/>
+          </w:rPr>
+          <m:t>=[0.05, 0.30]</m:t>
+        </m:r>
+      </m:oMath>
+      <w:r>
+        <w:rPr>
+          <w:rFonts w:ascii="KoPubWorld바탕체 Light" w:eastAsia="KoPubWorld바탕체 Light" w:hAnsi="KoPubWorld바탕체 Light" w:cs="KoPubWorld바탕체 Light" w:hint="eastAsia"/>
+          <w:lang w:eastAsia="ko-KR"/>
+        </w:rPr>
+        <w:t>으로 각각 실험하였을 때,</w:t>
+      </w:r>
+      <w:r>
+        <w:rPr>
+          <w:rFonts w:ascii="KoPubWorld바탕체 Light" w:eastAsia="KoPubWorld바탕체 Light" w:hAnsi="KoPubWorld바탕체 Light" w:cs="KoPubWorld바탕체 Light"/>
+          <w:lang w:eastAsia="ko-KR"/>
+        </w:rPr>
+        <w:t xml:space="preserve"> </w:t>
+      </w:r>
+      <w:r>
+        <w:rPr>
+          <w:rFonts w:ascii="KoPubWorld바탕체 Light" w:eastAsia="KoPubWorld바탕체 Light" w:hAnsi="KoPubWorld바탕체 Light" w:cs="KoPubWorld바탕체 Light" w:hint="eastAsia"/>
+          <w:lang w:eastAsia="ko-KR"/>
+        </w:rPr>
+        <w:t>F</w:t>
+      </w:r>
+      <w:r>
+        <w:rPr>
+          <w:rFonts w:ascii="KoPubWorld바탕체 Light" w:eastAsia="KoPubWorld바탕체 Light" w:hAnsi="KoPubWorld바탕체 Light" w:cs="KoPubWorld바탕체 Light"/>
+          <w:lang w:eastAsia="ko-KR"/>
+        </w:rPr>
+        <w:t>SGM</w:t>
+      </w:r>
+      <w:r>
+        <w:rPr>
+          <w:rFonts w:ascii="KoPubWorld바탕체 Light" w:eastAsia="KoPubWorld바탕체 Light" w:hAnsi="KoPubWorld바탕체 Light" w:cs="KoPubWorld바탕체 Light" w:hint="eastAsia"/>
+          <w:lang w:eastAsia="ko-KR"/>
+        </w:rPr>
+        <w:t>이 잘 동작하는 것을 확인할 수 있다.</w:t>
+      </w:r>
+    </w:p>
+    <w:p>
+      <w:pPr>
+        <w:pStyle w:val="Text"/>
+        <w:spacing w:before="40" w:after="40" w:line="276" w:lineRule="auto"/>
+        <w:ind w:firstLine="0"/>
+        <w:jc w:val="right"/>
+        <w:rPr>
+          <w:rFonts w:ascii="KoPubWorld바탕체 Light" w:eastAsia="KoPubWorld바탕체 Light" w:hAnsi="KoPubWorld바탕체 Light" w:cs="KoPubWorld바탕체 Light" w:hint="eastAsia"/>
+          <w:lang w:eastAsia="ko-KR"/>
+        </w:rPr>
+      </w:pPr>
+      <w:r>
+        <w:rPr>
+          <w:rFonts w:ascii="KoPubWorld바탕체 Light" w:eastAsia="KoPubWorld바탕체 Light" w:hAnsi="KoPubWorld바탕체 Light" w:cs="KoPubWorld바탕체 Light" w:hint="eastAsia"/>
+          <w:sz w:val="18"/>
+          <w:szCs w:val="18"/>
+          <w:lang w:eastAsia="ko-KR"/>
+        </w:rPr>
+        <w:t>*</w:t>
+      </w:r>
+      <w:r>
+        <w:rPr>
+          <w:rFonts w:ascii="KoPubWorld바탕체 Light" w:eastAsia="KoPubWorld바탕체 Light" w:hAnsi="KoPubWorld바탕체 Light" w:cs="KoPubWorld바탕체 Light"/>
+          <w:sz w:val="18"/>
+          <w:szCs w:val="18"/>
+          <w:lang w:eastAsia="ko-KR"/>
+        </w:rPr>
+        <w:t xml:space="preserve"> </w:t>
+      </w:r>
+      <m:oMath>
+        <m:r>
+          <w:rPr>
+            <w:rFonts w:ascii="Cambria Math" w:eastAsia="KoPubWorld바탕체 Light" w:hAnsi="Cambria Math" w:cs="KoPubWorld바탕체 Light"/>
+            <w:sz w:val="18"/>
+            <w:szCs w:val="18"/>
+            <w:lang w:eastAsia="ko-KR"/>
+          </w:rPr>
+          <m:t>ϵ=0.</m:t>
+        </m:r>
+        <m:r>
+          <w:rPr>
+            <w:rFonts w:ascii="Cambria Math" w:eastAsia="KoPubWorld바탕체 Light" w:hAnsi="Cambria Math" w:cs="KoPubWorld바탕체 Light"/>
+            <w:sz w:val="18"/>
+            <w:szCs w:val="18"/>
+            <w:lang w:eastAsia="ko-KR"/>
+          </w:rPr>
+          <m:t>1</m:t>
+        </m:r>
+      </m:oMath>
+    </w:p>
+    <w:tbl>
+      <w:tblPr>
+        <w:tblStyle w:val="af3"/>
+        <w:tblW w:w="0" w:type="auto"/>
+        <w:tblBorders>
+          <w:left w:val="none" w:sz="0" w:space="0" w:color="auto"/>
+          <w:right w:val="none" w:sz="0" w:space="0" w:color="auto"/>
+        </w:tblBorders>
+        <w:tblLook w:val="04A0" w:firstRow="1" w:lastRow="0" w:firstColumn="1" w:lastColumn="0" w:noHBand="0" w:noVBand="1"/>
+      </w:tblPr>
+      <w:tblGrid>
+        <w:gridCol w:w="932"/>
+        <w:gridCol w:w="933"/>
+        <w:gridCol w:w="934"/>
+        <w:gridCol w:w="934"/>
+        <w:gridCol w:w="934"/>
+      </w:tblGrid>
+      <w:tr>
+        <w:trPr>
+          <w:trHeight w:hRule="exact" w:val="454"/>
+        </w:trPr>
+        <w:tc>
+          <w:tcPr>
+            <w:tcW w:w="932" w:type="dxa"/>
+            <w:tcBorders>
+              <w:top w:val="single" w:sz="12" w:space="0" w:color="auto"/>
+            </w:tcBorders>
+          </w:tcPr>
+          <w:p>
+            <w:pPr>
+              <w:pStyle w:val="Text"/>
+              <w:spacing w:before="40" w:after="40" w:line="276" w:lineRule="auto"/>
+              <w:ind w:firstLine="0"/>
+              <w:jc w:val="center"/>
+              <w:rPr>
+                <w:rFonts w:ascii="KoPubWorld바탕체 Light" w:eastAsia="KoPubWorld바탕체 Light" w:hAnsi="KoPubWorld바탕체 Light" w:cs="KoPubWorld바탕체 Light"/>
+                <w:b/>
+                <w:bCs/>
+                <w:lang w:eastAsia="ko-KR"/>
+              </w:rPr>
+            </w:pPr>
+          </w:p>
+        </w:tc>
+        <w:tc>
+          <w:tcPr>
+            <w:tcW w:w="1867" w:type="dxa"/>
+            <w:gridSpan w:val="2"/>
+            <w:tcBorders>
+              <w:top w:val="single" w:sz="12" w:space="0" w:color="auto"/>
+            </w:tcBorders>
+          </w:tcPr>
+          <w:p>
+            <w:pPr>
+              <w:pStyle w:val="Text"/>
+              <w:spacing w:before="40" w:after="40" w:line="276" w:lineRule="auto"/>
+              <w:ind w:firstLine="0"/>
+              <w:jc w:val="center"/>
+              <w:rPr>
+                <w:rFonts w:ascii="KoPubWorld바탕체 Light" w:eastAsia="KoPubWorld바탕체 Light" w:hAnsi="KoPubWorld바탕체 Light" w:cs="KoPubWorld바탕체 Light"/>
+                <w:b/>
+                <w:bCs/>
+                <w:lang w:eastAsia="ko-KR"/>
+              </w:rPr>
+            </w:pPr>
+            <w:r>
+              <w:rPr>
+                <w:rFonts w:ascii="KoPubWorld바탕체 Light" w:eastAsia="KoPubWorld바탕체 Light" w:hAnsi="KoPubWorld바탕체 Light" w:cs="KoPubWorld바탕체 Light" w:hint="eastAsia"/>
+                <w:b/>
+                <w:bCs/>
+                <w:lang w:eastAsia="ko-KR"/>
+              </w:rPr>
+              <w:t>M</w:t>
+            </w:r>
+            <w:r>
+              <w:rPr>
+                <w:rFonts w:ascii="KoPubWorld바탕체 Light" w:eastAsia="KoPubWorld바탕체 Light" w:hAnsi="KoPubWorld바탕체 Light" w:cs="KoPubWorld바탕체 Light"/>
+                <w:b/>
+                <w:bCs/>
+                <w:lang w:eastAsia="ko-KR"/>
+              </w:rPr>
+              <w:t>NIST</w:t>
+            </w:r>
+          </w:p>
+        </w:tc>
+        <w:tc>
+          <w:tcPr>
+            <w:tcW w:w="1868" w:type="dxa"/>
+            <w:gridSpan w:val="2"/>
+            <w:tcBorders>
+              <w:top w:val="single" w:sz="12" w:space="0" w:color="auto"/>
+            </w:tcBorders>
+          </w:tcPr>
+          <w:p>
+            <w:pPr>
+              <w:pStyle w:val="Text"/>
+              <w:spacing w:before="40" w:after="40" w:line="276" w:lineRule="auto"/>
+              <w:ind w:firstLine="0"/>
+              <w:jc w:val="center"/>
+              <w:rPr>
+                <w:rFonts w:ascii="KoPubWorld바탕체 Light" w:eastAsia="KoPubWorld바탕체 Light" w:hAnsi="KoPubWorld바탕체 Light" w:cs="KoPubWorld바탕체 Light"/>
+                <w:b/>
+                <w:bCs/>
+                <w:lang w:eastAsia="ko-KR"/>
+              </w:rPr>
+            </w:pPr>
+            <w:r>
+              <w:rPr>
+                <w:rFonts w:ascii="KoPubWorld바탕체 Light" w:eastAsia="KoPubWorld바탕체 Light" w:hAnsi="KoPubWorld바탕체 Light" w:cs="KoPubWorld바탕체 Light" w:hint="eastAsia"/>
+                <w:b/>
+                <w:bCs/>
+                <w:lang w:eastAsia="ko-KR"/>
+              </w:rPr>
+              <w:t>C</w:t>
+            </w:r>
+            <w:r>
+              <w:rPr>
+                <w:rFonts w:ascii="KoPubWorld바탕체 Light" w:eastAsia="KoPubWorld바탕체 Light" w:hAnsi="KoPubWorld바탕체 Light" w:cs="KoPubWorld바탕체 Light"/>
+                <w:b/>
+                <w:bCs/>
+                <w:lang w:eastAsia="ko-KR"/>
+              </w:rPr>
+              <w:t>IFAR10</w:t>
+            </w:r>
+          </w:p>
+        </w:tc>
+      </w:tr>
+      <w:tr>
+        <w:trPr>
+          <w:trHeight w:hRule="exact" w:val="454"/>
+        </w:trPr>
+        <w:tc>
+          <w:tcPr>
+            <w:tcW w:w="932" w:type="dxa"/>
+            <w:tcBorders>
+              <w:bottom w:val="double" w:sz="4" w:space="0" w:color="auto"/>
+            </w:tcBorders>
+          </w:tcPr>
+          <w:p>
+            <w:pPr>
+              <w:pStyle w:val="Text"/>
+              <w:spacing w:before="40" w:after="40" w:line="276" w:lineRule="auto"/>
+              <w:ind w:firstLine="0"/>
+              <w:jc w:val="center"/>
+              <w:rPr>
+                <w:rFonts w:ascii="KoPubWorld바탕체 Light" w:eastAsia="KoPubWorld바탕체 Light" w:hAnsi="KoPubWorld바탕체 Light" w:cs="KoPubWorld바탕체 Light"/>
+                <w:b/>
+                <w:bCs/>
+                <w:lang w:eastAsia="ko-KR"/>
+              </w:rPr>
+            </w:pPr>
+            <w:r>
+              <w:rPr>
+                <w:rFonts w:ascii="KoPubWorld바탕체 Light" w:eastAsia="KoPubWorld바탕체 Light" w:hAnsi="KoPubWorld바탕체 Light" w:cs="KoPubWorld바탕체 Light" w:hint="eastAsia"/>
+                <w:b/>
+                <w:bCs/>
+                <w:lang w:eastAsia="ko-KR"/>
+              </w:rPr>
+              <w:t>A</w:t>
+            </w:r>
+            <w:r>
+              <w:rPr>
+                <w:rFonts w:ascii="KoPubWorld바탕체 Light" w:eastAsia="KoPubWorld바탕체 Light" w:hAnsi="KoPubWorld바탕체 Light" w:cs="KoPubWorld바탕체 Light"/>
+                <w:b/>
+                <w:bCs/>
+                <w:lang w:eastAsia="ko-KR"/>
+              </w:rPr>
+              <w:t>cc</w:t>
+            </w:r>
+          </w:p>
+        </w:tc>
+        <w:tc>
+          <w:tcPr>
+            <w:tcW w:w="933" w:type="dxa"/>
+            <w:tcBorders>
+              <w:bottom w:val="double" w:sz="4" w:space="0" w:color="auto"/>
+            </w:tcBorders>
+          </w:tcPr>
+          <w:p>
+            <w:pPr>
+              <w:pStyle w:val="Text"/>
+              <w:spacing w:before="40" w:after="40" w:line="276" w:lineRule="auto"/>
+              <w:ind w:firstLine="0"/>
+              <w:jc w:val="center"/>
+              <w:rPr>
+                <w:rFonts w:ascii="KoPubWorld바탕체 Light" w:eastAsia="KoPubWorld바탕체 Light" w:hAnsi="KoPubWorld바탕체 Light" w:cs="KoPubWorld바탕체 Light"/>
+                <w:b/>
+                <w:bCs/>
+                <w:sz w:val="18"/>
+                <w:szCs w:val="18"/>
+                <w:lang w:eastAsia="ko-KR"/>
+              </w:rPr>
+            </w:pPr>
+            <w:r>
+              <w:rPr>
+                <w:rFonts w:ascii="KoPubWorld바탕체 Light" w:eastAsia="KoPubWorld바탕체 Light" w:hAnsi="KoPubWorld바탕체 Light" w:cs="KoPubWorld바탕체 Light"/>
+                <w:b/>
+                <w:bCs/>
+                <w:sz w:val="18"/>
+                <w:szCs w:val="18"/>
+                <w:lang w:eastAsia="ko-KR"/>
+              </w:rPr>
+              <w:t>vanilla</w:t>
+            </w:r>
+          </w:p>
+        </w:tc>
+        <w:tc>
+          <w:tcPr>
+            <w:tcW w:w="934" w:type="dxa"/>
+            <w:tcBorders>
+              <w:bottom w:val="double" w:sz="4" w:space="0" w:color="auto"/>
+            </w:tcBorders>
+          </w:tcPr>
+          <w:p>
+            <w:pPr>
+              <w:pStyle w:val="Text"/>
+              <w:spacing w:before="40" w:after="40" w:line="276" w:lineRule="auto"/>
+              <w:ind w:firstLine="0"/>
+              <w:jc w:val="center"/>
+              <w:rPr>
+                <w:rFonts w:ascii="KoPubWorld바탕체 Light" w:eastAsia="KoPubWorld바탕체 Light" w:hAnsi="KoPubWorld바탕체 Light" w:cs="KoPubWorld바탕체 Light"/>
+                <w:b/>
+                <w:bCs/>
+                <w:sz w:val="18"/>
+                <w:szCs w:val="18"/>
+                <w:lang w:eastAsia="ko-KR"/>
+              </w:rPr>
+            </w:pPr>
+            <w:r>
+              <w:rPr>
+                <w:rFonts w:ascii="KoPubWorld바탕체 Light" w:eastAsia="KoPubWorld바탕체 Light" w:hAnsi="KoPubWorld바탕체 Light" w:cs="KoPubWorld바탕체 Light"/>
+                <w:b/>
+                <w:bCs/>
+                <w:sz w:val="18"/>
+                <w:szCs w:val="18"/>
+                <w:lang w:eastAsia="ko-KR"/>
+              </w:rPr>
+              <w:t>to A.A.</w:t>
+            </w:r>
+          </w:p>
+        </w:tc>
+        <w:tc>
+          <w:tcPr>
+            <w:tcW w:w="934" w:type="dxa"/>
+            <w:tcBorders>
+              <w:bottom w:val="double" w:sz="4" w:space="0" w:color="auto"/>
+            </w:tcBorders>
+          </w:tcPr>
+          <w:p>
+            <w:pPr>
+              <w:pStyle w:val="Text"/>
+              <w:spacing w:before="40" w:after="40" w:line="276" w:lineRule="auto"/>
+              <w:ind w:firstLine="0"/>
+              <w:jc w:val="center"/>
+              <w:rPr>
+                <w:rFonts w:ascii="KoPubWorld바탕체 Light" w:eastAsia="KoPubWorld바탕체 Light" w:hAnsi="KoPubWorld바탕체 Light" w:cs="KoPubWorld바탕체 Light"/>
+                <w:b/>
+                <w:bCs/>
+                <w:sz w:val="18"/>
+                <w:szCs w:val="18"/>
+                <w:lang w:eastAsia="ko-KR"/>
+              </w:rPr>
+            </w:pPr>
+            <w:r>
+              <w:rPr>
+                <w:rFonts w:ascii="KoPubWorld바탕체 Light" w:eastAsia="KoPubWorld바탕체 Light" w:hAnsi="KoPubWorld바탕체 Light" w:cs="KoPubWorld바탕체 Light"/>
+                <w:b/>
+                <w:bCs/>
+                <w:sz w:val="18"/>
+                <w:szCs w:val="18"/>
+                <w:lang w:eastAsia="ko-KR"/>
+              </w:rPr>
+              <w:t>vanilla</w:t>
+            </w:r>
+          </w:p>
+        </w:tc>
+        <w:tc>
+          <w:tcPr>
+            <w:tcW w:w="934" w:type="dxa"/>
+            <w:tcBorders>
+              <w:bottom w:val="double" w:sz="4" w:space="0" w:color="auto"/>
+            </w:tcBorders>
+          </w:tcPr>
+          <w:p>
+            <w:pPr>
+              <w:pStyle w:val="Text"/>
+              <w:spacing w:before="40" w:after="40" w:line="276" w:lineRule="auto"/>
+              <w:ind w:firstLine="0"/>
+              <w:jc w:val="center"/>
+              <w:rPr>
+                <w:rFonts w:ascii="KoPubWorld바탕체 Light" w:eastAsia="KoPubWorld바탕체 Light" w:hAnsi="KoPubWorld바탕체 Light" w:cs="KoPubWorld바탕체 Light"/>
+                <w:b/>
+                <w:bCs/>
+                <w:sz w:val="18"/>
+                <w:szCs w:val="18"/>
+                <w:lang w:eastAsia="ko-KR"/>
+              </w:rPr>
+            </w:pPr>
+            <w:r>
+              <w:rPr>
+                <w:rFonts w:ascii="KoPubWorld바탕체 Light" w:eastAsia="KoPubWorld바탕체 Light" w:hAnsi="KoPubWorld바탕체 Light" w:cs="KoPubWorld바탕체 Light"/>
+                <w:b/>
+                <w:bCs/>
+                <w:sz w:val="18"/>
+                <w:szCs w:val="18"/>
+                <w:lang w:eastAsia="ko-KR"/>
+              </w:rPr>
+              <w:t>to A.A.</w:t>
+            </w:r>
+          </w:p>
+        </w:tc>
+      </w:tr>
+      <w:tr>
+        <w:trPr>
+          <w:trHeight w:hRule="exact" w:val="454"/>
+        </w:trPr>
+        <w:tc>
+          <w:tcPr>
+            <w:tcW w:w="932" w:type="dxa"/>
+            <w:tcBorders>
+              <w:top w:val="double" w:sz="4" w:space="0" w:color="auto"/>
+            </w:tcBorders>
+          </w:tcPr>
+          <w:p>
+            <w:pPr>
+              <w:pStyle w:val="Text"/>
+              <w:spacing w:before="40" w:after="40" w:line="276" w:lineRule="auto"/>
+              <w:ind w:firstLine="0"/>
+              <w:jc w:val="center"/>
+              <w:rPr>
+                <w:rFonts w:ascii="KoPubWorld바탕체 Light" w:eastAsia="KoPubWorld바탕체 Light" w:hAnsi="KoPubWorld바탕체 Light" w:cs="KoPubWorld바탕체 Light"/>
+                <w:b/>
+                <w:bCs/>
+                <w:lang w:eastAsia="ko-KR"/>
+              </w:rPr>
+            </w:pPr>
+            <w:r>
+              <w:rPr>
+                <w:rFonts w:ascii="KoPubWorld바탕체 Light" w:eastAsia="KoPubWorld바탕체 Light" w:hAnsi="KoPubWorld바탕체 Light" w:cs="KoPubWorld바탕체 Light"/>
+                <w:b/>
+                <w:bCs/>
+                <w:lang w:eastAsia="ko-KR"/>
+              </w:rPr>
+              <w:t>BM</w:t>
+            </w:r>
+          </w:p>
+        </w:tc>
+        <w:tc>
+          <w:tcPr>
+            <w:tcW w:w="933" w:type="dxa"/>
+            <w:tcBorders>
+              <w:top w:val="double" w:sz="4" w:space="0" w:color="auto"/>
+            </w:tcBorders>
+          </w:tcPr>
+          <w:p>
+            <w:pPr>
+              <w:pStyle w:val="Text"/>
+              <w:spacing w:before="40" w:after="40" w:line="276" w:lineRule="auto"/>
+              <w:ind w:firstLine="0"/>
+              <w:jc w:val="center"/>
+              <w:rPr>
+                <w:rFonts w:ascii="KoPubWorld바탕체 Light" w:eastAsia="KoPubWorld바탕체 Light" w:hAnsi="KoPubWorld바탕체 Light" w:cs="KoPubWorld바탕체 Light"/>
+                <w:sz w:val="18"/>
+                <w:szCs w:val="18"/>
+                <w:lang w:eastAsia="ko-KR"/>
+              </w:rPr>
+            </w:pPr>
+            <w:r>
+              <w:rPr>
+                <w:rFonts w:ascii="KoPubWorld바탕체 Light" w:eastAsia="KoPubWorld바탕체 Light" w:hAnsi="KoPubWorld바탕체 Light" w:cs="KoPubWorld바탕체 Light" w:hint="eastAsia"/>
+                <w:sz w:val="18"/>
+                <w:szCs w:val="18"/>
+                <w:lang w:eastAsia="ko-KR"/>
+              </w:rPr>
+              <w:t>0</w:t>
+            </w:r>
+            <w:r>
+              <w:rPr>
+                <w:rFonts w:ascii="KoPubWorld바탕체 Light" w:eastAsia="KoPubWorld바탕체 Light" w:hAnsi="KoPubWorld바탕체 Light" w:cs="KoPubWorld바탕체 Light"/>
+                <w:sz w:val="18"/>
+                <w:szCs w:val="18"/>
+                <w:lang w:eastAsia="ko-KR"/>
+              </w:rPr>
+              <w:t>.9895</w:t>
+            </w:r>
+          </w:p>
+        </w:tc>
+        <w:tc>
+          <w:tcPr>
+            <w:tcW w:w="934" w:type="dxa"/>
+            <w:tcBorders>
+              <w:top w:val="double" w:sz="4" w:space="0" w:color="auto"/>
+            </w:tcBorders>
+          </w:tcPr>
+          <w:p>
+            <w:pPr>
+              <w:pStyle w:val="Text"/>
+              <w:spacing w:before="40" w:after="40" w:line="276" w:lineRule="auto"/>
+              <w:ind w:firstLine="0"/>
+              <w:jc w:val="center"/>
+              <w:rPr>
+                <w:rFonts w:ascii="KoPubWorld바탕체 Light" w:eastAsia="KoPubWorld바탕체 Light" w:hAnsi="KoPubWorld바탕체 Light" w:cs="KoPubWorld바탕체 Light"/>
+                <w:sz w:val="18"/>
+                <w:szCs w:val="18"/>
+                <w:lang w:eastAsia="ko-KR"/>
+              </w:rPr>
+            </w:pPr>
+            <w:r>
+              <w:rPr>
+                <w:rFonts w:ascii="KoPubWorld바탕체 Light" w:eastAsia="KoPubWorld바탕체 Light" w:hAnsi="KoPubWorld바탕체 Light" w:cs="KoPubWorld바탕체 Light" w:hint="eastAsia"/>
+                <w:sz w:val="18"/>
+                <w:szCs w:val="18"/>
+                <w:lang w:eastAsia="ko-KR"/>
+              </w:rPr>
+              <w:t>0</w:t>
+            </w:r>
+            <w:r>
+              <w:rPr>
+                <w:rFonts w:ascii="KoPubWorld바탕체 Light" w:eastAsia="KoPubWorld바탕체 Light" w:hAnsi="KoPubWorld바탕체 Light" w:cs="KoPubWorld바탕체 Light"/>
+                <w:sz w:val="18"/>
+                <w:szCs w:val="18"/>
+                <w:lang w:eastAsia="ko-KR"/>
+              </w:rPr>
+              <w:t>.7976</w:t>
+            </w:r>
+          </w:p>
+        </w:tc>
+        <w:tc>
+          <w:tcPr>
+            <w:tcW w:w="934" w:type="dxa"/>
+            <w:tcBorders>
+              <w:top w:val="double" w:sz="4" w:space="0" w:color="auto"/>
+            </w:tcBorders>
+          </w:tcPr>
+          <w:p>
+            <w:pPr>
+              <w:pStyle w:val="Text"/>
+              <w:spacing w:before="40" w:after="40" w:line="276" w:lineRule="auto"/>
+              <w:ind w:firstLine="0"/>
+              <w:jc w:val="center"/>
+              <w:rPr>
+                <w:rFonts w:ascii="KoPubWorld바탕체 Light" w:eastAsia="KoPubWorld바탕체 Light" w:hAnsi="KoPubWorld바탕체 Light" w:cs="KoPubWorld바탕체 Light"/>
+                <w:sz w:val="18"/>
+                <w:szCs w:val="18"/>
+                <w:lang w:eastAsia="ko-KR"/>
+              </w:rPr>
+            </w:pPr>
+            <w:r>
+              <w:rPr>
+                <w:rFonts w:ascii="KoPubWorld바탕체 Light" w:eastAsia="KoPubWorld바탕체 Light" w:hAnsi="KoPubWorld바탕체 Light" w:cs="KoPubWorld바탕체 Light"/>
+                <w:sz w:val="18"/>
+                <w:szCs w:val="18"/>
+                <w:lang w:eastAsia="ko-KR"/>
+              </w:rPr>
+              <w:t>0.</w:t>
+            </w:r>
+            <w:r>
+              <w:rPr>
+                <w:rFonts w:ascii="KoPubWorld바탕체 Light" w:eastAsia="KoPubWorld바탕체 Light" w:hAnsi="KoPubWorld바탕체 Light" w:cs="KoPubWorld바탕체 Light" w:hint="eastAsia"/>
+                <w:sz w:val="18"/>
+                <w:szCs w:val="18"/>
+                <w:lang w:eastAsia="ko-KR"/>
+              </w:rPr>
+              <w:t>7</w:t>
+            </w:r>
+            <w:r>
+              <w:rPr>
+                <w:rFonts w:ascii="KoPubWorld바탕체 Light" w:eastAsia="KoPubWorld바탕체 Light" w:hAnsi="KoPubWorld바탕체 Light" w:cs="KoPubWorld바탕체 Light"/>
+                <w:sz w:val="18"/>
+                <w:szCs w:val="18"/>
+                <w:lang w:eastAsia="ko-KR"/>
+              </w:rPr>
+              <w:t>214</w:t>
+            </w:r>
+          </w:p>
+        </w:tc>
+        <w:tc>
+          <w:tcPr>
+            <w:tcW w:w="934" w:type="dxa"/>
+            <w:tcBorders>
+              <w:top w:val="double" w:sz="4" w:space="0" w:color="auto"/>
+            </w:tcBorders>
+          </w:tcPr>
+          <w:p>
+            <w:pPr>
+              <w:pStyle w:val="Text"/>
+              <w:spacing w:before="40" w:after="40" w:line="276" w:lineRule="auto"/>
+              <w:ind w:firstLine="0"/>
+              <w:jc w:val="center"/>
+              <w:rPr>
+                <w:rFonts w:ascii="KoPubWorld바탕체 Light" w:eastAsia="KoPubWorld바탕체 Light" w:hAnsi="KoPubWorld바탕체 Light" w:cs="KoPubWorld바탕체 Light"/>
+                <w:sz w:val="18"/>
+                <w:szCs w:val="18"/>
+                <w:lang w:eastAsia="ko-KR"/>
+              </w:rPr>
+            </w:pPr>
+            <w:r>
+              <w:rPr>
+                <w:rFonts w:ascii="KoPubWorld바탕체 Light" w:eastAsia="KoPubWorld바탕체 Light" w:hAnsi="KoPubWorld바탕체 Light" w:cs="KoPubWorld바탕체 Light" w:hint="eastAsia"/>
+                <w:sz w:val="18"/>
+                <w:szCs w:val="18"/>
+                <w:lang w:eastAsia="ko-KR"/>
+              </w:rPr>
+              <w:t>0</w:t>
+            </w:r>
+            <w:r>
+              <w:rPr>
+                <w:rFonts w:ascii="KoPubWorld바탕체 Light" w:eastAsia="KoPubWorld바탕체 Light" w:hAnsi="KoPubWorld바탕체 Light" w:cs="KoPubWorld바탕체 Light"/>
+                <w:sz w:val="18"/>
+                <w:szCs w:val="18"/>
+                <w:lang w:eastAsia="ko-KR"/>
+              </w:rPr>
+              <w:t>.0365</w:t>
+            </w:r>
+          </w:p>
+        </w:tc>
+      </w:tr>
+      <w:tr>
+        <w:trPr>
+          <w:trHeight w:hRule="exact" w:val="454"/>
+        </w:trPr>
+        <w:tc>
+          <w:tcPr>
+            <w:tcW w:w="932" w:type="dxa"/>
+          </w:tcPr>
+          <w:p>
+            <w:pPr>
+              <w:pStyle w:val="Text"/>
+              <w:spacing w:before="40" w:after="40" w:line="276" w:lineRule="auto"/>
+              <w:ind w:firstLine="0"/>
+              <w:jc w:val="center"/>
+              <w:rPr>
+                <w:rFonts w:ascii="KoPubWorld바탕체 Light" w:eastAsia="KoPubWorld바탕체 Light" w:hAnsi="KoPubWorld바탕체 Light" w:cs="KoPubWorld바탕체 Light"/>
+                <w:b/>
+                <w:bCs/>
+                <w:lang w:eastAsia="ko-KR"/>
+              </w:rPr>
+            </w:pPr>
+            <w:r>
+              <w:rPr>
+                <w:rFonts w:ascii="KoPubWorld바탕체 Light" w:eastAsia="KoPubWorld바탕체 Light" w:hAnsi="KoPubWorld바탕체 Light" w:cs="KoPubWorld바탕체 Light" w:hint="eastAsia"/>
+                <w:b/>
+                <w:bCs/>
+                <w:lang w:eastAsia="ko-KR"/>
+              </w:rPr>
+              <w:t>R</w:t>
+            </w:r>
+            <w:r>
+              <w:rPr>
+                <w:rFonts w:ascii="KoPubWorld바탕체 Light" w:eastAsia="KoPubWorld바탕체 Light" w:hAnsi="KoPubWorld바탕체 Light" w:cs="KoPubWorld바탕체 Light"/>
+                <w:b/>
+                <w:bCs/>
+                <w:lang w:eastAsia="ko-KR"/>
+              </w:rPr>
+              <w:t>HF</w:t>
+            </w:r>
+          </w:p>
+        </w:tc>
+        <w:tc>
+          <w:tcPr>
+            <w:tcW w:w="933" w:type="dxa"/>
+          </w:tcPr>
+          <w:p>
+            <w:pPr>
+              <w:pStyle w:val="Text"/>
+              <w:spacing w:before="40" w:after="40" w:line="276" w:lineRule="auto"/>
+              <w:ind w:firstLine="0"/>
+              <w:jc w:val="center"/>
+              <w:rPr>
+                <w:rFonts w:ascii="KoPubWorld바탕체 Light" w:eastAsia="KoPubWorld바탕체 Light" w:hAnsi="KoPubWorld바탕체 Light" w:cs="KoPubWorld바탕체 Light"/>
+                <w:sz w:val="18"/>
+                <w:szCs w:val="18"/>
+                <w:lang w:eastAsia="ko-KR"/>
+              </w:rPr>
+            </w:pPr>
+            <w:r>
+              <w:rPr>
+                <w:rFonts w:ascii="KoPubWorld바탕체 Light" w:eastAsia="KoPubWorld바탕체 Light" w:hAnsi="KoPubWorld바탕체 Light" w:cs="KoPubWorld바탕체 Light" w:hint="eastAsia"/>
+                <w:sz w:val="18"/>
+                <w:szCs w:val="18"/>
+                <w:lang w:eastAsia="ko-KR"/>
+              </w:rPr>
+              <w:t>0</w:t>
+            </w:r>
+            <w:r>
+              <w:rPr>
+                <w:rFonts w:ascii="KoPubWorld바탕체 Light" w:eastAsia="KoPubWorld바탕체 Light" w:hAnsi="KoPubWorld바탕체 Light" w:cs="KoPubWorld바탕체 Light"/>
+                <w:sz w:val="18"/>
+                <w:szCs w:val="18"/>
+                <w:lang w:eastAsia="ko-KR"/>
+              </w:rPr>
+              <w:t>.9834</w:t>
+            </w:r>
+          </w:p>
+        </w:tc>
+        <w:tc>
+          <w:tcPr>
+            <w:tcW w:w="934" w:type="dxa"/>
+          </w:tcPr>
+          <w:p>
+            <w:pPr>
+              <w:pStyle w:val="Text"/>
+              <w:spacing w:before="40" w:after="40" w:line="276" w:lineRule="auto"/>
+              <w:ind w:firstLine="0"/>
+              <w:jc w:val="center"/>
+              <w:rPr>
+                <w:rFonts w:ascii="KoPubWorld바탕체 Light" w:eastAsia="KoPubWorld바탕체 Light" w:hAnsi="KoPubWorld바탕체 Light" w:cs="KoPubWorld바탕체 Light"/>
+                <w:sz w:val="18"/>
+                <w:szCs w:val="18"/>
+                <w:lang w:eastAsia="ko-KR"/>
+              </w:rPr>
+            </w:pPr>
+            <w:r>
+              <w:rPr>
+                <w:rFonts w:ascii="KoPubWorld바탕체 Light" w:eastAsia="KoPubWorld바탕체 Light" w:hAnsi="KoPubWorld바탕체 Light" w:cs="KoPubWorld바탕체 Light" w:hint="eastAsia"/>
+                <w:sz w:val="18"/>
+                <w:szCs w:val="18"/>
+                <w:lang w:eastAsia="ko-KR"/>
+              </w:rPr>
+              <w:t>0</w:t>
+            </w:r>
+            <w:r>
+              <w:rPr>
+                <w:rFonts w:ascii="KoPubWorld바탕체 Light" w:eastAsia="KoPubWorld바탕체 Light" w:hAnsi="KoPubWorld바탕체 Light" w:cs="KoPubWorld바탕체 Light"/>
+                <w:sz w:val="18"/>
+                <w:szCs w:val="18"/>
+                <w:lang w:eastAsia="ko-KR"/>
+              </w:rPr>
+              <w:t>.7736</w:t>
+            </w:r>
+          </w:p>
+        </w:tc>
+        <w:tc>
+          <w:tcPr>
+            <w:tcW w:w="934" w:type="dxa"/>
+          </w:tcPr>
+          <w:p>
+            <w:pPr>
+              <w:pStyle w:val="Text"/>
+              <w:spacing w:before="40" w:after="40" w:line="276" w:lineRule="auto"/>
+              <w:ind w:firstLine="0"/>
+              <w:jc w:val="center"/>
+              <w:rPr>
+                <w:rFonts w:ascii="KoPubWorld바탕체 Light" w:eastAsia="KoPubWorld바탕체 Light" w:hAnsi="KoPubWorld바탕체 Light" w:cs="KoPubWorld바탕체 Light"/>
+                <w:sz w:val="18"/>
+                <w:szCs w:val="18"/>
+                <w:lang w:eastAsia="ko-KR"/>
+              </w:rPr>
+            </w:pPr>
+            <w:r>
+              <w:rPr>
+                <w:rFonts w:ascii="KoPubWorld바탕체 Light" w:eastAsia="KoPubWorld바탕체 Light" w:hAnsi="KoPubWorld바탕체 Light" w:cs="KoPubWorld바탕체 Light" w:hint="eastAsia"/>
+                <w:sz w:val="18"/>
+                <w:szCs w:val="18"/>
+                <w:lang w:eastAsia="ko-KR"/>
+              </w:rPr>
+              <w:t>0</w:t>
+            </w:r>
+            <w:r>
+              <w:rPr>
+                <w:rFonts w:ascii="KoPubWorld바탕체 Light" w:eastAsia="KoPubWorld바탕체 Light" w:hAnsi="KoPubWorld바탕체 Light" w:cs="KoPubWorld바탕체 Light"/>
+                <w:sz w:val="18"/>
+                <w:szCs w:val="18"/>
+                <w:lang w:eastAsia="ko-KR"/>
+              </w:rPr>
+              <w:t>.7421</w:t>
+            </w:r>
+          </w:p>
+        </w:tc>
+        <w:tc>
+          <w:tcPr>
+            <w:tcW w:w="934" w:type="dxa"/>
+          </w:tcPr>
+          <w:p>
+            <w:pPr>
+              <w:pStyle w:val="Text"/>
+              <w:spacing w:before="40" w:after="40" w:line="276" w:lineRule="auto"/>
+              <w:ind w:firstLine="0"/>
+              <w:jc w:val="center"/>
+              <w:rPr>
+                <w:rFonts w:ascii="KoPubWorld바탕체 Light" w:eastAsia="KoPubWorld바탕체 Light" w:hAnsi="KoPubWorld바탕체 Light" w:cs="KoPubWorld바탕체 Light"/>
+                <w:sz w:val="18"/>
+                <w:szCs w:val="18"/>
+                <w:lang w:eastAsia="ko-KR"/>
+              </w:rPr>
+            </w:pPr>
+            <w:r>
+              <w:rPr>
+                <w:rFonts w:ascii="KoPubWorld바탕체 Light" w:eastAsia="KoPubWorld바탕체 Light" w:hAnsi="KoPubWorld바탕체 Light" w:cs="KoPubWorld바탕체 Light" w:hint="eastAsia"/>
+                <w:sz w:val="18"/>
+                <w:szCs w:val="18"/>
+                <w:lang w:eastAsia="ko-KR"/>
+              </w:rPr>
+              <w:t>0</w:t>
+            </w:r>
+            <w:r>
+              <w:rPr>
+                <w:rFonts w:ascii="KoPubWorld바탕체 Light" w:eastAsia="KoPubWorld바탕체 Light" w:hAnsi="KoPubWorld바탕체 Light" w:cs="KoPubWorld바탕체 Light"/>
+                <w:sz w:val="18"/>
+                <w:szCs w:val="18"/>
+                <w:lang w:eastAsia="ko-KR"/>
+              </w:rPr>
+              <w:t>.0828</w:t>
+            </w:r>
+          </w:p>
+        </w:tc>
+      </w:tr>
+      <w:tr>
+        <w:trPr>
+          <w:trHeight w:hRule="exact" w:val="454"/>
+        </w:trPr>
+        <w:tc>
+          <w:tcPr>
+            <w:tcW w:w="932" w:type="dxa"/>
+          </w:tcPr>
+          <w:p>
+            <w:pPr>
+              <w:pStyle w:val="Text"/>
+              <w:spacing w:before="40" w:after="40" w:line="276" w:lineRule="auto"/>
+              <w:ind w:firstLine="0"/>
+              <w:jc w:val="center"/>
+              <w:rPr>
+                <w:rFonts w:ascii="KoPubWorld바탕체 Light" w:eastAsia="KoPubWorld바탕체 Light" w:hAnsi="KoPubWorld바탕체 Light" w:cs="KoPubWorld바탕체 Light"/>
+                <w:b/>
+                <w:bCs/>
+                <w:lang w:eastAsia="ko-KR"/>
+              </w:rPr>
+            </w:pPr>
+            <w:r>
+              <w:rPr>
+                <w:rFonts w:ascii="KoPubWorld바탕체 Light" w:eastAsia="KoPubWorld바탕체 Light" w:hAnsi="KoPubWorld바탕체 Light" w:cs="KoPubWorld바탕체 Light" w:hint="eastAsia"/>
+                <w:b/>
+                <w:bCs/>
+                <w:lang w:eastAsia="ko-KR"/>
+              </w:rPr>
+              <w:t>R</w:t>
+            </w:r>
+            <w:r>
+              <w:rPr>
+                <w:rFonts w:ascii="KoPubWorld바탕체 Light" w:eastAsia="KoPubWorld바탕체 Light" w:hAnsi="KoPubWorld바탕체 Light" w:cs="KoPubWorld바탕체 Light"/>
+                <w:b/>
+                <w:bCs/>
+                <w:lang w:eastAsia="ko-KR"/>
+              </w:rPr>
+              <w:t>R</w:t>
+            </w:r>
+          </w:p>
+        </w:tc>
+        <w:tc>
+          <w:tcPr>
+            <w:tcW w:w="933" w:type="dxa"/>
+          </w:tcPr>
+          <w:p>
+            <w:pPr>
+              <w:pStyle w:val="Text"/>
+              <w:spacing w:before="40" w:after="40" w:line="276" w:lineRule="auto"/>
+              <w:ind w:firstLine="0"/>
+              <w:jc w:val="center"/>
+              <w:rPr>
+                <w:rFonts w:ascii="KoPubWorld바탕체 Light" w:eastAsia="KoPubWorld바탕체 Light" w:hAnsi="KoPubWorld바탕체 Light" w:cs="KoPubWorld바탕체 Light"/>
+                <w:sz w:val="18"/>
+                <w:szCs w:val="18"/>
+                <w:lang w:eastAsia="ko-KR"/>
+              </w:rPr>
+            </w:pPr>
+            <w:r>
+              <w:rPr>
+                <w:rFonts w:ascii="KoPubWorld바탕체 Light" w:eastAsia="KoPubWorld바탕체 Light" w:hAnsi="KoPubWorld바탕체 Light" w:cs="KoPubWorld바탕체 Light" w:hint="eastAsia"/>
+                <w:sz w:val="18"/>
+                <w:szCs w:val="18"/>
+                <w:lang w:eastAsia="ko-KR"/>
+              </w:rPr>
+              <w:t>0</w:t>
+            </w:r>
+            <w:r>
+              <w:rPr>
+                <w:rFonts w:ascii="KoPubWorld바탕체 Light" w:eastAsia="KoPubWorld바탕체 Light" w:hAnsi="KoPubWorld바탕체 Light" w:cs="KoPubWorld바탕체 Light"/>
+                <w:sz w:val="18"/>
+                <w:szCs w:val="18"/>
+                <w:lang w:eastAsia="ko-KR"/>
+              </w:rPr>
+              <w:t>.9900</w:t>
+            </w:r>
+          </w:p>
+        </w:tc>
+        <w:tc>
+          <w:tcPr>
+            <w:tcW w:w="934" w:type="dxa"/>
+          </w:tcPr>
+          <w:p>
+            <w:pPr>
+              <w:pStyle w:val="Text"/>
+              <w:spacing w:before="40" w:after="40" w:line="276" w:lineRule="auto"/>
+              <w:ind w:firstLine="0"/>
+              <w:jc w:val="center"/>
+              <w:rPr>
+                <w:rFonts w:ascii="KoPubWorld바탕체 Light" w:eastAsia="KoPubWorld바탕체 Light" w:hAnsi="KoPubWorld바탕체 Light" w:cs="KoPubWorld바탕체 Light"/>
+                <w:sz w:val="18"/>
+                <w:szCs w:val="18"/>
+                <w:lang w:eastAsia="ko-KR"/>
+              </w:rPr>
+            </w:pPr>
+            <w:r>
+              <w:rPr>
+                <w:rFonts w:ascii="KoPubWorld바탕체 Light" w:eastAsia="KoPubWorld바탕체 Light" w:hAnsi="KoPubWorld바탕체 Light" w:cs="KoPubWorld바탕체 Light" w:hint="eastAsia"/>
+                <w:sz w:val="18"/>
+                <w:szCs w:val="18"/>
+                <w:lang w:eastAsia="ko-KR"/>
+              </w:rPr>
+              <w:t>0</w:t>
+            </w:r>
+            <w:r>
+              <w:rPr>
+                <w:rFonts w:ascii="KoPubWorld바탕체 Light" w:eastAsia="KoPubWorld바탕체 Light" w:hAnsi="KoPubWorld바탕체 Light" w:cs="KoPubWorld바탕체 Light"/>
+                <w:sz w:val="18"/>
+                <w:szCs w:val="18"/>
+                <w:lang w:eastAsia="ko-KR"/>
+              </w:rPr>
+              <w:t>.8553</w:t>
+            </w:r>
+          </w:p>
+        </w:tc>
+        <w:tc>
+          <w:tcPr>
+            <w:tcW w:w="934" w:type="dxa"/>
+          </w:tcPr>
+          <w:p>
+            <w:pPr>
+              <w:pStyle w:val="Text"/>
+              <w:spacing w:before="40" w:after="40" w:line="276" w:lineRule="auto"/>
+              <w:ind w:firstLine="0"/>
+              <w:jc w:val="center"/>
+              <w:rPr>
+                <w:rFonts w:ascii="KoPubWorld바탕체 Light" w:eastAsia="KoPubWorld바탕체 Light" w:hAnsi="KoPubWorld바탕체 Light" w:cs="KoPubWorld바탕체 Light"/>
+                <w:sz w:val="18"/>
+                <w:szCs w:val="18"/>
+                <w:lang w:eastAsia="ko-KR"/>
+              </w:rPr>
+            </w:pPr>
+            <w:r>
+              <w:rPr>
+                <w:rFonts w:ascii="KoPubWorld바탕체 Light" w:eastAsia="KoPubWorld바탕체 Light" w:hAnsi="KoPubWorld바탕체 Light" w:cs="KoPubWorld바탕체 Light" w:hint="eastAsia"/>
+                <w:sz w:val="18"/>
+                <w:szCs w:val="18"/>
+                <w:lang w:eastAsia="ko-KR"/>
+              </w:rPr>
+              <w:t>0</w:t>
+            </w:r>
+            <w:r>
+              <w:rPr>
+                <w:rFonts w:ascii="KoPubWorld바탕체 Light" w:eastAsia="KoPubWorld바탕체 Light" w:hAnsi="KoPubWorld바탕체 Light" w:cs="KoPubWorld바탕체 Light"/>
+                <w:sz w:val="18"/>
+                <w:szCs w:val="18"/>
+                <w:lang w:eastAsia="ko-KR"/>
+              </w:rPr>
+              <w:t>.7251</w:t>
+            </w:r>
+          </w:p>
+        </w:tc>
+        <w:tc>
+          <w:tcPr>
+            <w:tcW w:w="934" w:type="dxa"/>
+          </w:tcPr>
+          <w:p>
+            <w:pPr>
+              <w:pStyle w:val="Text"/>
+              <w:spacing w:before="40" w:after="40" w:line="276" w:lineRule="auto"/>
+              <w:ind w:firstLine="0"/>
+              <w:jc w:val="center"/>
+              <w:rPr>
+                <w:rFonts w:ascii="KoPubWorld바탕체 Light" w:eastAsia="KoPubWorld바탕체 Light" w:hAnsi="KoPubWorld바탕체 Light" w:cs="KoPubWorld바탕체 Light"/>
+                <w:sz w:val="18"/>
+                <w:szCs w:val="18"/>
+                <w:lang w:eastAsia="ko-KR"/>
+              </w:rPr>
+            </w:pPr>
+            <w:r>
+              <w:rPr>
+                <w:rFonts w:ascii="KoPubWorld바탕체 Light" w:eastAsia="KoPubWorld바탕체 Light" w:hAnsi="KoPubWorld바탕체 Light" w:cs="KoPubWorld바탕체 Light" w:hint="eastAsia"/>
+                <w:sz w:val="18"/>
+                <w:szCs w:val="18"/>
+                <w:lang w:eastAsia="ko-KR"/>
+              </w:rPr>
+              <w:t>0</w:t>
+            </w:r>
+            <w:r>
+              <w:rPr>
+                <w:rFonts w:ascii="KoPubWorld바탕체 Light" w:eastAsia="KoPubWorld바탕체 Light" w:hAnsi="KoPubWorld바탕체 Light" w:cs="KoPubWorld바탕체 Light"/>
+                <w:sz w:val="18"/>
+                <w:szCs w:val="18"/>
+                <w:lang w:eastAsia="ko-KR"/>
+              </w:rPr>
+              <w:t>.0893</w:t>
+            </w:r>
+          </w:p>
+        </w:tc>
+      </w:tr>
+      <w:tr>
+        <w:trPr>
+          <w:trHeight w:hRule="exact" w:val="454"/>
+        </w:trPr>
+        <w:tc>
+          <w:tcPr>
+            <w:tcW w:w="932" w:type="dxa"/>
+          </w:tcPr>
+          <w:p>
+            <w:pPr>
+              <w:pStyle w:val="Text"/>
+              <w:spacing w:before="40" w:after="40" w:line="276" w:lineRule="auto"/>
+              <w:ind w:firstLine="0"/>
+              <w:jc w:val="center"/>
+              <w:rPr>
+                <w:rFonts w:ascii="KoPubWorld바탕체 Light" w:eastAsia="KoPubWorld바탕체 Light" w:hAnsi="KoPubWorld바탕체 Light" w:cs="KoPubWorld바탕체 Light"/>
+                <w:b/>
+                <w:bCs/>
+                <w:lang w:eastAsia="ko-KR"/>
+              </w:rPr>
+            </w:pPr>
+            <w:r>
+              <w:rPr>
+                <w:rFonts w:ascii="KoPubWorld바탕체 Light" w:eastAsia="KoPubWorld바탕체 Light" w:hAnsi="KoPubWorld바탕체 Light" w:cs="KoPubWorld바탕체 Light" w:hint="eastAsia"/>
+                <w:b/>
+                <w:bCs/>
+                <w:lang w:eastAsia="ko-KR"/>
+              </w:rPr>
+              <w:t>R</w:t>
+            </w:r>
+            <w:r>
+              <w:rPr>
+                <w:rFonts w:ascii="KoPubWorld바탕체 Light" w:eastAsia="KoPubWorld바탕체 Light" w:hAnsi="KoPubWorld바탕체 Light" w:cs="KoPubWorld바탕체 Light"/>
+                <w:b/>
+                <w:bCs/>
+                <w:lang w:eastAsia="ko-KR"/>
+              </w:rPr>
+              <w:t>A</w:t>
+            </w:r>
+          </w:p>
+        </w:tc>
+        <w:tc>
+          <w:tcPr>
+            <w:tcW w:w="933" w:type="dxa"/>
+          </w:tcPr>
+          <w:p>
+            <w:pPr>
+              <w:pStyle w:val="Text"/>
+              <w:spacing w:before="40" w:after="40" w:line="276" w:lineRule="auto"/>
+              <w:ind w:firstLine="0"/>
+              <w:jc w:val="center"/>
+              <w:rPr>
+                <w:rFonts w:ascii="KoPubWorld바탕체 Light" w:eastAsia="KoPubWorld바탕체 Light" w:hAnsi="KoPubWorld바탕체 Light" w:cs="KoPubWorld바탕체 Light"/>
+                <w:sz w:val="18"/>
+                <w:szCs w:val="18"/>
+                <w:lang w:eastAsia="ko-KR"/>
+              </w:rPr>
+            </w:pPr>
+            <w:r>
+              <w:rPr>
+                <w:rFonts w:ascii="KoPubWorld바탕체 Light" w:eastAsia="KoPubWorld바탕체 Light" w:hAnsi="KoPubWorld바탕체 Light" w:cs="KoPubWorld바탕체 Light" w:hint="eastAsia"/>
+                <w:sz w:val="18"/>
+                <w:szCs w:val="18"/>
+                <w:lang w:eastAsia="ko-KR"/>
+              </w:rPr>
+              <w:t>0</w:t>
+            </w:r>
+            <w:r>
+              <w:rPr>
+                <w:rFonts w:ascii="KoPubWorld바탕체 Light" w:eastAsia="KoPubWorld바탕체 Light" w:hAnsi="KoPubWorld바탕체 Light" w:cs="KoPubWorld바탕체 Light"/>
+                <w:sz w:val="18"/>
+                <w:szCs w:val="18"/>
+                <w:lang w:eastAsia="ko-KR"/>
+              </w:rPr>
+              <w:t>.9907</w:t>
+            </w:r>
+          </w:p>
+        </w:tc>
+        <w:tc>
+          <w:tcPr>
+            <w:tcW w:w="934" w:type="dxa"/>
+          </w:tcPr>
+          <w:p>
+            <w:pPr>
+              <w:pStyle w:val="Text"/>
+              <w:spacing w:before="40" w:after="40" w:line="276" w:lineRule="auto"/>
+              <w:ind w:firstLine="0"/>
+              <w:jc w:val="center"/>
+              <w:rPr>
+                <w:rFonts w:ascii="KoPubWorld바탕체 Light" w:eastAsia="KoPubWorld바탕체 Light" w:hAnsi="KoPubWorld바탕체 Light" w:cs="KoPubWorld바탕체 Light"/>
+                <w:sz w:val="18"/>
+                <w:szCs w:val="18"/>
+                <w:lang w:eastAsia="ko-KR"/>
+              </w:rPr>
+            </w:pPr>
+            <w:r>
+              <w:rPr>
+                <w:rFonts w:ascii="KoPubWorld바탕체 Light" w:eastAsia="KoPubWorld바탕체 Light" w:hAnsi="KoPubWorld바탕체 Light" w:cs="KoPubWorld바탕체 Light" w:hint="eastAsia"/>
+                <w:sz w:val="18"/>
+                <w:szCs w:val="18"/>
+                <w:lang w:eastAsia="ko-KR"/>
+              </w:rPr>
+              <w:t>0</w:t>
+            </w:r>
+            <w:r>
+              <w:rPr>
+                <w:rFonts w:ascii="KoPubWorld바탕체 Light" w:eastAsia="KoPubWorld바탕체 Light" w:hAnsi="KoPubWorld바탕체 Light" w:cs="KoPubWorld바탕체 Light"/>
+                <w:sz w:val="18"/>
+                <w:szCs w:val="18"/>
+                <w:lang w:eastAsia="ko-KR"/>
+              </w:rPr>
+              <w:t>.8042</w:t>
+            </w:r>
+          </w:p>
+        </w:tc>
+        <w:tc>
+          <w:tcPr>
+            <w:tcW w:w="934" w:type="dxa"/>
+          </w:tcPr>
+          <w:p>
+            <w:pPr>
+              <w:pStyle w:val="Text"/>
+              <w:spacing w:before="40" w:after="40" w:line="276" w:lineRule="auto"/>
+              <w:ind w:firstLine="0"/>
+              <w:jc w:val="center"/>
+              <w:rPr>
+                <w:rFonts w:ascii="KoPubWorld바탕체 Light" w:eastAsia="KoPubWorld바탕체 Light" w:hAnsi="KoPubWorld바탕체 Light" w:cs="KoPubWorld바탕체 Light"/>
+                <w:sz w:val="18"/>
+                <w:szCs w:val="18"/>
+                <w:lang w:eastAsia="ko-KR"/>
+              </w:rPr>
+            </w:pPr>
+            <w:r>
+              <w:rPr>
+                <w:rFonts w:ascii="KoPubWorld바탕체 Light" w:eastAsia="KoPubWorld바탕체 Light" w:hAnsi="KoPubWorld바탕체 Light" w:cs="KoPubWorld바탕체 Light" w:hint="eastAsia"/>
+                <w:sz w:val="18"/>
+                <w:szCs w:val="18"/>
+                <w:lang w:eastAsia="ko-KR"/>
+              </w:rPr>
+              <w:t>0</w:t>
+            </w:r>
+            <w:r>
+              <w:rPr>
+                <w:rFonts w:ascii="KoPubWorld바탕체 Light" w:eastAsia="KoPubWorld바탕체 Light" w:hAnsi="KoPubWorld바탕체 Light" w:cs="KoPubWorld바탕체 Light"/>
+                <w:sz w:val="18"/>
+                <w:szCs w:val="18"/>
+                <w:lang w:eastAsia="ko-KR"/>
+              </w:rPr>
+              <w:t>.7188</w:t>
+            </w:r>
+          </w:p>
+        </w:tc>
+        <w:tc>
+          <w:tcPr>
+            <w:tcW w:w="934" w:type="dxa"/>
+          </w:tcPr>
+          <w:p>
+            <w:pPr>
+              <w:pStyle w:val="Text"/>
+              <w:spacing w:before="40" w:after="40" w:line="276" w:lineRule="auto"/>
+              <w:ind w:firstLine="0"/>
+              <w:jc w:val="center"/>
+              <w:rPr>
+                <w:rFonts w:ascii="KoPubWorld바탕체 Light" w:eastAsia="KoPubWorld바탕체 Light" w:hAnsi="KoPubWorld바탕체 Light" w:cs="KoPubWorld바탕체 Light"/>
+                <w:sz w:val="18"/>
+                <w:szCs w:val="18"/>
+                <w:lang w:eastAsia="ko-KR"/>
+              </w:rPr>
+            </w:pPr>
+            <w:r>
+              <w:rPr>
+                <w:rFonts w:ascii="KoPubWorld바탕체 Light" w:eastAsia="KoPubWorld바탕체 Light" w:hAnsi="KoPubWorld바탕체 Light" w:cs="KoPubWorld바탕체 Light" w:hint="eastAsia"/>
+                <w:sz w:val="18"/>
+                <w:szCs w:val="18"/>
+                <w:lang w:eastAsia="ko-KR"/>
+              </w:rPr>
+              <w:t>0</w:t>
+            </w:r>
+            <w:r>
+              <w:rPr>
+                <w:rFonts w:ascii="KoPubWorld바탕체 Light" w:eastAsia="KoPubWorld바탕체 Light" w:hAnsi="KoPubWorld바탕체 Light" w:cs="KoPubWorld바탕체 Light"/>
+                <w:sz w:val="18"/>
+                <w:szCs w:val="18"/>
+                <w:lang w:eastAsia="ko-KR"/>
+              </w:rPr>
+              <w:t>.0593</w:t>
+            </w:r>
+          </w:p>
+        </w:tc>
+      </w:tr>
+      <w:tr>
+        <w:trPr>
+          <w:trHeight w:hRule="exact" w:val="454"/>
+        </w:trPr>
+        <w:tc>
+          <w:tcPr>
+            <w:tcW w:w="932" w:type="dxa"/>
+            <w:tcBorders>
+              <w:bottom w:val="single" w:sz="4" w:space="0" w:color="auto"/>
+            </w:tcBorders>
+          </w:tcPr>
+          <w:p>
+            <w:pPr>
+              <w:pStyle w:val="Text"/>
+              <w:spacing w:before="40" w:after="40" w:line="276" w:lineRule="auto"/>
+              <w:ind w:firstLine="0"/>
+              <w:jc w:val="center"/>
+              <w:rPr>
+                <w:rFonts w:ascii="KoPubWorld바탕체 Light" w:eastAsia="KoPubWorld바탕체 Light" w:hAnsi="KoPubWorld바탕체 Light" w:cs="KoPubWorld바탕체 Light"/>
+                <w:b/>
+                <w:bCs/>
+                <w:lang w:eastAsia="ko-KR"/>
+              </w:rPr>
+            </w:pPr>
+            <w:r>
+              <w:rPr>
+                <w:rFonts w:ascii="KoPubWorld바탕체 Light" w:eastAsia="KoPubWorld바탕체 Light" w:hAnsi="KoPubWorld바탕체 Light" w:cs="KoPubWorld바탕체 Light" w:hint="eastAsia"/>
+                <w:b/>
+                <w:bCs/>
+                <w:lang w:eastAsia="ko-KR"/>
+              </w:rPr>
+              <w:t>C</w:t>
+            </w:r>
+            <w:r>
+              <w:rPr>
+                <w:rFonts w:ascii="KoPubWorld바탕체 Light" w:eastAsia="KoPubWorld바탕체 Light" w:hAnsi="KoPubWorld바탕체 Light" w:cs="KoPubWorld바탕체 Light"/>
+                <w:b/>
+                <w:bCs/>
+                <w:lang w:eastAsia="ko-KR"/>
+              </w:rPr>
+              <w:t>J</w:t>
+            </w:r>
+          </w:p>
+        </w:tc>
+        <w:tc>
+          <w:tcPr>
+            <w:tcW w:w="933" w:type="dxa"/>
+            <w:tcBorders>
+              <w:bottom w:val="single" w:sz="4" w:space="0" w:color="auto"/>
+            </w:tcBorders>
+          </w:tcPr>
+          <w:p>
+            <w:pPr>
+              <w:pStyle w:val="Text"/>
+              <w:spacing w:before="40" w:after="40" w:line="276" w:lineRule="auto"/>
+              <w:ind w:firstLine="0"/>
+              <w:jc w:val="center"/>
+              <w:rPr>
+                <w:rFonts w:ascii="KoPubWorld바탕체 Light" w:eastAsia="KoPubWorld바탕체 Light" w:hAnsi="KoPubWorld바탕체 Light" w:cs="KoPubWorld바탕체 Light"/>
+                <w:sz w:val="18"/>
+                <w:szCs w:val="18"/>
+                <w:lang w:eastAsia="ko-KR"/>
+              </w:rPr>
+            </w:pPr>
+            <w:r>
+              <w:rPr>
+                <w:rFonts w:ascii="KoPubWorld바탕체 Light" w:eastAsia="KoPubWorld바탕체 Light" w:hAnsi="KoPubWorld바탕체 Light" w:cs="KoPubWorld바탕체 Light" w:hint="eastAsia"/>
+                <w:sz w:val="18"/>
+                <w:szCs w:val="18"/>
+                <w:lang w:eastAsia="ko-KR"/>
+              </w:rPr>
+              <w:t>0</w:t>
+            </w:r>
+            <w:r>
+              <w:rPr>
+                <w:rFonts w:ascii="KoPubWorld바탕체 Light" w:eastAsia="KoPubWorld바탕체 Light" w:hAnsi="KoPubWorld바탕체 Light" w:cs="KoPubWorld바탕체 Light"/>
+                <w:sz w:val="18"/>
+                <w:szCs w:val="18"/>
+                <w:lang w:eastAsia="ko-KR"/>
+              </w:rPr>
+              <w:t>.9904</w:t>
+            </w:r>
+          </w:p>
+        </w:tc>
+        <w:tc>
+          <w:tcPr>
+            <w:tcW w:w="934" w:type="dxa"/>
+            <w:tcBorders>
+              <w:bottom w:val="single" w:sz="4" w:space="0" w:color="auto"/>
+            </w:tcBorders>
+          </w:tcPr>
+          <w:p>
+            <w:pPr>
+              <w:pStyle w:val="Text"/>
+              <w:spacing w:before="40" w:after="40" w:line="276" w:lineRule="auto"/>
+              <w:ind w:firstLine="0"/>
+              <w:jc w:val="center"/>
+              <w:rPr>
+                <w:rFonts w:ascii="KoPubWorld바탕체 Light" w:eastAsia="KoPubWorld바탕체 Light" w:hAnsi="KoPubWorld바탕체 Light" w:cs="KoPubWorld바탕체 Light"/>
+                <w:sz w:val="18"/>
+                <w:szCs w:val="18"/>
+                <w:lang w:eastAsia="ko-KR"/>
+              </w:rPr>
+            </w:pPr>
+            <w:r>
+              <w:rPr>
+                <w:rFonts w:ascii="KoPubWorld바탕체 Light" w:eastAsia="KoPubWorld바탕체 Light" w:hAnsi="KoPubWorld바탕체 Light" w:cs="KoPubWorld바탕체 Light" w:hint="eastAsia"/>
+                <w:sz w:val="18"/>
+                <w:szCs w:val="18"/>
+                <w:lang w:eastAsia="ko-KR"/>
+              </w:rPr>
+              <w:t>0</w:t>
+            </w:r>
+            <w:r>
+              <w:rPr>
+                <w:rFonts w:ascii="KoPubWorld바탕체 Light" w:eastAsia="KoPubWorld바탕체 Light" w:hAnsi="KoPubWorld바탕체 Light" w:cs="KoPubWorld바탕체 Light"/>
+                <w:sz w:val="18"/>
+                <w:szCs w:val="18"/>
+                <w:lang w:eastAsia="ko-KR"/>
+              </w:rPr>
+              <w:t>.7767</w:t>
+            </w:r>
+          </w:p>
+        </w:tc>
+        <w:tc>
+          <w:tcPr>
+            <w:tcW w:w="934" w:type="dxa"/>
+            <w:tcBorders>
+              <w:bottom w:val="single" w:sz="4" w:space="0" w:color="auto"/>
+            </w:tcBorders>
+          </w:tcPr>
+          <w:p>
+            <w:pPr>
+              <w:pStyle w:val="Text"/>
+              <w:spacing w:before="40" w:after="40" w:line="276" w:lineRule="auto"/>
+              <w:ind w:firstLine="0"/>
+              <w:jc w:val="center"/>
+              <w:rPr>
+                <w:rFonts w:ascii="KoPubWorld바탕체 Light" w:eastAsia="KoPubWorld바탕체 Light" w:hAnsi="KoPubWorld바탕체 Light" w:cs="KoPubWorld바탕체 Light"/>
+                <w:sz w:val="18"/>
+                <w:szCs w:val="18"/>
+                <w:lang w:eastAsia="ko-KR"/>
+              </w:rPr>
+            </w:pPr>
+            <w:r>
+              <w:rPr>
+                <w:rFonts w:ascii="KoPubWorld바탕체 Light" w:eastAsia="KoPubWorld바탕체 Light" w:hAnsi="KoPubWorld바탕체 Light" w:cs="KoPubWorld바탕체 Light" w:hint="eastAsia"/>
+                <w:sz w:val="18"/>
+                <w:szCs w:val="18"/>
+                <w:lang w:eastAsia="ko-KR"/>
+              </w:rPr>
+              <w:t>0</w:t>
+            </w:r>
+            <w:r>
+              <w:rPr>
+                <w:rFonts w:ascii="KoPubWorld바탕체 Light" w:eastAsia="KoPubWorld바탕체 Light" w:hAnsi="KoPubWorld바탕체 Light" w:cs="KoPubWorld바탕체 Light"/>
+                <w:sz w:val="18"/>
+                <w:szCs w:val="18"/>
+                <w:lang w:eastAsia="ko-KR"/>
+              </w:rPr>
+              <w:t>.7315</w:t>
+            </w:r>
+          </w:p>
+        </w:tc>
+        <w:tc>
+          <w:tcPr>
+            <w:tcW w:w="934" w:type="dxa"/>
+            <w:tcBorders>
+              <w:bottom w:val="single" w:sz="4" w:space="0" w:color="auto"/>
+            </w:tcBorders>
+          </w:tcPr>
+          <w:p>
+            <w:pPr>
+              <w:pStyle w:val="Text"/>
+              <w:spacing w:before="40" w:after="40" w:line="276" w:lineRule="auto"/>
+              <w:ind w:firstLine="0"/>
+              <w:jc w:val="center"/>
+              <w:rPr>
+                <w:rFonts w:ascii="KoPubWorld바탕체 Light" w:eastAsia="KoPubWorld바탕체 Light" w:hAnsi="KoPubWorld바탕체 Light" w:cs="KoPubWorld바탕체 Light"/>
+                <w:sz w:val="18"/>
+                <w:szCs w:val="18"/>
+                <w:lang w:eastAsia="ko-KR"/>
+              </w:rPr>
+            </w:pPr>
+            <w:r>
+              <w:rPr>
+                <w:rFonts w:ascii="KoPubWorld바탕체 Light" w:eastAsia="KoPubWorld바탕체 Light" w:hAnsi="KoPubWorld바탕체 Light" w:cs="KoPubWorld바탕체 Light" w:hint="eastAsia"/>
+                <w:sz w:val="18"/>
+                <w:szCs w:val="18"/>
+                <w:lang w:eastAsia="ko-KR"/>
+              </w:rPr>
+              <w:t>0</w:t>
+            </w:r>
+            <w:r>
+              <w:rPr>
+                <w:rFonts w:ascii="KoPubWorld바탕체 Light" w:eastAsia="KoPubWorld바탕체 Light" w:hAnsi="KoPubWorld바탕체 Light" w:cs="KoPubWorld바탕체 Light"/>
+                <w:sz w:val="18"/>
+                <w:szCs w:val="18"/>
+                <w:lang w:eastAsia="ko-KR"/>
+              </w:rPr>
+              <w:t>.0847</w:t>
+            </w:r>
+          </w:p>
+        </w:tc>
+      </w:tr>
+      <w:tr>
+        <w:trPr>
+          <w:trHeight w:hRule="exact" w:val="454"/>
+        </w:trPr>
+        <w:tc>
+          <w:tcPr>
+            <w:tcW w:w="932" w:type="dxa"/>
+            <w:tcBorders>
+              <w:bottom w:val="single" w:sz="12" w:space="0" w:color="auto"/>
+            </w:tcBorders>
+          </w:tcPr>
+          <w:p>
+            <w:pPr>
+              <w:pStyle w:val="Text"/>
+              <w:spacing w:before="40" w:after="40" w:line="276" w:lineRule="auto"/>
+              <w:ind w:firstLine="0"/>
+              <w:jc w:val="center"/>
+              <w:rPr>
+                <w:rFonts w:ascii="KoPubWorld바탕체 Light" w:eastAsia="KoPubWorld바탕체 Light" w:hAnsi="KoPubWorld바탕체 Light" w:cs="KoPubWorld바탕체 Light"/>
+                <w:b/>
+                <w:bCs/>
+                <w:lang w:eastAsia="ko-KR"/>
+              </w:rPr>
+            </w:pPr>
+            <w:r>
+              <w:rPr>
+                <w:rFonts w:ascii="KoPubWorld바탕체 Light" w:eastAsia="KoPubWorld바탕체 Light" w:hAnsi="KoPubWorld바탕체 Light" w:cs="KoPubWorld바탕체 Light" w:hint="eastAsia"/>
+                <w:b/>
+                <w:bCs/>
+                <w:lang w:eastAsia="ko-KR"/>
+              </w:rPr>
+              <w:t>G</w:t>
+            </w:r>
+            <w:r>
+              <w:rPr>
+                <w:rFonts w:ascii="KoPubWorld바탕체 Light" w:eastAsia="KoPubWorld바탕체 Light" w:hAnsi="KoPubWorld바탕체 Light" w:cs="KoPubWorld바탕체 Light"/>
+                <w:b/>
+                <w:bCs/>
+                <w:lang w:eastAsia="ko-KR"/>
+              </w:rPr>
+              <w:t>B</w:t>
+            </w:r>
+          </w:p>
+        </w:tc>
+        <w:tc>
+          <w:tcPr>
+            <w:tcW w:w="933" w:type="dxa"/>
+            <w:tcBorders>
+              <w:bottom w:val="single" w:sz="12" w:space="0" w:color="auto"/>
+            </w:tcBorders>
+          </w:tcPr>
+          <w:p>
+            <w:pPr>
+              <w:pStyle w:val="Text"/>
+              <w:spacing w:before="40" w:after="40" w:line="276" w:lineRule="auto"/>
+              <w:ind w:firstLine="0"/>
+              <w:jc w:val="center"/>
+              <w:rPr>
+                <w:rFonts w:ascii="KoPubWorld바탕체 Light" w:eastAsia="KoPubWorld바탕체 Light" w:hAnsi="KoPubWorld바탕체 Light" w:cs="KoPubWorld바탕체 Light"/>
+                <w:sz w:val="18"/>
+                <w:szCs w:val="18"/>
+                <w:lang w:eastAsia="ko-KR"/>
+              </w:rPr>
+            </w:pPr>
+            <w:r>
+              <w:rPr>
+                <w:rFonts w:ascii="KoPubWorld바탕체 Light" w:eastAsia="KoPubWorld바탕체 Light" w:hAnsi="KoPubWorld바탕체 Light" w:cs="KoPubWorld바탕체 Light" w:hint="eastAsia"/>
+                <w:sz w:val="18"/>
+                <w:szCs w:val="18"/>
+                <w:lang w:eastAsia="ko-KR"/>
+              </w:rPr>
+              <w:t>0</w:t>
+            </w:r>
+            <w:r>
+              <w:rPr>
+                <w:rFonts w:ascii="KoPubWorld바탕체 Light" w:eastAsia="KoPubWorld바탕체 Light" w:hAnsi="KoPubWorld바탕체 Light" w:cs="KoPubWorld바탕체 Light"/>
+                <w:sz w:val="18"/>
+                <w:szCs w:val="18"/>
+                <w:lang w:eastAsia="ko-KR"/>
+              </w:rPr>
+              <w:t>.9895</w:t>
+            </w:r>
+          </w:p>
+        </w:tc>
+        <w:tc>
+          <w:tcPr>
+            <w:tcW w:w="934" w:type="dxa"/>
+            <w:tcBorders>
+              <w:bottom w:val="single" w:sz="12" w:space="0" w:color="auto"/>
+            </w:tcBorders>
+          </w:tcPr>
+          <w:p>
+            <w:pPr>
+              <w:pStyle w:val="Text"/>
+              <w:spacing w:before="40" w:after="40" w:line="276" w:lineRule="auto"/>
+              <w:ind w:firstLine="0"/>
+              <w:jc w:val="center"/>
+              <w:rPr>
+                <w:rFonts w:ascii="KoPubWorld바탕체 Light" w:eastAsia="KoPubWorld바탕체 Light" w:hAnsi="KoPubWorld바탕체 Light" w:cs="KoPubWorld바탕체 Light"/>
+                <w:sz w:val="18"/>
+                <w:szCs w:val="18"/>
+                <w:lang w:eastAsia="ko-KR"/>
+              </w:rPr>
+            </w:pPr>
+            <w:r>
+              <w:rPr>
+                <w:rFonts w:ascii="KoPubWorld바탕체 Light" w:eastAsia="KoPubWorld바탕체 Light" w:hAnsi="KoPubWorld바탕체 Light" w:cs="KoPubWorld바탕체 Light" w:hint="eastAsia"/>
+                <w:sz w:val="18"/>
+                <w:szCs w:val="18"/>
+                <w:lang w:eastAsia="ko-KR"/>
+              </w:rPr>
+              <w:t>0</w:t>
+            </w:r>
+            <w:r>
+              <w:rPr>
+                <w:rFonts w:ascii="KoPubWorld바탕체 Light" w:eastAsia="KoPubWorld바탕체 Light" w:hAnsi="KoPubWorld바탕체 Light" w:cs="KoPubWorld바탕체 Light"/>
+                <w:sz w:val="18"/>
+                <w:szCs w:val="18"/>
+                <w:lang w:eastAsia="ko-KR"/>
+              </w:rPr>
+              <w:t>.7584</w:t>
+            </w:r>
+          </w:p>
+        </w:tc>
+        <w:tc>
+          <w:tcPr>
+            <w:tcW w:w="934" w:type="dxa"/>
+            <w:tcBorders>
+              <w:bottom w:val="single" w:sz="12" w:space="0" w:color="auto"/>
+            </w:tcBorders>
+          </w:tcPr>
+          <w:p>
+            <w:pPr>
+              <w:pStyle w:val="Text"/>
+              <w:spacing w:before="40" w:after="40" w:line="276" w:lineRule="auto"/>
+              <w:ind w:firstLine="0"/>
+              <w:jc w:val="center"/>
+              <w:rPr>
+                <w:rFonts w:ascii="KoPubWorld바탕체 Light" w:eastAsia="KoPubWorld바탕체 Light" w:hAnsi="KoPubWorld바탕체 Light" w:cs="KoPubWorld바탕체 Light"/>
+                <w:sz w:val="18"/>
+                <w:szCs w:val="18"/>
+                <w:lang w:eastAsia="ko-KR"/>
+              </w:rPr>
+            </w:pPr>
+            <w:r>
+              <w:rPr>
+                <w:rFonts w:ascii="KoPubWorld바탕체 Light" w:eastAsia="KoPubWorld바탕체 Light" w:hAnsi="KoPubWorld바탕체 Light" w:cs="KoPubWorld바탕체 Light" w:hint="eastAsia"/>
+                <w:sz w:val="18"/>
+                <w:szCs w:val="18"/>
+                <w:lang w:eastAsia="ko-KR"/>
+              </w:rPr>
+              <w:t>0</w:t>
+            </w:r>
+            <w:r>
+              <w:rPr>
+                <w:rFonts w:ascii="KoPubWorld바탕체 Light" w:eastAsia="KoPubWorld바탕체 Light" w:hAnsi="KoPubWorld바탕체 Light" w:cs="KoPubWorld바탕체 Light"/>
+                <w:sz w:val="18"/>
+                <w:szCs w:val="18"/>
+                <w:lang w:eastAsia="ko-KR"/>
+              </w:rPr>
+              <w:t>.7251</w:t>
+            </w:r>
+          </w:p>
+        </w:tc>
+        <w:tc>
+          <w:tcPr>
+            <w:tcW w:w="934" w:type="dxa"/>
+            <w:tcBorders>
+              <w:bottom w:val="single" w:sz="12" w:space="0" w:color="auto"/>
+            </w:tcBorders>
+          </w:tcPr>
+          <w:p>
+            <w:pPr>
+              <w:pStyle w:val="Text"/>
+              <w:spacing w:before="40" w:after="40" w:line="276" w:lineRule="auto"/>
+              <w:ind w:firstLine="0"/>
+              <w:jc w:val="center"/>
+              <w:rPr>
+                <w:rFonts w:ascii="KoPubWorld바탕체 Light" w:eastAsia="KoPubWorld바탕체 Light" w:hAnsi="KoPubWorld바탕체 Light" w:cs="KoPubWorld바탕체 Light"/>
+                <w:sz w:val="18"/>
+                <w:szCs w:val="18"/>
+                <w:lang w:eastAsia="ko-KR"/>
+              </w:rPr>
+            </w:pPr>
+            <w:r>
+              <w:rPr>
+                <w:rFonts w:ascii="KoPubWorld바탕체 Light" w:eastAsia="KoPubWorld바탕체 Light" w:hAnsi="KoPubWorld바탕체 Light" w:cs="KoPubWorld바탕체 Light" w:hint="eastAsia"/>
+                <w:sz w:val="18"/>
+                <w:szCs w:val="18"/>
+                <w:lang w:eastAsia="ko-KR"/>
+              </w:rPr>
+              <w:t>0</w:t>
+            </w:r>
+            <w:r>
+              <w:rPr>
+                <w:rFonts w:ascii="KoPubWorld바탕체 Light" w:eastAsia="KoPubWorld바탕체 Light" w:hAnsi="KoPubWorld바탕체 Light" w:cs="KoPubWorld바탕체 Light"/>
+                <w:sz w:val="18"/>
+                <w:szCs w:val="18"/>
+                <w:lang w:eastAsia="ko-KR"/>
+              </w:rPr>
+              <w:t>.0686</w:t>
+            </w:r>
+          </w:p>
+        </w:tc>
+      </w:tr>
+    </w:tbl>
+    <w:p>
+      <w:pPr>
+        <w:pStyle w:val="Text"/>
+        <w:spacing w:before="40" w:after="40"/>
+        <w:ind w:firstLine="0"/>
+        <w:rPr>
+          <w:rFonts w:ascii="KoPubWorld바탕체 Light" w:eastAsia="KoPubWorld바탕체 Light" w:hAnsi="KoPubWorld바탕체 Light" w:cs="KoPubWorld바탕체 Light"/>
+          <w:sz w:val="18"/>
+          <w:szCs w:val="18"/>
+          <w:lang w:eastAsia="ko-KR"/>
+        </w:rPr>
+      </w:pPr>
+      <w:r>
+        <w:rPr>
+          <w:rFonts w:ascii="KoPubWorld바탕체 Light" w:eastAsia="KoPubWorld바탕체 Light" w:hAnsi="KoPubWorld바탕체 Light" w:cs="KoPubWorld바탕체 Light"/>
+          <w:i/>
+          <w:iCs/>
+          <w:sz w:val="18"/>
+          <w:szCs w:val="18"/>
+          <w:lang w:eastAsia="ko-KR"/>
+        </w:rPr>
+        <w:t>(</w:t>
+      </w:r>
+      <w:r>
+        <w:rPr>
+          <w:rFonts w:ascii="KoPubWorld바탕체 Light" w:eastAsia="KoPubWorld바탕체 Light" w:hAnsi="KoPubWorld바탕체 Light" w:cs="KoPubWorld바탕체 Light"/>
+          <w:i/>
+          <w:iCs/>
+          <w:sz w:val="18"/>
+          <w:szCs w:val="18"/>
+          <w:lang w:eastAsia="ko-KR"/>
+        </w:rPr>
+        <w:t xml:space="preserve">BM: </w:t>
+      </w:r>
+      <w:r>
+        <w:rPr>
+          <w:rFonts w:ascii="KoPubWorld바탕체 Light" w:eastAsia="KoPubWorld바탕체 Light" w:hAnsi="KoPubWorld바탕체 Light" w:cs="KoPubWorld바탕체 Light" w:hint="eastAsia"/>
+          <w:i/>
+          <w:iCs/>
+          <w:sz w:val="18"/>
+          <w:szCs w:val="18"/>
+          <w:lang w:eastAsia="ko-KR"/>
+        </w:rPr>
+        <w:t>B</w:t>
+      </w:r>
+      <w:r>
+        <w:rPr>
+          <w:rFonts w:ascii="KoPubWorld바탕체 Light" w:eastAsia="KoPubWorld바탕체 Light" w:hAnsi="KoPubWorld바탕체 Light" w:cs="KoPubWorld바탕체 Light"/>
+          <w:i/>
+          <w:iCs/>
+          <w:sz w:val="18"/>
+          <w:szCs w:val="18"/>
+          <w:lang w:eastAsia="ko-KR"/>
+        </w:rPr>
+        <w:t xml:space="preserve">ase Model, RHF: </w:t>
+      </w:r>
+      <w:r>
+        <w:rPr>
+          <w:rFonts w:ascii="KoPubWorld바탕체 Light" w:eastAsia="KoPubWorld바탕체 Light" w:hAnsi="KoPubWorld바탕체 Light" w:cs="KoPubWorld바탕체 Light"/>
+          <w:i/>
+          <w:iCs/>
+          <w:sz w:val="18"/>
+          <w:szCs w:val="18"/>
+          <w:lang w:eastAsia="ko-KR"/>
+        </w:rPr>
+        <w:t xml:space="preserve">Random Horizontal Flip, </w:t>
+      </w:r>
+      <w:r>
+        <w:rPr>
+          <w:rFonts w:ascii="KoPubWorld바탕체 Light" w:eastAsia="KoPubWorld바탕체 Light" w:hAnsi="KoPubWorld바탕체 Light" w:cs="KoPubWorld바탕체 Light"/>
+          <w:i/>
+          <w:iCs/>
+          <w:sz w:val="18"/>
+          <w:szCs w:val="18"/>
+          <w:lang w:eastAsia="ko-KR"/>
+        </w:rPr>
+        <w:t xml:space="preserve">RR: </w:t>
+      </w:r>
+      <w:r>
+        <w:rPr>
+          <w:rFonts w:ascii="KoPubWorld바탕체 Light" w:eastAsia="KoPubWorld바탕체 Light" w:hAnsi="KoPubWorld바탕체 Light" w:cs="KoPubWorld바탕체 Light"/>
+          <w:i/>
+          <w:iCs/>
+          <w:sz w:val="18"/>
+          <w:szCs w:val="18"/>
+          <w:lang w:eastAsia="ko-KR"/>
+        </w:rPr>
+        <w:t xml:space="preserve">Random Rotation, </w:t>
+      </w:r>
+      <w:r>
+        <w:rPr>
+          <w:rFonts w:ascii="KoPubWorld바탕체 Light" w:eastAsia="KoPubWorld바탕체 Light" w:hAnsi="KoPubWorld바탕체 Light" w:cs="KoPubWorld바탕체 Light"/>
+          <w:i/>
+          <w:iCs/>
+          <w:sz w:val="18"/>
+          <w:szCs w:val="18"/>
+          <w:lang w:eastAsia="ko-KR"/>
+        </w:rPr>
+        <w:t xml:space="preserve">RA: </w:t>
+      </w:r>
+      <w:r>
+        <w:rPr>
+          <w:rFonts w:ascii="KoPubWorld바탕체 Light" w:eastAsia="KoPubWorld바탕체 Light" w:hAnsi="KoPubWorld바탕체 Light" w:cs="KoPubWorld바탕체 Light"/>
+          <w:i/>
+          <w:iCs/>
+          <w:sz w:val="18"/>
+          <w:szCs w:val="18"/>
+          <w:lang w:eastAsia="ko-KR"/>
+        </w:rPr>
+        <w:t xml:space="preserve">Random Affine, </w:t>
+      </w:r>
+      <w:r>
+        <w:rPr>
+          <w:rFonts w:ascii="KoPubWorld바탕체 Light" w:eastAsia="KoPubWorld바탕체 Light" w:hAnsi="KoPubWorld바탕체 Light" w:cs="KoPubWorld바탕체 Light"/>
+          <w:i/>
+          <w:iCs/>
+          <w:sz w:val="18"/>
+          <w:szCs w:val="18"/>
+          <w:lang w:eastAsia="ko-KR"/>
+        </w:rPr>
+        <w:t xml:space="preserve">CJ: </w:t>
+      </w:r>
+      <w:r>
+        <w:rPr>
+          <w:rFonts w:ascii="KoPubWorld바탕체 Light" w:eastAsia="KoPubWorld바탕체 Light" w:hAnsi="KoPubWorld바탕체 Light" w:cs="KoPubWorld바탕체 Light"/>
+          <w:i/>
+          <w:iCs/>
+          <w:sz w:val="18"/>
+          <w:szCs w:val="18"/>
+          <w:lang w:eastAsia="ko-KR"/>
+        </w:rPr>
+        <w:t xml:space="preserve">Color Jitter, </w:t>
+      </w:r>
+      <w:r>
+        <w:rPr>
+          <w:rFonts w:ascii="KoPubWorld바탕체 Light" w:eastAsia="KoPubWorld바탕체 Light" w:hAnsi="KoPubWorld바탕체 Light" w:cs="KoPubWorld바탕체 Light"/>
+          <w:i/>
+          <w:iCs/>
+          <w:sz w:val="18"/>
+          <w:szCs w:val="18"/>
+          <w:lang w:eastAsia="ko-KR"/>
+        </w:rPr>
+        <w:t xml:space="preserve">GB: </w:t>
+      </w:r>
+      <w:r>
+        <w:rPr>
+          <w:rFonts w:ascii="KoPubWorld바탕체 Light" w:eastAsia="KoPubWorld바탕체 Light" w:hAnsi="KoPubWorld바탕체 Light" w:cs="KoPubWorld바탕체 Light"/>
+          <w:i/>
+          <w:iCs/>
+          <w:sz w:val="18"/>
+          <w:szCs w:val="18"/>
+          <w:lang w:eastAsia="ko-KR"/>
+        </w:rPr>
+        <w:t>Gaussian Blur</w:t>
+      </w:r>
+      <w:r>
+        <w:rPr>
+          <w:rFonts w:ascii="KoPubWorld바탕체 Light" w:eastAsia="KoPubWorld바탕체 Light" w:hAnsi="KoPubWorld바탕체 Light" w:cs="KoPubWorld바탕체 Light"/>
+          <w:i/>
+          <w:iCs/>
+          <w:sz w:val="18"/>
+          <w:szCs w:val="18"/>
+          <w:lang w:eastAsia="ko-KR"/>
+        </w:rPr>
+        <w:t>, A.A.: Adversarial Attack</w:t>
+      </w:r>
+      <w:r>
+        <w:rPr>
+          <w:rFonts w:ascii="KoPubWorld바탕체 Light" w:eastAsia="KoPubWorld바탕체 Light" w:hAnsi="KoPubWorld바탕체 Light" w:cs="KoPubWorld바탕체 Light"/>
+          <w:i/>
+          <w:iCs/>
+          <w:sz w:val="18"/>
+          <w:szCs w:val="18"/>
+          <w:lang w:eastAsia="ko-KR"/>
+        </w:rPr>
+        <w:t>)</w:t>
+      </w:r>
+    </w:p>
+    <w:p>
+      <w:pPr>
+        <w:pStyle w:val="Text"/>
+        <w:spacing w:before="40" w:after="40" w:line="276" w:lineRule="auto"/>
+        <w:ind w:firstLineChars="100" w:firstLine="180"/>
+        <w:rPr>
+          <w:rFonts w:ascii="KoPubWorld바탕체 Light" w:eastAsia="KoPubWorld바탕체 Light" w:hAnsi="KoPubWorld바탕체 Light" w:cs="KoPubWorld바탕체 Light"/>
+          <w:lang w:eastAsia="ko-KR"/>
+        </w:rPr>
+      </w:pPr>
+    </w:p>
+    <w:p>
+      <w:pPr>
+        <w:pStyle w:val="Text"/>
+        <w:spacing w:before="40" w:after="40" w:line="276" w:lineRule="auto"/>
+        <w:ind w:firstLineChars="100" w:firstLine="180"/>
+        <w:rPr>
+          <w:rFonts w:ascii="KoPubWorld바탕체 Light" w:eastAsia="KoPubWorld바탕체 Light" w:hAnsi="KoPubWorld바탕체 Light" w:cs="KoPubWorld바탕체 Light"/>
+          <w:lang w:eastAsia="ko-KR"/>
+        </w:rPr>
+      </w:pPr>
+      <w:r>
+        <w:rPr>
+          <w:rFonts w:ascii="KoPubWorld바탕체 Light" w:eastAsia="KoPubWorld바탕체 Light" w:hAnsi="KoPubWorld바탕체 Light" w:cs="KoPubWorld바탕체 Light"/>
+          <w:lang w:eastAsia="ko-KR"/>
+        </w:rPr>
+        <w:t>Base Model</w:t>
+      </w:r>
+      <w:r>
+        <w:rPr>
+          <w:rFonts w:ascii="KoPubWorld바탕체 Light" w:eastAsia="KoPubWorld바탕체 Light" w:hAnsi="KoPubWorld바탕체 Light" w:cs="KoPubWorld바탕체 Light" w:hint="eastAsia"/>
+          <w:lang w:eastAsia="ko-KR"/>
+        </w:rPr>
+        <w:t>은 d</w:t>
+      </w:r>
+      <w:r>
+        <w:rPr>
+          <w:rFonts w:ascii="KoPubWorld바탕체 Light" w:eastAsia="KoPubWorld바탕체 Light" w:hAnsi="KoPubWorld바탕체 Light" w:cs="KoPubWorld바탕체 Light"/>
+          <w:lang w:eastAsia="ko-KR"/>
+        </w:rPr>
+        <w:t>ata augmentation</w:t>
+      </w:r>
+      <w:r>
+        <w:rPr>
+          <w:rFonts w:ascii="KoPubWorld바탕체 Light" w:eastAsia="KoPubWorld바탕체 Light" w:hAnsi="KoPubWorld바탕체 Light" w:cs="KoPubWorld바탕체 Light" w:hint="eastAsia"/>
+          <w:lang w:eastAsia="ko-KR"/>
+        </w:rPr>
+        <w:t>을 적용하지 않은 모델에 대한 실험 결과를 의미한다.</w:t>
+      </w:r>
+      <w:r>
+        <w:rPr>
+          <w:rFonts w:ascii="KoPubWorld바탕체 Light" w:eastAsia="KoPubWorld바탕체 Light" w:hAnsi="KoPubWorld바탕체 Light" w:cs="KoPubWorld바탕체 Light"/>
+          <w:lang w:eastAsia="ko-KR"/>
+        </w:rPr>
+        <w:t xml:space="preserve"> Vanilla</w:t>
+      </w:r>
+      <w:r>
+        <w:rPr>
+          <w:rFonts w:ascii="KoPubWorld바탕체 Light" w:eastAsia="KoPubWorld바탕체 Light" w:hAnsi="KoPubWorld바탕체 Light" w:cs="KoPubWorld바탕체 Light" w:hint="eastAsia"/>
+          <w:lang w:eastAsia="ko-KR"/>
+        </w:rPr>
+        <w:t xml:space="preserve">는 </w:t>
+      </w:r>
+      <w:r>
+        <w:rPr>
+          <w:rFonts w:ascii="KoPubWorld바탕체 Light" w:eastAsia="KoPubWorld바탕체 Light" w:hAnsi="KoPubWorld바탕체 Light" w:cs="KoPubWorld바탕체 Light"/>
+          <w:lang w:eastAsia="ko-KR"/>
+        </w:rPr>
+        <w:lastRenderedPageBreak/>
+        <w:pgNum/>
+        <w:t>adversarial attack</w:t>
+      </w:r>
+      <w:r>
+        <w:rPr>
+          <w:rFonts w:ascii="KoPubWorld바탕체 Light" w:eastAsia="KoPubWorld바탕체 Light" w:hAnsi="KoPubWorld바탕체 Light" w:cs="KoPubWorld바탕체 Light" w:hint="eastAsia"/>
+          <w:lang w:eastAsia="ko-KR"/>
+        </w:rPr>
+        <w:t>을 적용하지 않은 경우에 대한 정확도를 나타내는 행이다.</w:t>
+      </w:r>
+      <w:r>
+        <w:rPr>
+          <w:rFonts w:ascii="KoPubWorld바탕체 Light" w:eastAsia="KoPubWorld바탕체 Light" w:hAnsi="KoPubWorld바탕체 Light" w:cs="KoPubWorld바탕체 Light"/>
+          <w:lang w:eastAsia="ko-KR"/>
+        </w:rPr>
+        <w:t xml:space="preserve"> To A.A.</w:t>
+      </w:r>
+      <w:r>
+        <w:rPr>
+          <w:rFonts w:ascii="KoPubWorld바탕체 Light" w:eastAsia="KoPubWorld바탕체 Light" w:hAnsi="KoPubWorld바탕체 Light" w:cs="KoPubWorld바탕체 Light" w:hint="eastAsia"/>
+          <w:lang w:eastAsia="ko-KR"/>
+        </w:rPr>
+        <w:t xml:space="preserve">은 </w:t>
+      </w:r>
+      <w:r>
+        <w:rPr>
+          <w:rFonts w:ascii="KoPubWorld바탕체 Light" w:eastAsia="KoPubWorld바탕체 Light" w:hAnsi="KoPubWorld바탕체 Light" w:cs="KoPubWorld바탕체 Light"/>
+          <w:lang w:eastAsia="ko-KR"/>
+        </w:rPr>
+        <w:t>adversarial attack</w:t>
+      </w:r>
+      <w:r>
+        <w:rPr>
+          <w:rFonts w:ascii="KoPubWorld바탕체 Light" w:eastAsia="KoPubWorld바탕체 Light" w:hAnsi="KoPubWorld바탕체 Light" w:cs="KoPubWorld바탕체 Light" w:hint="eastAsia"/>
+          <w:lang w:eastAsia="ko-KR"/>
+        </w:rPr>
+        <w:t>을 적용한 경우 정확도를 나타내는 행을 의미한다.</w:t>
+      </w:r>
+    </w:p>
+    <w:p>
+      <w:pPr>
+        <w:pStyle w:val="Text"/>
+        <w:spacing w:before="40" w:after="40" w:line="276" w:lineRule="auto"/>
+        <w:ind w:firstLineChars="100" w:firstLine="180"/>
+        <w:rPr>
+          <w:rFonts w:ascii="KoPubWorld바탕체 Light" w:eastAsia="KoPubWorld바탕체 Light" w:hAnsi="KoPubWorld바탕체 Light" w:cs="KoPubWorld바탕체 Light"/>
+          <w:lang w:eastAsia="ko-KR"/>
+        </w:rPr>
+      </w:pPr>
+      <w:r>
+        <w:rPr>
+          <w:rFonts w:ascii="KoPubWorld바탕체 Light" w:eastAsia="KoPubWorld바탕체 Light" w:hAnsi="KoPubWorld바탕체 Light" w:cs="KoPubWorld바탕체 Light" w:hint="eastAsia"/>
+          <w:lang w:eastAsia="ko-KR"/>
+        </w:rPr>
+        <w:t>D</w:t>
+      </w:r>
+      <w:r>
+        <w:rPr>
+          <w:rFonts w:ascii="KoPubWorld바탕체 Light" w:eastAsia="KoPubWorld바탕체 Light" w:hAnsi="KoPubWorld바탕체 Light" w:cs="KoPubWorld바탕체 Light"/>
+          <w:lang w:eastAsia="ko-KR"/>
+        </w:rPr>
+        <w:t>ata augmentation</w:t>
+      </w:r>
+      <w:r>
+        <w:rPr>
+          <w:rFonts w:ascii="KoPubWorld바탕체 Light" w:eastAsia="KoPubWorld바탕체 Light" w:hAnsi="KoPubWorld바탕체 Light" w:cs="KoPubWorld바탕체 Light" w:hint="eastAsia"/>
+          <w:lang w:eastAsia="ko-KR"/>
+        </w:rPr>
+        <w:t>을</w:t>
+      </w:r>
+      <w:r>
+        <w:rPr>
+          <w:rFonts w:ascii="KoPubWorld바탕체 Light" w:eastAsia="KoPubWorld바탕체 Light" w:hAnsi="KoPubWorld바탕체 Light" w:cs="KoPubWorld바탕체 Light"/>
+          <w:lang w:eastAsia="ko-KR"/>
+        </w:rPr>
+        <w:t xml:space="preserve"> </w:t>
+      </w:r>
+      <w:r>
+        <w:rPr>
+          <w:rFonts w:ascii="KoPubWorld바탕체 Light" w:eastAsia="KoPubWorld바탕체 Light" w:hAnsi="KoPubWorld바탕체 Light" w:cs="KoPubWorld바탕체 Light" w:hint="eastAsia"/>
+          <w:lang w:eastAsia="ko-KR"/>
+        </w:rPr>
+        <w:t>적용하지 않은 경우와</w:t>
+      </w:r>
+      <w:r>
+        <w:rPr>
+          <w:rFonts w:ascii="KoPubWorld바탕체 Light" w:eastAsia="KoPubWorld바탕체 Light" w:hAnsi="KoPubWorld바탕체 Light" w:cs="KoPubWorld바탕체 Light"/>
+          <w:lang w:eastAsia="ko-KR"/>
+        </w:rPr>
+        <w:t xml:space="preserve"> data augmentation</w:t>
+      </w:r>
+      <w:r>
+        <w:rPr>
+          <w:rFonts w:ascii="KoPubWorld바탕체 Light" w:eastAsia="KoPubWorld바탕체 Light" w:hAnsi="KoPubWorld바탕체 Light" w:cs="KoPubWorld바탕체 Light" w:hint="eastAsia"/>
+          <w:lang w:eastAsia="ko-KR"/>
+        </w:rPr>
+        <w:t>을 적용한 경우를 비교하였을 때,</w:t>
+      </w:r>
+      <w:r>
+        <w:rPr>
+          <w:rFonts w:ascii="KoPubWorld바탕체 Light" w:eastAsia="KoPubWorld바탕체 Light" w:hAnsi="KoPubWorld바탕체 Light" w:cs="KoPubWorld바탕체 Light"/>
+          <w:lang w:eastAsia="ko-KR"/>
+        </w:rPr>
+        <w:t xml:space="preserve"> </w:t>
+      </w:r>
+      <w:r>
+        <w:rPr>
+          <w:rFonts w:ascii="KoPubWorld바탕체 Light" w:eastAsia="KoPubWorld바탕체 Light" w:hAnsi="KoPubWorld바탕체 Light" w:cs="KoPubWorld바탕체 Light" w:hint="eastAsia"/>
+          <w:lang w:eastAsia="ko-KR"/>
+        </w:rPr>
+        <w:t>M</w:t>
+      </w:r>
+      <w:r>
+        <w:rPr>
+          <w:rFonts w:ascii="KoPubWorld바탕체 Light" w:eastAsia="KoPubWorld바탕체 Light" w:hAnsi="KoPubWorld바탕체 Light" w:cs="KoPubWorld바탕체 Light"/>
+          <w:lang w:eastAsia="ko-KR"/>
+        </w:rPr>
+        <w:t xml:space="preserve">NIST </w:t>
+      </w:r>
+      <w:r>
+        <w:rPr>
+          <w:rFonts w:ascii="KoPubWorld바탕체 Light" w:eastAsia="KoPubWorld바탕체 Light" w:hAnsi="KoPubWorld바탕체 Light" w:cs="KoPubWorld바탕체 Light" w:hint="eastAsia"/>
+          <w:lang w:eastAsia="ko-KR"/>
+        </w:rPr>
+        <w:t>데이터셋의 경우 그다지 유의미한 차이를 보이지 않는다.</w:t>
+      </w:r>
+      <w:r>
+        <w:rPr>
+          <w:rFonts w:ascii="KoPubWorld바탕체 Light" w:eastAsia="KoPubWorld바탕체 Light" w:hAnsi="KoPubWorld바탕체 Light" w:cs="KoPubWorld바탕체 Light"/>
+          <w:lang w:eastAsia="ko-KR"/>
+        </w:rPr>
+        <w:t xml:space="preserve"> </w:t>
+      </w:r>
+      <w:r>
+        <w:rPr>
+          <w:rFonts w:ascii="KoPubWorld바탕체 Light" w:eastAsia="KoPubWorld바탕체 Light" w:hAnsi="KoPubWorld바탕체 Light" w:cs="KoPubWorld바탕체 Light" w:hint="eastAsia"/>
+          <w:lang w:eastAsia="ko-KR"/>
+        </w:rPr>
+        <w:t>반면,</w:t>
+      </w:r>
+      <w:r>
+        <w:rPr>
+          <w:rFonts w:ascii="KoPubWorld바탕체 Light" w:eastAsia="KoPubWorld바탕체 Light" w:hAnsi="KoPubWorld바탕체 Light" w:cs="KoPubWorld바탕체 Light"/>
+          <w:lang w:eastAsia="ko-KR"/>
+        </w:rPr>
+        <w:t xml:space="preserve"> CIFAR10 </w:t>
+      </w:r>
+      <w:r>
+        <w:rPr>
+          <w:rFonts w:ascii="KoPubWorld바탕체 Light" w:eastAsia="KoPubWorld바탕체 Light" w:hAnsi="KoPubWorld바탕체 Light" w:cs="KoPubWorld바탕체 Light" w:hint="eastAsia"/>
+          <w:lang w:eastAsia="ko-KR"/>
+        </w:rPr>
+        <w:t xml:space="preserve">데이터셋의 경우 </w:t>
+      </w:r>
+      <w:r>
+        <w:rPr>
+          <w:rFonts w:ascii="KoPubWorld바탕체 Light" w:eastAsia="KoPubWorld바탕체 Light" w:hAnsi="KoPubWorld바탕체 Light" w:cs="KoPubWorld바탕체 Light"/>
+          <w:lang w:eastAsia="ko-KR"/>
+        </w:rPr>
+        <w:t>data augmentation</w:t>
+      </w:r>
+      <w:r>
+        <w:rPr>
+          <w:rFonts w:ascii="KoPubWorld바탕체 Light" w:eastAsia="KoPubWorld바탕체 Light" w:hAnsi="KoPubWorld바탕체 Light" w:cs="KoPubWorld바탕체 Light" w:hint="eastAsia"/>
+          <w:lang w:eastAsia="ko-KR"/>
+        </w:rPr>
+        <w:t>을 적용하였을 때 a</w:t>
+      </w:r>
+      <w:r>
+        <w:rPr>
+          <w:rFonts w:ascii="KoPubWorld바탕체 Light" w:eastAsia="KoPubWorld바탕체 Light" w:hAnsi="KoPubWorld바탕체 Light" w:cs="KoPubWorld바탕체 Light"/>
+          <w:lang w:eastAsia="ko-KR"/>
+        </w:rPr>
+        <w:t>dversarial attack</w:t>
+      </w:r>
+      <w:r>
+        <w:rPr>
+          <w:rFonts w:ascii="KoPubWorld바탕체 Light" w:eastAsia="KoPubWorld바탕체 Light" w:hAnsi="KoPubWorld바탕체 Light" w:cs="KoPubWorld바탕체 Light" w:hint="eastAsia"/>
+          <w:lang w:eastAsia="ko-KR"/>
+        </w:rPr>
+        <w:t xml:space="preserve">에 대한 방어 능력이라고 할 수 있는 </w:t>
+      </w:r>
+      <w:r>
+        <w:rPr>
+          <w:rFonts w:ascii="KoPubWorld바탕체 Light" w:eastAsia="KoPubWorld바탕체 Light" w:hAnsi="KoPubWorld바탕체 Light" w:cs="KoPubWorld바탕체 Light"/>
+          <w:lang w:eastAsia="ko-KR"/>
+        </w:rPr>
+        <w:t>Acc to A.A.</w:t>
+      </w:r>
+      <w:r>
+        <w:rPr>
+          <w:rFonts w:ascii="KoPubWorld바탕체 Light" w:eastAsia="KoPubWorld바탕체 Light" w:hAnsi="KoPubWorld바탕체 Light" w:cs="KoPubWorld바탕체 Light" w:hint="eastAsia"/>
+          <w:lang w:eastAsia="ko-KR"/>
+        </w:rPr>
+        <w:t>의 수치가 확연이 높음을 확인할 수 있다.</w:t>
+      </w:r>
+    </w:p>
+    <w:p>
+      <w:pPr>
+        <w:pStyle w:val="Text"/>
+        <w:spacing w:before="40" w:after="40" w:line="276" w:lineRule="auto"/>
+        <w:ind w:firstLineChars="100" w:firstLine="180"/>
+        <w:rPr>
+          <w:rFonts w:ascii="KoPubWorld바탕체 Light" w:eastAsia="KoPubWorld바탕체 Light" w:hAnsi="KoPubWorld바탕체 Light" w:cs="KoPubWorld바탕체 Light"/>
+          <w:lang w:eastAsia="ko-KR"/>
+        </w:rPr>
+      </w:pPr>
+      <w:r>
+        <w:rPr>
+          <w:rFonts w:ascii="KoPubWorld바탕체 Light" w:eastAsia="KoPubWorld바탕체 Light" w:hAnsi="KoPubWorld바탕체 Light" w:cs="KoPubWorld바탕체 Light"/>
+          <w:lang w:eastAsia="ko-KR"/>
+        </w:rPr>
+        <w:t xml:space="preserve">각 </w:t>
+      </w:r>
+      <w:r>
+        <w:rPr>
+          <w:rFonts w:ascii="KoPubWorld바탕체 Light" w:eastAsia="KoPubWorld바탕체 Light" w:hAnsi="KoPubWorld바탕체 Light" w:cs="KoPubWorld바탕체 Light" w:hint="eastAsia"/>
+          <w:lang w:eastAsia="ko-KR"/>
+        </w:rPr>
+        <w:t>d</w:t>
+      </w:r>
+      <w:r>
+        <w:rPr>
+          <w:rFonts w:ascii="KoPubWorld바탕체 Light" w:eastAsia="KoPubWorld바탕체 Light" w:hAnsi="KoPubWorld바탕체 Light" w:cs="KoPubWorld바탕체 Light"/>
+          <w:lang w:eastAsia="ko-KR"/>
+        </w:rPr>
+        <w:t>ata augmentation</w:t>
+      </w:r>
+      <w:r>
+        <w:rPr>
+          <w:rFonts w:ascii="KoPubWorld바탕체 Light" w:eastAsia="KoPubWorld바탕체 Light" w:hAnsi="KoPubWorld바탕체 Light" w:cs="KoPubWorld바탕체 Light" w:hint="eastAsia"/>
+          <w:lang w:eastAsia="ko-KR"/>
+        </w:rPr>
+        <w:t xml:space="preserve"> 방법에 대하여 방어 능력을 비교해 보면,</w:t>
+      </w:r>
+      <w:r>
+        <w:rPr>
+          <w:rFonts w:ascii="KoPubWorld바탕체 Light" w:eastAsia="KoPubWorld바탕체 Light" w:hAnsi="KoPubWorld바탕체 Light" w:cs="KoPubWorld바탕체 Light"/>
+          <w:lang w:eastAsia="ko-KR"/>
+        </w:rPr>
+        <w:t xml:space="preserve"> </w:t>
+      </w:r>
+      <w:r>
+        <w:rPr>
+          <w:rFonts w:ascii="KoPubWorld바탕체 Light" w:eastAsia="KoPubWorld바탕체 Light" w:hAnsi="KoPubWorld바탕체 Light" w:cs="KoPubWorld바탕체 Light" w:hint="eastAsia"/>
+          <w:lang w:eastAsia="ko-KR"/>
+        </w:rPr>
+        <w:t>R</w:t>
+      </w:r>
+      <w:r>
+        <w:rPr>
+          <w:rFonts w:ascii="KoPubWorld바탕체 Light" w:eastAsia="KoPubWorld바탕체 Light" w:hAnsi="KoPubWorld바탕체 Light" w:cs="KoPubWorld바탕체 Light"/>
+          <w:lang w:eastAsia="ko-KR"/>
+        </w:rPr>
+        <w:t>andom Rotation</w:t>
+      </w:r>
+      <w:r>
+        <w:rPr>
+          <w:rFonts w:ascii="KoPubWorld바탕체 Light" w:eastAsia="KoPubWorld바탕체 Light" w:hAnsi="KoPubWorld바탕체 Light" w:cs="KoPubWorld바탕체 Light" w:hint="eastAsia"/>
+          <w:lang w:eastAsia="ko-KR"/>
+        </w:rPr>
+        <w:t>이 가장 강건함을 확인할 수 있다.</w:t>
+      </w:r>
+      <w:r>
+        <w:rPr>
+          <w:rFonts w:ascii="KoPubWorld바탕체 Light" w:eastAsia="KoPubWorld바탕체 Light" w:hAnsi="KoPubWorld바탕체 Light" w:cs="KoPubWorld바탕체 Light"/>
+          <w:lang w:eastAsia="ko-KR"/>
+        </w:rPr>
+        <w:t xml:space="preserve"> </w:t>
+      </w:r>
+      <w:r>
+        <w:rPr>
+          <w:rFonts w:ascii="KoPubWorld바탕체 Light" w:eastAsia="KoPubWorld바탕체 Light" w:hAnsi="KoPubWorld바탕체 Light" w:cs="KoPubWorld바탕체 Light" w:hint="eastAsia"/>
+          <w:lang w:eastAsia="ko-KR"/>
+        </w:rPr>
+        <w:t>근본적인 모델의 정확도가 그다지 높지 않음에도 불구하고</w:t>
+      </w:r>
+      <w:r>
+        <w:rPr>
+          <w:rFonts w:ascii="KoPubWorld바탕체 Light" w:eastAsia="KoPubWorld바탕체 Light" w:hAnsi="KoPubWorld바탕체 Light" w:cs="KoPubWorld바탕체 Light"/>
+          <w:lang w:eastAsia="ko-KR"/>
+        </w:rPr>
+        <w:t>, Acc to A.A.</w:t>
+      </w:r>
+      <w:r>
+        <w:rPr>
+          <w:rFonts w:ascii="KoPubWorld바탕체 Light" w:eastAsia="KoPubWorld바탕체 Light" w:hAnsi="KoPubWorld바탕체 Light" w:cs="KoPubWorld바탕체 Light" w:hint="eastAsia"/>
+          <w:lang w:eastAsia="ko-KR"/>
+        </w:rPr>
+        <w:t>이 가장 높은 수치를 보이기 때문이다.</w:t>
+      </w:r>
+    </w:p>
+    <w:p>
+      <w:pPr>
+        <w:pStyle w:val="Text"/>
+        <w:spacing w:before="40" w:after="40" w:line="276" w:lineRule="auto"/>
+        <w:ind w:firstLineChars="100" w:firstLine="180"/>
+        <w:rPr>
+          <w:rFonts w:ascii="KoPubWorld바탕체 Light" w:eastAsia="KoPubWorld바탕체 Light" w:hAnsi="KoPubWorld바탕체 Light" w:cs="KoPubWorld바탕체 Light"/>
+          <w:lang w:eastAsia="ko-KR"/>
+        </w:rPr>
+      </w:pPr>
+    </w:p>
+    <w:p>
+      <w:pPr>
+        <w:pStyle w:val="Text"/>
+        <w:numPr>
+          <w:ilvl w:val="1"/>
+          <w:numId w:val="10"/>
+        </w:numPr>
+        <w:spacing w:before="40" w:after="40" w:line="276" w:lineRule="auto"/>
+        <w:rPr>
+          <w:rFonts w:ascii="KoPubWorld바탕체 Light" w:eastAsia="KoPubWorld바탕체 Light" w:hAnsi="KoPubWorld바탕체 Light" w:cs="KoPubWorld바탕체 Light"/>
+          <w:b/>
+          <w:bCs/>
+          <w:sz w:val="22"/>
+          <w:szCs w:val="22"/>
+          <w:lang w:eastAsia="ko-KR"/>
+        </w:rPr>
+      </w:pPr>
+      <w:r>
+        <w:rPr>
+          <w:rFonts w:ascii="KoPubWorld바탕체 Light" w:eastAsia="KoPubWorld바탕체 Light" w:hAnsi="KoPubWorld바탕체 Light" w:cs="KoPubWorld바탕체 Light"/>
+          <w:b/>
+          <w:bCs/>
+          <w:sz w:val="22"/>
+          <w:szCs w:val="22"/>
+          <w:lang w:eastAsia="ko-KR"/>
+        </w:rPr>
+        <w:t>The Number of Parameters</w:t>
+      </w:r>
+    </w:p>
+    <w:tbl>
+      <w:tblPr>
+        <w:tblStyle w:val="af3"/>
+        <w:tblW w:w="0" w:type="auto"/>
+        <w:tblBorders>
+          <w:left w:val="none" w:sz="0" w:space="0" w:color="auto"/>
+          <w:right w:val="none" w:sz="0" w:space="0" w:color="auto"/>
+        </w:tblBorders>
+        <w:tblLook w:val="04A0" w:firstRow="1" w:lastRow="0" w:firstColumn="1" w:lastColumn="0" w:noHBand="0" w:noVBand="1"/>
+      </w:tblPr>
+      <w:tblGrid>
+        <w:gridCol w:w="519"/>
+        <w:gridCol w:w="699"/>
+        <w:gridCol w:w="661"/>
+        <w:gridCol w:w="661"/>
+        <w:gridCol w:w="699"/>
+        <w:gridCol w:w="699"/>
+        <w:gridCol w:w="739"/>
+      </w:tblGrid>
+      <w:tr>
+        <w:tc>
+          <w:tcPr>
+            <w:tcW w:w="533" w:type="dxa"/>
+            <w:vMerge w:val="restart"/>
+            <w:tcBorders>
+              <w:left w:val="nil"/>
+              <w:bottom w:val="double" w:sz="4" w:space="0" w:color="auto"/>
+            </w:tcBorders>
+            <w:vAlign w:val="center"/>
+          </w:tcPr>
+          <w:p>
+            <w:pPr>
+              <w:pStyle w:val="Text"/>
+              <w:spacing w:before="40" w:after="40" w:line="276" w:lineRule="auto"/>
+              <w:ind w:firstLine="0"/>
+              <w:jc w:val="center"/>
+              <w:rPr>
+                <w:rFonts w:ascii="KoPubWorld바탕체 Light" w:eastAsia="KoPubWorld바탕체 Light" w:hAnsi="KoPubWorld바탕체 Light" w:cs="KoPubWorld바탕체 Light"/>
+                <w:lang w:eastAsia="ko-KR"/>
+              </w:rPr>
+            </w:pPr>
+            <m:oMathPara>
+              <m:oMathParaPr>
+                <m:jc m:val="center"/>
+              </m:oMathParaPr>
+              <m:oMath>
+                <m:r>
+                  <w:rPr>
+                    <w:rFonts w:ascii="Cambria Math" w:eastAsia="KoPubWorld바탕체 Light" w:hAnsi="Cambria Math" w:cs="KoPubWorld바탕체 Light"/>
+                    <w:lang w:eastAsia="ko-KR"/>
+                  </w:rPr>
+                  <m:t>ϵ</m:t>
+                </m:r>
+              </m:oMath>
+            </m:oMathPara>
+          </w:p>
+        </w:tc>
+        <w:tc>
+          <w:tcPr>
+            <w:tcW w:w="1903" w:type="dxa"/>
+            <w:gridSpan w:val="3"/>
+            <w:vAlign w:val="center"/>
+          </w:tcPr>
+          <w:p>
+            <w:pPr>
+              <w:pStyle w:val="Text"/>
+              <w:spacing w:before="40" w:after="40" w:line="276" w:lineRule="auto"/>
+              <w:ind w:firstLine="0"/>
+              <w:jc w:val="center"/>
+              <w:rPr>
+                <w:rFonts w:ascii="KoPubWorld바탕체 Light" w:eastAsia="KoPubWorld바탕체 Light" w:hAnsi="KoPubWorld바탕체 Light" w:cs="KoPubWorld바탕체 Light"/>
+                <w:sz w:val="16"/>
+                <w:szCs w:val="16"/>
+                <w:lang w:eastAsia="ko-KR"/>
+              </w:rPr>
+            </w:pPr>
+            <w:r>
+              <w:rPr>
+                <w:rFonts w:ascii="KoPubWorld바탕체 Light" w:eastAsia="KoPubWorld바탕체 Light" w:hAnsi="KoPubWorld바탕체 Light" w:cs="KoPubWorld바탕체 Light" w:hint="eastAsia"/>
+                <w:b/>
+                <w:bCs/>
+                <w:sz w:val="16"/>
+                <w:szCs w:val="16"/>
+                <w:lang w:eastAsia="ko-KR"/>
+              </w:rPr>
+              <w:t>M</w:t>
+            </w:r>
+            <w:r>
+              <w:rPr>
+                <w:rFonts w:ascii="KoPubWorld바탕체 Light" w:eastAsia="KoPubWorld바탕체 Light" w:hAnsi="KoPubWorld바탕체 Light" w:cs="KoPubWorld바탕체 Light"/>
+                <w:b/>
+                <w:bCs/>
+                <w:sz w:val="16"/>
+                <w:szCs w:val="16"/>
+                <w:lang w:eastAsia="ko-KR"/>
+              </w:rPr>
+              <w:t>NIST</w:t>
+            </w:r>
+          </w:p>
+        </w:tc>
+        <w:tc>
+          <w:tcPr>
+            <w:tcW w:w="2241" w:type="dxa"/>
+            <w:gridSpan w:val="3"/>
+            <w:vAlign w:val="center"/>
+          </w:tcPr>
+          <w:p>
+            <w:pPr>
+              <w:pStyle w:val="Text"/>
+              <w:spacing w:before="40" w:after="40" w:line="276" w:lineRule="auto"/>
+              <w:ind w:firstLine="0"/>
+              <w:jc w:val="center"/>
+              <w:rPr>
+                <w:rFonts w:hint="eastAsia"/>
+                <w:sz w:val="16"/>
+                <w:szCs w:val="16"/>
+                <w:lang w:eastAsia="ko-KR"/>
+              </w:rPr>
+            </w:pPr>
+            <w:r>
+              <w:rPr>
+                <w:rFonts w:ascii="KoPubWorld바탕체 Light" w:eastAsia="KoPubWorld바탕체 Light" w:hAnsi="KoPubWorld바탕체 Light" w:cs="KoPubWorld바탕체 Light" w:hint="eastAsia"/>
+                <w:b/>
+                <w:bCs/>
+                <w:sz w:val="16"/>
+                <w:szCs w:val="16"/>
+                <w:lang w:eastAsia="ko-KR"/>
+              </w:rPr>
+              <w:t>C</w:t>
+            </w:r>
+            <w:r>
+              <w:rPr>
+                <w:rFonts w:ascii="KoPubWorld바탕체 Light" w:eastAsia="KoPubWorld바탕체 Light" w:hAnsi="KoPubWorld바탕체 Light" w:cs="KoPubWorld바탕체 Light"/>
+                <w:b/>
+                <w:bCs/>
+                <w:sz w:val="16"/>
+                <w:szCs w:val="16"/>
+                <w:lang w:eastAsia="ko-KR"/>
+              </w:rPr>
+              <w:t>IFAR10</w:t>
+            </w:r>
+          </w:p>
+        </w:tc>
+      </w:tr>
+      <w:tr>
+        <w:tc>
+          <w:tcPr>
+            <w:tcW w:w="533" w:type="dxa"/>
+            <w:vMerge/>
+            <w:tcBorders>
+              <w:top w:val="double" w:sz="4" w:space="0" w:color="auto"/>
+              <w:left w:val="nil"/>
+              <w:bottom w:val="double" w:sz="4" w:space="0" w:color="auto"/>
+            </w:tcBorders>
+            <w:vAlign w:val="center"/>
+          </w:tcPr>
+          <w:p>
+            <w:pPr>
+              <w:pStyle w:val="Text"/>
+              <w:spacing w:before="40" w:after="40" w:line="276" w:lineRule="auto"/>
+              <w:ind w:firstLine="0"/>
+              <w:jc w:val="center"/>
+              <w:rPr>
+                <w:rFonts w:ascii="KoPubWorld바탕체 Light" w:eastAsia="KoPubWorld바탕체 Light" w:hAnsi="KoPubWorld바탕체 Light" w:cs="KoPubWorld바탕체 Light"/>
+                <w:lang w:eastAsia="ko-KR"/>
+              </w:rPr>
+            </w:pPr>
+          </w:p>
+        </w:tc>
+        <w:tc>
+          <w:tcPr>
+            <w:tcW w:w="725" w:type="dxa"/>
+            <w:tcBorders>
+              <w:bottom w:val="double" w:sz="4" w:space="0" w:color="auto"/>
+            </w:tcBorders>
+            <w:vAlign w:val="center"/>
+          </w:tcPr>
+          <w:p>
+            <w:pPr>
+              <w:pStyle w:val="Text"/>
+              <w:spacing w:before="40" w:after="40" w:line="276" w:lineRule="auto"/>
+              <w:ind w:firstLine="0"/>
+              <w:jc w:val="center"/>
+              <w:rPr>
+                <w:rFonts w:ascii="KoPubWorld바탕체 Light" w:eastAsia="KoPubWorld바탕체 Light" w:hAnsi="KoPubWorld바탕체 Light" w:cs="KoPubWorld바탕체 Light"/>
+                <w:b/>
+                <w:bCs/>
+                <w:sz w:val="16"/>
+                <w:szCs w:val="16"/>
+                <w:lang w:eastAsia="ko-KR"/>
+              </w:rPr>
+            </w:pPr>
+            <w:r>
+              <w:rPr>
+                <w:rFonts w:ascii="KoPubWorld바탕체 Light" w:eastAsia="KoPubWorld바탕체 Light" w:hAnsi="KoPubWorld바탕체 Light" w:cs="KoPubWorld바탕체 Light" w:hint="eastAsia"/>
+                <w:b/>
+                <w:bCs/>
+                <w:sz w:val="16"/>
+                <w:szCs w:val="16"/>
+                <w:lang w:eastAsia="ko-KR"/>
+              </w:rPr>
+              <w:t>N</w:t>
+            </w:r>
+            <w:r>
+              <w:rPr>
+                <w:rFonts w:ascii="KoPubWorld바탕체 Light" w:eastAsia="KoPubWorld바탕체 Light" w:hAnsi="KoPubWorld바탕체 Light" w:cs="KoPubWorld바탕체 Light"/>
+                <w:b/>
+                <w:bCs/>
+                <w:sz w:val="16"/>
+                <w:szCs w:val="16"/>
+                <w:lang w:eastAsia="ko-KR"/>
+              </w:rPr>
+              <w:t>et-5</w:t>
+            </w:r>
+          </w:p>
+        </w:tc>
+        <w:tc>
+          <w:tcPr>
+            <w:tcW w:w="589" w:type="dxa"/>
+            <w:tcBorders>
+              <w:bottom w:val="double" w:sz="4" w:space="0" w:color="auto"/>
+            </w:tcBorders>
+            <w:vAlign w:val="center"/>
+          </w:tcPr>
+          <w:p>
+            <w:pPr>
+              <w:pStyle w:val="Text"/>
+              <w:spacing w:before="40" w:after="40" w:line="276" w:lineRule="auto"/>
+              <w:ind w:firstLine="0"/>
+              <w:jc w:val="center"/>
+              <w:rPr>
+                <w:rFonts w:ascii="KoPubWorld바탕체 Light" w:eastAsia="KoPubWorld바탕체 Light" w:hAnsi="KoPubWorld바탕체 Light" w:cs="KoPubWorld바탕체 Light"/>
+                <w:b/>
+                <w:bCs/>
+                <w:sz w:val="16"/>
+                <w:szCs w:val="16"/>
+                <w:lang w:eastAsia="ko-KR"/>
+              </w:rPr>
+            </w:pPr>
+            <w:r>
+              <w:rPr>
+                <w:rFonts w:ascii="KoPubWorld바탕체 Light" w:eastAsia="KoPubWorld바탕체 Light" w:hAnsi="KoPubWorld바탕체 Light" w:cs="KoPubWorld바탕체 Light" w:hint="eastAsia"/>
+                <w:b/>
+                <w:bCs/>
+                <w:sz w:val="16"/>
+                <w:szCs w:val="16"/>
+                <w:lang w:eastAsia="ko-KR"/>
+              </w:rPr>
+              <w:t>N</w:t>
+            </w:r>
+            <w:r>
+              <w:rPr>
+                <w:rFonts w:ascii="KoPubWorld바탕체 Light" w:eastAsia="KoPubWorld바탕체 Light" w:hAnsi="KoPubWorld바탕체 Light" w:cs="KoPubWorld바탕체 Light"/>
+                <w:b/>
+                <w:bCs/>
+                <w:sz w:val="16"/>
+                <w:szCs w:val="16"/>
+                <w:lang w:eastAsia="ko-KR"/>
+              </w:rPr>
+              <w:t>et-6</w:t>
+            </w:r>
+          </w:p>
+        </w:tc>
+        <w:tc>
+          <w:tcPr>
+            <w:tcW w:w="589" w:type="dxa"/>
+            <w:tcBorders>
+              <w:bottom w:val="double" w:sz="4" w:space="0" w:color="auto"/>
+            </w:tcBorders>
+            <w:vAlign w:val="center"/>
+          </w:tcPr>
+          <w:p>
+            <w:pPr>
+              <w:pStyle w:val="Text"/>
+              <w:spacing w:before="40" w:after="40" w:line="276" w:lineRule="auto"/>
+              <w:ind w:firstLine="0"/>
+              <w:jc w:val="center"/>
+              <w:rPr>
+                <w:rFonts w:ascii="KoPubWorld바탕체 Light" w:eastAsia="KoPubWorld바탕체 Light" w:hAnsi="KoPubWorld바탕체 Light" w:cs="KoPubWorld바탕체 Light"/>
+                <w:b/>
+                <w:bCs/>
+                <w:sz w:val="16"/>
+                <w:szCs w:val="16"/>
+                <w:lang w:eastAsia="ko-KR"/>
+              </w:rPr>
+            </w:pPr>
+            <w:r>
+              <w:rPr>
+                <w:rFonts w:ascii="KoPubWorld바탕체 Light" w:eastAsia="KoPubWorld바탕체 Light" w:hAnsi="KoPubWorld바탕체 Light" w:cs="KoPubWorld바탕체 Light" w:hint="eastAsia"/>
+                <w:b/>
+                <w:bCs/>
+                <w:sz w:val="16"/>
+                <w:szCs w:val="16"/>
+                <w:lang w:eastAsia="ko-KR"/>
+              </w:rPr>
+              <w:t>N</w:t>
+            </w:r>
+            <w:r>
+              <w:rPr>
+                <w:rFonts w:ascii="KoPubWorld바탕체 Light" w:eastAsia="KoPubWorld바탕체 Light" w:hAnsi="KoPubWorld바탕체 Light" w:cs="KoPubWorld바탕체 Light"/>
+                <w:b/>
+                <w:bCs/>
+                <w:sz w:val="16"/>
+                <w:szCs w:val="16"/>
+                <w:lang w:eastAsia="ko-KR"/>
+              </w:rPr>
+              <w:t>et-7</w:t>
+            </w:r>
+          </w:p>
+        </w:tc>
+        <w:tc>
+          <w:tcPr>
+            <w:tcW w:w="725" w:type="dxa"/>
+            <w:tcBorders>
+              <w:bottom w:val="double" w:sz="4" w:space="0" w:color="auto"/>
+            </w:tcBorders>
+            <w:vAlign w:val="center"/>
+          </w:tcPr>
+          <w:p>
+            <w:pPr>
+              <w:pStyle w:val="Text"/>
+              <w:spacing w:before="40" w:after="40" w:line="276" w:lineRule="auto"/>
+              <w:ind w:firstLine="0"/>
+              <w:jc w:val="center"/>
+              <w:rPr>
+                <w:rFonts w:ascii="KoPubWorld바탕체 Light" w:eastAsia="KoPubWorld바탕체 Light" w:hAnsi="KoPubWorld바탕체 Light" w:cs="KoPubWorld바탕체 Light"/>
+                <w:b/>
+                <w:bCs/>
+                <w:sz w:val="16"/>
+                <w:szCs w:val="16"/>
+                <w:lang w:eastAsia="ko-KR"/>
+              </w:rPr>
+            </w:pPr>
+            <w:r>
+              <w:rPr>
+                <w:rFonts w:ascii="KoPubWorld바탕체 Light" w:eastAsia="KoPubWorld바탕체 Light" w:hAnsi="KoPubWorld바탕체 Light" w:cs="KoPubWorld바탕체 Light" w:hint="eastAsia"/>
+                <w:b/>
+                <w:bCs/>
+                <w:sz w:val="16"/>
+                <w:szCs w:val="16"/>
+                <w:lang w:eastAsia="ko-KR"/>
+              </w:rPr>
+              <w:t>N</w:t>
+            </w:r>
+            <w:r>
+              <w:rPr>
+                <w:rFonts w:ascii="KoPubWorld바탕체 Light" w:eastAsia="KoPubWorld바탕체 Light" w:hAnsi="KoPubWorld바탕체 Light" w:cs="KoPubWorld바탕체 Light"/>
+                <w:b/>
+                <w:bCs/>
+                <w:sz w:val="16"/>
+                <w:szCs w:val="16"/>
+                <w:lang w:eastAsia="ko-KR"/>
+              </w:rPr>
+              <w:t>et-5</w:t>
+            </w:r>
+          </w:p>
+        </w:tc>
+        <w:tc>
+          <w:tcPr>
+            <w:tcW w:w="725" w:type="dxa"/>
+            <w:tcBorders>
+              <w:bottom w:val="double" w:sz="4" w:space="0" w:color="auto"/>
+            </w:tcBorders>
+            <w:vAlign w:val="center"/>
+          </w:tcPr>
+          <w:p>
+            <w:pPr>
+              <w:pStyle w:val="Text"/>
+              <w:spacing w:before="40" w:after="40" w:line="276" w:lineRule="auto"/>
+              <w:ind w:firstLine="0"/>
+              <w:jc w:val="center"/>
+              <w:rPr>
+                <w:rFonts w:ascii="KoPubWorld바탕체 Light" w:eastAsia="KoPubWorld바탕체 Light" w:hAnsi="KoPubWorld바탕체 Light" w:cs="KoPubWorld바탕체 Light"/>
+                <w:b/>
+                <w:bCs/>
+                <w:sz w:val="16"/>
+                <w:szCs w:val="16"/>
+                <w:lang w:eastAsia="ko-KR"/>
+              </w:rPr>
+            </w:pPr>
+            <w:r>
+              <w:rPr>
+                <w:rFonts w:ascii="KoPubWorld바탕체 Light" w:eastAsia="KoPubWorld바탕체 Light" w:hAnsi="KoPubWorld바탕체 Light" w:cs="KoPubWorld바탕체 Light" w:hint="eastAsia"/>
+                <w:b/>
+                <w:bCs/>
+                <w:sz w:val="16"/>
+                <w:szCs w:val="16"/>
+                <w:lang w:eastAsia="ko-KR"/>
+              </w:rPr>
+              <w:t>N</w:t>
+            </w:r>
+            <w:r>
+              <w:rPr>
+                <w:rFonts w:ascii="KoPubWorld바탕체 Light" w:eastAsia="KoPubWorld바탕체 Light" w:hAnsi="KoPubWorld바탕체 Light" w:cs="KoPubWorld바탕체 Light"/>
+                <w:b/>
+                <w:bCs/>
+                <w:sz w:val="16"/>
+                <w:szCs w:val="16"/>
+                <w:lang w:eastAsia="ko-KR"/>
+              </w:rPr>
+              <w:t>et-6</w:t>
+            </w:r>
+          </w:p>
+        </w:tc>
+        <w:tc>
+          <w:tcPr>
+            <w:tcW w:w="791" w:type="dxa"/>
+            <w:tcBorders>
+              <w:bottom w:val="double" w:sz="4" w:space="0" w:color="auto"/>
+            </w:tcBorders>
+            <w:vAlign w:val="center"/>
+          </w:tcPr>
+          <w:p>
+            <w:pPr>
+              <w:pStyle w:val="Text"/>
+              <w:spacing w:before="40" w:after="40" w:line="276" w:lineRule="auto"/>
+              <w:ind w:firstLine="0"/>
+              <w:jc w:val="center"/>
+              <w:rPr>
+                <w:rFonts w:ascii="KoPubWorld바탕체 Light" w:eastAsia="KoPubWorld바탕체 Light" w:hAnsi="KoPubWorld바탕체 Light" w:cs="KoPubWorld바탕체 Light"/>
+                <w:b/>
+                <w:bCs/>
+                <w:sz w:val="16"/>
+                <w:szCs w:val="16"/>
+                <w:lang w:eastAsia="ko-KR"/>
+              </w:rPr>
+            </w:pPr>
+            <w:r>
+              <w:rPr>
+                <w:rFonts w:ascii="KoPubWorld바탕체 Light" w:eastAsia="KoPubWorld바탕체 Light" w:hAnsi="KoPubWorld바탕체 Light" w:cs="KoPubWorld바탕체 Light" w:hint="eastAsia"/>
+                <w:b/>
+                <w:bCs/>
+                <w:sz w:val="16"/>
+                <w:szCs w:val="16"/>
+                <w:lang w:eastAsia="ko-KR"/>
+              </w:rPr>
+              <w:t>N</w:t>
+            </w:r>
+            <w:r>
+              <w:rPr>
+                <w:rFonts w:ascii="KoPubWorld바탕체 Light" w:eastAsia="KoPubWorld바탕체 Light" w:hAnsi="KoPubWorld바탕체 Light" w:cs="KoPubWorld바탕체 Light"/>
+                <w:b/>
+                <w:bCs/>
+                <w:sz w:val="16"/>
+                <w:szCs w:val="16"/>
+                <w:lang w:eastAsia="ko-KR"/>
+              </w:rPr>
+              <w:t>et-7</w:t>
+            </w:r>
+          </w:p>
+        </w:tc>
+      </w:tr>
+      <w:tr>
+        <w:tc>
+          <w:tcPr>
+            <w:tcW w:w="533" w:type="dxa"/>
+            <w:tcBorders>
+              <w:top w:val="double" w:sz="4" w:space="0" w:color="auto"/>
+            </w:tcBorders>
+            <w:vAlign w:val="center"/>
+          </w:tcPr>
+          <w:p>
+            <w:pPr>
+              <w:pStyle w:val="Text"/>
+              <w:spacing w:before="40" w:after="40" w:line="276" w:lineRule="auto"/>
+              <w:ind w:firstLine="0"/>
+              <w:jc w:val="left"/>
+              <w:rPr>
+                <w:rFonts w:ascii="KoPubWorld바탕체 Light" w:eastAsia="KoPubWorld바탕체 Light" w:hAnsi="KoPubWorld바탕체 Light" w:cs="KoPubWorld바탕체 Light"/>
+                <w:b/>
+                <w:bCs/>
+                <w:sz w:val="16"/>
+                <w:szCs w:val="16"/>
+                <w:lang w:eastAsia="ko-KR"/>
+              </w:rPr>
+            </w:pPr>
+            <w:r>
+              <w:rPr>
+                <w:rFonts w:hint="eastAsia"/>
+                <w:b/>
+                <w:bCs/>
+                <w:sz w:val="16"/>
+                <w:szCs w:val="16"/>
+              </w:rPr>
+              <w:t>0</w:t>
+            </w:r>
+          </w:p>
+        </w:tc>
+        <w:tc>
+          <w:tcPr>
+            <w:tcW w:w="725" w:type="dxa"/>
+            <w:tcBorders>
+              <w:top w:val="double" w:sz="4" w:space="0" w:color="auto"/>
+            </w:tcBorders>
+          </w:tcPr>
+          <w:p>
+            <w:pPr>
+              <w:pStyle w:val="Text"/>
+              <w:spacing w:before="40" w:after="40" w:line="276" w:lineRule="auto"/>
+              <w:ind w:firstLine="0"/>
+              <w:jc w:val="center"/>
+              <w:rPr>
+                <w:rFonts w:ascii="KoPubWorld바탕체 Light" w:eastAsia="KoPubWorld바탕체 Light" w:hAnsi="KoPubWorld바탕체 Light" w:cs="KoPubWorld바탕체 Light"/>
+                <w:sz w:val="14"/>
+                <w:szCs w:val="14"/>
+                <w:lang w:eastAsia="ko-KR"/>
+              </w:rPr>
+            </w:pPr>
+            <w:r>
+              <w:rPr>
+                <w:rFonts w:ascii="KoPubWorld바탕체 Light" w:eastAsia="KoPubWorld바탕체 Light" w:hAnsi="KoPubWorld바탕체 Light" w:cs="KoPubWorld바탕체 Light"/>
+                <w:sz w:val="14"/>
+                <w:szCs w:val="14"/>
+                <w:lang w:eastAsia="ko-KR"/>
+              </w:rPr>
+              <w:t>0.9857</w:t>
+            </w:r>
+          </w:p>
+        </w:tc>
+        <w:tc>
+          <w:tcPr>
+            <w:tcW w:w="589" w:type="dxa"/>
+            <w:tcBorders>
+              <w:top w:val="double" w:sz="4" w:space="0" w:color="auto"/>
+            </w:tcBorders>
+          </w:tcPr>
+          <w:p>
+            <w:pPr>
+              <w:pStyle w:val="Text"/>
+              <w:spacing w:before="40" w:after="40" w:line="276" w:lineRule="auto"/>
+              <w:ind w:firstLine="0"/>
+              <w:jc w:val="center"/>
+              <w:rPr>
+                <w:rFonts w:ascii="KoPubWorld바탕체 Light" w:eastAsia="KoPubWorld바탕체 Light" w:hAnsi="KoPubWorld바탕체 Light" w:cs="KoPubWorld바탕체 Light"/>
+                <w:sz w:val="14"/>
+                <w:szCs w:val="14"/>
+                <w:lang w:eastAsia="ko-KR"/>
+              </w:rPr>
+            </w:pPr>
+            <w:r>
+              <w:rPr>
+                <w:rFonts w:ascii="KoPubWorld바탕체 Light" w:eastAsia="KoPubWorld바탕체 Light" w:hAnsi="KoPubWorld바탕체 Light" w:cs="KoPubWorld바탕체 Light"/>
+                <w:sz w:val="14"/>
+                <w:szCs w:val="14"/>
+                <w:lang w:eastAsia="ko-KR"/>
+              </w:rPr>
+              <w:t>0.987</w:t>
+            </w:r>
+            <w:r>
+              <w:rPr>
+                <w:rFonts w:ascii="KoPubWorld바탕체 Light" w:eastAsia="KoPubWorld바탕체 Light" w:hAnsi="KoPubWorld바탕체 Light" w:cs="KoPubWorld바탕체 Light"/>
+                <w:sz w:val="14"/>
+                <w:szCs w:val="14"/>
+                <w:lang w:eastAsia="ko-KR"/>
+              </w:rPr>
+              <w:t>0</w:t>
+            </w:r>
+          </w:p>
+        </w:tc>
+        <w:tc>
+          <w:tcPr>
+            <w:tcW w:w="589" w:type="dxa"/>
+            <w:tcBorders>
+              <w:top w:val="double" w:sz="4" w:space="0" w:color="auto"/>
+            </w:tcBorders>
+          </w:tcPr>
+          <w:p>
+            <w:pPr>
+              <w:pStyle w:val="Text"/>
+              <w:spacing w:before="40" w:after="40" w:line="276" w:lineRule="auto"/>
+              <w:ind w:firstLine="0"/>
+              <w:jc w:val="center"/>
+              <w:rPr>
+                <w:rFonts w:ascii="KoPubWorld바탕체 Light" w:eastAsia="KoPubWorld바탕체 Light" w:hAnsi="KoPubWorld바탕체 Light" w:cs="KoPubWorld바탕체 Light"/>
+                <w:sz w:val="14"/>
+                <w:szCs w:val="14"/>
+                <w:lang w:eastAsia="ko-KR"/>
+              </w:rPr>
+            </w:pPr>
+            <w:r>
+              <w:rPr>
+                <w:rFonts w:ascii="KoPubWorld바탕체 Light" w:eastAsia="KoPubWorld바탕체 Light" w:hAnsi="KoPubWorld바탕체 Light" w:cs="KoPubWorld바탕체 Light"/>
+                <w:sz w:val="14"/>
+                <w:szCs w:val="14"/>
+                <w:lang w:eastAsia="ko-KR"/>
+              </w:rPr>
+              <w:t>0.987</w:t>
+            </w:r>
+            <w:r>
+              <w:rPr>
+                <w:rFonts w:ascii="KoPubWorld바탕체 Light" w:eastAsia="KoPubWorld바탕체 Light" w:hAnsi="KoPubWorld바탕체 Light" w:cs="KoPubWorld바탕체 Light"/>
+                <w:sz w:val="14"/>
+                <w:szCs w:val="14"/>
+                <w:lang w:eastAsia="ko-KR"/>
+              </w:rPr>
+              <w:t>0</w:t>
+            </w:r>
+          </w:p>
+        </w:tc>
+        <w:tc>
+          <w:tcPr>
+            <w:tcW w:w="725" w:type="dxa"/>
+            <w:tcBorders>
+              <w:top w:val="double" w:sz="4" w:space="0" w:color="auto"/>
+            </w:tcBorders>
+            <w:vAlign w:val="center"/>
+          </w:tcPr>
+          <w:p>
+            <w:pPr>
+              <w:pStyle w:val="Text"/>
+              <w:spacing w:before="40" w:after="40" w:line="276" w:lineRule="auto"/>
+              <w:ind w:firstLine="0"/>
+              <w:jc w:val="center"/>
+              <w:rPr>
+                <w:rFonts w:ascii="KoPubWorld바탕체 Light" w:eastAsia="KoPubWorld바탕체 Light" w:hAnsi="KoPubWorld바탕체 Light" w:cs="KoPubWorld바탕체 Light"/>
+                <w:sz w:val="14"/>
+                <w:szCs w:val="14"/>
+                <w:lang w:eastAsia="ko-KR"/>
+              </w:rPr>
+            </w:pPr>
+            <w:r>
+              <w:rPr>
+                <w:rFonts w:ascii="KoPubWorld바탕체 Light" w:eastAsia="KoPubWorld바탕체 Light" w:hAnsi="KoPubWorld바탕체 Light" w:cs="KoPubWorld바탕체 Light"/>
+                <w:sz w:val="14"/>
+                <w:szCs w:val="14"/>
+                <w:lang w:eastAsia="ko-KR"/>
+              </w:rPr>
+              <w:t>0.</w:t>
+            </w:r>
+            <w:r>
+              <w:rPr>
+                <w:rFonts w:ascii="KoPubWorld바탕체 Light" w:eastAsia="KoPubWorld바탕체 Light" w:hAnsi="KoPubWorld바탕체 Light" w:cs="KoPubWorld바탕체 Light" w:hint="eastAsia"/>
+                <w:sz w:val="14"/>
+                <w:szCs w:val="14"/>
+                <w:lang w:eastAsia="ko-KR"/>
+              </w:rPr>
+              <w:t>5</w:t>
+            </w:r>
+            <w:r>
+              <w:rPr>
+                <w:rFonts w:ascii="KoPubWorld바탕체 Light" w:eastAsia="KoPubWorld바탕체 Light" w:hAnsi="KoPubWorld바탕체 Light" w:cs="KoPubWorld바탕체 Light"/>
+                <w:sz w:val="14"/>
+                <w:szCs w:val="14"/>
+                <w:lang w:eastAsia="ko-KR"/>
+              </w:rPr>
+              <w:t>514</w:t>
+            </w:r>
+          </w:p>
+        </w:tc>
+        <w:tc>
+          <w:tcPr>
+            <w:tcW w:w="725" w:type="dxa"/>
+            <w:tcBorders>
+              <w:top w:val="double" w:sz="4" w:space="0" w:color="auto"/>
+            </w:tcBorders>
+            <w:vAlign w:val="center"/>
+          </w:tcPr>
+          <w:p>
+            <w:pPr>
+              <w:pStyle w:val="Text"/>
+              <w:spacing w:before="40" w:after="40" w:line="276" w:lineRule="auto"/>
+              <w:ind w:firstLine="0"/>
+              <w:jc w:val="center"/>
+              <w:rPr>
+                <w:rFonts w:ascii="KoPubWorld바탕체 Light" w:eastAsia="KoPubWorld바탕체 Light" w:hAnsi="KoPubWorld바탕체 Light" w:cs="KoPubWorld바탕체 Light"/>
+                <w:sz w:val="14"/>
+                <w:szCs w:val="14"/>
+                <w:lang w:eastAsia="ko-KR"/>
+              </w:rPr>
+            </w:pPr>
+            <w:r>
+              <w:rPr>
+                <w:rFonts w:ascii="KoPubWorld바탕체 Light" w:eastAsia="KoPubWorld바탕체 Light" w:hAnsi="KoPubWorld바탕체 Light" w:cs="KoPubWorld바탕체 Light"/>
+                <w:sz w:val="14"/>
+                <w:szCs w:val="14"/>
+                <w:lang w:eastAsia="ko-KR"/>
+              </w:rPr>
+              <w:t>0.</w:t>
+            </w:r>
+            <w:r>
+              <w:rPr>
+                <w:rFonts w:ascii="KoPubWorld바탕체 Light" w:eastAsia="KoPubWorld바탕체 Light" w:hAnsi="KoPubWorld바탕체 Light" w:cs="KoPubWorld바탕체 Light" w:hint="eastAsia"/>
+                <w:sz w:val="14"/>
+                <w:szCs w:val="14"/>
+                <w:lang w:eastAsia="ko-KR"/>
+              </w:rPr>
+              <w:t>5</w:t>
+            </w:r>
+            <w:r>
+              <w:rPr>
+                <w:rFonts w:ascii="KoPubWorld바탕체 Light" w:eastAsia="KoPubWorld바탕체 Light" w:hAnsi="KoPubWorld바탕체 Light" w:cs="KoPubWorld바탕체 Light"/>
+                <w:sz w:val="14"/>
+                <w:szCs w:val="14"/>
+                <w:lang w:eastAsia="ko-KR"/>
+              </w:rPr>
+              <w:t>599</w:t>
+            </w:r>
+          </w:p>
+        </w:tc>
+        <w:tc>
+          <w:tcPr>
+            <w:tcW w:w="791" w:type="dxa"/>
+            <w:tcBorders>
+              <w:top w:val="double" w:sz="4" w:space="0" w:color="auto"/>
+            </w:tcBorders>
+            <w:vAlign w:val="center"/>
+          </w:tcPr>
+          <w:p>
+            <w:pPr>
+              <w:pStyle w:val="Text"/>
+              <w:spacing w:before="40" w:after="40" w:line="276" w:lineRule="auto"/>
+              <w:ind w:firstLine="0"/>
+              <w:jc w:val="center"/>
+              <w:rPr>
+                <w:rFonts w:ascii="KoPubWorld바탕체 Light" w:eastAsia="KoPubWorld바탕체 Light" w:hAnsi="KoPubWorld바탕체 Light" w:cs="KoPubWorld바탕체 Light"/>
+                <w:sz w:val="14"/>
+                <w:szCs w:val="14"/>
+                <w:lang w:eastAsia="ko-KR"/>
+              </w:rPr>
+            </w:pPr>
+            <w:r>
+              <w:rPr>
+                <w:rFonts w:ascii="KoPubWorld바탕체 Light" w:eastAsia="KoPubWorld바탕체 Light" w:hAnsi="KoPubWorld바탕체 Light" w:cs="KoPubWorld바탕체 Light"/>
+                <w:sz w:val="14"/>
+                <w:szCs w:val="14"/>
+                <w:lang w:eastAsia="ko-KR"/>
+              </w:rPr>
+              <w:t>0.</w:t>
+            </w:r>
+            <w:r>
+              <w:rPr>
+                <w:rFonts w:ascii="KoPubWorld바탕체 Light" w:eastAsia="KoPubWorld바탕체 Light" w:hAnsi="KoPubWorld바탕체 Light" w:cs="KoPubWorld바탕체 Light" w:hint="eastAsia"/>
+                <w:sz w:val="14"/>
+                <w:szCs w:val="14"/>
+                <w:lang w:eastAsia="ko-KR"/>
+              </w:rPr>
+              <w:t>5</w:t>
+            </w:r>
+            <w:r>
+              <w:rPr>
+                <w:rFonts w:ascii="KoPubWorld바탕체 Light" w:eastAsia="KoPubWorld바탕체 Light" w:hAnsi="KoPubWorld바탕체 Light" w:cs="KoPubWorld바탕체 Light"/>
+                <w:sz w:val="14"/>
+                <w:szCs w:val="14"/>
+                <w:lang w:eastAsia="ko-KR"/>
+              </w:rPr>
+              <w:t>546</w:t>
+            </w:r>
+          </w:p>
+        </w:tc>
+      </w:tr>
+      <w:tr>
+        <w:tc>
+          <w:tcPr>
+            <w:tcW w:w="533" w:type="dxa"/>
+            <w:vAlign w:val="center"/>
+          </w:tcPr>
+          <w:p>
+            <w:pPr>
+              <w:pStyle w:val="Text"/>
+              <w:spacing w:before="40" w:after="40" w:line="276" w:lineRule="auto"/>
+              <w:ind w:firstLine="0"/>
+              <w:jc w:val="left"/>
+              <w:rPr>
+                <w:rFonts w:ascii="KoPubWorld바탕체 Light" w:eastAsia="KoPubWorld바탕체 Light" w:hAnsi="KoPubWorld바탕체 Light" w:cs="KoPubWorld바탕체 Light"/>
+                <w:b/>
+                <w:bCs/>
+                <w:sz w:val="16"/>
+                <w:szCs w:val="16"/>
+                <w:lang w:eastAsia="ko-KR"/>
+              </w:rPr>
+            </w:pPr>
+            <w:r>
+              <w:rPr>
+                <w:rFonts w:hint="eastAsia"/>
+                <w:b/>
+                <w:bCs/>
+                <w:sz w:val="16"/>
+                <w:szCs w:val="16"/>
+              </w:rPr>
+              <w:t>0</w:t>
+            </w:r>
+            <w:r>
+              <w:rPr>
+                <w:b/>
+                <w:bCs/>
+                <w:sz w:val="16"/>
+                <w:szCs w:val="16"/>
+              </w:rPr>
+              <w:t>.05</w:t>
+            </w:r>
+          </w:p>
+        </w:tc>
+        <w:tc>
+          <w:tcPr>
+            <w:tcW w:w="725" w:type="dxa"/>
+          </w:tcPr>
+          <w:p>
+            <w:pPr>
+              <w:pStyle w:val="Text"/>
+              <w:spacing w:before="40" w:after="40" w:line="276" w:lineRule="auto"/>
+              <w:ind w:firstLine="0"/>
+              <w:jc w:val="center"/>
+              <w:rPr>
+                <w:rFonts w:ascii="KoPubWorld바탕체 Light" w:eastAsia="KoPubWorld바탕체 Light" w:hAnsi="KoPubWorld바탕체 Light" w:cs="KoPubWorld바탕체 Light"/>
+                <w:sz w:val="14"/>
+                <w:szCs w:val="14"/>
+                <w:lang w:eastAsia="ko-KR"/>
+              </w:rPr>
+            </w:pPr>
+            <w:r>
+              <w:rPr>
+                <w:rFonts w:ascii="KoPubWorld바탕체 Light" w:eastAsia="KoPubWorld바탕체 Light" w:hAnsi="KoPubWorld바탕체 Light" w:cs="KoPubWorld바탕체 Light"/>
+                <w:sz w:val="14"/>
+                <w:szCs w:val="14"/>
+                <w:lang w:eastAsia="ko-KR"/>
+              </w:rPr>
+              <w:t>0.9196</w:t>
+            </w:r>
+          </w:p>
+        </w:tc>
+        <w:tc>
+          <w:tcPr>
+            <w:tcW w:w="589" w:type="dxa"/>
+          </w:tcPr>
+          <w:p>
+            <w:pPr>
+              <w:pStyle w:val="Text"/>
+              <w:spacing w:before="40" w:after="40" w:line="276" w:lineRule="auto"/>
+              <w:ind w:firstLine="0"/>
+              <w:jc w:val="center"/>
+              <w:rPr>
+                <w:rFonts w:ascii="KoPubWorld바탕체 Light" w:eastAsia="KoPubWorld바탕체 Light" w:hAnsi="KoPubWorld바탕체 Light" w:cs="KoPubWorld바탕체 Light"/>
+                <w:sz w:val="14"/>
+                <w:szCs w:val="14"/>
+                <w:lang w:eastAsia="ko-KR"/>
+              </w:rPr>
+            </w:pPr>
+            <w:r>
+              <w:rPr>
+                <w:rFonts w:ascii="KoPubWorld바탕체 Light" w:eastAsia="KoPubWorld바탕체 Light" w:hAnsi="KoPubWorld바탕체 Light" w:cs="KoPubWorld바탕체 Light" w:hint="eastAsia"/>
+                <w:sz w:val="14"/>
+                <w:szCs w:val="14"/>
+                <w:lang w:eastAsia="ko-KR"/>
+              </w:rPr>
+              <w:t>0</w:t>
+            </w:r>
+            <w:r>
+              <w:rPr>
+                <w:rFonts w:ascii="KoPubWorld바탕체 Light" w:eastAsia="KoPubWorld바탕체 Light" w:hAnsi="KoPubWorld바탕체 Light" w:cs="KoPubWorld바탕체 Light"/>
+                <w:sz w:val="14"/>
+                <w:szCs w:val="14"/>
+                <w:lang w:eastAsia="ko-KR"/>
+              </w:rPr>
+              <w:t>.8994</w:t>
+            </w:r>
+          </w:p>
+        </w:tc>
+        <w:tc>
+          <w:tcPr>
+            <w:tcW w:w="589" w:type="dxa"/>
+          </w:tcPr>
+          <w:p>
+            <w:pPr>
+              <w:pStyle w:val="Text"/>
+              <w:spacing w:before="40" w:after="40" w:line="276" w:lineRule="auto"/>
+              <w:ind w:firstLine="0"/>
+              <w:jc w:val="center"/>
+              <w:rPr>
+                <w:rFonts w:ascii="KoPubWorld바탕체 Light" w:eastAsia="KoPubWorld바탕체 Light" w:hAnsi="KoPubWorld바탕체 Light" w:cs="KoPubWorld바탕체 Light"/>
+                <w:sz w:val="14"/>
+                <w:szCs w:val="14"/>
+                <w:lang w:eastAsia="ko-KR"/>
+              </w:rPr>
+            </w:pPr>
+            <w:r>
+              <w:rPr>
+                <w:rFonts w:ascii="KoPubWorld바탕체 Light" w:eastAsia="KoPubWorld바탕체 Light" w:hAnsi="KoPubWorld바탕체 Light" w:cs="KoPubWorld바탕체 Light"/>
+                <w:sz w:val="14"/>
+                <w:szCs w:val="14"/>
+                <w:lang w:eastAsia="ko-KR"/>
+              </w:rPr>
+              <w:t>0.9247</w:t>
+            </w:r>
+          </w:p>
+        </w:tc>
+        <w:tc>
+          <w:tcPr>
+            <w:tcW w:w="725" w:type="dxa"/>
+            <w:vAlign w:val="center"/>
+          </w:tcPr>
+          <w:p>
+            <w:pPr>
+              <w:pStyle w:val="Text"/>
+              <w:spacing w:before="40" w:after="40" w:line="276" w:lineRule="auto"/>
+              <w:ind w:firstLine="0"/>
+              <w:jc w:val="center"/>
+              <w:rPr>
+                <w:rFonts w:ascii="KoPubWorld바탕체 Light" w:eastAsia="KoPubWorld바탕체 Light" w:hAnsi="KoPubWorld바탕체 Light" w:cs="KoPubWorld바탕체 Light"/>
+                <w:sz w:val="14"/>
+                <w:szCs w:val="14"/>
+                <w:lang w:eastAsia="ko-KR"/>
+              </w:rPr>
+            </w:pPr>
+            <w:r>
+              <w:rPr>
+                <w:rFonts w:ascii="KoPubWorld바탕체 Light" w:eastAsia="KoPubWorld바탕체 Light" w:hAnsi="KoPubWorld바탕체 Light" w:cs="KoPubWorld바탕체 Light"/>
+                <w:sz w:val="14"/>
+                <w:szCs w:val="14"/>
+                <w:lang w:eastAsia="ko-KR"/>
+              </w:rPr>
+              <w:t>0.0</w:t>
+            </w:r>
+            <w:r>
+              <w:rPr>
+                <w:rFonts w:ascii="KoPubWorld바탕체 Light" w:eastAsia="KoPubWorld바탕체 Light" w:hAnsi="KoPubWorld바탕체 Light" w:cs="KoPubWorld바탕체 Light" w:hint="eastAsia"/>
+                <w:sz w:val="14"/>
+                <w:szCs w:val="14"/>
+                <w:lang w:eastAsia="ko-KR"/>
+              </w:rPr>
+              <w:t>5</w:t>
+            </w:r>
+            <w:r>
+              <w:rPr>
+                <w:rFonts w:ascii="KoPubWorld바탕체 Light" w:eastAsia="KoPubWorld바탕체 Light" w:hAnsi="KoPubWorld바탕체 Light" w:cs="KoPubWorld바탕체 Light"/>
+                <w:sz w:val="14"/>
+                <w:szCs w:val="14"/>
+                <w:lang w:eastAsia="ko-KR"/>
+              </w:rPr>
+              <w:t>19</w:t>
+            </w:r>
+          </w:p>
+        </w:tc>
+        <w:tc>
+          <w:tcPr>
+            <w:tcW w:w="725" w:type="dxa"/>
+            <w:vAlign w:val="center"/>
+          </w:tcPr>
+          <w:p>
+            <w:pPr>
+              <w:pStyle w:val="Text"/>
+              <w:spacing w:before="40" w:after="40" w:line="276" w:lineRule="auto"/>
+              <w:ind w:firstLine="0"/>
+              <w:jc w:val="center"/>
+              <w:rPr>
+                <w:rFonts w:ascii="KoPubWorld바탕체 Light" w:eastAsia="KoPubWorld바탕체 Light" w:hAnsi="KoPubWorld바탕체 Light" w:cs="KoPubWorld바탕체 Light"/>
+                <w:sz w:val="14"/>
+                <w:szCs w:val="14"/>
+                <w:lang w:eastAsia="ko-KR"/>
+              </w:rPr>
+            </w:pPr>
+            <w:r>
+              <w:rPr>
+                <w:rFonts w:ascii="KoPubWorld바탕체 Light" w:eastAsia="KoPubWorld바탕체 Light" w:hAnsi="KoPubWorld바탕체 Light" w:cs="KoPubWorld바탕체 Light"/>
+                <w:sz w:val="14"/>
+                <w:szCs w:val="14"/>
+                <w:lang w:eastAsia="ko-KR"/>
+              </w:rPr>
+              <w:t>0.0</w:t>
+            </w:r>
+            <w:r>
+              <w:rPr>
+                <w:rFonts w:ascii="KoPubWorld바탕체 Light" w:eastAsia="KoPubWorld바탕체 Light" w:hAnsi="KoPubWorld바탕체 Light" w:cs="KoPubWorld바탕체 Light" w:hint="eastAsia"/>
+                <w:sz w:val="14"/>
+                <w:szCs w:val="14"/>
+                <w:lang w:eastAsia="ko-KR"/>
+              </w:rPr>
+              <w:t>1</w:t>
+            </w:r>
+            <w:r>
+              <w:rPr>
+                <w:rFonts w:ascii="KoPubWorld바탕체 Light" w:eastAsia="KoPubWorld바탕체 Light" w:hAnsi="KoPubWorld바탕체 Light" w:cs="KoPubWorld바탕체 Light"/>
+                <w:sz w:val="14"/>
+                <w:szCs w:val="14"/>
+                <w:lang w:eastAsia="ko-KR"/>
+              </w:rPr>
+              <w:t>84</w:t>
+            </w:r>
+          </w:p>
+        </w:tc>
+        <w:tc>
+          <w:tcPr>
+            <w:tcW w:w="791" w:type="dxa"/>
+            <w:vAlign w:val="center"/>
+          </w:tcPr>
+          <w:p>
+            <w:pPr>
+              <w:pStyle w:val="Text"/>
+              <w:spacing w:before="40" w:after="40" w:line="276" w:lineRule="auto"/>
+              <w:ind w:firstLine="0"/>
+              <w:jc w:val="center"/>
+              <w:rPr>
+                <w:rFonts w:ascii="KoPubWorld바탕체 Light" w:eastAsia="KoPubWorld바탕체 Light" w:hAnsi="KoPubWorld바탕체 Light" w:cs="KoPubWorld바탕체 Light"/>
+                <w:sz w:val="14"/>
+                <w:szCs w:val="14"/>
+                <w:lang w:eastAsia="ko-KR"/>
+              </w:rPr>
+            </w:pPr>
+            <w:r>
+              <w:rPr>
+                <w:rFonts w:ascii="KoPubWorld바탕체 Light" w:eastAsia="KoPubWorld바탕체 Light" w:hAnsi="KoPubWorld바탕체 Light" w:cs="KoPubWorld바탕체 Light"/>
+                <w:sz w:val="14"/>
+                <w:szCs w:val="14"/>
+                <w:lang w:eastAsia="ko-KR"/>
+              </w:rPr>
+              <w:t>0.0</w:t>
+            </w:r>
+            <w:r>
+              <w:rPr>
+                <w:rFonts w:ascii="KoPubWorld바탕체 Light" w:eastAsia="KoPubWorld바탕체 Light" w:hAnsi="KoPubWorld바탕체 Light" w:cs="KoPubWorld바탕체 Light" w:hint="eastAsia"/>
+                <w:sz w:val="14"/>
+                <w:szCs w:val="14"/>
+                <w:lang w:eastAsia="ko-KR"/>
+              </w:rPr>
+              <w:t>2</w:t>
+            </w:r>
+            <w:r>
+              <w:rPr>
+                <w:rFonts w:ascii="KoPubWorld바탕체 Light" w:eastAsia="KoPubWorld바탕체 Light" w:hAnsi="KoPubWorld바탕체 Light" w:cs="KoPubWorld바탕체 Light"/>
+                <w:sz w:val="14"/>
+                <w:szCs w:val="14"/>
+                <w:lang w:eastAsia="ko-KR"/>
+              </w:rPr>
+              <w:t>54</w:t>
+            </w:r>
+          </w:p>
+        </w:tc>
+      </w:tr>
+      <w:tr>
+        <w:tc>
+          <w:tcPr>
+            <w:tcW w:w="533" w:type="dxa"/>
+            <w:vAlign w:val="center"/>
+          </w:tcPr>
+          <w:p>
+            <w:pPr>
+              <w:pStyle w:val="Text"/>
+              <w:spacing w:before="40" w:after="40" w:line="276" w:lineRule="auto"/>
+              <w:ind w:firstLine="0"/>
+              <w:jc w:val="left"/>
+              <w:rPr>
+                <w:rFonts w:ascii="KoPubWorld바탕체 Light" w:eastAsia="KoPubWorld바탕체 Light" w:hAnsi="KoPubWorld바탕체 Light" w:cs="KoPubWorld바탕체 Light"/>
+                <w:b/>
+                <w:bCs/>
+                <w:sz w:val="16"/>
+                <w:szCs w:val="16"/>
+                <w:lang w:eastAsia="ko-KR"/>
+              </w:rPr>
+            </w:pPr>
+            <w:r>
+              <w:rPr>
+                <w:rFonts w:hint="eastAsia"/>
+                <w:b/>
+                <w:bCs/>
+                <w:sz w:val="16"/>
+                <w:szCs w:val="16"/>
+              </w:rPr>
+              <w:t>0</w:t>
+            </w:r>
+            <w:r>
+              <w:rPr>
+                <w:b/>
+                <w:bCs/>
+                <w:sz w:val="16"/>
+                <w:szCs w:val="16"/>
+              </w:rPr>
+              <w:t>.1</w:t>
+            </w:r>
+          </w:p>
+        </w:tc>
+        <w:tc>
+          <w:tcPr>
+            <w:tcW w:w="725" w:type="dxa"/>
+          </w:tcPr>
+          <w:p>
+            <w:pPr>
+              <w:pStyle w:val="Text"/>
+              <w:spacing w:before="40" w:after="40" w:line="276" w:lineRule="auto"/>
+              <w:ind w:firstLine="0"/>
+              <w:jc w:val="center"/>
+              <w:rPr>
+                <w:rFonts w:ascii="KoPubWorld바탕체 Light" w:eastAsia="KoPubWorld바탕체 Light" w:hAnsi="KoPubWorld바탕체 Light" w:cs="KoPubWorld바탕체 Light"/>
+                <w:sz w:val="14"/>
+                <w:szCs w:val="14"/>
+                <w:lang w:eastAsia="ko-KR"/>
+              </w:rPr>
+            </w:pPr>
+            <w:r>
+              <w:rPr>
+                <w:rFonts w:ascii="KoPubWorld바탕체 Light" w:eastAsia="KoPubWorld바탕체 Light" w:hAnsi="KoPubWorld바탕체 Light" w:cs="KoPubWorld바탕체 Light"/>
+                <w:sz w:val="14"/>
+                <w:szCs w:val="14"/>
+                <w:lang w:eastAsia="ko-KR"/>
+              </w:rPr>
+              <w:t>0.6725</w:t>
+            </w:r>
+          </w:p>
+        </w:tc>
+        <w:tc>
+          <w:tcPr>
+            <w:tcW w:w="589" w:type="dxa"/>
+          </w:tcPr>
+          <w:p>
+            <w:pPr>
+              <w:pStyle w:val="Text"/>
+              <w:spacing w:before="40" w:after="40" w:line="276" w:lineRule="auto"/>
+              <w:ind w:firstLine="0"/>
+              <w:jc w:val="center"/>
+              <w:rPr>
+                <w:rFonts w:ascii="KoPubWorld바탕체 Light" w:eastAsia="KoPubWorld바탕체 Light" w:hAnsi="KoPubWorld바탕체 Light" w:cs="KoPubWorld바탕체 Light"/>
+                <w:sz w:val="14"/>
+                <w:szCs w:val="14"/>
+                <w:lang w:eastAsia="ko-KR"/>
+              </w:rPr>
+            </w:pPr>
+            <w:r>
+              <w:rPr>
+                <w:rFonts w:ascii="KoPubWorld바탕체 Light" w:eastAsia="KoPubWorld바탕체 Light" w:hAnsi="KoPubWorld바탕체 Light" w:cs="KoPubWorld바탕체 Light"/>
+                <w:sz w:val="14"/>
+                <w:szCs w:val="14"/>
+                <w:lang w:eastAsia="ko-KR"/>
+              </w:rPr>
+              <w:t>0.679</w:t>
+            </w:r>
+            <w:r>
+              <w:rPr>
+                <w:rFonts w:ascii="KoPubWorld바탕체 Light" w:eastAsia="KoPubWorld바탕체 Light" w:hAnsi="KoPubWorld바탕체 Light" w:cs="KoPubWorld바탕체 Light"/>
+                <w:sz w:val="14"/>
+                <w:szCs w:val="14"/>
+                <w:lang w:eastAsia="ko-KR"/>
+              </w:rPr>
+              <w:t>0</w:t>
+            </w:r>
+          </w:p>
+        </w:tc>
+        <w:tc>
+          <w:tcPr>
+            <w:tcW w:w="589" w:type="dxa"/>
+          </w:tcPr>
+          <w:p>
+            <w:pPr>
+              <w:pStyle w:val="Text"/>
+              <w:spacing w:before="40" w:after="40" w:line="276" w:lineRule="auto"/>
+              <w:ind w:firstLine="0"/>
+              <w:jc w:val="center"/>
+              <w:rPr>
+                <w:rFonts w:ascii="KoPubWorld바탕체 Light" w:eastAsia="KoPubWorld바탕체 Light" w:hAnsi="KoPubWorld바탕체 Light" w:cs="KoPubWorld바탕체 Light"/>
+                <w:sz w:val="14"/>
+                <w:szCs w:val="14"/>
+                <w:lang w:eastAsia="ko-KR"/>
+              </w:rPr>
+            </w:pPr>
+            <w:r>
+              <w:rPr>
+                <w:rFonts w:ascii="KoPubWorld바탕체 Light" w:eastAsia="KoPubWorld바탕체 Light" w:hAnsi="KoPubWorld바탕체 Light" w:cs="KoPubWorld바탕체 Light"/>
+                <w:sz w:val="14"/>
+                <w:szCs w:val="14"/>
+                <w:lang w:eastAsia="ko-KR"/>
+              </w:rPr>
+              <w:t>0.7557</w:t>
+            </w:r>
+          </w:p>
+        </w:tc>
+        <w:tc>
+          <w:tcPr>
+            <w:tcW w:w="725" w:type="dxa"/>
+            <w:vAlign w:val="center"/>
+          </w:tcPr>
+          <w:p>
+            <w:pPr>
+              <w:pStyle w:val="Text"/>
+              <w:spacing w:before="40" w:after="40" w:line="276" w:lineRule="auto"/>
+              <w:ind w:firstLine="0"/>
+              <w:jc w:val="center"/>
+              <w:rPr>
+                <w:rFonts w:ascii="KoPubWorld바탕체 Light" w:eastAsia="KoPubWorld바탕체 Light" w:hAnsi="KoPubWorld바탕체 Light" w:cs="KoPubWorld바탕체 Light"/>
+                <w:sz w:val="14"/>
+                <w:szCs w:val="14"/>
+                <w:lang w:eastAsia="ko-KR"/>
+              </w:rPr>
+            </w:pPr>
+            <w:r>
+              <w:rPr>
+                <w:rFonts w:ascii="KoPubWorld바탕체 Light" w:eastAsia="KoPubWorld바탕체 Light" w:hAnsi="KoPubWorld바탕체 Light" w:cs="KoPubWorld바탕체 Light"/>
+                <w:sz w:val="14"/>
+                <w:szCs w:val="14"/>
+                <w:lang w:eastAsia="ko-KR"/>
+              </w:rPr>
+              <w:t>0.0</w:t>
+            </w:r>
+            <w:r>
+              <w:rPr>
+                <w:rFonts w:ascii="KoPubWorld바탕체 Light" w:eastAsia="KoPubWorld바탕체 Light" w:hAnsi="KoPubWorld바탕체 Light" w:cs="KoPubWorld바탕체 Light" w:hint="eastAsia"/>
+                <w:sz w:val="14"/>
+                <w:szCs w:val="14"/>
+                <w:lang w:eastAsia="ko-KR"/>
+              </w:rPr>
+              <w:t>1</w:t>
+            </w:r>
+            <w:r>
+              <w:rPr>
+                <w:rFonts w:ascii="KoPubWorld바탕체 Light" w:eastAsia="KoPubWorld바탕체 Light" w:hAnsi="KoPubWorld바탕체 Light" w:cs="KoPubWorld바탕체 Light"/>
+                <w:sz w:val="14"/>
+                <w:szCs w:val="14"/>
+                <w:lang w:eastAsia="ko-KR"/>
+              </w:rPr>
+              <w:t>75</w:t>
+            </w:r>
+          </w:p>
+        </w:tc>
+        <w:tc>
+          <w:tcPr>
+            <w:tcW w:w="725" w:type="dxa"/>
+            <w:vAlign w:val="center"/>
+          </w:tcPr>
+          <w:p>
+            <w:pPr>
+              <w:pStyle w:val="Text"/>
+              <w:spacing w:before="40" w:after="40" w:line="276" w:lineRule="auto"/>
+              <w:ind w:firstLine="0"/>
+              <w:jc w:val="center"/>
+              <w:rPr>
+                <w:rFonts w:ascii="KoPubWorld바탕체 Light" w:eastAsia="KoPubWorld바탕체 Light" w:hAnsi="KoPubWorld바탕체 Light" w:cs="KoPubWorld바탕체 Light"/>
+                <w:sz w:val="14"/>
+                <w:szCs w:val="14"/>
+                <w:lang w:eastAsia="ko-KR"/>
+              </w:rPr>
+            </w:pPr>
+            <w:r>
+              <w:rPr>
+                <w:rFonts w:ascii="KoPubWorld바탕체 Light" w:eastAsia="KoPubWorld바탕체 Light" w:hAnsi="KoPubWorld바탕체 Light" w:cs="KoPubWorld바탕체 Light"/>
+                <w:sz w:val="14"/>
+                <w:szCs w:val="14"/>
+                <w:lang w:eastAsia="ko-KR"/>
+              </w:rPr>
+              <w:t>0.0</w:t>
+            </w:r>
+            <w:r>
+              <w:rPr>
+                <w:rFonts w:ascii="KoPubWorld바탕체 Light" w:eastAsia="KoPubWorld바탕체 Light" w:hAnsi="KoPubWorld바탕체 Light" w:cs="KoPubWorld바탕체 Light" w:hint="eastAsia"/>
+                <w:sz w:val="14"/>
+                <w:szCs w:val="14"/>
+                <w:lang w:eastAsia="ko-KR"/>
+              </w:rPr>
+              <w:t>0</w:t>
+            </w:r>
+            <w:r>
+              <w:rPr>
+                <w:rFonts w:ascii="KoPubWorld바탕체 Light" w:eastAsia="KoPubWorld바탕체 Light" w:hAnsi="KoPubWorld바탕체 Light" w:cs="KoPubWorld바탕체 Light"/>
+                <w:sz w:val="14"/>
+                <w:szCs w:val="14"/>
+                <w:lang w:eastAsia="ko-KR"/>
+              </w:rPr>
+              <w:t>36</w:t>
+            </w:r>
+          </w:p>
+        </w:tc>
+        <w:tc>
+          <w:tcPr>
+            <w:tcW w:w="791" w:type="dxa"/>
+            <w:vAlign w:val="center"/>
+          </w:tcPr>
+          <w:p>
+            <w:pPr>
+              <w:pStyle w:val="Text"/>
+              <w:spacing w:before="40" w:after="40" w:line="276" w:lineRule="auto"/>
+              <w:ind w:firstLine="0"/>
+              <w:jc w:val="center"/>
+              <w:rPr>
+                <w:rFonts w:ascii="KoPubWorld바탕체 Light" w:eastAsia="KoPubWorld바탕체 Light" w:hAnsi="KoPubWorld바탕체 Light" w:cs="KoPubWorld바탕체 Light"/>
+                <w:sz w:val="14"/>
+                <w:szCs w:val="14"/>
+                <w:lang w:eastAsia="ko-KR"/>
+              </w:rPr>
+            </w:pPr>
+            <w:r>
+              <w:rPr>
+                <w:rFonts w:ascii="KoPubWorld바탕체 Light" w:eastAsia="KoPubWorld바탕체 Light" w:hAnsi="KoPubWorld바탕체 Light" w:cs="KoPubWorld바탕체 Light"/>
+                <w:sz w:val="14"/>
+                <w:szCs w:val="14"/>
+                <w:lang w:eastAsia="ko-KR"/>
+              </w:rPr>
+              <w:t>0.0</w:t>
+            </w:r>
+            <w:r>
+              <w:rPr>
+                <w:rFonts w:ascii="KoPubWorld바탕체 Light" w:eastAsia="KoPubWorld바탕체 Light" w:hAnsi="KoPubWorld바탕체 Light" w:cs="KoPubWorld바탕체 Light" w:hint="eastAsia"/>
+                <w:sz w:val="14"/>
+                <w:szCs w:val="14"/>
+                <w:lang w:eastAsia="ko-KR"/>
+              </w:rPr>
+              <w:t>0</w:t>
+            </w:r>
+            <w:r>
+              <w:rPr>
+                <w:rFonts w:ascii="KoPubWorld바탕체 Light" w:eastAsia="KoPubWorld바탕체 Light" w:hAnsi="KoPubWorld바탕체 Light" w:cs="KoPubWorld바탕체 Light"/>
+                <w:sz w:val="14"/>
+                <w:szCs w:val="14"/>
+                <w:lang w:eastAsia="ko-KR"/>
+              </w:rPr>
+              <w:t>43</w:t>
+            </w:r>
+          </w:p>
+        </w:tc>
+      </w:tr>
+      <w:tr>
+        <w:tc>
+          <w:tcPr>
+            <w:tcW w:w="533" w:type="dxa"/>
+            <w:vAlign w:val="center"/>
+          </w:tcPr>
+          <w:p>
+            <w:pPr>
+              <w:pStyle w:val="Text"/>
+              <w:spacing w:before="40" w:after="40" w:line="276" w:lineRule="auto"/>
+              <w:ind w:firstLine="0"/>
+              <w:jc w:val="left"/>
+              <w:rPr>
+                <w:rFonts w:ascii="KoPubWorld바탕체 Light" w:eastAsia="KoPubWorld바탕체 Light" w:hAnsi="KoPubWorld바탕체 Light" w:cs="KoPubWorld바탕체 Light"/>
+                <w:b/>
+                <w:bCs/>
+                <w:sz w:val="16"/>
+                <w:szCs w:val="16"/>
+                <w:lang w:eastAsia="ko-KR"/>
+              </w:rPr>
+            </w:pPr>
+            <w:r>
+              <w:rPr>
+                <w:rFonts w:hint="eastAsia"/>
+                <w:b/>
+                <w:bCs/>
+                <w:sz w:val="16"/>
+                <w:szCs w:val="16"/>
+              </w:rPr>
+              <w:t>0</w:t>
+            </w:r>
+            <w:r>
+              <w:rPr>
+                <w:b/>
+                <w:bCs/>
+                <w:sz w:val="16"/>
+                <w:szCs w:val="16"/>
+              </w:rPr>
+              <w:t>.15</w:t>
+            </w:r>
+          </w:p>
+        </w:tc>
+        <w:tc>
+          <w:tcPr>
+            <w:tcW w:w="725" w:type="dxa"/>
+          </w:tcPr>
+          <w:p>
+            <w:pPr>
+              <w:pStyle w:val="Text"/>
+              <w:spacing w:before="40" w:after="40" w:line="276" w:lineRule="auto"/>
+              <w:ind w:firstLine="0"/>
+              <w:jc w:val="center"/>
+              <w:rPr>
+                <w:rFonts w:ascii="KoPubWorld바탕체 Light" w:eastAsia="KoPubWorld바탕체 Light" w:hAnsi="KoPubWorld바탕체 Light" w:cs="KoPubWorld바탕체 Light"/>
+                <w:sz w:val="14"/>
+                <w:szCs w:val="14"/>
+                <w:lang w:eastAsia="ko-KR"/>
+              </w:rPr>
+            </w:pPr>
+            <w:r>
+              <w:rPr>
+                <w:rFonts w:ascii="KoPubWorld바탕체 Light" w:eastAsia="KoPubWorld바탕체 Light" w:hAnsi="KoPubWorld바탕체 Light" w:cs="KoPubWorld바탕체 Light"/>
+                <w:sz w:val="14"/>
+                <w:szCs w:val="14"/>
+                <w:lang w:eastAsia="ko-KR"/>
+              </w:rPr>
+              <w:t>0.3146</w:t>
+            </w:r>
+          </w:p>
+        </w:tc>
+        <w:tc>
+          <w:tcPr>
+            <w:tcW w:w="589" w:type="dxa"/>
+          </w:tcPr>
+          <w:p>
+            <w:pPr>
+              <w:pStyle w:val="Text"/>
+              <w:spacing w:before="40" w:after="40" w:line="276" w:lineRule="auto"/>
+              <w:ind w:firstLine="0"/>
+              <w:jc w:val="center"/>
+              <w:rPr>
+                <w:rFonts w:ascii="KoPubWorld바탕체 Light" w:eastAsia="KoPubWorld바탕체 Light" w:hAnsi="KoPubWorld바탕체 Light" w:cs="KoPubWorld바탕체 Light"/>
+                <w:sz w:val="14"/>
+                <w:szCs w:val="14"/>
+                <w:lang w:eastAsia="ko-KR"/>
+              </w:rPr>
+            </w:pPr>
+            <w:r>
+              <w:rPr>
+                <w:rFonts w:ascii="KoPubWorld바탕체 Light" w:eastAsia="KoPubWorld바탕체 Light" w:hAnsi="KoPubWorld바탕체 Light" w:cs="KoPubWorld바탕체 Light"/>
+                <w:sz w:val="14"/>
+                <w:szCs w:val="14"/>
+                <w:lang w:eastAsia="ko-KR"/>
+              </w:rPr>
+              <w:t>0.3712</w:t>
+            </w:r>
+          </w:p>
+        </w:tc>
+        <w:tc>
+          <w:tcPr>
+            <w:tcW w:w="589" w:type="dxa"/>
+          </w:tcPr>
+          <w:p>
+            <w:pPr>
+              <w:pStyle w:val="Text"/>
+              <w:spacing w:before="40" w:after="40" w:line="276" w:lineRule="auto"/>
+              <w:ind w:firstLine="0"/>
+              <w:jc w:val="center"/>
+              <w:rPr>
+                <w:rFonts w:ascii="KoPubWorld바탕체 Light" w:eastAsia="KoPubWorld바탕체 Light" w:hAnsi="KoPubWorld바탕체 Light" w:cs="KoPubWorld바탕체 Light"/>
+                <w:sz w:val="14"/>
+                <w:szCs w:val="14"/>
+                <w:lang w:eastAsia="ko-KR"/>
+              </w:rPr>
+            </w:pPr>
+            <w:r>
+              <w:rPr>
+                <w:rFonts w:ascii="KoPubWorld바탕체 Light" w:eastAsia="KoPubWorld바탕체 Light" w:hAnsi="KoPubWorld바탕체 Light" w:cs="KoPubWorld바탕체 Light"/>
+                <w:sz w:val="14"/>
+                <w:szCs w:val="14"/>
+                <w:lang w:eastAsia="ko-KR"/>
+              </w:rPr>
+              <w:t>0.4871</w:t>
+            </w:r>
+          </w:p>
+        </w:tc>
+        <w:tc>
+          <w:tcPr>
+            <w:tcW w:w="725" w:type="dxa"/>
+            <w:vAlign w:val="center"/>
+          </w:tcPr>
+          <w:p>
+            <w:pPr>
+              <w:pStyle w:val="Text"/>
+              <w:spacing w:before="40" w:after="40" w:line="276" w:lineRule="auto"/>
+              <w:ind w:firstLine="0"/>
+              <w:jc w:val="center"/>
+              <w:rPr>
+                <w:rFonts w:ascii="KoPubWorld바탕체 Light" w:eastAsia="KoPubWorld바탕체 Light" w:hAnsi="KoPubWorld바탕체 Light" w:cs="KoPubWorld바탕체 Light"/>
+                <w:sz w:val="14"/>
+                <w:szCs w:val="14"/>
+                <w:lang w:eastAsia="ko-KR"/>
+              </w:rPr>
+            </w:pPr>
+            <w:r>
+              <w:rPr>
+                <w:rFonts w:ascii="KoPubWorld바탕체 Light" w:eastAsia="KoPubWorld바탕체 Light" w:hAnsi="KoPubWorld바탕체 Light" w:cs="KoPubWorld바탕체 Light"/>
+                <w:sz w:val="14"/>
+                <w:szCs w:val="14"/>
+                <w:lang w:eastAsia="ko-KR"/>
+              </w:rPr>
+              <w:t>0.0</w:t>
+            </w:r>
+            <w:r>
+              <w:rPr>
+                <w:rFonts w:ascii="KoPubWorld바탕체 Light" w:eastAsia="KoPubWorld바탕체 Light" w:hAnsi="KoPubWorld바탕체 Light" w:cs="KoPubWorld바탕체 Light" w:hint="eastAsia"/>
+                <w:sz w:val="14"/>
+                <w:szCs w:val="14"/>
+                <w:lang w:eastAsia="ko-KR"/>
+              </w:rPr>
+              <w:t>1</w:t>
+            </w:r>
+            <w:r>
+              <w:rPr>
+                <w:rFonts w:ascii="KoPubWorld바탕체 Light" w:eastAsia="KoPubWorld바탕체 Light" w:hAnsi="KoPubWorld바탕체 Light" w:cs="KoPubWorld바탕체 Light"/>
+                <w:sz w:val="14"/>
+                <w:szCs w:val="14"/>
+                <w:lang w:eastAsia="ko-KR"/>
+              </w:rPr>
+              <w:t>43</w:t>
+            </w:r>
+          </w:p>
+        </w:tc>
+        <w:tc>
+          <w:tcPr>
+            <w:tcW w:w="725" w:type="dxa"/>
+            <w:vAlign w:val="center"/>
+          </w:tcPr>
+          <w:p>
+            <w:pPr>
+              <w:pStyle w:val="Text"/>
+              <w:spacing w:before="40" w:after="40" w:line="276" w:lineRule="auto"/>
+              <w:ind w:firstLine="0"/>
+              <w:jc w:val="center"/>
+              <w:rPr>
+                <w:rFonts w:ascii="KoPubWorld바탕체 Light" w:eastAsia="KoPubWorld바탕체 Light" w:hAnsi="KoPubWorld바탕체 Light" w:cs="KoPubWorld바탕체 Light"/>
+                <w:sz w:val="14"/>
+                <w:szCs w:val="14"/>
+                <w:lang w:eastAsia="ko-KR"/>
+              </w:rPr>
+            </w:pPr>
+            <w:r>
+              <w:rPr>
+                <w:rFonts w:ascii="KoPubWorld바탕체 Light" w:eastAsia="KoPubWorld바탕체 Light" w:hAnsi="KoPubWorld바탕체 Light" w:cs="KoPubWorld바탕체 Light"/>
+                <w:sz w:val="14"/>
+                <w:szCs w:val="14"/>
+                <w:lang w:eastAsia="ko-KR"/>
+              </w:rPr>
+              <w:t>0.0</w:t>
+            </w:r>
+            <w:r>
+              <w:rPr>
+                <w:rFonts w:ascii="KoPubWorld바탕체 Light" w:eastAsia="KoPubWorld바탕체 Light" w:hAnsi="KoPubWorld바탕체 Light" w:cs="KoPubWorld바탕체 Light" w:hint="eastAsia"/>
+                <w:sz w:val="14"/>
+                <w:szCs w:val="14"/>
+                <w:lang w:eastAsia="ko-KR"/>
+              </w:rPr>
+              <w:t>0</w:t>
+            </w:r>
+            <w:r>
+              <w:rPr>
+                <w:rFonts w:ascii="KoPubWorld바탕체 Light" w:eastAsia="KoPubWorld바탕체 Light" w:hAnsi="KoPubWorld바탕체 Light" w:cs="KoPubWorld바탕체 Light"/>
+                <w:sz w:val="14"/>
+                <w:szCs w:val="14"/>
+                <w:lang w:eastAsia="ko-KR"/>
+              </w:rPr>
+              <w:t>16</w:t>
+            </w:r>
+          </w:p>
+        </w:tc>
+        <w:tc>
+          <w:tcPr>
+            <w:tcW w:w="791" w:type="dxa"/>
+            <w:vAlign w:val="center"/>
+          </w:tcPr>
+          <w:p>
+            <w:pPr>
+              <w:pStyle w:val="Text"/>
+              <w:spacing w:before="40" w:after="40" w:line="276" w:lineRule="auto"/>
+              <w:ind w:firstLine="0"/>
+              <w:jc w:val="center"/>
+              <w:rPr>
+                <w:rFonts w:ascii="KoPubWorld바탕체 Light" w:eastAsia="KoPubWorld바탕체 Light" w:hAnsi="KoPubWorld바탕체 Light" w:cs="KoPubWorld바탕체 Light"/>
+                <w:sz w:val="14"/>
+                <w:szCs w:val="14"/>
+                <w:lang w:eastAsia="ko-KR"/>
+              </w:rPr>
+            </w:pPr>
+            <w:r>
+              <w:rPr>
+                <w:rFonts w:ascii="KoPubWorld바탕체 Light" w:eastAsia="KoPubWorld바탕체 Light" w:hAnsi="KoPubWorld바탕체 Light" w:cs="KoPubWorld바탕체 Light"/>
+                <w:sz w:val="14"/>
+                <w:szCs w:val="14"/>
+                <w:lang w:eastAsia="ko-KR"/>
+              </w:rPr>
+              <w:t>0.0</w:t>
+            </w:r>
+            <w:r>
+              <w:rPr>
+                <w:rFonts w:ascii="KoPubWorld바탕체 Light" w:eastAsia="KoPubWorld바탕체 Light" w:hAnsi="KoPubWorld바탕체 Light" w:cs="KoPubWorld바탕체 Light" w:hint="eastAsia"/>
+                <w:sz w:val="14"/>
+                <w:szCs w:val="14"/>
+                <w:lang w:eastAsia="ko-KR"/>
+              </w:rPr>
+              <w:t>0</w:t>
+            </w:r>
+            <w:r>
+              <w:rPr>
+                <w:rFonts w:ascii="KoPubWorld바탕체 Light" w:eastAsia="KoPubWorld바탕체 Light" w:hAnsi="KoPubWorld바탕체 Light" w:cs="KoPubWorld바탕체 Light"/>
+                <w:sz w:val="14"/>
+                <w:szCs w:val="14"/>
+                <w:lang w:eastAsia="ko-KR"/>
+              </w:rPr>
+              <w:t>27</w:t>
+            </w:r>
+          </w:p>
+        </w:tc>
+      </w:tr>
+      <w:tr>
+        <w:tc>
+          <w:tcPr>
+            <w:tcW w:w="533" w:type="dxa"/>
+            <w:vAlign w:val="center"/>
+          </w:tcPr>
+          <w:p>
+            <w:pPr>
+              <w:pStyle w:val="Text"/>
+              <w:spacing w:before="40" w:after="40" w:line="276" w:lineRule="auto"/>
+              <w:ind w:firstLine="0"/>
+              <w:jc w:val="left"/>
+              <w:rPr>
+                <w:rFonts w:ascii="KoPubWorld바탕체 Light" w:eastAsia="KoPubWorld바탕체 Light" w:hAnsi="KoPubWorld바탕체 Light" w:cs="KoPubWorld바탕체 Light"/>
+                <w:b/>
+                <w:bCs/>
+                <w:sz w:val="16"/>
+                <w:szCs w:val="16"/>
+                <w:lang w:eastAsia="ko-KR"/>
+              </w:rPr>
+            </w:pPr>
+            <w:r>
+              <w:rPr>
+                <w:rFonts w:hint="eastAsia"/>
+                <w:b/>
+                <w:bCs/>
+                <w:sz w:val="16"/>
+                <w:szCs w:val="16"/>
+              </w:rPr>
+              <w:t>0</w:t>
+            </w:r>
+            <w:r>
+              <w:rPr>
+                <w:b/>
+                <w:bCs/>
+                <w:sz w:val="16"/>
+                <w:szCs w:val="16"/>
+              </w:rPr>
+              <w:t>.2</w:t>
+            </w:r>
+          </w:p>
+        </w:tc>
+        <w:tc>
+          <w:tcPr>
+            <w:tcW w:w="725" w:type="dxa"/>
+          </w:tcPr>
+          <w:p>
+            <w:pPr>
+              <w:pStyle w:val="Text"/>
+              <w:spacing w:before="40" w:after="40" w:line="276" w:lineRule="auto"/>
+              <w:ind w:firstLine="0"/>
+              <w:jc w:val="center"/>
+              <w:rPr>
+                <w:rFonts w:ascii="KoPubWorld바탕체 Light" w:eastAsia="KoPubWorld바탕체 Light" w:hAnsi="KoPubWorld바탕체 Light" w:cs="KoPubWorld바탕체 Light"/>
+                <w:sz w:val="14"/>
+                <w:szCs w:val="14"/>
+                <w:lang w:eastAsia="ko-KR"/>
+              </w:rPr>
+            </w:pPr>
+            <w:r>
+              <w:rPr>
+                <w:rFonts w:ascii="KoPubWorld바탕체 Light" w:eastAsia="KoPubWorld바탕체 Light" w:hAnsi="KoPubWorld바탕체 Light" w:cs="KoPubWorld바탕체 Light"/>
+                <w:sz w:val="14"/>
+                <w:szCs w:val="14"/>
+                <w:lang w:eastAsia="ko-KR"/>
+              </w:rPr>
+              <w:t>0.1064</w:t>
+            </w:r>
+          </w:p>
+        </w:tc>
+        <w:tc>
+          <w:tcPr>
+            <w:tcW w:w="589" w:type="dxa"/>
+          </w:tcPr>
+          <w:p>
+            <w:pPr>
+              <w:pStyle w:val="Text"/>
+              <w:spacing w:before="40" w:after="40" w:line="276" w:lineRule="auto"/>
+              <w:ind w:firstLine="0"/>
+              <w:jc w:val="center"/>
+              <w:rPr>
+                <w:rFonts w:ascii="KoPubWorld바탕체 Light" w:eastAsia="KoPubWorld바탕체 Light" w:hAnsi="KoPubWorld바탕체 Light" w:cs="KoPubWorld바탕체 Light"/>
+                <w:sz w:val="14"/>
+                <w:szCs w:val="14"/>
+                <w:lang w:eastAsia="ko-KR"/>
+              </w:rPr>
+            </w:pPr>
+            <w:r>
+              <w:rPr>
+                <w:rFonts w:ascii="KoPubWorld바탕체 Light" w:eastAsia="KoPubWorld바탕체 Light" w:hAnsi="KoPubWorld바탕체 Light" w:cs="KoPubWorld바탕체 Light"/>
+                <w:sz w:val="14"/>
+                <w:szCs w:val="14"/>
+                <w:lang w:eastAsia="ko-KR"/>
+              </w:rPr>
+              <w:t>0.1501</w:t>
+            </w:r>
+          </w:p>
+        </w:tc>
+        <w:tc>
+          <w:tcPr>
+            <w:tcW w:w="589" w:type="dxa"/>
+          </w:tcPr>
+          <w:p>
+            <w:pPr>
+              <w:pStyle w:val="Text"/>
+              <w:spacing w:before="40" w:after="40" w:line="276" w:lineRule="auto"/>
+              <w:ind w:firstLine="0"/>
+              <w:jc w:val="center"/>
+              <w:rPr>
+                <w:rFonts w:ascii="KoPubWorld바탕체 Light" w:eastAsia="KoPubWorld바탕체 Light" w:hAnsi="KoPubWorld바탕체 Light" w:cs="KoPubWorld바탕체 Light"/>
+                <w:sz w:val="14"/>
+                <w:szCs w:val="14"/>
+                <w:lang w:eastAsia="ko-KR"/>
+              </w:rPr>
+            </w:pPr>
+            <w:r>
+              <w:rPr>
+                <w:rFonts w:ascii="KoPubWorld바탕체 Light" w:eastAsia="KoPubWorld바탕체 Light" w:hAnsi="KoPubWorld바탕체 Light" w:cs="KoPubWorld바탕체 Light"/>
+                <w:sz w:val="14"/>
+                <w:szCs w:val="14"/>
+                <w:lang w:eastAsia="ko-KR"/>
+              </w:rPr>
+              <w:t>0.2626</w:t>
+            </w:r>
+          </w:p>
+        </w:tc>
+        <w:tc>
+          <w:tcPr>
+            <w:tcW w:w="725" w:type="dxa"/>
+            <w:vAlign w:val="center"/>
+          </w:tcPr>
+          <w:p>
+            <w:pPr>
+              <w:pStyle w:val="Text"/>
+              <w:spacing w:before="40" w:after="40" w:line="276" w:lineRule="auto"/>
+              <w:ind w:firstLine="0"/>
+              <w:jc w:val="center"/>
+              <w:rPr>
+                <w:rFonts w:ascii="KoPubWorld바탕체 Light" w:eastAsia="KoPubWorld바탕체 Light" w:hAnsi="KoPubWorld바탕체 Light" w:cs="KoPubWorld바탕체 Light"/>
+                <w:sz w:val="14"/>
+                <w:szCs w:val="14"/>
+                <w:lang w:eastAsia="ko-KR"/>
+              </w:rPr>
+            </w:pPr>
+            <w:r>
+              <w:rPr>
+                <w:rFonts w:ascii="KoPubWorld바탕체 Light" w:eastAsia="KoPubWorld바탕체 Light" w:hAnsi="KoPubWorld바탕체 Light" w:cs="KoPubWorld바탕체 Light"/>
+                <w:sz w:val="14"/>
+                <w:szCs w:val="14"/>
+                <w:lang w:eastAsia="ko-KR"/>
+              </w:rPr>
+              <w:t>0.0</w:t>
+            </w:r>
+            <w:r>
+              <w:rPr>
+                <w:rFonts w:ascii="KoPubWorld바탕체 Light" w:eastAsia="KoPubWorld바탕체 Light" w:hAnsi="KoPubWorld바탕체 Light" w:cs="KoPubWorld바탕체 Light" w:hint="eastAsia"/>
+                <w:sz w:val="14"/>
+                <w:szCs w:val="14"/>
+                <w:lang w:eastAsia="ko-KR"/>
+              </w:rPr>
+              <w:t>1</w:t>
+            </w:r>
+            <w:r>
+              <w:rPr>
+                <w:rFonts w:ascii="KoPubWorld바탕체 Light" w:eastAsia="KoPubWorld바탕체 Light" w:hAnsi="KoPubWorld바탕체 Light" w:cs="KoPubWorld바탕체 Light"/>
+                <w:sz w:val="14"/>
+                <w:szCs w:val="14"/>
+                <w:lang w:eastAsia="ko-KR"/>
+              </w:rPr>
+              <w:t>38</w:t>
+            </w:r>
+          </w:p>
+        </w:tc>
+        <w:tc>
+          <w:tcPr>
+            <w:tcW w:w="725" w:type="dxa"/>
+            <w:vAlign w:val="center"/>
+          </w:tcPr>
+          <w:p>
+            <w:pPr>
+              <w:pStyle w:val="Text"/>
+              <w:spacing w:before="40" w:after="40" w:line="276" w:lineRule="auto"/>
+              <w:ind w:firstLine="0"/>
+              <w:jc w:val="center"/>
+              <w:rPr>
+                <w:rFonts w:ascii="KoPubWorld바탕체 Light" w:eastAsia="KoPubWorld바탕체 Light" w:hAnsi="KoPubWorld바탕체 Light" w:cs="KoPubWorld바탕체 Light"/>
+                <w:sz w:val="14"/>
+                <w:szCs w:val="14"/>
+                <w:lang w:eastAsia="ko-KR"/>
+              </w:rPr>
+            </w:pPr>
+            <w:r>
+              <w:rPr>
+                <w:rFonts w:ascii="KoPubWorld바탕체 Light" w:eastAsia="KoPubWorld바탕체 Light" w:hAnsi="KoPubWorld바탕체 Light" w:cs="KoPubWorld바탕체 Light"/>
+                <w:sz w:val="14"/>
+                <w:szCs w:val="14"/>
+                <w:lang w:eastAsia="ko-KR"/>
+              </w:rPr>
+              <w:t>0.0</w:t>
+            </w:r>
+            <w:r>
+              <w:rPr>
+                <w:rFonts w:ascii="KoPubWorld바탕체 Light" w:eastAsia="KoPubWorld바탕체 Light" w:hAnsi="KoPubWorld바탕체 Light" w:cs="KoPubWorld바탕체 Light" w:hint="eastAsia"/>
+                <w:sz w:val="14"/>
+                <w:szCs w:val="14"/>
+                <w:lang w:eastAsia="ko-KR"/>
+              </w:rPr>
+              <w:t>0</w:t>
+            </w:r>
+            <w:r>
+              <w:rPr>
+                <w:rFonts w:ascii="KoPubWorld바탕체 Light" w:eastAsia="KoPubWorld바탕체 Light" w:hAnsi="KoPubWorld바탕체 Light" w:cs="KoPubWorld바탕체 Light"/>
+                <w:sz w:val="14"/>
+                <w:szCs w:val="14"/>
+                <w:lang w:eastAsia="ko-KR"/>
+              </w:rPr>
+              <w:t>08</w:t>
+            </w:r>
+          </w:p>
+        </w:tc>
+        <w:tc>
+          <w:tcPr>
+            <w:tcW w:w="791" w:type="dxa"/>
+            <w:vAlign w:val="center"/>
+          </w:tcPr>
+          <w:p>
+            <w:pPr>
+              <w:pStyle w:val="Text"/>
+              <w:spacing w:before="40" w:after="40" w:line="276" w:lineRule="auto"/>
+              <w:ind w:firstLine="0"/>
+              <w:jc w:val="center"/>
+              <w:rPr>
+                <w:rFonts w:ascii="KoPubWorld바탕체 Light" w:eastAsia="KoPubWorld바탕체 Light" w:hAnsi="KoPubWorld바탕체 Light" w:cs="KoPubWorld바탕체 Light"/>
+                <w:sz w:val="14"/>
+                <w:szCs w:val="14"/>
+                <w:lang w:eastAsia="ko-KR"/>
+              </w:rPr>
+            </w:pPr>
+            <w:r>
+              <w:rPr>
+                <w:rFonts w:ascii="KoPubWorld바탕체 Light" w:eastAsia="KoPubWorld바탕체 Light" w:hAnsi="KoPubWorld바탕체 Light" w:cs="KoPubWorld바탕체 Light"/>
+                <w:sz w:val="14"/>
+                <w:szCs w:val="14"/>
+                <w:lang w:eastAsia="ko-KR"/>
+              </w:rPr>
+              <w:t>0.0</w:t>
+            </w:r>
+            <w:r>
+              <w:rPr>
+                <w:rFonts w:ascii="KoPubWorld바탕체 Light" w:eastAsia="KoPubWorld바탕체 Light" w:hAnsi="KoPubWorld바탕체 Light" w:cs="KoPubWorld바탕체 Light" w:hint="eastAsia"/>
+                <w:sz w:val="14"/>
+                <w:szCs w:val="14"/>
+                <w:lang w:eastAsia="ko-KR"/>
+              </w:rPr>
+              <w:t>0</w:t>
+            </w:r>
+            <w:r>
+              <w:rPr>
+                <w:rFonts w:ascii="KoPubWorld바탕체 Light" w:eastAsia="KoPubWorld바탕체 Light" w:hAnsi="KoPubWorld바탕체 Light" w:cs="KoPubWorld바탕체 Light"/>
+                <w:sz w:val="14"/>
+                <w:szCs w:val="14"/>
+                <w:lang w:eastAsia="ko-KR"/>
+              </w:rPr>
+              <w:t>34</w:t>
+            </w:r>
+          </w:p>
+        </w:tc>
+      </w:tr>
+      <w:tr>
+        <w:tc>
+          <w:tcPr>
+            <w:tcW w:w="533" w:type="dxa"/>
+            <w:tcBorders>
+              <w:bottom w:val="single" w:sz="4" w:space="0" w:color="auto"/>
+            </w:tcBorders>
+            <w:vAlign w:val="center"/>
+          </w:tcPr>
+          <w:p>
+            <w:pPr>
+              <w:pStyle w:val="Text"/>
+              <w:spacing w:before="40" w:after="40" w:line="276" w:lineRule="auto"/>
+              <w:ind w:firstLine="0"/>
+              <w:jc w:val="left"/>
+              <w:rPr>
+                <w:rFonts w:ascii="KoPubWorld바탕체 Light" w:eastAsia="KoPubWorld바탕체 Light" w:hAnsi="KoPubWorld바탕체 Light" w:cs="KoPubWorld바탕체 Light"/>
+                <w:b/>
+                <w:bCs/>
+                <w:sz w:val="16"/>
+                <w:szCs w:val="16"/>
+                <w:lang w:eastAsia="ko-KR"/>
+              </w:rPr>
+            </w:pPr>
+            <w:r>
+              <w:rPr>
+                <w:rFonts w:hint="eastAsia"/>
+                <w:b/>
+                <w:bCs/>
+                <w:sz w:val="16"/>
+                <w:szCs w:val="16"/>
+              </w:rPr>
+              <w:t>0</w:t>
+            </w:r>
+            <w:r>
+              <w:rPr>
+                <w:b/>
+                <w:bCs/>
+                <w:sz w:val="16"/>
+                <w:szCs w:val="16"/>
+              </w:rPr>
+              <w:t>.25</w:t>
+            </w:r>
+          </w:p>
+        </w:tc>
+        <w:tc>
+          <w:tcPr>
+            <w:tcW w:w="725" w:type="dxa"/>
+            <w:tcBorders>
+              <w:bottom w:val="single" w:sz="4" w:space="0" w:color="auto"/>
+            </w:tcBorders>
+          </w:tcPr>
+          <w:p>
+            <w:pPr>
+              <w:pStyle w:val="Text"/>
+              <w:spacing w:before="40" w:after="40" w:line="276" w:lineRule="auto"/>
+              <w:ind w:firstLine="0"/>
+              <w:jc w:val="center"/>
+              <w:rPr>
+                <w:rFonts w:ascii="KoPubWorld바탕체 Light" w:eastAsia="KoPubWorld바탕체 Light" w:hAnsi="KoPubWorld바탕체 Light" w:cs="KoPubWorld바탕체 Light"/>
+                <w:sz w:val="14"/>
+                <w:szCs w:val="14"/>
+                <w:lang w:eastAsia="ko-KR"/>
+              </w:rPr>
+            </w:pPr>
+            <w:r>
+              <w:rPr>
+                <w:rFonts w:ascii="KoPubWorld바탕체 Light" w:eastAsia="KoPubWorld바탕체 Light" w:hAnsi="KoPubWorld바탕체 Light" w:cs="KoPubWorld바탕체 Light"/>
+                <w:sz w:val="14"/>
+                <w:szCs w:val="14"/>
+                <w:lang w:eastAsia="ko-KR"/>
+              </w:rPr>
+              <w:t>0.0356</w:t>
+            </w:r>
+          </w:p>
+        </w:tc>
+        <w:tc>
+          <w:tcPr>
+            <w:tcW w:w="589" w:type="dxa"/>
+            <w:tcBorders>
+              <w:bottom w:val="single" w:sz="4" w:space="0" w:color="auto"/>
+            </w:tcBorders>
+          </w:tcPr>
+          <w:p>
+            <w:pPr>
+              <w:pStyle w:val="Text"/>
+              <w:spacing w:before="40" w:after="40" w:line="276" w:lineRule="auto"/>
+              <w:ind w:firstLine="0"/>
+              <w:jc w:val="center"/>
+              <w:rPr>
+                <w:rFonts w:ascii="KoPubWorld바탕체 Light" w:eastAsia="KoPubWorld바탕체 Light" w:hAnsi="KoPubWorld바탕체 Light" w:cs="KoPubWorld바탕체 Light"/>
+                <w:sz w:val="14"/>
+                <w:szCs w:val="14"/>
+                <w:lang w:eastAsia="ko-KR"/>
+              </w:rPr>
+            </w:pPr>
+            <w:r>
+              <w:rPr>
+                <w:rFonts w:ascii="KoPubWorld바탕체 Light" w:eastAsia="KoPubWorld바탕체 Light" w:hAnsi="KoPubWorld바탕체 Light" w:cs="KoPubWorld바탕체 Light"/>
+                <w:sz w:val="14"/>
+                <w:szCs w:val="14"/>
+                <w:lang w:eastAsia="ko-KR"/>
+              </w:rPr>
+              <w:t>0.0565</w:t>
+            </w:r>
+          </w:p>
+        </w:tc>
+        <w:tc>
+          <w:tcPr>
+            <w:tcW w:w="589" w:type="dxa"/>
+            <w:tcBorders>
+              <w:bottom w:val="single" w:sz="4" w:space="0" w:color="auto"/>
+            </w:tcBorders>
+          </w:tcPr>
+          <w:p>
+            <w:pPr>
+              <w:pStyle w:val="Text"/>
+              <w:spacing w:before="40" w:after="40" w:line="276" w:lineRule="auto"/>
+              <w:ind w:firstLine="0"/>
+              <w:jc w:val="center"/>
+              <w:rPr>
+                <w:rFonts w:ascii="KoPubWorld바탕체 Light" w:eastAsia="KoPubWorld바탕체 Light" w:hAnsi="KoPubWorld바탕체 Light" w:cs="KoPubWorld바탕체 Light"/>
+                <w:sz w:val="14"/>
+                <w:szCs w:val="14"/>
+                <w:lang w:eastAsia="ko-KR"/>
+              </w:rPr>
+            </w:pPr>
+            <w:r>
+              <w:rPr>
+                <w:rFonts w:ascii="KoPubWorld바탕체 Light" w:eastAsia="KoPubWorld바탕체 Light" w:hAnsi="KoPubWorld바탕체 Light" w:cs="KoPubWorld바탕체 Light"/>
+                <w:sz w:val="14"/>
+                <w:szCs w:val="14"/>
+                <w:lang w:eastAsia="ko-KR"/>
+              </w:rPr>
+              <w:t>0.1264</w:t>
+            </w:r>
+          </w:p>
+        </w:tc>
+        <w:tc>
+          <w:tcPr>
+            <w:tcW w:w="725" w:type="dxa"/>
+            <w:tcBorders>
+              <w:bottom w:val="single" w:sz="4" w:space="0" w:color="auto"/>
+            </w:tcBorders>
+            <w:vAlign w:val="center"/>
+          </w:tcPr>
+          <w:p>
+            <w:pPr>
+              <w:pStyle w:val="Text"/>
+              <w:spacing w:before="40" w:after="40" w:line="276" w:lineRule="auto"/>
+              <w:ind w:firstLine="0"/>
+              <w:jc w:val="center"/>
+              <w:rPr>
+                <w:rFonts w:ascii="KoPubWorld바탕체 Light" w:eastAsia="KoPubWorld바탕체 Light" w:hAnsi="KoPubWorld바탕체 Light" w:cs="KoPubWorld바탕체 Light"/>
+                <w:sz w:val="14"/>
+                <w:szCs w:val="14"/>
+                <w:lang w:eastAsia="ko-KR"/>
+              </w:rPr>
+            </w:pPr>
+            <w:r>
+              <w:rPr>
+                <w:rFonts w:ascii="KoPubWorld바탕체 Light" w:eastAsia="KoPubWorld바탕체 Light" w:hAnsi="KoPubWorld바탕체 Light" w:cs="KoPubWorld바탕체 Light"/>
+                <w:sz w:val="14"/>
+                <w:szCs w:val="14"/>
+                <w:lang w:eastAsia="ko-KR"/>
+              </w:rPr>
+              <w:t>0.0</w:t>
+            </w:r>
+            <w:r>
+              <w:rPr>
+                <w:rFonts w:ascii="KoPubWorld바탕체 Light" w:eastAsia="KoPubWorld바탕체 Light" w:hAnsi="KoPubWorld바탕체 Light" w:cs="KoPubWorld바탕체 Light" w:hint="eastAsia"/>
+                <w:sz w:val="14"/>
+                <w:szCs w:val="14"/>
+                <w:lang w:eastAsia="ko-KR"/>
+              </w:rPr>
+              <w:t>1</w:t>
+            </w:r>
+            <w:r>
+              <w:rPr>
+                <w:rFonts w:ascii="KoPubWorld바탕체 Light" w:eastAsia="KoPubWorld바탕체 Light" w:hAnsi="KoPubWorld바탕체 Light" w:cs="KoPubWorld바탕체 Light"/>
+                <w:sz w:val="14"/>
+                <w:szCs w:val="14"/>
+                <w:lang w:eastAsia="ko-KR"/>
+              </w:rPr>
+              <w:t>42</w:t>
+            </w:r>
+          </w:p>
+        </w:tc>
+        <w:tc>
+          <w:tcPr>
+            <w:tcW w:w="725" w:type="dxa"/>
+            <w:tcBorders>
+              <w:bottom w:val="single" w:sz="4" w:space="0" w:color="auto"/>
+            </w:tcBorders>
+            <w:vAlign w:val="center"/>
+          </w:tcPr>
+          <w:p>
+            <w:pPr>
+              <w:pStyle w:val="Text"/>
+              <w:spacing w:before="40" w:after="40" w:line="276" w:lineRule="auto"/>
+              <w:ind w:firstLine="0"/>
+              <w:jc w:val="center"/>
+              <w:rPr>
+                <w:rFonts w:ascii="KoPubWorld바탕체 Light" w:eastAsia="KoPubWorld바탕체 Light" w:hAnsi="KoPubWorld바탕체 Light" w:cs="KoPubWorld바탕체 Light"/>
+                <w:sz w:val="14"/>
+                <w:szCs w:val="14"/>
+                <w:lang w:eastAsia="ko-KR"/>
+              </w:rPr>
+            </w:pPr>
+            <w:r>
+              <w:rPr>
+                <w:rFonts w:ascii="KoPubWorld바탕체 Light" w:eastAsia="KoPubWorld바탕체 Light" w:hAnsi="KoPubWorld바탕체 Light" w:cs="KoPubWorld바탕체 Light"/>
+                <w:sz w:val="14"/>
+                <w:szCs w:val="14"/>
+                <w:lang w:eastAsia="ko-KR"/>
+              </w:rPr>
+              <w:t>0.000</w:t>
+            </w:r>
+            <w:r>
+              <w:rPr>
+                <w:rFonts w:ascii="KoPubWorld바탕체 Light" w:eastAsia="KoPubWorld바탕체 Light" w:hAnsi="KoPubWorld바탕체 Light" w:cs="KoPubWorld바탕체 Light"/>
+                <w:sz w:val="14"/>
+                <w:szCs w:val="14"/>
+                <w:lang w:eastAsia="ko-KR"/>
+              </w:rPr>
+              <w:t>0</w:t>
+            </w:r>
+          </w:p>
+        </w:tc>
+        <w:tc>
+          <w:tcPr>
+            <w:tcW w:w="791" w:type="dxa"/>
+            <w:tcBorders>
+              <w:bottom w:val="single" w:sz="4" w:space="0" w:color="auto"/>
+            </w:tcBorders>
+            <w:vAlign w:val="center"/>
+          </w:tcPr>
+          <w:p>
+            <w:pPr>
+              <w:pStyle w:val="Text"/>
+              <w:spacing w:before="40" w:after="40" w:line="276" w:lineRule="auto"/>
+              <w:ind w:firstLine="0"/>
+              <w:jc w:val="center"/>
+              <w:rPr>
+                <w:rFonts w:ascii="KoPubWorld바탕체 Light" w:eastAsia="KoPubWorld바탕체 Light" w:hAnsi="KoPubWorld바탕체 Light" w:cs="KoPubWorld바탕체 Light"/>
+                <w:sz w:val="14"/>
+                <w:szCs w:val="14"/>
+                <w:lang w:eastAsia="ko-KR"/>
+              </w:rPr>
+            </w:pPr>
+            <w:r>
+              <w:rPr>
+                <w:rFonts w:ascii="KoPubWorld바탕체 Light" w:eastAsia="KoPubWorld바탕체 Light" w:hAnsi="KoPubWorld바탕체 Light" w:cs="KoPubWorld바탕체 Light" w:hint="eastAsia"/>
+                <w:sz w:val="14"/>
+                <w:szCs w:val="14"/>
+                <w:lang w:eastAsia="ko-KR"/>
+              </w:rPr>
+              <w:t>0</w:t>
+            </w:r>
+            <w:r>
+              <w:rPr>
+                <w:rFonts w:ascii="KoPubWorld바탕체 Light" w:eastAsia="KoPubWorld바탕체 Light" w:hAnsi="KoPubWorld바탕체 Light" w:cs="KoPubWorld바탕체 Light"/>
+                <w:sz w:val="14"/>
+                <w:szCs w:val="14"/>
+                <w:lang w:eastAsia="ko-KR"/>
+              </w:rPr>
+              <w:t>.</w:t>
+            </w:r>
+            <w:r>
+              <w:rPr>
+                <w:rFonts w:ascii="KoPubWorld바탕체 Light" w:eastAsia="KoPubWorld바탕체 Light" w:hAnsi="KoPubWorld바탕체 Light" w:cs="KoPubWorld바탕체 Light"/>
+                <w:sz w:val="14"/>
+                <w:szCs w:val="14"/>
+                <w:lang w:eastAsia="ko-KR"/>
+              </w:rPr>
+              <w:t>0054</w:t>
+            </w:r>
+          </w:p>
+        </w:tc>
+      </w:tr>
+      <w:tr>
+        <w:tc>
+          <w:tcPr>
+            <w:tcW w:w="533" w:type="dxa"/>
+            <w:tcBorders>
+              <w:bottom w:val="single" w:sz="12" w:space="0" w:color="auto"/>
+            </w:tcBorders>
+            <w:vAlign w:val="center"/>
+          </w:tcPr>
+          <w:p>
+            <w:pPr>
+              <w:pStyle w:val="Text"/>
+              <w:spacing w:before="40" w:after="40" w:line="276" w:lineRule="auto"/>
+              <w:ind w:firstLine="0"/>
+              <w:jc w:val="left"/>
+              <w:rPr>
+                <w:rFonts w:ascii="KoPubWorld바탕체 Light" w:eastAsia="KoPubWorld바탕체 Light" w:hAnsi="KoPubWorld바탕체 Light" w:cs="KoPubWorld바탕체 Light"/>
+                <w:b/>
+                <w:bCs/>
+                <w:sz w:val="16"/>
+                <w:szCs w:val="16"/>
+                <w:lang w:eastAsia="ko-KR"/>
+              </w:rPr>
+            </w:pPr>
+            <w:r>
+              <w:rPr>
+                <w:rFonts w:hint="eastAsia"/>
+                <w:b/>
+                <w:bCs/>
+                <w:sz w:val="16"/>
+                <w:szCs w:val="16"/>
+              </w:rPr>
+              <w:t>0</w:t>
+            </w:r>
+            <w:r>
+              <w:rPr>
+                <w:b/>
+                <w:bCs/>
+                <w:sz w:val="16"/>
+                <w:szCs w:val="16"/>
+              </w:rPr>
+              <w:t>.3</w:t>
+            </w:r>
+          </w:p>
+        </w:tc>
+        <w:tc>
+          <w:tcPr>
+            <w:tcW w:w="725" w:type="dxa"/>
+            <w:tcBorders>
+              <w:bottom w:val="single" w:sz="12" w:space="0" w:color="auto"/>
+            </w:tcBorders>
+          </w:tcPr>
+          <w:p>
+            <w:pPr>
+              <w:pStyle w:val="Text"/>
+              <w:spacing w:before="40" w:after="40" w:line="276" w:lineRule="auto"/>
+              <w:ind w:firstLine="0"/>
+              <w:jc w:val="center"/>
+              <w:rPr>
+                <w:rFonts w:ascii="KoPubWorld바탕체 Light" w:eastAsia="KoPubWorld바탕체 Light" w:hAnsi="KoPubWorld바탕체 Light" w:cs="KoPubWorld바탕체 Light"/>
+                <w:sz w:val="14"/>
+                <w:szCs w:val="14"/>
+                <w:lang w:eastAsia="ko-KR"/>
+              </w:rPr>
+            </w:pPr>
+            <w:r>
+              <w:rPr>
+                <w:rFonts w:ascii="KoPubWorld바탕체 Light" w:eastAsia="KoPubWorld바탕체 Light" w:hAnsi="KoPubWorld바탕체 Light" w:cs="KoPubWorld바탕체 Light"/>
+                <w:sz w:val="14"/>
+                <w:szCs w:val="14"/>
+                <w:lang w:eastAsia="ko-KR"/>
+              </w:rPr>
+              <w:t>0.0175</w:t>
+            </w:r>
+          </w:p>
+        </w:tc>
+        <w:tc>
+          <w:tcPr>
+            <w:tcW w:w="589" w:type="dxa"/>
+            <w:tcBorders>
+              <w:bottom w:val="single" w:sz="12" w:space="0" w:color="auto"/>
+            </w:tcBorders>
+          </w:tcPr>
+          <w:p>
+            <w:pPr>
+              <w:pStyle w:val="Text"/>
+              <w:spacing w:before="40" w:after="40" w:line="276" w:lineRule="auto"/>
+              <w:ind w:firstLine="0"/>
+              <w:jc w:val="center"/>
+              <w:rPr>
+                <w:rFonts w:ascii="KoPubWorld바탕체 Light" w:eastAsia="KoPubWorld바탕체 Light" w:hAnsi="KoPubWorld바탕체 Light" w:cs="KoPubWorld바탕체 Light"/>
+                <w:sz w:val="14"/>
+                <w:szCs w:val="14"/>
+                <w:lang w:eastAsia="ko-KR"/>
+              </w:rPr>
+            </w:pPr>
+            <w:r>
+              <w:rPr>
+                <w:rFonts w:ascii="KoPubWorld바탕체 Light" w:eastAsia="KoPubWorld바탕체 Light" w:hAnsi="KoPubWorld바탕체 Light" w:cs="KoPubWorld바탕체 Light"/>
+                <w:sz w:val="14"/>
+                <w:szCs w:val="14"/>
+                <w:lang w:eastAsia="ko-KR"/>
+              </w:rPr>
+              <w:t>0.0268</w:t>
+            </w:r>
+          </w:p>
+        </w:tc>
+        <w:tc>
+          <w:tcPr>
+            <w:tcW w:w="589" w:type="dxa"/>
+            <w:tcBorders>
+              <w:bottom w:val="single" w:sz="12" w:space="0" w:color="auto"/>
+            </w:tcBorders>
+          </w:tcPr>
+          <w:p>
+            <w:pPr>
+              <w:pStyle w:val="Text"/>
+              <w:spacing w:before="40" w:after="40" w:line="276" w:lineRule="auto"/>
+              <w:ind w:firstLine="0"/>
+              <w:jc w:val="center"/>
+              <w:rPr>
+                <w:rFonts w:ascii="KoPubWorld바탕체 Light" w:eastAsia="KoPubWorld바탕체 Light" w:hAnsi="KoPubWorld바탕체 Light" w:cs="KoPubWorld바탕체 Light"/>
+                <w:sz w:val="14"/>
+                <w:szCs w:val="14"/>
+                <w:lang w:eastAsia="ko-KR"/>
+              </w:rPr>
+            </w:pPr>
+            <w:r>
+              <w:rPr>
+                <w:rFonts w:ascii="KoPubWorld바탕체 Light" w:eastAsia="KoPubWorld바탕체 Light" w:hAnsi="KoPubWorld바탕체 Light" w:cs="KoPubWorld바탕체 Light"/>
+                <w:sz w:val="14"/>
+                <w:szCs w:val="14"/>
+                <w:lang w:eastAsia="ko-KR"/>
+              </w:rPr>
+              <w:t>0.0654</w:t>
+            </w:r>
+          </w:p>
+        </w:tc>
+        <w:tc>
+          <w:tcPr>
+            <w:tcW w:w="725" w:type="dxa"/>
+            <w:tcBorders>
+              <w:bottom w:val="single" w:sz="12" w:space="0" w:color="auto"/>
+            </w:tcBorders>
+            <w:vAlign w:val="center"/>
+          </w:tcPr>
+          <w:p>
+            <w:pPr>
+              <w:pStyle w:val="Text"/>
+              <w:spacing w:before="40" w:after="40" w:line="276" w:lineRule="auto"/>
+              <w:ind w:firstLine="0"/>
+              <w:jc w:val="center"/>
+              <w:rPr>
+                <w:rFonts w:ascii="KoPubWorld바탕체 Light" w:eastAsia="KoPubWorld바탕체 Light" w:hAnsi="KoPubWorld바탕체 Light" w:cs="KoPubWorld바탕체 Light"/>
+                <w:sz w:val="14"/>
+                <w:szCs w:val="14"/>
+                <w:lang w:eastAsia="ko-KR"/>
+              </w:rPr>
+            </w:pPr>
+            <w:r>
+              <w:rPr>
+                <w:rFonts w:ascii="KoPubWorld바탕체 Light" w:eastAsia="KoPubWorld바탕체 Light" w:hAnsi="KoPubWorld바탕체 Light" w:cs="KoPubWorld바탕체 Light" w:hint="eastAsia"/>
+                <w:sz w:val="14"/>
+                <w:szCs w:val="14"/>
+                <w:lang w:eastAsia="ko-KR"/>
+              </w:rPr>
+              <w:t>0</w:t>
+            </w:r>
+            <w:r>
+              <w:rPr>
+                <w:rFonts w:ascii="KoPubWorld바탕체 Light" w:eastAsia="KoPubWorld바탕체 Light" w:hAnsi="KoPubWorld바탕체 Light" w:cs="KoPubWorld바탕체 Light"/>
+                <w:sz w:val="14"/>
+                <w:szCs w:val="14"/>
+                <w:lang w:eastAsia="ko-KR"/>
+              </w:rPr>
+              <w:t>.0013</w:t>
+            </w:r>
+          </w:p>
+        </w:tc>
+        <w:tc>
+          <w:tcPr>
+            <w:tcW w:w="725" w:type="dxa"/>
+            <w:tcBorders>
+              <w:bottom w:val="single" w:sz="12" w:space="0" w:color="auto"/>
+            </w:tcBorders>
+            <w:vAlign w:val="center"/>
+          </w:tcPr>
+          <w:p>
+            <w:pPr>
+              <w:pStyle w:val="Text"/>
+              <w:spacing w:before="40" w:after="40" w:line="276" w:lineRule="auto"/>
+              <w:ind w:firstLine="0"/>
+              <w:jc w:val="center"/>
+              <w:rPr>
+                <w:rFonts w:ascii="KoPubWorld바탕체 Light" w:eastAsia="KoPubWorld바탕체 Light" w:hAnsi="KoPubWorld바탕체 Light" w:cs="KoPubWorld바탕체 Light"/>
+                <w:sz w:val="14"/>
+                <w:szCs w:val="14"/>
+                <w:lang w:eastAsia="ko-KR"/>
+              </w:rPr>
+            </w:pPr>
+            <w:r>
+              <w:rPr>
+                <w:rFonts w:ascii="KoPubWorld바탕체 Light" w:eastAsia="KoPubWorld바탕체 Light" w:hAnsi="KoPubWorld바탕체 Light" w:cs="KoPubWorld바탕체 Light" w:hint="eastAsia"/>
+                <w:sz w:val="14"/>
+                <w:szCs w:val="14"/>
+                <w:lang w:eastAsia="ko-KR"/>
+              </w:rPr>
+              <w:t>0</w:t>
+            </w:r>
+            <w:r>
+              <w:rPr>
+                <w:rFonts w:ascii="KoPubWorld바탕체 Light" w:eastAsia="KoPubWorld바탕체 Light" w:hAnsi="KoPubWorld바탕체 Light" w:cs="KoPubWorld바탕체 Light"/>
+                <w:sz w:val="14"/>
+                <w:szCs w:val="14"/>
+                <w:lang w:eastAsia="ko-KR"/>
+              </w:rPr>
+              <w:t>.00</w:t>
+            </w:r>
+            <w:r>
+              <w:rPr>
+                <w:rFonts w:ascii="KoPubWorld바탕체 Light" w:eastAsia="KoPubWorld바탕체 Light" w:hAnsi="KoPubWorld바탕체 Light" w:cs="KoPubWorld바탕체 Light"/>
+                <w:sz w:val="14"/>
+                <w:szCs w:val="14"/>
+                <w:lang w:eastAsia="ko-KR"/>
+              </w:rPr>
+              <w:t>00</w:t>
+            </w:r>
+          </w:p>
+        </w:tc>
+        <w:tc>
+          <w:tcPr>
+            <w:tcW w:w="791" w:type="dxa"/>
+            <w:tcBorders>
+              <w:bottom w:val="single" w:sz="12" w:space="0" w:color="auto"/>
+            </w:tcBorders>
+            <w:vAlign w:val="center"/>
+          </w:tcPr>
+          <w:p>
+            <w:pPr>
+              <w:pStyle w:val="Text"/>
+              <w:spacing w:before="40" w:after="40" w:line="276" w:lineRule="auto"/>
+              <w:ind w:firstLine="0"/>
+              <w:jc w:val="center"/>
+              <w:rPr>
+                <w:rFonts w:ascii="KoPubWorld바탕체 Light" w:eastAsia="KoPubWorld바탕체 Light" w:hAnsi="KoPubWorld바탕체 Light" w:cs="KoPubWorld바탕체 Light"/>
+                <w:sz w:val="14"/>
+                <w:szCs w:val="14"/>
+                <w:lang w:eastAsia="ko-KR"/>
+              </w:rPr>
+            </w:pPr>
+            <w:r>
+              <w:rPr>
+                <w:rFonts w:ascii="KoPubWorld바탕체 Light" w:eastAsia="KoPubWorld바탕체 Light" w:hAnsi="KoPubWorld바탕체 Light" w:cs="KoPubWorld바탕체 Light" w:hint="eastAsia"/>
+                <w:sz w:val="14"/>
+                <w:szCs w:val="14"/>
+                <w:lang w:eastAsia="ko-KR"/>
+              </w:rPr>
+              <w:t>0</w:t>
+            </w:r>
+            <w:r>
+              <w:rPr>
+                <w:rFonts w:ascii="KoPubWorld바탕체 Light" w:eastAsia="KoPubWorld바탕체 Light" w:hAnsi="KoPubWorld바탕체 Light" w:cs="KoPubWorld바탕체 Light"/>
+                <w:sz w:val="14"/>
+                <w:szCs w:val="14"/>
+                <w:lang w:eastAsia="ko-KR"/>
+              </w:rPr>
+              <w:t>.</w:t>
+            </w:r>
+            <w:r>
+              <w:rPr>
+                <w:rFonts w:ascii="KoPubWorld바탕체 Light" w:eastAsia="KoPubWorld바탕체 Light" w:hAnsi="KoPubWorld바탕체 Light" w:cs="KoPubWorld바탕체 Light"/>
+                <w:sz w:val="14"/>
+                <w:szCs w:val="14"/>
+                <w:lang w:eastAsia="ko-KR"/>
+              </w:rPr>
+              <w:t>00</w:t>
+            </w:r>
+            <w:r>
+              <w:rPr>
+                <w:rFonts w:ascii="KoPubWorld바탕체 Light" w:eastAsia="KoPubWorld바탕체 Light" w:hAnsi="KoPubWorld바탕체 Light" w:cs="KoPubWorld바탕체 Light"/>
+                <w:sz w:val="14"/>
+                <w:szCs w:val="14"/>
+                <w:lang w:eastAsia="ko-KR"/>
+              </w:rPr>
+              <w:t>77</w:t>
+            </w:r>
+          </w:p>
+        </w:tc>
+      </w:tr>
+    </w:tbl>
+    <w:p>
+      <w:pPr>
+        <w:pStyle w:val="Text"/>
+        <w:spacing w:before="40" w:after="40" w:line="276" w:lineRule="auto"/>
+        <w:ind w:firstLine="0"/>
+        <w:rPr>
+          <w:rFonts w:ascii="KoPubWorld바탕체 Light" w:eastAsia="KoPubWorld바탕체 Light" w:hAnsi="KoPubWorld바탕체 Light" w:cs="KoPubWorld바탕체 Light" w:hint="eastAsia"/>
+          <w:lang w:eastAsia="ko-KR"/>
+        </w:rPr>
+      </w:pPr>
+    </w:p>
+    <w:p>
+      <w:pPr>
+        <w:pStyle w:val="Text"/>
+        <w:spacing w:before="40" w:after="40" w:line="276" w:lineRule="auto"/>
+        <w:ind w:firstLineChars="100" w:firstLine="180"/>
+        <w:rPr>
+          <w:rFonts w:ascii="KoPubWorld바탕체 Light" w:eastAsia="KoPubWorld바탕체 Light" w:hAnsi="KoPubWorld바탕체 Light" w:cs="KoPubWorld바탕체 Light" w:hint="eastAsia"/>
+          <w:lang w:eastAsia="ko-KR"/>
+        </w:rPr>
+      </w:pPr>
+      <w:r>
+        <w:rPr>
+          <w:rFonts w:ascii="KoPubWorld바탕체 Light" w:eastAsia="KoPubWorld바탕체 Light" w:hAnsi="KoPubWorld바탕체 Light" w:cs="KoPubWorld바탕체 Light" w:hint="eastAsia"/>
+          <w:lang w:eastAsia="ko-KR"/>
+        </w:rPr>
+        <w:t>레이어 깊이에 따른</w:t>
+      </w:r>
+      <w:r>
+        <w:rPr>
+          <w:rFonts w:ascii="KoPubWorld바탕체 Light" w:eastAsia="KoPubWorld바탕체 Light" w:hAnsi="KoPubWorld바탕체 Light" w:cs="KoPubWorld바탕체 Light"/>
+          <w:lang w:eastAsia="ko-KR"/>
+        </w:rPr>
+        <w:t xml:space="preserve"> </w:t>
+      </w:r>
+      <w:r>
+        <w:rPr>
+          <w:rFonts w:ascii="KoPubWorld바탕체 Light" w:eastAsia="KoPubWorld바탕체 Light" w:hAnsi="KoPubWorld바탕체 Light" w:cs="KoPubWorld바탕체 Light" w:hint="eastAsia"/>
+          <w:lang w:eastAsia="ko-KR"/>
+        </w:rPr>
+        <w:t>모델의</w:t>
+      </w:r>
+      <w:r>
+        <w:rPr>
+          <w:rFonts w:ascii="KoPubWorld바탕체 Light" w:eastAsia="KoPubWorld바탕체 Light" w:hAnsi="KoPubWorld바탕체 Light" w:cs="KoPubWorld바탕체 Light"/>
+          <w:lang w:eastAsia="ko-KR"/>
+        </w:rPr>
+        <w:t xml:space="preserve"> </w:t>
+      </w:r>
+      <w:r>
+        <w:rPr>
+          <w:rFonts w:ascii="KoPubWorld바탕체 Light" w:eastAsia="KoPubWorld바탕체 Light" w:hAnsi="KoPubWorld바탕체 Light" w:cs="KoPubWorld바탕체 Light" w:hint="eastAsia"/>
+          <w:lang w:eastAsia="ko-KR"/>
+        </w:rPr>
+        <w:t>방어 능력을 고려할 때,</w:t>
+      </w:r>
+      <w:r>
+        <w:rPr>
+          <w:rFonts w:ascii="KoPubWorld바탕체 Light" w:eastAsia="KoPubWorld바탕체 Light" w:hAnsi="KoPubWorld바탕체 Light" w:cs="KoPubWorld바탕체 Light"/>
+          <w:lang w:eastAsia="ko-KR"/>
+        </w:rPr>
+        <w:t xml:space="preserve"> </w:t>
+      </w:r>
+      <w:r>
+        <w:rPr>
+          <w:rFonts w:ascii="KoPubWorld바탕체 Light" w:eastAsia="KoPubWorld바탕체 Light" w:hAnsi="KoPubWorld바탕체 Light" w:cs="KoPubWorld바탕체 Light" w:hint="eastAsia"/>
+          <w:lang w:eastAsia="ko-KR"/>
+        </w:rPr>
+        <w:t>M</w:t>
+      </w:r>
+      <w:r>
+        <w:rPr>
+          <w:rFonts w:ascii="KoPubWorld바탕체 Light" w:eastAsia="KoPubWorld바탕체 Light" w:hAnsi="KoPubWorld바탕체 Light" w:cs="KoPubWorld바탕체 Light"/>
+          <w:lang w:eastAsia="ko-KR"/>
+        </w:rPr>
+        <w:t xml:space="preserve">NIST </w:t>
+      </w:r>
+      <w:r>
+        <w:rPr>
+          <w:rFonts w:ascii="KoPubWorld바탕체 Light" w:eastAsia="KoPubWorld바탕체 Light" w:hAnsi="KoPubWorld바탕체 Light" w:cs="KoPubWorld바탕체 Light" w:hint="eastAsia"/>
+          <w:lang w:eastAsia="ko-KR"/>
+        </w:rPr>
+        <w:t>데이터셋 모델의 경우 파라미터 수에 따른 정확도 증가가 뚜렷하게 비례함을 확인할 수 있다.</w:t>
+      </w:r>
+      <w:r>
+        <w:rPr>
+          <w:rFonts w:ascii="KoPubWorld바탕체 Light" w:eastAsia="KoPubWorld바탕체 Light" w:hAnsi="KoPubWorld바탕체 Light" w:cs="KoPubWorld바탕체 Light"/>
+          <w:lang w:eastAsia="ko-KR"/>
+        </w:rPr>
+        <w:t xml:space="preserve"> </w:t>
+      </w:r>
+      <w:r>
+        <w:rPr>
+          <w:rFonts w:ascii="KoPubWorld바탕체 Light" w:eastAsia="KoPubWorld바탕체 Light" w:hAnsi="KoPubWorld바탕체 Light" w:cs="KoPubWorld바탕체 Light" w:hint="eastAsia"/>
+          <w:lang w:eastAsia="ko-KR"/>
+        </w:rPr>
+        <w:t xml:space="preserve">반면 </w:t>
+      </w:r>
+      <w:r>
+        <w:rPr>
+          <w:rFonts w:ascii="KoPubWorld바탕체 Light" w:eastAsia="KoPubWorld바탕체 Light" w:hAnsi="KoPubWorld바탕체 Light" w:cs="KoPubWorld바탕체 Light"/>
+          <w:lang w:eastAsia="ko-KR"/>
+        </w:rPr>
+        <w:t xml:space="preserve">CIFAR10 </w:t>
+      </w:r>
+      <w:r>
+        <w:rPr>
+          <w:rFonts w:ascii="KoPubWorld바탕체 Light" w:eastAsia="KoPubWorld바탕체 Light" w:hAnsi="KoPubWorld바탕체 Light" w:cs="KoPubWorld바탕체 Light" w:hint="eastAsia"/>
+          <w:lang w:eastAsia="ko-KR"/>
+        </w:rPr>
+        <w:t>데이터셋 모델의 경우</w:t>
+      </w:r>
+      <w:r>
+        <w:rPr>
+          <w:rFonts w:ascii="KoPubWorld바탕체 Light" w:eastAsia="KoPubWorld바탕체 Light" w:hAnsi="KoPubWorld바탕체 Light" w:cs="KoPubWorld바탕체 Light"/>
+          <w:lang w:eastAsia="ko-KR"/>
+        </w:rPr>
+        <w:t xml:space="preserve">, </w:t>
+      </w:r>
+      <w:r>
+        <w:rPr>
+          <w:rFonts w:ascii="KoPubWorld바탕체 Light" w:eastAsia="KoPubWorld바탕체 Light" w:hAnsi="KoPubWorld바탕체 Light" w:cs="KoPubWorld바탕체 Light" w:hint="eastAsia"/>
+          <w:lang w:eastAsia="ko-KR"/>
+        </w:rPr>
+        <w:t>정확도의 증가가 그다지 뚜렷하지 않음을 확인할 수 있는데 이는 모델이 과소적합 되었기 때문이라고 의심된다.</w:t>
+      </w:r>
+    </w:p>
+    <w:p>
+      <w:pPr>
+        <w:pStyle w:val="Text"/>
+        <w:spacing w:before="40" w:after="40" w:line="276" w:lineRule="auto"/>
+        <w:ind w:firstLine="0"/>
+        <w:rPr>
+          <w:rFonts w:ascii="KoPubWorld바탕체 Light" w:eastAsia="KoPubWorld바탕체 Light" w:hAnsi="KoPubWorld바탕체 Light" w:cs="KoPubWorld바탕체 Light"/>
+          <w:lang w:eastAsia="ko-KR"/>
+        </w:rPr>
+      </w:pPr>
+      <w:r>
+        <w:rPr>
+          <w:noProof/>
+        </w:rPr>
+        <w:drawing>
+          <wp:inline distT="0" distB="0" distL="0" distR="0" wp14:anchorId="1090456B" wp14:editId="3909863D">
+            <wp:extent cx="2969895" cy="2383155"/>
+            <wp:effectExtent l="0" t="0" r="1905" b="0"/>
+            <wp:docPr id="5" name="그림 5"/>
+            <wp:cNvGraphicFramePr>
+              <a:graphicFrameLocks xmlns:a="http://schemas.openxmlformats.org/drawingml/2006/main" noChangeAspect="1"/>
+            </wp:cNvGraphicFramePr>
+            <a:graphic xmlns:a="http://schemas.openxmlformats.org/drawingml/2006/main">
+              <a:graphicData uri="http://schemas.openxmlformats.org/drawingml/2006/picture">
+                <pic:pic xmlns:pic="http://schemas.openxmlformats.org/drawingml/2006/picture">
+                  <pic:nvPicPr>
+                    <pic:cNvPr id="1" name=""/>
+                    <pic:cNvPicPr/>
+                  </pic:nvPicPr>
+                  <pic:blipFill>
+                    <a:blip r:embed="rId10"/>
+                    <a:stretch>
+                      <a:fillRect/>
+                    </a:stretch>
+                  </pic:blipFill>
+                  <pic:spPr>
+                    <a:xfrm>
+                      <a:off x="0" y="0"/>
+                      <a:ext cx="2969895" cy="2383155"/>
+                    </a:xfrm>
+                    <a:prstGeom prst="rect">
+                      <a:avLst/>
+                    </a:prstGeom>
+                  </pic:spPr>
+                </pic:pic>
+              </a:graphicData>
+            </a:graphic>
+          </wp:inline>
+        </w:drawing>
+      </w:r>
+    </w:p>
+    <w:p>
+      <w:pPr>
+        <w:pStyle w:val="Text"/>
+        <w:spacing w:before="40" w:after="40" w:line="276" w:lineRule="auto"/>
+        <w:ind w:firstLine="0"/>
+        <w:rPr>
+          <w:rFonts w:ascii="KoPubWorld바탕체 Light" w:eastAsia="KoPubWorld바탕체 Light" w:hAnsi="KoPubWorld바탕체 Light" w:cs="KoPubWorld바탕체 Light"/>
+          <w:lang w:eastAsia="ko-KR"/>
+        </w:rPr>
+      </w:pPr>
+      <w:r>
+        <w:rPr>
+          <w:noProof/>
+        </w:rPr>
+        <w:drawing>
+          <wp:inline distT="0" distB="0" distL="0" distR="0" wp14:anchorId="7022A9C1" wp14:editId="3A5D9E6E">
+            <wp:extent cx="2969895" cy="2313940"/>
+            <wp:effectExtent l="0" t="0" r="1905" b="0"/>
+            <wp:docPr id="6" name="그림 6"/>
+            <wp:cNvGraphicFramePr>
+              <a:graphicFrameLocks xmlns:a="http://schemas.openxmlformats.org/drawingml/2006/main" noChangeAspect="1"/>
+            </wp:cNvGraphicFramePr>
+            <a:graphic xmlns:a="http://schemas.openxmlformats.org/drawingml/2006/main">
+              <a:graphicData uri="http://schemas.openxmlformats.org/drawingml/2006/picture">
+                <pic:pic xmlns:pic="http://schemas.openxmlformats.org/drawingml/2006/picture">
+                  <pic:nvPicPr>
+                    <pic:cNvPr id="1" name=""/>
+                    <pic:cNvPicPr/>
+                  </pic:nvPicPr>
+                  <pic:blipFill>
+                    <a:blip r:embed="rId11"/>
+                    <a:stretch>
+                      <a:fillRect/>
+                    </a:stretch>
+                  </pic:blipFill>
+                  <pic:spPr>
+                    <a:xfrm>
+                      <a:off x="0" y="0"/>
+                      <a:ext cx="2969895" cy="2313940"/>
+                    </a:xfrm>
+                    <a:prstGeom prst="rect">
+                      <a:avLst/>
+                    </a:prstGeom>
+                  </pic:spPr>
+                </pic:pic>
+              </a:graphicData>
+            </a:graphic>
+          </wp:inline>
+        </w:drawing>
+      </w:r>
+    </w:p>
+    <w:p>
+      <w:pPr>
+        <w:pStyle w:val="Text"/>
+        <w:spacing w:before="40" w:after="40" w:line="276" w:lineRule="auto"/>
+        <w:ind w:firstLine="0"/>
+        <w:rPr>
+          <w:rFonts w:ascii="KoPubWorld바탕체 Light" w:eastAsia="KoPubWorld바탕체 Light" w:hAnsi="KoPubWorld바탕체 Light" w:cs="KoPubWorld바탕체 Light" w:hint="eastAsia"/>
           <w:lang w:eastAsia="ko-KR"/>
         </w:rPr>
       </w:pPr>
@@ -1906,62 +9058,6 @@
     <w:p>
       <w:pPr>
         <w:pStyle w:val="Text"/>
-        <w:numPr>
-          <w:ilvl w:val="0"/>
-          <w:numId w:val="17"/>
-        </w:numPr>
-        <w:spacing w:before="40" w:after="40" w:line="276" w:lineRule="auto"/>
-        <w:rPr>
-          <w:rFonts w:ascii="KoPubWorld바탕체 Light" w:eastAsia="KoPubWorld바탕체 Light" w:hAnsi="KoPubWorld바탕체 Light" w:cs="KoPubWorld바탕체 Light"/>
-          <w:lang w:eastAsia="ko-KR"/>
-        </w:rPr>
-      </w:pPr>
-      <w:r>
-        <w:rPr>
-          <w:rFonts w:ascii="KoPubWorld바탕체 Light" w:eastAsia="KoPubWorld바탕체 Light" w:hAnsi="KoPubWorld바탕체 Light" w:cs="KoPubWorld바탕체 Light" w:hint="eastAsia"/>
-          <w:lang w:eastAsia="ko-KR"/>
-        </w:rPr>
-        <w:t>초록과 유사</w:t>
-      </w:r>
-      <w:r>
-        <w:rPr>
-          <w:rFonts w:ascii="KoPubWorld바탕체 Light" w:eastAsia="KoPubWorld바탕체 Light" w:hAnsi="KoPubWorld바탕체 Light" w:cs="KoPubWorld바탕체 Light" w:hint="eastAsia"/>
-          <w:lang w:eastAsia="ko-KR"/>
-        </w:rPr>
-        <w:t>,</w:t>
-      </w:r>
-      <w:r>
-        <w:rPr>
-          <w:rFonts w:ascii="KoPubWorld바탕체 Light" w:eastAsia="KoPubWorld바탕체 Light" w:hAnsi="KoPubWorld바탕체 Light" w:cs="KoPubWorld바탕체 Light"/>
-          <w:lang w:eastAsia="ko-KR"/>
-        </w:rPr>
-        <w:t xml:space="preserve"> </w:t>
-      </w:r>
-      <w:r>
-        <w:rPr>
-          <w:rFonts w:ascii="KoPubWorld바탕체 Light" w:eastAsia="KoPubWorld바탕체 Light" w:hAnsi="KoPubWorld바탕체 Light" w:cs="KoPubWorld바탕체 Light" w:hint="eastAsia"/>
-          <w:lang w:eastAsia="ko-KR"/>
-        </w:rPr>
-        <w:t xml:space="preserve">프로젝트에 대한 요약과 의의를 </w:t>
-      </w:r>
-      <w:r>
-        <w:rPr>
-          <w:rFonts w:ascii="KoPubWorld바탕체 Light" w:eastAsia="KoPubWorld바탕체 Light" w:hAnsi="KoPubWorld바탕체 Light" w:cs="KoPubWorld바탕체 Light"/>
-          <w:lang w:eastAsia="ko-KR"/>
-        </w:rPr>
-        <w:t>1</w:t>
-      </w:r>
-      <w:r>
-        <w:rPr>
-          <w:rFonts w:ascii="KoPubWorld바탕체 Light" w:eastAsia="KoPubWorld바탕체 Light" w:hAnsi="KoPubWorld바탕체 Light" w:cs="KoPubWorld바탕체 Light" w:hint="eastAsia"/>
-          <w:lang w:eastAsia="ko-KR"/>
-        </w:rPr>
-        <w:t>문단</w:t>
-      </w:r>
-    </w:p>
-    <w:p>
-      <w:pPr>
-        <w:pStyle w:val="Text"/>
         <w:spacing w:before="40" w:after="40" w:line="276" w:lineRule="auto"/>
         <w:ind w:firstLine="0"/>
         <w:rPr>
@@ -1969,340 +9065,271 @@
           <w:lang w:eastAsia="ko-KR"/>
         </w:rPr>
       </w:pPr>
-    </w:p>
-    <w:p>
-      <w:pPr>
-        <w:pStyle w:val="Text"/>
-        <w:numPr>
-          <w:ilvl w:val="0"/>
-          <w:numId w:val="10"/>
-        </w:numPr>
-        <w:spacing w:before="40" w:after="40" w:line="276" w:lineRule="auto"/>
-        <w:rPr>
-          <w:rFonts w:ascii="KoPubWorld바탕체 Light" w:eastAsia="KoPubWorld바탕체 Light" w:hAnsi="KoPubWorld바탕체 Light" w:cs="KoPubWorld바탕체 Light"/>
+      <w:r>
+        <w:rPr>
+          <w:rFonts w:ascii="KoPubWorld바탕체 Light" w:eastAsia="KoPubWorld바탕체 Light" w:hAnsi="KoPubWorld바탕체 Light" w:cs="KoPubWorld바탕체 Light" w:hint="eastAsia"/>
           <w:b/>
           <w:bCs/>
           <w:sz w:val="22"/>
           <w:szCs w:val="22"/>
           <w:lang w:eastAsia="ko-KR"/>
         </w:rPr>
-      </w:pPr>
-      <w:r>
-        <w:rPr>
-          <w:rFonts w:ascii="KoPubWorld바탕체 Light" w:eastAsia="KoPubWorld바탕체 Light" w:hAnsi="KoPubWorld바탕체 Light" w:cs="KoPubWorld바탕체 Light" w:hint="eastAsia"/>
+        <w:t xml:space="preserve"> </w:t>
+      </w:r>
+      <w:r>
+        <w:rPr>
+          <w:rFonts w:ascii="KoPubWorld바탕체 Light" w:eastAsia="KoPubWorld바탕체 Light" w:hAnsi="KoPubWorld바탕체 Light" w:cs="KoPubWorld바탕체 Light" w:hint="eastAsia"/>
+          <w:sz w:val="22"/>
+          <w:szCs w:val="22"/>
+          <w:lang w:eastAsia="ko-KR"/>
+        </w:rPr>
+        <w:t xml:space="preserve">본 프로젝트에서는 대표적인 </w:t>
+      </w:r>
+      <w:r>
+        <w:rPr>
+          <w:rFonts w:ascii="KoPubWorld바탕체 Light" w:eastAsia="KoPubWorld바탕체 Light" w:hAnsi="KoPubWorld바탕체 Light" w:cs="KoPubWorld바탕체 Light"/>
+          <w:sz w:val="22"/>
+          <w:szCs w:val="22"/>
+          <w:lang w:eastAsia="ko-KR"/>
+        </w:rPr>
+        <w:t xml:space="preserve">adversarial attack </w:t>
+      </w:r>
+    </w:p>
+    <w:p>
+      <w:pPr>
+        <w:pStyle w:val="Text"/>
+        <w:spacing w:before="40" w:after="40" w:line="276" w:lineRule="auto"/>
+        <w:ind w:firstLine="0"/>
+        <w:rPr>
+          <w:rFonts w:ascii="KoPubWorld바탕체 Light" w:eastAsia="KoPubWorld바탕체 Light" w:hAnsi="KoPubWorld바탕체 Light" w:cs="KoPubWorld바탕체 Light" w:hint="eastAsia"/>
+          <w:lang w:eastAsia="ko-KR"/>
+        </w:rPr>
+      </w:pPr>
+      <w:r>
+        <w:rPr>
+          <w:rFonts w:ascii="KoPubWorld바탕체 Light" w:eastAsia="KoPubWorld바탕체 Light" w:hAnsi="KoPubWorld바탕체 Light" w:cs="KoPubWorld바탕체 Light" w:hint="eastAsia"/>
+          <w:lang w:eastAsia="ko-KR"/>
+        </w:rPr>
+        <w:t xml:space="preserve">방법인 </w:t>
+      </w:r>
+      <w:r>
+        <w:rPr>
+          <w:rFonts w:ascii="KoPubWorld바탕체 Light" w:eastAsia="KoPubWorld바탕체 Light" w:hAnsi="KoPubWorld바탕체 Light" w:cs="KoPubWorld바탕체 Light"/>
+          <w:lang w:eastAsia="ko-KR"/>
+        </w:rPr>
+        <w:t>FSGM</w:t>
+      </w:r>
+      <w:r>
+        <w:rPr>
+          <w:rFonts w:ascii="KoPubWorld바탕체 Light" w:eastAsia="KoPubWorld바탕체 Light" w:hAnsi="KoPubWorld바탕체 Light" w:cs="KoPubWorld바탕체 Light" w:hint="eastAsia"/>
+          <w:lang w:eastAsia="ko-KR"/>
+        </w:rPr>
+        <w:t xml:space="preserve">에 대하여 </w:t>
+      </w:r>
+      <w:r>
+        <w:rPr>
+          <w:rFonts w:ascii="KoPubWorld바탕체 Light" w:eastAsia="KoPubWorld바탕체 Light" w:hAnsi="KoPubWorld바탕체 Light" w:cs="KoPubWorld바탕체 Light"/>
+          <w:lang w:eastAsia="ko-KR"/>
+        </w:rPr>
+        <w:t>data augmentation</w:t>
+      </w:r>
+      <w:r>
+        <w:rPr>
+          <w:rFonts w:ascii="KoPubWorld바탕체 Light" w:eastAsia="KoPubWorld바탕체 Light" w:hAnsi="KoPubWorld바탕체 Light" w:cs="KoPubWorld바탕체 Light" w:hint="eastAsia"/>
+          <w:lang w:eastAsia="ko-KR"/>
+        </w:rPr>
+        <w:t xml:space="preserve">과 레이어 </w:t>
+      </w:r>
+      <w:r>
+        <w:rPr>
+          <w:rFonts w:ascii="KoPubWorld바탕체 Light" w:eastAsia="KoPubWorld바탕체 Light" w:hAnsi="KoPubWorld바탕체 Light" w:cs="KoPubWorld바탕체 Light" w:hint="eastAsia"/>
+          <w:lang w:eastAsia="ko-KR"/>
+        </w:rPr>
+        <w:lastRenderedPageBreak/>
+        <w:t>깊이에 따른 방어 능력을 실험하였다.</w:t>
+      </w:r>
+      <w:r>
+        <w:rPr>
+          <w:rFonts w:ascii="KoPubWorld바탕체 Light" w:eastAsia="KoPubWorld바탕체 Light" w:hAnsi="KoPubWorld바탕체 Light" w:cs="KoPubWorld바탕체 Light"/>
+          <w:lang w:eastAsia="ko-KR"/>
+        </w:rPr>
+        <w:t xml:space="preserve"> </w:t>
+      </w:r>
+      <w:r>
+        <w:rPr>
+          <w:rFonts w:ascii="KoPubWorld바탕체 Light" w:eastAsia="KoPubWorld바탕체 Light" w:hAnsi="KoPubWorld바탕체 Light" w:cs="KoPubWorld바탕체 Light" w:hint="eastAsia"/>
+          <w:lang w:eastAsia="ko-KR"/>
+        </w:rPr>
+        <w:t>D</w:t>
+      </w:r>
+      <w:r>
+        <w:rPr>
+          <w:rFonts w:ascii="KoPubWorld바탕체 Light" w:eastAsia="KoPubWorld바탕체 Light" w:hAnsi="KoPubWorld바탕체 Light" w:cs="KoPubWorld바탕체 Light"/>
+          <w:lang w:eastAsia="ko-KR"/>
+        </w:rPr>
+        <w:t>ata augmentation</w:t>
+      </w:r>
+      <w:r>
+        <w:rPr>
+          <w:rFonts w:ascii="KoPubWorld바탕체 Light" w:eastAsia="KoPubWorld바탕체 Light" w:hAnsi="KoPubWorld바탕체 Light" w:cs="KoPubWorld바탕체 Light" w:hint="eastAsia"/>
+          <w:lang w:eastAsia="ko-KR"/>
+        </w:rPr>
+        <w:t xml:space="preserve">의 경우 </w:t>
+      </w:r>
+      <w:r>
+        <w:rPr>
+          <w:rFonts w:ascii="KoPubWorld바탕체 Light" w:eastAsia="KoPubWorld바탕체 Light" w:hAnsi="KoPubWorld바탕체 Light" w:cs="KoPubWorld바탕체 Light"/>
+          <w:lang w:eastAsia="ko-KR"/>
+        </w:rPr>
+        <w:t>adversarial attack</w:t>
+      </w:r>
+      <w:r>
+        <w:rPr>
+          <w:rFonts w:ascii="KoPubWorld바탕체 Light" w:eastAsia="KoPubWorld바탕체 Light" w:hAnsi="KoPubWorld바탕체 Light" w:cs="KoPubWorld바탕체 Light" w:hint="eastAsia"/>
+          <w:lang w:eastAsia="ko-KR"/>
+        </w:rPr>
+        <w:t>에 대해 유의미한 방어 능력이 확인되었으며,</w:t>
+      </w:r>
+      <w:r>
+        <w:rPr>
+          <w:rFonts w:ascii="KoPubWorld바탕체 Light" w:eastAsia="KoPubWorld바탕체 Light" w:hAnsi="KoPubWorld바탕체 Light" w:cs="KoPubWorld바탕체 Light"/>
+          <w:lang w:eastAsia="ko-KR"/>
+        </w:rPr>
+        <w:t xml:space="preserve"> Random </w:t>
+      </w:r>
+      <w:r>
+        <w:rPr>
+          <w:rFonts w:ascii="KoPubWorld바탕체 Light" w:eastAsia="KoPubWorld바탕체 Light" w:hAnsi="KoPubWorld바탕체 Light" w:cs="KoPubWorld바탕체 Light" w:hint="eastAsia"/>
+          <w:lang w:eastAsia="ko-KR"/>
+        </w:rPr>
+        <w:t>R</w:t>
+      </w:r>
+      <w:r>
+        <w:rPr>
+          <w:rFonts w:ascii="KoPubWorld바탕체 Light" w:eastAsia="KoPubWorld바탕체 Light" w:hAnsi="KoPubWorld바탕체 Light" w:cs="KoPubWorld바탕체 Light"/>
+          <w:lang w:eastAsia="ko-KR"/>
+        </w:rPr>
+        <w:t xml:space="preserve">otation </w:t>
+      </w:r>
+      <w:r>
+        <w:rPr>
+          <w:rFonts w:ascii="KoPubWorld바탕체 Light" w:eastAsia="KoPubWorld바탕체 Light" w:hAnsi="KoPubWorld바탕체 Light" w:cs="KoPubWorld바탕체 Light" w:hint="eastAsia"/>
+          <w:lang w:eastAsia="ko-KR"/>
+        </w:rPr>
+        <w:t>알고리즘이 가장 효율적인 방법인 것으로 측정되었다.</w:t>
+      </w:r>
+      <w:r>
+        <w:rPr>
+          <w:rFonts w:ascii="KoPubWorld바탕체 Light" w:eastAsia="KoPubWorld바탕체 Light" w:hAnsi="KoPubWorld바탕체 Light" w:cs="KoPubWorld바탕체 Light"/>
+          <w:lang w:eastAsia="ko-KR"/>
+        </w:rPr>
+        <w:t xml:space="preserve"> </w:t>
+      </w:r>
+      <w:r>
+        <w:rPr>
+          <w:rFonts w:ascii="KoPubWorld바탕체 Light" w:eastAsia="KoPubWorld바탕체 Light" w:hAnsi="KoPubWorld바탕체 Light" w:cs="KoPubWorld바탕체 Light" w:hint="eastAsia"/>
+          <w:lang w:eastAsia="ko-KR"/>
+        </w:rPr>
+        <w:t xml:space="preserve">각각의 </w:t>
+      </w:r>
+      <w:r>
+        <w:rPr>
+          <w:rFonts w:ascii="KoPubWorld바탕체 Light" w:eastAsia="KoPubWorld바탕체 Light" w:hAnsi="KoPubWorld바탕체 Light" w:cs="KoPubWorld바탕체 Light" w:hint="eastAsia"/>
+          <w:lang w:eastAsia="ko-KR"/>
+        </w:rPr>
+        <w:t>데이터셋에 대한 적절한 파라미터를</w:t>
+      </w:r>
+      <w:r>
+        <w:rPr>
+          <w:rFonts w:ascii="KoPubWorld바탕체 Light" w:eastAsia="KoPubWorld바탕체 Light" w:hAnsi="KoPubWorld바탕체 Light" w:cs="KoPubWorld바탕체 Light"/>
+          <w:lang w:eastAsia="ko-KR"/>
+        </w:rPr>
+        <w:t xml:space="preserve"> </w:t>
+      </w:r>
+      <w:r>
+        <w:rPr>
+          <w:rFonts w:ascii="KoPubWorld바탕체 Light" w:eastAsia="KoPubWorld바탕체 Light" w:hAnsi="KoPubWorld바탕체 Light" w:cs="KoPubWorld바탕체 Light" w:hint="eastAsia"/>
+          <w:lang w:eastAsia="ko-KR"/>
+        </w:rPr>
+        <w:t>계산하는 것은 추가적인 실험이 필요한 것으로 보이나</w:t>
+      </w:r>
+      <w:r>
+        <w:rPr>
+          <w:rFonts w:ascii="KoPubWorld바탕체 Light" w:eastAsia="KoPubWorld바탕체 Light" w:hAnsi="KoPubWorld바탕체 Light" w:cs="KoPubWorld바탕체 Light" w:hint="eastAsia"/>
+          <w:lang w:eastAsia="ko-KR"/>
+        </w:rPr>
+        <w:t xml:space="preserve"> </w:t>
+      </w:r>
+      <w:r>
+        <w:rPr>
+          <w:rFonts w:ascii="KoPubWorld바탕체 Light" w:eastAsia="KoPubWorld바탕체 Light" w:hAnsi="KoPubWorld바탕체 Light" w:cs="KoPubWorld바탕체 Light" w:hint="eastAsia"/>
+          <w:lang w:eastAsia="ko-KR"/>
+        </w:rPr>
+        <w:t>파라미터의 개수</w:t>
+      </w:r>
+      <w:r>
+        <w:rPr>
+          <w:rFonts w:ascii="KoPubWorld바탕체 Light" w:eastAsia="KoPubWorld바탕체 Light" w:hAnsi="KoPubWorld바탕체 Light" w:cs="KoPubWorld바탕체 Light" w:hint="eastAsia"/>
+          <w:lang w:eastAsia="ko-KR"/>
+        </w:rPr>
+        <w:t>를 증가시키는 것</w:t>
+      </w:r>
+      <w:r>
+        <w:rPr>
+          <w:rFonts w:ascii="KoPubWorld바탕체 Light" w:eastAsia="KoPubWorld바탕체 Light" w:hAnsi="KoPubWorld바탕체 Light" w:cs="KoPubWorld바탕체 Light" w:hint="eastAsia"/>
+          <w:lang w:eastAsia="ko-KR"/>
+        </w:rPr>
+        <w:t xml:space="preserve"> 역시</w:t>
+      </w:r>
+      <w:r>
+        <w:rPr>
+          <w:rFonts w:ascii="KoPubWorld바탕체 Light" w:eastAsia="KoPubWorld바탕체 Light" w:hAnsi="KoPubWorld바탕체 Light" w:cs="KoPubWorld바탕체 Light"/>
+          <w:lang w:eastAsia="ko-KR"/>
+        </w:rPr>
+        <w:t xml:space="preserve"> </w:t>
+      </w:r>
+      <w:r>
+        <w:rPr>
+          <w:rFonts w:ascii="KoPubWorld바탕체 Light" w:eastAsia="KoPubWorld바탕체 Light" w:hAnsi="KoPubWorld바탕체 Light" w:cs="KoPubWorld바탕체 Light" w:hint="eastAsia"/>
+          <w:lang w:eastAsia="ko-KR"/>
+        </w:rPr>
+        <w:t>효과적인 방어 방법으로 확인된다.</w:t>
+      </w:r>
+    </w:p>
+    <w:p>
+      <w:pPr>
+        <w:pStyle w:val="Text"/>
+        <w:spacing w:before="40" w:after="40" w:line="276" w:lineRule="auto"/>
+        <w:ind w:firstLine="0"/>
+        <w:rPr>
+          <w:rFonts w:ascii="KoPubWorld바탕체 Light" w:eastAsia="KoPubWorld바탕체 Light" w:hAnsi="KoPubWorld바탕체 Light" w:cs="KoPubWorld바탕체 Light" w:hint="eastAsia"/>
+          <w:lang w:eastAsia="ko-KR"/>
+        </w:rPr>
+      </w:pPr>
+    </w:p>
+    <w:p>
+      <w:pPr>
+        <w:pStyle w:val="Text"/>
+        <w:spacing w:before="40" w:after="40" w:line="276" w:lineRule="auto"/>
+        <w:ind w:firstLine="0"/>
+        <w:rPr>
+          <w:rFonts w:ascii="KoPubWorld바탕체 Light" w:eastAsia="KoPubWorld바탕체 Light" w:hAnsi="KoPubWorld바탕체 Light" w:cs="KoPubWorld바탕체 Light"/>
           <w:b/>
           <w:bCs/>
           <w:sz w:val="22"/>
           <w:szCs w:val="22"/>
           <w:lang w:eastAsia="ko-KR"/>
         </w:rPr>
-        <w:t>평가 기준</w:t>
-      </w:r>
-    </w:p>
-    <w:p>
-      <w:pPr>
-        <w:pStyle w:val="Text"/>
-        <w:spacing w:before="40" w:after="40" w:line="276" w:lineRule="auto"/>
-        <w:ind w:firstLine="0"/>
-        <w:rPr>
-          <w:rFonts w:ascii="KoPubWorld바탕체 Light" w:eastAsia="KoPubWorld바탕체 Light" w:hAnsi="KoPubWorld바탕체 Light" w:cs="KoPubWorld바탕체 Light"/>
-          <w:lang w:eastAsia="ko-KR"/>
-        </w:rPr>
-      </w:pPr>
-      <w:r>
-        <w:rPr>
-          <w:rFonts w:ascii="KoPubWorld바탕체 Light" w:eastAsia="KoPubWorld바탕체 Light" w:hAnsi="KoPubWorld바탕체 Light" w:cs="KoPubWorld바탕체 Light" w:hint="eastAsia"/>
-          <w:lang w:eastAsia="ko-KR"/>
-        </w:rPr>
-        <w:t>최종 보고서</w:t>
-      </w:r>
-      <w:r>
-        <w:rPr>
-          <w:rFonts w:ascii="KoPubWorld바탕체 Light" w:eastAsia="KoPubWorld바탕체 Light" w:hAnsi="KoPubWorld바탕체 Light" w:cs="KoPubWorld바탕체 Light" w:hint="eastAsia"/>
-          <w:lang w:eastAsia="ko-KR"/>
-        </w:rPr>
-        <w:t xml:space="preserve"> 초안 </w:t>
-      </w:r>
-      <w:r>
-        <w:rPr>
-          <w:rFonts w:ascii="KoPubWorld바탕체 Light" w:eastAsia="KoPubWorld바탕체 Light" w:hAnsi="KoPubWorld바탕체 Light" w:cs="KoPubWorld바탕체 Light"/>
-          <w:lang w:eastAsia="ko-KR"/>
-        </w:rPr>
-        <w:t>(</w:t>
-      </w:r>
-      <w:r>
-        <w:rPr>
-          <w:rFonts w:ascii="KoPubWorld바탕체 Light" w:eastAsia="KoPubWorld바탕체 Light" w:hAnsi="KoPubWorld바탕체 Light" w:cs="KoPubWorld바탕체 Light"/>
-          <w:lang w:eastAsia="ko-KR"/>
-        </w:rPr>
-        <w:t>6</w:t>
-      </w:r>
-      <w:r>
-        <w:rPr>
-          <w:rFonts w:ascii="KoPubWorld바탕체 Light" w:eastAsia="KoPubWorld바탕체 Light" w:hAnsi="KoPubWorld바탕체 Light" w:cs="KoPubWorld바탕체 Light" w:hint="eastAsia"/>
-          <w:lang w:eastAsia="ko-KR"/>
-        </w:rPr>
-        <w:t>점)</w:t>
-      </w:r>
-    </w:p>
-    <w:p>
-      <w:pPr>
-        <w:pStyle w:val="Text"/>
-        <w:spacing w:before="40" w:after="40" w:line="276" w:lineRule="auto"/>
-        <w:ind w:firstLine="0"/>
-        <w:rPr>
-          <w:rFonts w:ascii="KoPubWorld바탕체 Light" w:eastAsia="KoPubWorld바탕체 Light" w:hAnsi="KoPubWorld바탕체 Light" w:cs="KoPubWorld바탕체 Light"/>
-          <w:lang w:eastAsia="ko-KR"/>
-        </w:rPr>
-      </w:pPr>
-      <w:r>
-        <w:rPr>
-          <w:rFonts w:ascii="KoPubWorld바탕체 Light" w:eastAsia="KoPubWorld바탕체 Light" w:hAnsi="KoPubWorld바탕체 Light" w:cs="KoPubWorld바탕체 Light" w:hint="eastAsia"/>
-          <w:lang w:eastAsia="ko-KR"/>
-        </w:rPr>
-        <w:t>프로젝트 주제 설정부터</w:t>
-      </w:r>
-      <w:r>
-        <w:rPr>
-          <w:rFonts w:ascii="KoPubWorld바탕체 Light" w:eastAsia="KoPubWorld바탕체 Light" w:hAnsi="KoPubWorld바탕체 Light" w:cs="KoPubWorld바탕체 Light"/>
-          <w:lang w:eastAsia="ko-KR"/>
-        </w:rPr>
-        <w:t xml:space="preserve"> </w:t>
-      </w:r>
-      <w:r>
-        <w:rPr>
-          <w:rFonts w:ascii="KoPubWorld바탕체 Light" w:eastAsia="KoPubWorld바탕체 Light" w:hAnsi="KoPubWorld바탕체 Light" w:cs="KoPubWorld바탕체 Light" w:hint="eastAsia"/>
-          <w:lang w:eastAsia="ko-KR"/>
-        </w:rPr>
-        <w:t>해당 주제를 해결하기 위해 수행했던 관련 기술 조사, 프로젝트에서 제시하고 있는 방법</w:t>
-      </w:r>
-      <w:r>
-        <w:rPr>
-          <w:rFonts w:ascii="KoPubWorld바탕체 Light" w:eastAsia="KoPubWorld바탕체 Light" w:hAnsi="KoPubWorld바탕체 Light" w:cs="KoPubWorld바탕체 Light"/>
-          <w:lang w:eastAsia="ko-KR"/>
-        </w:rPr>
-        <w:t xml:space="preserve">, </w:t>
-      </w:r>
-      <w:r>
-        <w:rPr>
-          <w:rFonts w:ascii="KoPubWorld바탕체 Light" w:eastAsia="KoPubWorld바탕체 Light" w:hAnsi="KoPubWorld바탕체 Light" w:cs="KoPubWorld바탕체 Light" w:hint="eastAsia"/>
-          <w:lang w:eastAsia="ko-KR"/>
-        </w:rPr>
-        <w:t>실험 설계 및 검증</w:t>
-      </w:r>
-      <w:r>
-        <w:rPr>
-          <w:rFonts w:ascii="KoPubWorld바탕체 Light" w:eastAsia="KoPubWorld바탕체 Light" w:hAnsi="KoPubWorld바탕체 Light" w:cs="KoPubWorld바탕체 Light" w:hint="eastAsia"/>
-          <w:lang w:eastAsia="ko-KR"/>
-        </w:rPr>
-        <w:t>이 어떤 식으로 진행되었는지</w:t>
-      </w:r>
-      <w:r>
-        <w:rPr>
-          <w:rFonts w:ascii="KoPubWorld바탕체 Light" w:eastAsia="KoPubWorld바탕체 Light" w:hAnsi="KoPubWorld바탕체 Light" w:cs="KoPubWorld바탕체 Light" w:hint="eastAsia"/>
-          <w:lang w:eastAsia="ko-KR"/>
-        </w:rPr>
-        <w:t xml:space="preserve"> 등을 평가할 계획입니다.  </w:t>
-      </w:r>
-    </w:p>
-    <w:p>
-      <w:pPr>
-        <w:pStyle w:val="Text"/>
-        <w:spacing w:before="40" w:after="40" w:line="276" w:lineRule="auto"/>
-        <w:ind w:firstLine="0"/>
-        <w:rPr>
-          <w:rFonts w:ascii="KoPubWorld바탕체 Light" w:eastAsia="KoPubWorld바탕체 Light" w:hAnsi="KoPubWorld바탕체 Light" w:cs="KoPubWorld바탕체 Light"/>
-          <w:lang w:eastAsia="ko-KR"/>
-        </w:rPr>
-      </w:pPr>
-    </w:p>
-    <w:p>
-      <w:pPr>
-        <w:pStyle w:val="Text"/>
-        <w:spacing w:before="40" w:after="40" w:line="276" w:lineRule="auto"/>
-        <w:ind w:firstLine="0"/>
-        <w:rPr>
-          <w:rFonts w:ascii="KoPubWorld바탕체 Light" w:eastAsia="KoPubWorld바탕체 Light" w:hAnsi="KoPubWorld바탕체 Light" w:cs="KoPubWorld바탕체 Light"/>
-          <w:lang w:eastAsia="ko-KR"/>
-        </w:rPr>
-      </w:pPr>
-      <w:r>
-        <w:rPr>
-          <w:rFonts w:ascii="KoPubWorld바탕체 Light" w:eastAsia="KoPubWorld바탕체 Light" w:hAnsi="KoPubWorld바탕체 Light" w:cs="KoPubWorld바탕체 Light" w:hint="eastAsia"/>
-          <w:lang w:eastAsia="ko-KR"/>
-        </w:rPr>
-        <w:t xml:space="preserve">최종 보고서 수정안 </w:t>
-      </w:r>
-      <w:r>
-        <w:rPr>
-          <w:rFonts w:ascii="KoPubWorld바탕체 Light" w:eastAsia="KoPubWorld바탕체 Light" w:hAnsi="KoPubWorld바탕체 Light" w:cs="KoPubWorld바탕체 Light"/>
-          <w:lang w:eastAsia="ko-KR"/>
-        </w:rPr>
-        <w:t>(6</w:t>
-      </w:r>
-      <w:r>
-        <w:rPr>
-          <w:rFonts w:ascii="KoPubWorld바탕체 Light" w:eastAsia="KoPubWorld바탕체 Light" w:hAnsi="KoPubWorld바탕체 Light" w:cs="KoPubWorld바탕체 Light" w:hint="eastAsia"/>
-          <w:lang w:eastAsia="ko-KR"/>
-        </w:rPr>
-        <w:t>점)</w:t>
-      </w:r>
-    </w:p>
-    <w:p>
-      <w:pPr>
-        <w:pStyle w:val="Text"/>
-        <w:spacing w:before="40" w:after="40" w:line="276" w:lineRule="auto"/>
-        <w:ind w:firstLine="0"/>
-        <w:rPr>
-          <w:rFonts w:ascii="KoPubWorld바탕체 Light" w:eastAsia="KoPubWorld바탕체 Light" w:hAnsi="KoPubWorld바탕체 Light" w:cs="KoPubWorld바탕체 Light"/>
-          <w:lang w:eastAsia="ko-KR"/>
-        </w:rPr>
-      </w:pPr>
-      <w:r>
-        <w:rPr>
-          <w:rFonts w:ascii="KoPubWorld바탕체 Light" w:eastAsia="KoPubWorld바탕체 Light" w:hAnsi="KoPubWorld바탕체 Light" w:cs="KoPubWorld바탕체 Light" w:hint="eastAsia"/>
-          <w:lang w:eastAsia="ko-KR"/>
-        </w:rPr>
-        <w:t xml:space="preserve">수정안 평가에서는 </w:t>
-      </w:r>
-      <w:r>
-        <w:rPr>
-          <w:rFonts w:ascii="KoPubWorld바탕체 Light" w:eastAsia="KoPubWorld바탕체 Light" w:hAnsi="KoPubWorld바탕체 Light" w:cs="KoPubWorld바탕체 Light" w:hint="eastAsia"/>
-          <w:lang w:eastAsia="ko-KR"/>
-        </w:rPr>
-        <w:t>최종 보고서 자체에 대한 평가를 진행할 계획입니다.</w:t>
-      </w:r>
-    </w:p>
-    <w:p>
-      <w:pPr>
-        <w:pStyle w:val="Text"/>
-        <w:spacing w:before="40" w:after="40" w:line="276" w:lineRule="auto"/>
-        <w:ind w:firstLine="0"/>
-        <w:rPr>
-          <w:rFonts w:ascii="KoPubWorld바탕체 Light" w:eastAsia="KoPubWorld바탕체 Light" w:hAnsi="KoPubWorld바탕체 Light" w:cs="KoPubWorld바탕체 Light"/>
-          <w:lang w:eastAsia="ko-KR"/>
-        </w:rPr>
-      </w:pPr>
-    </w:p>
-    <w:p>
-      <w:pPr>
-        <w:pStyle w:val="Text"/>
-        <w:spacing w:before="40" w:after="40" w:line="276" w:lineRule="auto"/>
-        <w:ind w:firstLine="0"/>
-        <w:rPr>
-          <w:rFonts w:ascii="KoPubWorld바탕체 Light" w:eastAsia="KoPubWorld바탕체 Light" w:hAnsi="KoPubWorld바탕체 Light" w:cs="KoPubWorld바탕체 Light"/>
-          <w:lang w:eastAsia="ko-KR"/>
-        </w:rPr>
-      </w:pPr>
-      <w:r>
-        <w:rPr>
-          <w:rFonts w:ascii="KoPubWorld바탕체 Light" w:eastAsia="KoPubWorld바탕체 Light" w:hAnsi="KoPubWorld바탕체 Light" w:cs="KoPubWorld바탕체 Light" w:hint="eastAsia"/>
-          <w:lang w:eastAsia="ko-KR"/>
-        </w:rPr>
-        <w:t xml:space="preserve">프로젝트 결과물 </w:t>
-      </w:r>
-      <w:r>
-        <w:rPr>
-          <w:rFonts w:ascii="KoPubWorld바탕체 Light" w:eastAsia="KoPubWorld바탕체 Light" w:hAnsi="KoPubWorld바탕체 Light" w:cs="KoPubWorld바탕체 Light"/>
-          <w:lang w:eastAsia="ko-KR"/>
-        </w:rPr>
-        <w:t>(</w:t>
-      </w:r>
-      <w:r>
-        <w:rPr>
-          <w:rFonts w:ascii="KoPubWorld바탕체 Light" w:eastAsia="KoPubWorld바탕체 Light" w:hAnsi="KoPubWorld바탕체 Light" w:cs="KoPubWorld바탕체 Light" w:hint="eastAsia"/>
-          <w:lang w:eastAsia="ko-KR"/>
-        </w:rPr>
-        <w:t>코드)</w:t>
-      </w:r>
-      <w:r>
-        <w:rPr>
-          <w:rFonts w:ascii="KoPubWorld바탕체 Light" w:eastAsia="KoPubWorld바탕체 Light" w:hAnsi="KoPubWorld바탕체 Light" w:cs="KoPubWorld바탕체 Light"/>
-          <w:lang w:eastAsia="ko-KR"/>
-        </w:rPr>
-        <w:t xml:space="preserve"> (</w:t>
-      </w:r>
-      <w:r>
-        <w:rPr>
-          <w:rFonts w:ascii="KoPubWorld바탕체 Light" w:eastAsia="KoPubWorld바탕체 Light" w:hAnsi="KoPubWorld바탕체 Light" w:cs="KoPubWorld바탕체 Light"/>
-          <w:lang w:eastAsia="ko-KR"/>
-        </w:rPr>
-        <w:t>2</w:t>
-      </w:r>
-      <w:r>
-        <w:rPr>
-          <w:rFonts w:ascii="KoPubWorld바탕체 Light" w:eastAsia="KoPubWorld바탕체 Light" w:hAnsi="KoPubWorld바탕체 Light" w:cs="KoPubWorld바탕체 Light" w:hint="eastAsia"/>
-          <w:lang w:eastAsia="ko-KR"/>
-        </w:rPr>
-        <w:t>점)</w:t>
-      </w:r>
-    </w:p>
-    <w:p>
-      <w:pPr>
-        <w:pStyle w:val="Text"/>
-        <w:spacing w:before="40" w:after="40" w:line="276" w:lineRule="auto"/>
-        <w:ind w:firstLine="0"/>
-        <w:rPr>
-          <w:rFonts w:ascii="KoPubWorld바탕체 Light" w:eastAsia="KoPubWorld바탕체 Light" w:hAnsi="KoPubWorld바탕체 Light" w:cs="KoPubWorld바탕체 Light"/>
-          <w:lang w:eastAsia="ko-KR"/>
-        </w:rPr>
-      </w:pPr>
-      <w:r>
-        <w:rPr>
-          <w:rFonts w:ascii="KoPubWorld바탕체 Light" w:eastAsia="KoPubWorld바탕체 Light" w:hAnsi="KoPubWorld바탕체 Light" w:cs="KoPubWorld바탕체 Light" w:hint="eastAsia"/>
-          <w:lang w:eastAsia="ko-KR"/>
-        </w:rPr>
-        <w:t>코드 동작여부,</w:t>
-      </w:r>
-      <w:r>
-        <w:rPr>
-          <w:rFonts w:ascii="KoPubWorld바탕체 Light" w:eastAsia="KoPubWorld바탕체 Light" w:hAnsi="KoPubWorld바탕체 Light" w:cs="KoPubWorld바탕체 Light"/>
-          <w:lang w:eastAsia="ko-KR"/>
-        </w:rPr>
-        <w:t xml:space="preserve"> readme </w:t>
-      </w:r>
-      <w:r>
-        <w:rPr>
-          <w:rFonts w:ascii="KoPubWorld바탕체 Light" w:eastAsia="KoPubWorld바탕체 Light" w:hAnsi="KoPubWorld바탕체 Light" w:cs="KoPubWorld바탕체 Light" w:hint="eastAsia"/>
-          <w:lang w:eastAsia="ko-KR"/>
-        </w:rPr>
-        <w:t>파일 작성 여부 등을 평가할 계획입니다.</w:t>
-      </w:r>
-    </w:p>
-    <w:p>
-      <w:pPr>
-        <w:pStyle w:val="Text"/>
-        <w:spacing w:before="40" w:after="40" w:line="276" w:lineRule="auto"/>
-        <w:ind w:firstLine="0"/>
-        <w:rPr>
-          <w:rFonts w:ascii="KoPubWorld바탕체 Light" w:eastAsia="KoPubWorld바탕체 Light" w:hAnsi="KoPubWorld바탕체 Light" w:cs="KoPubWorld바탕체 Light"/>
-          <w:lang w:eastAsia="ko-KR"/>
-        </w:rPr>
-      </w:pPr>
-    </w:p>
-    <w:p>
-      <w:pPr>
-        <w:pStyle w:val="Text"/>
-        <w:spacing w:before="40" w:after="40" w:line="276" w:lineRule="auto"/>
-        <w:ind w:firstLine="0"/>
-        <w:rPr>
-          <w:rFonts w:ascii="KoPubWorld바탕체 Light" w:eastAsia="KoPubWorld바탕체 Light" w:hAnsi="KoPubWorld바탕체 Light" w:cs="KoPubWorld바탕체 Light"/>
+      </w:pPr>
+      <w:r>
+        <w:rPr>
+          <w:rFonts w:ascii="KoPubWorld바탕체 Light" w:eastAsia="KoPubWorld바탕체 Light" w:hAnsi="KoPubWorld바탕체 Light" w:cs="KoPubWorld바탕체 Light" w:hint="eastAsia"/>
           <w:b/>
           <w:bCs/>
           <w:sz w:val="22"/>
           <w:szCs w:val="22"/>
           <w:lang w:eastAsia="ko-KR"/>
         </w:rPr>
-      </w:pPr>
-      <w:r>
-        <w:rPr>
-          <w:rFonts w:ascii="KoPubWorld바탕체 Light" w:eastAsia="KoPubWorld바탕체 Light" w:hAnsi="KoPubWorld바탕체 Light" w:cs="KoPubWorld바탕체 Light" w:hint="eastAsia"/>
-          <w:b/>
-          <w:bCs/>
-          <w:sz w:val="22"/>
-          <w:szCs w:val="22"/>
-          <w:lang w:eastAsia="ko-KR"/>
-        </w:rPr>
         <w:t>참고 문헌</w:t>
       </w:r>
     </w:p>
@@ -2328,7 +9355,62 @@
           <w:rFonts w:ascii="KoPubWorld바탕체 Light" w:eastAsia="KoPubWorld바탕체 Light" w:hAnsi="KoPubWorld바탕체 Light" w:cs="KoPubWorld바탕체 Light"/>
           <w:lang w:eastAsia="ko-KR"/>
         </w:rPr>
-        <w:t>1] ~</w:t>
+        <w:t xml:space="preserve">1] </w:t>
+      </w:r>
+      <w:r>
+        <w:rPr>
+          <w:rFonts w:ascii="KoPubWorld바탕체 Light" w:eastAsia="KoPubWorld바탕체 Light" w:hAnsi="KoPubWorld바탕체 Light" w:cs="KoPubWorld바탕체 Light"/>
+          <w:lang w:eastAsia="ko-KR"/>
+        </w:rPr>
+        <w:t xml:space="preserve">Goodfellow, Ian J., Jonathon </w:t>
+      </w:r>
+      <w:proofErr w:type="spellStart"/>
+      <w:r>
+        <w:rPr>
+          <w:rFonts w:ascii="KoPubWorld바탕체 Light" w:eastAsia="KoPubWorld바탕체 Light" w:hAnsi="KoPubWorld바탕체 Light" w:cs="KoPubWorld바탕체 Light"/>
+          <w:lang w:eastAsia="ko-KR"/>
+        </w:rPr>
+        <w:t>Shlens</w:t>
+      </w:r>
+      <w:proofErr w:type="spellEnd"/>
+      <w:r>
+        <w:rPr>
+          <w:rFonts w:ascii="KoPubWorld바탕체 Light" w:eastAsia="KoPubWorld바탕체 Light" w:hAnsi="KoPubWorld바탕체 Light" w:cs="KoPubWorld바탕체 Light"/>
+          <w:lang w:eastAsia="ko-KR"/>
+        </w:rPr>
+        <w:t xml:space="preserve">, and Christian </w:t>
+      </w:r>
+      <w:proofErr w:type="spellStart"/>
+      <w:r>
+        <w:rPr>
+          <w:rFonts w:ascii="KoPubWorld바탕체 Light" w:eastAsia="KoPubWorld바탕체 Light" w:hAnsi="KoPubWorld바탕체 Light" w:cs="KoPubWorld바탕체 Light"/>
+          <w:lang w:eastAsia="ko-KR"/>
+        </w:rPr>
+        <w:t>Szegedy</w:t>
+      </w:r>
+      <w:proofErr w:type="spellEnd"/>
+      <w:r>
+        <w:rPr>
+          <w:rFonts w:ascii="KoPubWorld바탕체 Light" w:eastAsia="KoPubWorld바탕체 Light" w:hAnsi="KoPubWorld바탕체 Light" w:cs="KoPubWorld바탕체 Light"/>
+          <w:lang w:eastAsia="ko-KR"/>
+        </w:rPr>
+        <w:t xml:space="preserve">. "Explaining and harnessing adversarial examples." </w:t>
+      </w:r>
+      <w:proofErr w:type="spellStart"/>
+      <w:r>
+        <w:rPr>
+          <w:rFonts w:ascii="KoPubWorld바탕체 Light" w:eastAsia="KoPubWorld바탕체 Light" w:hAnsi="KoPubWorld바탕체 Light" w:cs="KoPubWorld바탕체 Light"/>
+          <w:lang w:eastAsia="ko-KR"/>
+        </w:rPr>
+        <w:t>arXiv</w:t>
+      </w:r>
+      <w:proofErr w:type="spellEnd"/>
+      <w:r>
+        <w:rPr>
+          <w:rFonts w:ascii="KoPubWorld바탕체 Light" w:eastAsia="KoPubWorld바탕체 Light" w:hAnsi="KoPubWorld바탕체 Light" w:cs="KoPubWorld바탕체 Light"/>
+          <w:lang w:eastAsia="ko-KR"/>
+        </w:rPr>
+        <w:t xml:space="preserve"> preprint arXiv:1412.6572 (2014).</w:t>
       </w:r>
     </w:p>
     <w:p>
@@ -2341,6 +9423,36 @@
           <w:lang w:eastAsia="ko-KR"/>
         </w:rPr>
       </w:pPr>
+      <w:r>
+        <w:rPr>
+          <w:rFonts w:ascii="KoPubWorld바탕체 Light" w:eastAsia="KoPubWorld바탕체 Light" w:hAnsi="KoPubWorld바탕체 Light" w:cs="KoPubWorld바탕체 Light" w:hint="eastAsia"/>
+          <w:lang w:eastAsia="ko-KR"/>
+        </w:rPr>
+        <w:t>[</w:t>
+      </w:r>
+      <w:r>
+        <w:rPr>
+          <w:rFonts w:ascii="KoPubWorld바탕체 Light" w:eastAsia="KoPubWorld바탕체 Light" w:hAnsi="KoPubWorld바탕체 Light" w:cs="KoPubWorld바탕체 Light"/>
+          <w:lang w:eastAsia="ko-KR"/>
+        </w:rPr>
+        <w:t xml:space="preserve">2] </w:t>
+      </w:r>
+      <w:proofErr w:type="spellStart"/>
+      <w:r>
+        <w:rPr>
+          <w:rFonts w:ascii="KoPubWorld바탕체 Light" w:eastAsia="KoPubWorld바탕체 Light" w:hAnsi="KoPubWorld바탕체 Light" w:cs="KoPubWorld바탕체 Light"/>
+          <w:lang w:eastAsia="ko-KR"/>
+        </w:rPr>
+        <w:t>LeCun</w:t>
+      </w:r>
+      <w:proofErr w:type="spellEnd"/>
+      <w:r>
+        <w:rPr>
+          <w:rFonts w:ascii="KoPubWorld바탕체 Light" w:eastAsia="KoPubWorld바탕체 Light" w:hAnsi="KoPubWorld바탕체 Light" w:cs="KoPubWorld바탕체 Light"/>
+          <w:lang w:eastAsia="ko-KR"/>
+        </w:rPr>
+        <w:t>, Yann, et al. "Gradient-based learning applied to document recognition." Proceedings of the IEEE 86.11 (1998): 2278-2324.</w:t>
+      </w:r>
     </w:p>
     <w:p>
       <w:pPr>
@@ -2352,6 +9464,78 @@
           <w:lang w:eastAsia="ko-KR"/>
         </w:rPr>
       </w:pPr>
+      <w:r>
+        <w:rPr>
+          <w:rFonts w:ascii="KoPubWorld바탕체 Light" w:eastAsia="KoPubWorld바탕체 Light" w:hAnsi="KoPubWorld바탕체 Light" w:cs="KoPubWorld바탕체 Light" w:hint="eastAsia"/>
+          <w:lang w:eastAsia="ko-KR"/>
+        </w:rPr>
+        <w:t>[</w:t>
+      </w:r>
+      <w:r>
+        <w:rPr>
+          <w:rFonts w:ascii="KoPubWorld바탕체 Light" w:eastAsia="KoPubWorld바탕체 Light" w:hAnsi="KoPubWorld바탕체 Light" w:cs="KoPubWorld바탕체 Light"/>
+          <w:lang w:eastAsia="ko-KR"/>
+        </w:rPr>
+        <w:t>3]</w:t>
+      </w:r>
+      <w:r>
+        <w:rPr>
+          <w:rFonts w:ascii="KoPubWorld바탕체 Light" w:eastAsia="KoPubWorld바탕체 Light" w:hAnsi="KoPubWorld바탕체 Light" w:cs="KoPubWorld바탕체 Light"/>
+          <w:lang w:eastAsia="ko-KR"/>
+        </w:rPr>
+        <w:t xml:space="preserve"> “</w:t>
+      </w:r>
+      <w:r>
+        <w:rPr>
+          <w:rFonts w:ascii="KoPubWorld바탕체 Light" w:eastAsia="KoPubWorld바탕체 Light" w:hAnsi="KoPubWorld바탕체 Light" w:cs="KoPubWorld바탕체 Light"/>
+          <w:lang w:eastAsia="ko-KR"/>
+        </w:rPr>
+        <w:t xml:space="preserve">Adversarial Example Generation - </w:t>
+      </w:r>
+      <w:proofErr w:type="spellStart"/>
+      <w:r>
+        <w:rPr>
+          <w:rFonts w:ascii="KoPubWorld바탕체 Light" w:eastAsia="KoPubWorld바탕체 Light" w:hAnsi="KoPubWorld바탕체 Light" w:cs="KoPubWorld바탕체 Light"/>
+          <w:lang w:eastAsia="ko-KR"/>
+        </w:rPr>
+        <w:t>PyTorch</w:t>
+      </w:r>
+      <w:proofErr w:type="spellEnd"/>
+      <w:r>
+        <w:rPr>
+          <w:rFonts w:ascii="KoPubWorld바탕체 Light" w:eastAsia="KoPubWorld바탕체 Light" w:hAnsi="KoPubWorld바탕체 Light" w:cs="KoPubWorld바탕체 Light"/>
+          <w:lang w:eastAsia="ko-KR"/>
+        </w:rPr>
+        <w:t xml:space="preserve"> Tutorials 1.13.0+cu117 documentation</w:t>
+      </w:r>
+      <w:r>
+        <w:rPr>
+          <w:rFonts w:ascii="KoPubWorld바탕체 Light" w:eastAsia="KoPubWorld바탕체 Light" w:hAnsi="KoPubWorld바탕체 Light" w:cs="KoPubWorld바탕체 Light"/>
+          <w:lang w:eastAsia="ko-KR"/>
+        </w:rPr>
+        <w:t>”</w:t>
+      </w:r>
+      <w:r>
+        <w:rPr>
+          <w:rFonts w:ascii="KoPubWorld바탕체 Light" w:eastAsia="KoPubWorld바탕체 Light" w:hAnsi="KoPubWorld바탕체 Light" w:cs="KoPubWorld바탕체 Light" w:hint="eastAsia"/>
+          <w:lang w:eastAsia="ko-KR"/>
+        </w:rPr>
+        <w:t xml:space="preserve"> </w:t>
+      </w:r>
+      <w:r>
+        <w:rPr>
+          <w:rFonts w:ascii="KoPubWorld바탕체 Light" w:eastAsia="KoPubWorld바탕체 Light" w:hAnsi="KoPubWorld바탕체 Light" w:cs="KoPubWorld바탕체 Light" w:hint="eastAsia"/>
+          <w:lang w:eastAsia="ko-KR"/>
+        </w:rPr>
+        <w:t>h</w:t>
+      </w:r>
+      <w:r>
+        <w:rPr>
+          <w:rFonts w:ascii="KoPubWorld바탕체 Light" w:eastAsia="KoPubWorld바탕체 Light" w:hAnsi="KoPubWorld바탕체 Light" w:cs="KoPubWorld바탕체 Light"/>
+          <w:lang w:eastAsia="ko-KR"/>
+        </w:rPr>
+        <w:t>ttps://pytorch.org/tutorials/beginner/fgsm_tutorial.html?highlight=adversarial+attack</w:t>
+      </w:r>
     </w:p>
     <w:p>
       <w:pPr>
@@ -2694,7 +9878,7 @@
   <w:abstractNum w:abstractNumId="3" w15:restartNumberingAfterBreak="0">
     <w:nsid w:val="07E9148F"/>
     <w:multiLevelType w:val="hybridMultilevel"/>
-    <w:tmpl w:val="AFE8EC2C"/>
+    <w:tmpl w:val="4EBC0D56"/>
     <w:lvl w:ilvl="0" w:tplc="0409000F">
       <w:start w:val="1"/>
       <w:numFmt w:val="decimal"/>
@@ -2704,7 +9888,7 @@
         <w:ind w:left="400" w:hanging="400"/>
       </w:pPr>
     </w:lvl>
-    <w:lvl w:ilvl="1" w:tplc="04090019" w:tentative="1">
+    <w:lvl w:ilvl="1" w:tplc="04090019">
       <w:start w:val="1"/>
       <w:numFmt w:val="upperLetter"/>
       <w:lvlText w:val="%2."/>
@@ -4111,6 +11295,118 @@
     </w:lvl>
   </w:abstractNum>
   <w:abstractNum w:abstractNumId="17" w15:restartNumberingAfterBreak="0">
+    <w:nsid w:val="4F175E83"/>
+    <w:multiLevelType w:val="hybridMultilevel"/>
+    <w:tmpl w:val="B420BDF2"/>
+    <w:lvl w:ilvl="0" w:tplc="702226CC">
+      <w:numFmt w:val="bullet"/>
+      <w:lvlText w:val=""/>
+      <w:lvlJc w:val="left"/>
+      <w:pPr>
+        <w:ind w:left="760" w:hanging="360"/>
+      </w:pPr>
+      <w:rPr>
+        <w:rFonts w:ascii="Wingdings" w:eastAsia="KoPubWorld바탕체 Light" w:hAnsi="Wingdings" w:cs="KoPubWorld바탕체 Light" w:hint="default"/>
+      </w:rPr>
+    </w:lvl>
+    <w:lvl w:ilvl="1" w:tplc="04090003" w:tentative="1">
+      <w:start w:val="1"/>
+      <w:numFmt w:val="bullet"/>
+      <w:lvlText w:val=""/>
+      <w:lvlJc w:val="left"/>
+      <w:pPr>
+        <w:ind w:left="1200" w:hanging="400"/>
+      </w:pPr>
+      <w:rPr>
+        <w:rFonts w:ascii="Wingdings" w:hAnsi="Wingdings" w:hint="default"/>
+      </w:rPr>
+    </w:lvl>
+    <w:lvl w:ilvl="2" w:tplc="04090005" w:tentative="1">
+      <w:start w:val="1"/>
+      <w:numFmt w:val="bullet"/>
+      <w:lvlText w:val=""/>
+      <w:lvlJc w:val="left"/>
+      <w:pPr>
+        <w:ind w:left="1600" w:hanging="400"/>
+      </w:pPr>
+      <w:rPr>
+        <w:rFonts w:ascii="Wingdings" w:hAnsi="Wingdings" w:hint="default"/>
+      </w:rPr>
+    </w:lvl>
+    <w:lvl w:ilvl="3" w:tplc="04090001" w:tentative="1">
+      <w:start w:val="1"/>
+      <w:numFmt w:val="bullet"/>
+      <w:lvlText w:val=""/>
+      <w:lvlJc w:val="left"/>
+      <w:pPr>
+        <w:ind w:left="2000" w:hanging="400"/>
+      </w:pPr>
+      <w:rPr>
+        <w:rFonts w:ascii="Wingdings" w:hAnsi="Wingdings" w:hint="default"/>
+      </w:rPr>
+    </w:lvl>
+    <w:lvl w:ilvl="4" w:tplc="04090003" w:tentative="1">
+      <w:start w:val="1"/>
+      <w:numFmt w:val="bullet"/>
+      <w:lvlText w:val=""/>
+      <w:lvlJc w:val="left"/>
+      <w:pPr>
+        <w:ind w:left="2400" w:hanging="400"/>
+      </w:pPr>
+      <w:rPr>
+        <w:rFonts w:ascii="Wingdings" w:hAnsi="Wingdings" w:hint="default"/>
+      </w:rPr>
+    </w:lvl>
+    <w:lvl w:ilvl="5" w:tplc="04090005" w:tentative="1">
+      <w:start w:val="1"/>
+      <w:numFmt w:val="bullet"/>
+      <w:lvlText w:val=""/>
+      <w:lvlJc w:val="left"/>
+      <w:pPr>
+        <w:ind w:left="2800" w:hanging="400"/>
+      </w:pPr>
+      <w:rPr>
+        <w:rFonts w:ascii="Wingdings" w:hAnsi="Wingdings" w:hint="default"/>
+      </w:rPr>
+    </w:lvl>
+    <w:lvl w:ilvl="6" w:tplc="04090001" w:tentative="1">
+      <w:start w:val="1"/>
+      <w:numFmt w:val="bullet"/>
+      <w:lvlText w:val=""/>
+      <w:lvlJc w:val="left"/>
+      <w:pPr>
+        <w:ind w:left="3200" w:hanging="400"/>
+      </w:pPr>
+      <w:rPr>
+        <w:rFonts w:ascii="Wingdings" w:hAnsi="Wingdings" w:hint="default"/>
+      </w:rPr>
+    </w:lvl>
+    <w:lvl w:ilvl="7" w:tplc="04090003" w:tentative="1">
+      <w:start w:val="1"/>
+      <w:numFmt w:val="bullet"/>
+      <w:lvlText w:val=""/>
+      <w:lvlJc w:val="left"/>
+      <w:pPr>
+        <w:ind w:left="3600" w:hanging="400"/>
+      </w:pPr>
+      <w:rPr>
+        <w:rFonts w:ascii="Wingdings" w:hAnsi="Wingdings" w:hint="default"/>
+      </w:rPr>
+    </w:lvl>
+    <w:lvl w:ilvl="8" w:tplc="04090005" w:tentative="1">
+      <w:start w:val="1"/>
+      <w:numFmt w:val="bullet"/>
+      <w:lvlText w:val=""/>
+      <w:lvlJc w:val="left"/>
+      <w:pPr>
+        <w:ind w:left="4000" w:hanging="400"/>
+      </w:pPr>
+      <w:rPr>
+        <w:rFonts w:ascii="Wingdings" w:hAnsi="Wingdings" w:hint="default"/>
+      </w:rPr>
+    </w:lvl>
+  </w:abstractNum>
+  <w:abstractNum w:abstractNumId="18" w15:restartNumberingAfterBreak="0">
     <w:nsid w:val="5D681EDF"/>
     <w:multiLevelType w:val="hybridMultilevel"/>
     <w:tmpl w:val="36C8F0E0"/>
@@ -4196,7 +11492,7 @@
       </w:pPr>
     </w:lvl>
   </w:abstractNum>
-  <w:abstractNum w:abstractNumId="18" w15:restartNumberingAfterBreak="0">
+  <w:abstractNum w:abstractNumId="19" w15:restartNumberingAfterBreak="0">
     <w:nsid w:val="5DD9298C"/>
     <w:multiLevelType w:val="hybridMultilevel"/>
     <w:tmpl w:val="5DAE3488"/>
@@ -4308,7 +11604,7 @@
       </w:rPr>
     </w:lvl>
   </w:abstractNum>
-  <w:abstractNum w:abstractNumId="19" w15:restartNumberingAfterBreak="0">
+  <w:abstractNum w:abstractNumId="20" w15:restartNumberingAfterBreak="0">
     <w:nsid w:val="7E736340"/>
     <w:multiLevelType w:val="hybridMultilevel"/>
     <w:tmpl w:val="2CD8B398"/>
@@ -4440,7 +11736,7 @@
     <w:abstractNumId w:val="10"/>
   </w:num>
   <w:num w:numId="7" w16cid:durableId="565455519">
-    <w:abstractNumId w:val="17"/>
+    <w:abstractNumId w:val="18"/>
   </w:num>
   <w:num w:numId="8" w16cid:durableId="595334586">
     <w:abstractNumId w:val="13"/>
@@ -4452,7 +11748,7 @@
     <w:abstractNumId w:val="3"/>
   </w:num>
   <w:num w:numId="11" w16cid:durableId="445320505">
-    <w:abstractNumId w:val="19"/>
+    <w:abstractNumId w:val="20"/>
   </w:num>
   <w:num w:numId="12" w16cid:durableId="1521431983">
     <w:abstractNumId w:val="12"/>
@@ -4464,7 +11760,7 @@
     <w:abstractNumId w:val="5"/>
   </w:num>
   <w:num w:numId="15" w16cid:durableId="1499074041">
-    <w:abstractNumId w:val="18"/>
+    <w:abstractNumId w:val="19"/>
   </w:num>
   <w:num w:numId="16" w16cid:durableId="1622806059">
     <w:abstractNumId w:val="16"/>
@@ -4480,6 +11776,9 @@
   </w:num>
   <w:num w:numId="20" w16cid:durableId="2009671731">
     <w:abstractNumId w:val="8"/>
+  </w:num>
+  <w:num w:numId="21" w16cid:durableId="981538634">
+    <w:abstractNumId w:val="17"/>
   </w:num>
 </w:numbering>
 </file>
